--- a/Tilemap.docx
+++ b/Tilemap.docx
@@ -162,6 +162,7 @@
       </w:r>
     </w:p>
     <w:p/>
+    <w:p/>
     <w:p>
       <w:pPr>
         <w:shd w:val="clear" w:color="auto" w:fill="F2F2F2" w:themeFill="background1" w:themeFillShade="F2"/>
@@ -284,6 +285,7 @@
       </w:r>
     </w:p>
     <w:p/>
+    <w:p/>
     <w:p>
       <w:r>
         <w:t>T</w:t>
@@ -297,7 +299,11 @@
       </w:r>
       <w:proofErr w:type="spellEnd"/>
       <w:r>
-        <w:t xml:space="preserve"> implementation limits the number of tiles to 16 and takes advantage of this by compressing two tiles into a single byte within the array.  The array for our world is shown below alongside our world map.  The highlighted cell shows a value of 0x</w:t>
+        <w:t xml:space="preserve"> implementation limits the number of tiles to 16 and takes advantage of this by compressing two tiles into a single byte within the array.  The array for our </w:t>
+      </w:r>
+      <w:r>
+        <w:lastRenderedPageBreak/>
+        <w:t>world is shown below alongside our world map.  The highlighted cell shows a value of 0x</w:t>
       </w:r>
       <w:r>
         <w:t>21</w:t>
@@ -309,55 +315,378 @@
         <w:t>corresponds to the area highlighted in the world map.  As you can see the two nibbles (that’s what half a byte is called corresponds to a tree and a green tile).</w:t>
       </w:r>
     </w:p>
-    <w:p>
-      <w:r>
-        <w:rPr>
-          <w:noProof/>
-        </w:rPr>
-        <w:lastRenderedPageBreak/>
-        <w:drawing>
-          <wp:inline distT="0" distB="0" distL="0" distR="0" wp14:anchorId="70554035" wp14:editId="118D2851">
-            <wp:extent cx="3402419" cy="2673653"/>
-            <wp:effectExtent l="0" t="0" r="1270" b="6350"/>
-            <wp:docPr id="4" name="Picture 4"/>
-            <wp:cNvGraphicFramePr>
-              <a:graphicFrameLocks xmlns:a="http://schemas.openxmlformats.org/drawingml/2006/main" noChangeAspect="1"/>
-            </wp:cNvGraphicFramePr>
-            <a:graphic xmlns:a="http://schemas.openxmlformats.org/drawingml/2006/main">
-              <a:graphicData uri="http://schemas.openxmlformats.org/drawingml/2006/picture">
-                <pic:pic xmlns:pic="http://schemas.openxmlformats.org/drawingml/2006/picture">
-                  <pic:nvPicPr>
-                    <pic:cNvPr id="4" name="Pic_MapData2_WithMarkup.png"/>
-                    <pic:cNvPicPr/>
-                  </pic:nvPicPr>
-                  <pic:blipFill>
-                    <a:blip r:embed="rId5">
-                      <a:extLst>
-                        <a:ext uri="{28A0092B-C50C-407E-A947-70E740481C1C}">
-                          <a14:useLocalDpi xmlns:a14="http://schemas.microsoft.com/office/drawing/2010/main" val="0"/>
-                        </a:ext>
-                      </a:extLst>
-                    </a:blip>
-                    <a:stretch>
-                      <a:fillRect/>
-                    </a:stretch>
-                  </pic:blipFill>
-                  <pic:spPr>
-                    <a:xfrm>
-                      <a:off x="0" y="0"/>
-                      <a:ext cx="3411331" cy="2680656"/>
-                    </a:xfrm>
-                    <a:prstGeom prst="rect">
-                      <a:avLst/>
-                    </a:prstGeom>
-                  </pic:spPr>
-                </pic:pic>
-              </a:graphicData>
-            </a:graphic>
-          </wp:inline>
-        </w:drawing>
-      </w:r>
-    </w:p>
+    <w:p/>
+    <w:p/>
+    <w:p>
+      <w:pPr>
+        <w:shd w:val="clear" w:color="auto" w:fill="F2F2F2" w:themeFill="background1" w:themeFillShade="F2"/>
+        <w:rPr>
+          <w:rFonts w:ascii="Menlo" w:hAnsi="Menlo" w:cs="Menlo"/>
+          <w:sz w:val="18"/>
+          <w:szCs w:val="18"/>
+        </w:rPr>
+      </w:pPr>
+      <w:r>
+        <w:rPr>
+          <w:rFonts w:ascii="Menlo" w:hAnsi="Menlo" w:cs="Menlo"/>
+          <w:sz w:val="18"/>
+          <w:szCs w:val="18"/>
+        </w:rPr>
+        <w:t xml:space="preserve">    const unsigned char </w:t>
+      </w:r>
+      <w:proofErr w:type="spellStart"/>
+      <w:proofErr w:type="gramStart"/>
+      <w:r>
+        <w:rPr>
+          <w:rFonts w:ascii="Menlo" w:hAnsi="Menlo" w:cs="Menlo"/>
+          <w:sz w:val="18"/>
+          <w:szCs w:val="18"/>
+        </w:rPr>
+        <w:t>mapPixels</w:t>
+      </w:r>
+      <w:proofErr w:type="spellEnd"/>
+      <w:r>
+        <w:rPr>
+          <w:rFonts w:ascii="Menlo" w:hAnsi="Menlo" w:cs="Menlo"/>
+          <w:sz w:val="18"/>
+          <w:szCs w:val="18"/>
+        </w:rPr>
+        <w:t>[</w:t>
+      </w:r>
+      <w:proofErr w:type="gramEnd"/>
+      <w:r>
+        <w:rPr>
+          <w:rFonts w:ascii="Menlo" w:hAnsi="Menlo" w:cs="Menlo"/>
+          <w:sz w:val="18"/>
+          <w:szCs w:val="18"/>
+        </w:rPr>
+        <w:t>] = {</w:t>
+      </w:r>
+    </w:p>
+    <w:p>
+      <w:pPr>
+        <w:shd w:val="clear" w:color="auto" w:fill="F2F2F2" w:themeFill="background1" w:themeFillShade="F2"/>
+        <w:rPr>
+          <w:rFonts w:ascii="Menlo" w:hAnsi="Menlo" w:cs="Menlo"/>
+          <w:sz w:val="18"/>
+          <w:szCs w:val="18"/>
+        </w:rPr>
+      </w:pPr>
+      <w:r>
+        <w:rPr>
+          <w:rFonts w:ascii="Menlo" w:hAnsi="Menlo" w:cs="Menlo"/>
+          <w:sz w:val="18"/>
+          <w:szCs w:val="18"/>
+        </w:rPr>
+        <w:t xml:space="preserve">    0x00, 0x00, 0x00, 0x00, 0x00, 0x00, 0x00, 0x00,</w:t>
+      </w:r>
+    </w:p>
+    <w:p>
+      <w:pPr>
+        <w:shd w:val="clear" w:color="auto" w:fill="F2F2F2" w:themeFill="background1" w:themeFillShade="F2"/>
+        <w:rPr>
+          <w:rFonts w:ascii="Menlo" w:hAnsi="Menlo" w:cs="Menlo"/>
+          <w:sz w:val="18"/>
+          <w:szCs w:val="18"/>
+        </w:rPr>
+      </w:pPr>
+      <w:r>
+        <w:rPr>
+          <w:rFonts w:ascii="Menlo" w:hAnsi="Menlo" w:cs="Menlo"/>
+          <w:sz w:val="18"/>
+          <w:szCs w:val="18"/>
+        </w:rPr>
+        <w:t xml:space="preserve">    0x00, 0x00, 0x00, 0x00, 0x00, 0x00, 0x00, 0x00,</w:t>
+      </w:r>
+    </w:p>
+    <w:p>
+      <w:pPr>
+        <w:shd w:val="clear" w:color="auto" w:fill="F2F2F2" w:themeFill="background1" w:themeFillShade="F2"/>
+        <w:rPr>
+          <w:rFonts w:ascii="Menlo" w:hAnsi="Menlo" w:cs="Menlo"/>
+          <w:sz w:val="18"/>
+          <w:szCs w:val="18"/>
+        </w:rPr>
+      </w:pPr>
+      <w:r>
+        <w:rPr>
+          <w:rFonts w:ascii="Menlo" w:hAnsi="Menlo" w:cs="Menlo"/>
+          <w:sz w:val="18"/>
+          <w:szCs w:val="18"/>
+        </w:rPr>
+        <w:t xml:space="preserve">    0x00, 0x00, 0x00, 0x00, 0x00, 0x00, 0x00, 0x00,</w:t>
+      </w:r>
+    </w:p>
+    <w:p>
+      <w:pPr>
+        <w:shd w:val="clear" w:color="auto" w:fill="F2F2F2" w:themeFill="background1" w:themeFillShade="F2"/>
+        <w:rPr>
+          <w:rFonts w:ascii="Menlo" w:hAnsi="Menlo" w:cs="Menlo"/>
+          <w:sz w:val="18"/>
+          <w:szCs w:val="18"/>
+        </w:rPr>
+      </w:pPr>
+      <w:r>
+        <w:rPr>
+          <w:rFonts w:ascii="Menlo" w:hAnsi="Menlo" w:cs="Menlo"/>
+          <w:sz w:val="18"/>
+          <w:szCs w:val="18"/>
+        </w:rPr>
+        <w:t xml:space="preserve">    0x22, </w:t>
+      </w:r>
+      <w:r>
+        <w:rPr>
+          <w:rFonts w:ascii="Menlo" w:hAnsi="Menlo" w:cs="Menlo"/>
+          <w:sz w:val="18"/>
+          <w:szCs w:val="18"/>
+          <w:highlight w:val="yellow"/>
+        </w:rPr>
+        <w:t>0x21</w:t>
+      </w:r>
+      <w:r>
+        <w:rPr>
+          <w:rFonts w:ascii="Menlo" w:hAnsi="Menlo" w:cs="Menlo"/>
+          <w:sz w:val="18"/>
+          <w:szCs w:val="18"/>
+        </w:rPr>
+        <w:t>, 0x11, 0x00, 0x00, 0x11, 0x13, 0x22,</w:t>
+      </w:r>
+    </w:p>
+    <w:p>
+      <w:pPr>
+        <w:shd w:val="clear" w:color="auto" w:fill="F2F2F2" w:themeFill="background1" w:themeFillShade="F2"/>
+        <w:rPr>
+          <w:rFonts w:ascii="Menlo" w:hAnsi="Menlo" w:cs="Menlo"/>
+          <w:sz w:val="18"/>
+          <w:szCs w:val="18"/>
+        </w:rPr>
+      </w:pPr>
+      <w:r>
+        <w:rPr>
+          <w:rFonts w:ascii="Menlo" w:hAnsi="Menlo" w:cs="Menlo"/>
+          <w:sz w:val="18"/>
+          <w:szCs w:val="18"/>
+        </w:rPr>
+        <w:t xml:space="preserve">    0x22, 0x31, 0x31, 0x10, 0x00, 0x11, 0x11, 0x32,</w:t>
+      </w:r>
+    </w:p>
+    <w:p>
+      <w:pPr>
+        <w:shd w:val="clear" w:color="auto" w:fill="F2F2F2" w:themeFill="background1" w:themeFillShade="F2"/>
+        <w:rPr>
+          <w:rFonts w:ascii="Menlo" w:hAnsi="Menlo" w:cs="Menlo"/>
+          <w:sz w:val="18"/>
+          <w:szCs w:val="18"/>
+        </w:rPr>
+      </w:pPr>
+      <w:r>
+        <w:rPr>
+          <w:rFonts w:ascii="Menlo" w:hAnsi="Menlo" w:cs="Menlo"/>
+          <w:sz w:val="18"/>
+          <w:szCs w:val="18"/>
+        </w:rPr>
+        <w:t xml:space="preserve">    0x23, 0x33, 0x11, 0x11, 0x00, 0x11, 0x13, 0x22,</w:t>
+      </w:r>
+    </w:p>
+    <w:p>
+      <w:pPr>
+        <w:shd w:val="clear" w:color="auto" w:fill="F2F2F2" w:themeFill="background1" w:themeFillShade="F2"/>
+        <w:rPr>
+          <w:rFonts w:ascii="Menlo" w:hAnsi="Menlo" w:cs="Menlo"/>
+          <w:sz w:val="18"/>
+          <w:szCs w:val="18"/>
+        </w:rPr>
+      </w:pPr>
+      <w:r>
+        <w:rPr>
+          <w:rFonts w:ascii="Menlo" w:hAnsi="Menlo" w:cs="Menlo"/>
+          <w:sz w:val="18"/>
+          <w:szCs w:val="18"/>
+        </w:rPr>
+        <w:t xml:space="preserve">    0x22, 0x21, 0x11, 0x11, 0x10, 0x01, 0x12, 0x22,</w:t>
+      </w:r>
+    </w:p>
+    <w:p>
+      <w:pPr>
+        <w:shd w:val="clear" w:color="auto" w:fill="F2F2F2" w:themeFill="background1" w:themeFillShade="F2"/>
+        <w:rPr>
+          <w:rFonts w:ascii="Menlo" w:hAnsi="Menlo" w:cs="Menlo"/>
+          <w:sz w:val="18"/>
+          <w:szCs w:val="18"/>
+        </w:rPr>
+      </w:pPr>
+      <w:r>
+        <w:rPr>
+          <w:rFonts w:ascii="Menlo" w:hAnsi="Menlo" w:cs="Menlo"/>
+          <w:sz w:val="18"/>
+          <w:szCs w:val="18"/>
+        </w:rPr>
+        <w:t xml:space="preserve">    0x22, 0x31, 0x13, 0x11, 0x11, 0x01, 0x12, 0x22,</w:t>
+      </w:r>
+    </w:p>
+    <w:p>
+      <w:pPr>
+        <w:shd w:val="clear" w:color="auto" w:fill="F2F2F2" w:themeFill="background1" w:themeFillShade="F2"/>
+        <w:rPr>
+          <w:rFonts w:ascii="Menlo" w:hAnsi="Menlo" w:cs="Menlo"/>
+          <w:sz w:val="18"/>
+          <w:szCs w:val="18"/>
+        </w:rPr>
+      </w:pPr>
+      <w:r>
+        <w:rPr>
+          <w:rFonts w:ascii="Menlo" w:hAnsi="Menlo" w:cs="Menlo"/>
+          <w:sz w:val="18"/>
+          <w:szCs w:val="18"/>
+        </w:rPr>
+        <w:t xml:space="preserve">    0x22, 0x21, 0x32, 0x31, 0x11, 0x01, 0x13, 0x33,</w:t>
+      </w:r>
+    </w:p>
+    <w:p>
+      <w:pPr>
+        <w:shd w:val="clear" w:color="auto" w:fill="F2F2F2" w:themeFill="background1" w:themeFillShade="F2"/>
+        <w:rPr>
+          <w:rFonts w:ascii="Menlo" w:hAnsi="Menlo" w:cs="Menlo"/>
+          <w:sz w:val="18"/>
+          <w:szCs w:val="18"/>
+        </w:rPr>
+      </w:pPr>
+      <w:r>
+        <w:rPr>
+          <w:rFonts w:ascii="Menlo" w:hAnsi="Menlo" w:cs="Menlo"/>
+          <w:sz w:val="18"/>
+          <w:szCs w:val="18"/>
+        </w:rPr>
+        <w:t xml:space="preserve">    0x22, 0x31, 0x13, 0x11, 0x11, 0x01, 0x13, 0x23,</w:t>
+      </w:r>
+    </w:p>
+    <w:p>
+      <w:pPr>
+        <w:shd w:val="clear" w:color="auto" w:fill="F2F2F2" w:themeFill="background1" w:themeFillShade="F2"/>
+        <w:rPr>
+          <w:rFonts w:ascii="Menlo" w:hAnsi="Menlo" w:cs="Menlo"/>
+          <w:sz w:val="18"/>
+          <w:szCs w:val="18"/>
+        </w:rPr>
+      </w:pPr>
+      <w:r>
+        <w:rPr>
+          <w:rFonts w:ascii="Menlo" w:hAnsi="Menlo" w:cs="Menlo"/>
+          <w:sz w:val="18"/>
+          <w:szCs w:val="18"/>
+        </w:rPr>
+        <w:t xml:space="preserve">    0x23, 0x31, 0x11, 0x11, 0x10, 0x11, 0x12, 0x22,</w:t>
+      </w:r>
+    </w:p>
+    <w:p>
+      <w:pPr>
+        <w:shd w:val="clear" w:color="auto" w:fill="F2F2F2" w:themeFill="background1" w:themeFillShade="F2"/>
+        <w:rPr>
+          <w:rFonts w:ascii="Menlo" w:hAnsi="Menlo" w:cs="Menlo"/>
+          <w:sz w:val="18"/>
+          <w:szCs w:val="18"/>
+        </w:rPr>
+      </w:pPr>
+      <w:r>
+        <w:rPr>
+          <w:rFonts w:ascii="Menlo" w:hAnsi="Menlo" w:cs="Menlo"/>
+          <w:sz w:val="18"/>
+          <w:szCs w:val="18"/>
+        </w:rPr>
+        <w:t xml:space="preserve">    0x32, 0x33, 0x11, 0x11, 0x11, 0x11, 0x13, 0x23,</w:t>
+      </w:r>
+    </w:p>
+    <w:p>
+      <w:pPr>
+        <w:shd w:val="clear" w:color="auto" w:fill="F2F2F2" w:themeFill="background1" w:themeFillShade="F2"/>
+        <w:rPr>
+          <w:rFonts w:ascii="Menlo" w:hAnsi="Menlo" w:cs="Menlo"/>
+          <w:sz w:val="18"/>
+          <w:szCs w:val="18"/>
+        </w:rPr>
+      </w:pPr>
+      <w:r>
+        <w:rPr>
+          <w:rFonts w:ascii="Menlo" w:hAnsi="Menlo" w:cs="Menlo"/>
+          <w:sz w:val="18"/>
+          <w:szCs w:val="18"/>
+        </w:rPr>
+        <w:t xml:space="preserve">    0x22, 0x23, 0x11, 0x33, 0x11, 0x11, 0x11, 0x13,</w:t>
+      </w:r>
+    </w:p>
+    <w:p>
+      <w:pPr>
+        <w:shd w:val="clear" w:color="auto" w:fill="F2F2F2" w:themeFill="background1" w:themeFillShade="F2"/>
+        <w:rPr>
+          <w:rFonts w:ascii="Menlo" w:hAnsi="Menlo" w:cs="Menlo"/>
+          <w:sz w:val="18"/>
+          <w:szCs w:val="18"/>
+        </w:rPr>
+      </w:pPr>
+      <w:r>
+        <w:rPr>
+          <w:rFonts w:ascii="Menlo" w:hAnsi="Menlo" w:cs="Menlo"/>
+          <w:sz w:val="18"/>
+          <w:szCs w:val="18"/>
+        </w:rPr>
+        <w:t xml:space="preserve">    0x22, 0x23, 0x31, 0x11, 0x11, 0x13, 0x32, 0x23,</w:t>
+      </w:r>
+    </w:p>
+    <w:p>
+      <w:pPr>
+        <w:shd w:val="clear" w:color="auto" w:fill="F2F2F2" w:themeFill="background1" w:themeFillShade="F2"/>
+        <w:rPr>
+          <w:rFonts w:ascii="Menlo" w:hAnsi="Menlo" w:cs="Menlo"/>
+          <w:sz w:val="18"/>
+          <w:szCs w:val="18"/>
+        </w:rPr>
+      </w:pPr>
+      <w:r>
+        <w:rPr>
+          <w:rFonts w:ascii="Menlo" w:hAnsi="Menlo" w:cs="Menlo"/>
+          <w:sz w:val="18"/>
+          <w:szCs w:val="18"/>
+        </w:rPr>
+        <w:t xml:space="preserve">    0x32, 0x32, 0x22, 0x33, 0x22, 0x33, 0x22, 0x22,</w:t>
+      </w:r>
+    </w:p>
+    <w:p>
+      <w:pPr>
+        <w:shd w:val="clear" w:color="auto" w:fill="F2F2F2" w:themeFill="background1" w:themeFillShade="F2"/>
+        <w:rPr>
+          <w:rFonts w:ascii="Menlo" w:hAnsi="Menlo" w:cs="Menlo"/>
+          <w:sz w:val="18"/>
+          <w:szCs w:val="18"/>
+        </w:rPr>
+      </w:pPr>
+      <w:r>
+        <w:rPr>
+          <w:rFonts w:ascii="Menlo" w:hAnsi="Menlo" w:cs="Menlo"/>
+          <w:sz w:val="18"/>
+          <w:szCs w:val="18"/>
+        </w:rPr>
+        <w:t xml:space="preserve">    0x33, 0x22, 0x22, 0x32, 0x22, 0x23, 0x22, 0x22,</w:t>
+      </w:r>
+    </w:p>
+    <w:p>
+      <w:pPr>
+        <w:shd w:val="clear" w:color="auto" w:fill="F2F2F2" w:themeFill="background1" w:themeFillShade="F2"/>
+        <w:rPr>
+          <w:rFonts w:ascii="Menlo" w:hAnsi="Menlo" w:cs="Menlo"/>
+          <w:sz w:val="18"/>
+          <w:szCs w:val="18"/>
+        </w:rPr>
+      </w:pPr>
+      <w:r>
+        <w:rPr>
+          <w:rFonts w:ascii="Menlo" w:hAnsi="Menlo" w:cs="Menlo"/>
+          <w:sz w:val="18"/>
+          <w:szCs w:val="18"/>
+        </w:rPr>
+        <w:t xml:space="preserve">    };</w:t>
+      </w:r>
+    </w:p>
+    <w:p/>
     <w:p/>
     <w:p>
       <w:r>
@@ -380,7 +709,7 @@
                     <pic:cNvPicPr/>
                   </pic:nvPicPr>
                   <pic:blipFill>
-                    <a:blip r:embed="rId6">
+                    <a:blip r:embed="rId5">
                       <a:extLst>
                         <a:ext uri="{28A0092B-C50C-407E-A947-70E740481C1C}">
                           <a14:useLocalDpi xmlns:a14="http://schemas.microsoft.com/office/drawing/2010/main" val="0"/>
@@ -430,7 +759,7 @@
       <w:r>
         <w:t xml:space="preserve">Download and review the code in the repo </w:t>
       </w:r>
-      <w:hyperlink r:id="rId7" w:history="1">
+      <w:hyperlink r:id="rId6" w:history="1">
         <w:r>
           <w:rPr>
             <w:rStyle w:val="Hyperlink"/>
@@ -458,7 +787,11 @@
       </w:r>
       <w:proofErr w:type="spellEnd"/>
       <w:r>
-        <w:t xml:space="preserve"> class is shown below.  The </w:t>
+        <w:t xml:space="preserve"> class is shown below.  </w:t>
+      </w:r>
+      <w:r>
+        <w:lastRenderedPageBreak/>
+        <w:t xml:space="preserve">The </w:t>
       </w:r>
       <w:proofErr w:type="spellStart"/>
       <w:proofErr w:type="gramStart"/>
@@ -520,667 +853,654 @@
         <w:t>The remaining four lines of the code assign the map data indexes to the images to be rendered.  Using the enumeration values rather than literals makes the code much more readable.</w:t>
       </w:r>
     </w:p>
-    <w:p>
-      <w:r>
-        <w:br w:type="page"/>
-      </w:r>
-    </w:p>
-    <w:p>
-      <w:pPr>
-        <w:shd w:val="clear" w:color="auto" w:fill="F2F2F2" w:themeFill="background1" w:themeFillShade="F2"/>
-        <w:rPr>
-          <w:rFonts w:ascii="Menlo" w:hAnsi="Menlo" w:cs="Menlo"/>
-          <w:sz w:val="18"/>
-          <w:szCs w:val="18"/>
-        </w:rPr>
-      </w:pPr>
-      <w:proofErr w:type="spellStart"/>
-      <w:r>
-        <w:rPr>
-          <w:rFonts w:ascii="Menlo" w:hAnsi="Menlo" w:cs="Menlo"/>
-          <w:sz w:val="18"/>
-          <w:szCs w:val="18"/>
+    <w:p/>
+    <w:p/>
+    <w:p>
+      <w:pPr>
+        <w:shd w:val="clear" w:color="auto" w:fill="F2F2F2" w:themeFill="background1" w:themeFillShade="F2"/>
+        <w:rPr>
+          <w:rFonts w:ascii="Menlo" w:hAnsi="Menlo" w:cs="Menlo"/>
+          <w:sz w:val="18"/>
+          <w:szCs w:val="18"/>
+        </w:rPr>
+      </w:pPr>
+      <w:proofErr w:type="spellStart"/>
+      <w:r>
+        <w:rPr>
+          <w:rFonts w:ascii="Menlo" w:hAnsi="Menlo" w:cs="Menlo"/>
+          <w:sz w:val="18"/>
+          <w:szCs w:val="18"/>
+        </w:rPr>
+        <w:t>enum</w:t>
+      </w:r>
+      <w:proofErr w:type="spellEnd"/>
+      <w:r>
+        <w:rPr>
+          <w:rFonts w:ascii="Menlo" w:hAnsi="Menlo" w:cs="Menlo"/>
+          <w:sz w:val="18"/>
+          <w:szCs w:val="18"/>
+        </w:rPr>
+        <w:t xml:space="preserve"> </w:t>
+      </w:r>
+      <w:proofErr w:type="spellStart"/>
+      <w:r>
+        <w:rPr>
+          <w:rFonts w:ascii="Menlo" w:hAnsi="Menlo" w:cs="Menlo"/>
+          <w:sz w:val="18"/>
+          <w:szCs w:val="18"/>
+        </w:rPr>
+        <w:t>TileType</w:t>
+      </w:r>
+      <w:proofErr w:type="spellEnd"/>
+      <w:r>
+        <w:rPr>
+          <w:rFonts w:ascii="Menlo" w:hAnsi="Menlo" w:cs="Menlo"/>
+          <w:sz w:val="18"/>
+          <w:szCs w:val="18"/>
+        </w:rPr>
+        <w:t xml:space="preserve"> {</w:t>
+      </w:r>
+    </w:p>
+    <w:p>
+      <w:pPr>
+        <w:shd w:val="clear" w:color="auto" w:fill="F2F2F2" w:themeFill="background1" w:themeFillShade="F2"/>
+        <w:rPr>
+          <w:rFonts w:ascii="Menlo" w:hAnsi="Menlo" w:cs="Menlo"/>
+          <w:sz w:val="18"/>
+          <w:szCs w:val="18"/>
+        </w:rPr>
+      </w:pPr>
+      <w:r>
+        <w:rPr>
+          <w:rFonts w:ascii="Menlo" w:hAnsi="Menlo" w:cs="Menlo"/>
+          <w:sz w:val="18"/>
+          <w:szCs w:val="18"/>
+        </w:rPr>
+        <w:t xml:space="preserve">    Water = 0,</w:t>
+      </w:r>
+    </w:p>
+    <w:p>
+      <w:pPr>
+        <w:shd w:val="clear" w:color="auto" w:fill="F2F2F2" w:themeFill="background1" w:themeFillShade="F2"/>
+        <w:rPr>
+          <w:rFonts w:ascii="Menlo" w:hAnsi="Menlo" w:cs="Menlo"/>
+          <w:sz w:val="18"/>
+          <w:szCs w:val="18"/>
+        </w:rPr>
+      </w:pPr>
+      <w:r>
+        <w:rPr>
+          <w:rFonts w:ascii="Menlo" w:hAnsi="Menlo" w:cs="Menlo"/>
+          <w:sz w:val="18"/>
+          <w:szCs w:val="18"/>
+        </w:rPr>
+        <w:t xml:space="preserve">    Green = 1,</w:t>
+      </w:r>
+    </w:p>
+    <w:p>
+      <w:pPr>
+        <w:shd w:val="clear" w:color="auto" w:fill="F2F2F2" w:themeFill="background1" w:themeFillShade="F2"/>
+        <w:rPr>
+          <w:rFonts w:ascii="Menlo" w:hAnsi="Menlo" w:cs="Menlo"/>
+          <w:sz w:val="18"/>
+          <w:szCs w:val="18"/>
+        </w:rPr>
+      </w:pPr>
+      <w:r>
+        <w:rPr>
+          <w:rFonts w:ascii="Menlo" w:hAnsi="Menlo" w:cs="Menlo"/>
+          <w:sz w:val="18"/>
+          <w:szCs w:val="18"/>
+        </w:rPr>
+        <w:t xml:space="preserve">    Tree = 2,</w:t>
+      </w:r>
+    </w:p>
+    <w:p>
+      <w:pPr>
+        <w:shd w:val="clear" w:color="auto" w:fill="F2F2F2" w:themeFill="background1" w:themeFillShade="F2"/>
+        <w:rPr>
+          <w:rFonts w:ascii="Menlo" w:hAnsi="Menlo" w:cs="Menlo"/>
+          <w:sz w:val="18"/>
+          <w:szCs w:val="18"/>
+        </w:rPr>
+      </w:pPr>
+      <w:r>
+        <w:rPr>
+          <w:rFonts w:ascii="Menlo" w:hAnsi="Menlo" w:cs="Menlo"/>
+          <w:sz w:val="18"/>
+          <w:szCs w:val="18"/>
+        </w:rPr>
+        <w:t xml:space="preserve">    Grass = 3,</w:t>
+      </w:r>
+    </w:p>
+    <w:p>
+      <w:pPr>
+        <w:shd w:val="clear" w:color="auto" w:fill="F2F2F2" w:themeFill="background1" w:themeFillShade="F2"/>
+        <w:rPr>
+          <w:rFonts w:ascii="Menlo" w:hAnsi="Menlo" w:cs="Menlo"/>
+          <w:sz w:val="18"/>
+          <w:szCs w:val="18"/>
+        </w:rPr>
+      </w:pPr>
+      <w:r>
+        <w:rPr>
+          <w:rFonts w:ascii="Menlo" w:hAnsi="Menlo" w:cs="Menlo"/>
+          <w:sz w:val="18"/>
+          <w:szCs w:val="18"/>
+        </w:rPr>
+        <w:t xml:space="preserve">}; </w:t>
+      </w:r>
+    </w:p>
+    <w:p>
+      <w:pPr>
+        <w:shd w:val="clear" w:color="auto" w:fill="F2F2F2" w:themeFill="background1" w:themeFillShade="F2"/>
+        <w:rPr>
+          <w:rFonts w:ascii="Menlo" w:hAnsi="Menlo" w:cs="Menlo"/>
+          <w:sz w:val="18"/>
+          <w:szCs w:val="18"/>
+        </w:rPr>
+      </w:pPr>
+    </w:p>
+    <w:p>
+      <w:pPr>
+        <w:shd w:val="clear" w:color="auto" w:fill="F2F2F2" w:themeFill="background1" w:themeFillShade="F2"/>
+        <w:rPr>
+          <w:rFonts w:ascii="Menlo" w:hAnsi="Menlo" w:cs="Menlo"/>
+          <w:sz w:val="18"/>
+          <w:szCs w:val="18"/>
+        </w:rPr>
+      </w:pPr>
+      <w:proofErr w:type="spellStart"/>
+      <w:r>
+        <w:rPr>
+          <w:rFonts w:ascii="Menlo" w:hAnsi="Menlo" w:cs="Menlo"/>
+          <w:sz w:val="18"/>
+          <w:szCs w:val="18"/>
+        </w:rPr>
+        <w:t>Tilemap</w:t>
+      </w:r>
+      <w:proofErr w:type="spellEnd"/>
+      <w:r>
+        <w:rPr>
+          <w:rFonts w:ascii="Menlo" w:hAnsi="Menlo" w:cs="Menlo"/>
+          <w:sz w:val="18"/>
+          <w:szCs w:val="18"/>
+        </w:rPr>
+        <w:t xml:space="preserve"> </w:t>
+      </w:r>
+      <w:proofErr w:type="spellStart"/>
+      <w:r>
+        <w:rPr>
+          <w:rFonts w:ascii="Menlo" w:hAnsi="Menlo" w:cs="Menlo"/>
+          <w:sz w:val="18"/>
+          <w:szCs w:val="18"/>
+        </w:rPr>
+        <w:t>tilemap</w:t>
+      </w:r>
+      <w:proofErr w:type="spellEnd"/>
+      <w:r>
+        <w:rPr>
+          <w:rFonts w:ascii="Menlo" w:hAnsi="Menlo" w:cs="Menlo"/>
+          <w:sz w:val="18"/>
+          <w:szCs w:val="18"/>
+        </w:rPr>
+        <w:t>;</w:t>
+      </w:r>
+    </w:p>
+    <w:p>
+      <w:pPr>
+        <w:shd w:val="clear" w:color="auto" w:fill="F2F2F2" w:themeFill="background1" w:themeFillShade="F2"/>
+        <w:rPr>
+          <w:rFonts w:ascii="Menlo" w:hAnsi="Menlo" w:cs="Menlo"/>
+          <w:sz w:val="18"/>
+          <w:szCs w:val="18"/>
+        </w:rPr>
+      </w:pPr>
+    </w:p>
+    <w:p>
+      <w:pPr>
+        <w:shd w:val="clear" w:color="auto" w:fill="F2F2F2" w:themeFill="background1" w:themeFillShade="F2"/>
+        <w:rPr>
+          <w:rFonts w:ascii="Menlo" w:hAnsi="Menlo" w:cs="Menlo"/>
+          <w:sz w:val="18"/>
+          <w:szCs w:val="18"/>
+        </w:rPr>
+      </w:pPr>
+      <w:r>
+        <w:rPr>
+          <w:rFonts w:ascii="Menlo" w:hAnsi="Menlo" w:cs="Menlo"/>
+          <w:sz w:val="18"/>
+          <w:szCs w:val="18"/>
+        </w:rPr>
+        <w:t xml:space="preserve">int </w:t>
+      </w:r>
+      <w:proofErr w:type="gramStart"/>
+      <w:r>
+        <w:rPr>
+          <w:rFonts w:ascii="Menlo" w:hAnsi="Menlo" w:cs="Menlo"/>
+          <w:sz w:val="18"/>
+          <w:szCs w:val="18"/>
+        </w:rPr>
+        <w:t>main(</w:t>
+      </w:r>
+      <w:proofErr w:type="gramEnd"/>
+      <w:r>
+        <w:rPr>
+          <w:rFonts w:ascii="Menlo" w:hAnsi="Menlo" w:cs="Menlo"/>
+          <w:sz w:val="18"/>
+          <w:szCs w:val="18"/>
+        </w:rPr>
+        <w:t>){</w:t>
+      </w:r>
+    </w:p>
+    <w:p>
+      <w:pPr>
+        <w:shd w:val="clear" w:color="auto" w:fill="F2F2F2" w:themeFill="background1" w:themeFillShade="F2"/>
+        <w:rPr>
+          <w:rFonts w:ascii="Menlo" w:hAnsi="Menlo" w:cs="Menlo"/>
+          <w:sz w:val="18"/>
+          <w:szCs w:val="18"/>
+        </w:rPr>
+      </w:pPr>
+    </w:p>
+    <w:p>
+      <w:pPr>
+        <w:shd w:val="clear" w:color="auto" w:fill="F2F2F2" w:themeFill="background1" w:themeFillShade="F2"/>
+        <w:rPr>
+          <w:rFonts w:ascii="Menlo" w:hAnsi="Menlo" w:cs="Menlo"/>
+          <w:sz w:val="18"/>
+          <w:szCs w:val="18"/>
+        </w:rPr>
+      </w:pPr>
+      <w:r>
+        <w:rPr>
+          <w:rFonts w:ascii="Menlo" w:hAnsi="Menlo" w:cs="Menlo"/>
+          <w:sz w:val="18"/>
+          <w:szCs w:val="18"/>
+        </w:rPr>
+        <w:t xml:space="preserve">    … </w:t>
+      </w:r>
+    </w:p>
+    <w:p>
+      <w:pPr>
+        <w:shd w:val="clear" w:color="auto" w:fill="F2F2F2" w:themeFill="background1" w:themeFillShade="F2"/>
+        <w:rPr>
+          <w:rFonts w:ascii="Menlo" w:hAnsi="Menlo" w:cs="Menlo"/>
+          <w:sz w:val="18"/>
+          <w:szCs w:val="18"/>
+        </w:rPr>
+      </w:pPr>
+      <w:r>
+        <w:rPr>
+          <w:rFonts w:ascii="Menlo" w:hAnsi="Menlo" w:cs="Menlo"/>
+          <w:sz w:val="18"/>
+          <w:szCs w:val="18"/>
+        </w:rPr>
+        <w:t xml:space="preserve">    </w:t>
+      </w:r>
+      <w:proofErr w:type="spellStart"/>
+      <w:proofErr w:type="gramStart"/>
+      <w:r>
+        <w:rPr>
+          <w:rFonts w:ascii="Menlo" w:hAnsi="Menlo" w:cs="Menlo"/>
+          <w:sz w:val="18"/>
+          <w:szCs w:val="18"/>
+        </w:rPr>
+        <w:t>tilemap.set</w:t>
+      </w:r>
+      <w:proofErr w:type="spellEnd"/>
+      <w:r>
+        <w:rPr>
+          <w:rFonts w:ascii="Menlo" w:hAnsi="Menlo" w:cs="Menlo"/>
+          <w:sz w:val="18"/>
+          <w:szCs w:val="18"/>
+        </w:rPr>
+        <w:t>(</w:t>
+      </w:r>
+      <w:proofErr w:type="gramEnd"/>
+      <w:r>
+        <w:rPr>
+          <w:rFonts w:ascii="Menlo" w:hAnsi="Menlo" w:cs="Menlo"/>
+          <w:sz w:val="18"/>
+          <w:szCs w:val="18"/>
+        </w:rPr>
+        <w:t>16, 16, Data::</w:t>
+      </w:r>
+      <w:proofErr w:type="spellStart"/>
+      <w:r>
+        <w:rPr>
+          <w:rFonts w:ascii="Menlo" w:hAnsi="Menlo" w:cs="Menlo"/>
+          <w:sz w:val="18"/>
+          <w:szCs w:val="18"/>
+        </w:rPr>
+        <w:t>mapPixels</w:t>
+      </w:r>
+      <w:proofErr w:type="spellEnd"/>
+      <w:r>
+        <w:rPr>
+          <w:rFonts w:ascii="Menlo" w:hAnsi="Menlo" w:cs="Menlo"/>
+          <w:sz w:val="18"/>
+          <w:szCs w:val="18"/>
+        </w:rPr>
+        <w:t>);</w:t>
+      </w:r>
+    </w:p>
+    <w:p>
+      <w:pPr>
+        <w:shd w:val="clear" w:color="auto" w:fill="F2F2F2" w:themeFill="background1" w:themeFillShade="F2"/>
+        <w:rPr>
+          <w:rFonts w:ascii="Menlo" w:hAnsi="Menlo" w:cs="Menlo"/>
+          <w:sz w:val="18"/>
+          <w:szCs w:val="18"/>
+        </w:rPr>
+      </w:pPr>
+      <w:r>
+        <w:rPr>
+          <w:rFonts w:ascii="Menlo" w:hAnsi="Menlo" w:cs="Menlo"/>
+          <w:sz w:val="18"/>
+          <w:szCs w:val="18"/>
+        </w:rPr>
+        <w:t xml:space="preserve">    </w:t>
+      </w:r>
+      <w:proofErr w:type="spellStart"/>
+      <w:proofErr w:type="gramStart"/>
+      <w:r>
+        <w:rPr>
+          <w:rFonts w:ascii="Menlo" w:hAnsi="Menlo" w:cs="Menlo"/>
+          <w:sz w:val="18"/>
+          <w:szCs w:val="18"/>
+        </w:rPr>
+        <w:t>tilemap.tiles</w:t>
+      </w:r>
+      <w:proofErr w:type="spellEnd"/>
+      <w:proofErr w:type="gramEnd"/>
+      <w:r>
+        <w:rPr>
+          <w:rFonts w:ascii="Menlo" w:hAnsi="Menlo" w:cs="Menlo"/>
+          <w:sz w:val="18"/>
+          <w:szCs w:val="18"/>
+        </w:rPr>
+        <w:t>[</w:t>
+      </w:r>
+      <w:proofErr w:type="spellStart"/>
+      <w:r>
+        <w:rPr>
+          <w:rFonts w:ascii="Menlo" w:hAnsi="Menlo" w:cs="Menlo"/>
+          <w:sz w:val="18"/>
+          <w:szCs w:val="18"/>
+        </w:rPr>
+        <w:t>TileType</w:t>
+      </w:r>
+      <w:proofErr w:type="spellEnd"/>
+      <w:r>
+        <w:rPr>
+          <w:rFonts w:ascii="Menlo" w:hAnsi="Menlo" w:cs="Menlo"/>
+          <w:sz w:val="18"/>
+          <w:szCs w:val="18"/>
+        </w:rPr>
+        <w:t>::Green] = Data::green16;</w:t>
+      </w:r>
+    </w:p>
+    <w:p>
+      <w:pPr>
+        <w:shd w:val="clear" w:color="auto" w:fill="F2F2F2" w:themeFill="background1" w:themeFillShade="F2"/>
+        <w:rPr>
+          <w:rFonts w:ascii="Menlo" w:hAnsi="Menlo" w:cs="Menlo"/>
+          <w:sz w:val="18"/>
+          <w:szCs w:val="18"/>
+        </w:rPr>
+      </w:pPr>
+      <w:r>
+        <w:rPr>
+          <w:rFonts w:ascii="Menlo" w:hAnsi="Menlo" w:cs="Menlo"/>
+          <w:sz w:val="18"/>
+          <w:szCs w:val="18"/>
+        </w:rPr>
+        <w:t xml:space="preserve">    </w:t>
+      </w:r>
+      <w:proofErr w:type="spellStart"/>
+      <w:proofErr w:type="gramStart"/>
+      <w:r>
+        <w:rPr>
+          <w:rFonts w:ascii="Menlo" w:hAnsi="Menlo" w:cs="Menlo"/>
+          <w:sz w:val="18"/>
+          <w:szCs w:val="18"/>
+        </w:rPr>
+        <w:t>tilemap.tiles</w:t>
+      </w:r>
+      <w:proofErr w:type="spellEnd"/>
+      <w:proofErr w:type="gramEnd"/>
+      <w:r>
+        <w:rPr>
+          <w:rFonts w:ascii="Menlo" w:hAnsi="Menlo" w:cs="Menlo"/>
+          <w:sz w:val="18"/>
+          <w:szCs w:val="18"/>
+        </w:rPr>
+        <w:t>[</w:t>
+      </w:r>
+      <w:proofErr w:type="spellStart"/>
+      <w:r>
+        <w:rPr>
+          <w:rFonts w:ascii="Menlo" w:hAnsi="Menlo" w:cs="Menlo"/>
+          <w:sz w:val="18"/>
+          <w:szCs w:val="18"/>
+        </w:rPr>
+        <w:t>TileType</w:t>
+      </w:r>
+      <w:proofErr w:type="spellEnd"/>
+      <w:r>
+        <w:rPr>
+          <w:rFonts w:ascii="Menlo" w:hAnsi="Menlo" w:cs="Menlo"/>
+          <w:sz w:val="18"/>
+          <w:szCs w:val="18"/>
+        </w:rPr>
+        <w:t>::Tree] = Data::tree16;</w:t>
+      </w:r>
+    </w:p>
+    <w:p>
+      <w:pPr>
+        <w:shd w:val="clear" w:color="auto" w:fill="F2F2F2" w:themeFill="background1" w:themeFillShade="F2"/>
+        <w:rPr>
+          <w:rFonts w:ascii="Menlo" w:hAnsi="Menlo" w:cs="Menlo"/>
+          <w:sz w:val="18"/>
+          <w:szCs w:val="18"/>
+        </w:rPr>
+      </w:pPr>
+      <w:r>
+        <w:rPr>
+          <w:rFonts w:ascii="Menlo" w:hAnsi="Menlo" w:cs="Menlo"/>
+          <w:sz w:val="18"/>
+          <w:szCs w:val="18"/>
+        </w:rPr>
+        <w:t xml:space="preserve">    </w:t>
+      </w:r>
+      <w:proofErr w:type="spellStart"/>
+      <w:proofErr w:type="gramStart"/>
+      <w:r>
+        <w:rPr>
+          <w:rFonts w:ascii="Menlo" w:hAnsi="Menlo" w:cs="Menlo"/>
+          <w:sz w:val="18"/>
+          <w:szCs w:val="18"/>
+        </w:rPr>
+        <w:t>tilemap.tiles</w:t>
+      </w:r>
+      <w:proofErr w:type="spellEnd"/>
+      <w:proofErr w:type="gramEnd"/>
+      <w:r>
+        <w:rPr>
+          <w:rFonts w:ascii="Menlo" w:hAnsi="Menlo" w:cs="Menlo"/>
+          <w:sz w:val="18"/>
+          <w:szCs w:val="18"/>
+        </w:rPr>
+        <w:t>[</w:t>
+      </w:r>
+      <w:proofErr w:type="spellStart"/>
+      <w:r>
+        <w:rPr>
+          <w:rFonts w:ascii="Menlo" w:hAnsi="Menlo" w:cs="Menlo"/>
+          <w:sz w:val="18"/>
+          <w:szCs w:val="18"/>
+        </w:rPr>
+        <w:t>TileType</w:t>
+      </w:r>
+      <w:proofErr w:type="spellEnd"/>
+      <w:r>
+        <w:rPr>
+          <w:rFonts w:ascii="Menlo" w:hAnsi="Menlo" w:cs="Menlo"/>
+          <w:sz w:val="18"/>
+          <w:szCs w:val="18"/>
+        </w:rPr>
+        <w:t>::Grass] = Data::grass16;</w:t>
+      </w:r>
+    </w:p>
+    <w:p>
+      <w:pPr>
+        <w:shd w:val="clear" w:color="auto" w:fill="F2F2F2" w:themeFill="background1" w:themeFillShade="F2"/>
+        <w:rPr>
+          <w:rFonts w:ascii="Menlo" w:hAnsi="Menlo" w:cs="Menlo"/>
+          <w:sz w:val="18"/>
+          <w:szCs w:val="18"/>
+        </w:rPr>
+      </w:pPr>
+      <w:r>
+        <w:rPr>
+          <w:rFonts w:ascii="Menlo" w:hAnsi="Menlo" w:cs="Menlo"/>
+          <w:sz w:val="18"/>
+          <w:szCs w:val="18"/>
+        </w:rPr>
+        <w:t xml:space="preserve">    </w:t>
+      </w:r>
+      <w:proofErr w:type="spellStart"/>
+      <w:proofErr w:type="gramStart"/>
+      <w:r>
+        <w:rPr>
+          <w:rFonts w:ascii="Menlo" w:hAnsi="Menlo" w:cs="Menlo"/>
+          <w:sz w:val="18"/>
+          <w:szCs w:val="18"/>
+        </w:rPr>
+        <w:t>tilemap.tiles</w:t>
+      </w:r>
+      <w:proofErr w:type="spellEnd"/>
+      <w:proofErr w:type="gramEnd"/>
+      <w:r>
+        <w:rPr>
+          <w:rFonts w:ascii="Menlo" w:hAnsi="Menlo" w:cs="Menlo"/>
+          <w:sz w:val="18"/>
+          <w:szCs w:val="18"/>
+        </w:rPr>
+        <w:t>[</w:t>
+      </w:r>
+      <w:proofErr w:type="spellStart"/>
+      <w:r>
+        <w:rPr>
+          <w:rFonts w:ascii="Menlo" w:hAnsi="Menlo" w:cs="Menlo"/>
+          <w:sz w:val="18"/>
+          <w:szCs w:val="18"/>
+        </w:rPr>
+        <w:t>TileType</w:t>
+      </w:r>
+      <w:proofErr w:type="spellEnd"/>
+      <w:r>
+        <w:rPr>
+          <w:rFonts w:ascii="Menlo" w:hAnsi="Menlo" w:cs="Menlo"/>
+          <w:sz w:val="18"/>
+          <w:szCs w:val="18"/>
+        </w:rPr>
+        <w:t>::Water] = Data::water16;</w:t>
+      </w:r>
+    </w:p>
+    <w:p>
+      <w:pPr>
+        <w:shd w:val="clear" w:color="auto" w:fill="F2F2F2" w:themeFill="background1" w:themeFillShade="F2"/>
+        <w:rPr>
+          <w:rFonts w:ascii="Menlo" w:hAnsi="Menlo" w:cs="Menlo"/>
+          <w:sz w:val="18"/>
+          <w:szCs w:val="18"/>
+        </w:rPr>
+      </w:pPr>
+      <w:r>
+        <w:rPr>
+          <w:rFonts w:ascii="Menlo" w:hAnsi="Menlo" w:cs="Menlo"/>
+          <w:sz w:val="18"/>
+          <w:szCs w:val="18"/>
+        </w:rPr>
+        <w:t xml:space="preserve">    …</w:t>
+      </w:r>
+    </w:p>
+    <w:p/>
+    <w:p/>
+    <w:p>
+      <w:r>
+        <w:t xml:space="preserve">When we are ready to render our viewport, we simply call </w:t>
+      </w:r>
+      <w:proofErr w:type="spellStart"/>
+      <w:proofErr w:type="gramStart"/>
+      <w:r>
+        <w:rPr>
+          <w:b/>
+        </w:rPr>
+        <w:t>tilemap.draw</w:t>
+      </w:r>
+      <w:proofErr w:type="spellEnd"/>
+      <w:proofErr w:type="gramEnd"/>
+      <w:r>
+        <w:rPr>
+          <w:b/>
+        </w:rPr>
+        <w:t>(x, y);</w:t>
+      </w:r>
+    </w:p>
+    <w:p/>
+    <w:p>
+      <w:pPr>
+        <w:pStyle w:val="Heading1"/>
+      </w:pPr>
+      <w:r>
+        <w:t>Moving a player around the world.</w:t>
+      </w:r>
+    </w:p>
+    <w:p/>
+    <w:p>
+      <w:r>
+        <w:t xml:space="preserve">Now that we have defined our world, we can add the player and allow him to explore.  </w:t>
+      </w:r>
+    </w:p>
+    <w:p/>
+    <w:p>
+      <w:r>
+        <w:t>Previously we mentioned that</w:t>
+      </w:r>
+      <w:r>
+        <w:t xml:space="preserve"> our world is 16 x 16 tiles in size.  If our tiles are also 16 x 16 pixels in size then we can calculate that our world is 256 pixels wide by 256 pixels in height.  Using mode 15 on the </w:t>
+      </w:r>
+      <w:proofErr w:type="spellStart"/>
+      <w:r>
+        <w:t>Pokitto</w:t>
+      </w:r>
+      <w:proofErr w:type="spellEnd"/>
+      <w:r>
+        <w:t xml:space="preserve"> allows us to display 220 x 176 pixels of that world.  As such we can only show a portion of the world and will need to scroll this view as the player moves.  The visible section of the world is known as the ‘viewport’.</w:t>
+      </w:r>
+    </w:p>
+    <w:p/>
+    <w:p>
+      <w:r>
+        <w:t xml:space="preserve">Imagine the player starts near the top-left of the world.  When rendering the screen, we typically render the player in the middle of the viewport and hence the middle of the screen.  When the viewport is positioned in the top, left-hand corner, as shown below, </w:t>
+      </w:r>
+      <w:r>
+        <w:rPr>
+          <w:b/>
+        </w:rPr>
+        <w:t>the world has an offset of x = 0, y = 0 relative to the viewport.</w:t>
+      </w:r>
+    </w:p>
+    <w:p/>
+    <w:p>
+      <w:r>
+        <w:rPr>
+          <w:noProof/>
         </w:rPr>
         <w:lastRenderedPageBreak/>
-        <w:t>enum</w:t>
-      </w:r>
-      <w:proofErr w:type="spellEnd"/>
-      <w:r>
-        <w:rPr>
-          <w:rFonts w:ascii="Menlo" w:hAnsi="Menlo" w:cs="Menlo"/>
-          <w:sz w:val="18"/>
-          <w:szCs w:val="18"/>
-        </w:rPr>
-        <w:t xml:space="preserve"> </w:t>
-      </w:r>
-      <w:proofErr w:type="spellStart"/>
-      <w:r>
-        <w:rPr>
-          <w:rFonts w:ascii="Menlo" w:hAnsi="Menlo" w:cs="Menlo"/>
-          <w:sz w:val="18"/>
-          <w:szCs w:val="18"/>
-        </w:rPr>
-        <w:t>TileType</w:t>
-      </w:r>
-      <w:proofErr w:type="spellEnd"/>
-      <w:r>
-        <w:rPr>
-          <w:rFonts w:ascii="Menlo" w:hAnsi="Menlo" w:cs="Menlo"/>
-          <w:sz w:val="18"/>
-          <w:szCs w:val="18"/>
-        </w:rPr>
-        <w:t xml:space="preserve"> {</w:t>
-      </w:r>
-    </w:p>
-    <w:p>
-      <w:pPr>
-        <w:shd w:val="clear" w:color="auto" w:fill="F2F2F2" w:themeFill="background1" w:themeFillShade="F2"/>
-        <w:rPr>
-          <w:rFonts w:ascii="Menlo" w:hAnsi="Menlo" w:cs="Menlo"/>
-          <w:sz w:val="18"/>
-          <w:szCs w:val="18"/>
-        </w:rPr>
-      </w:pPr>
-      <w:r>
-        <w:rPr>
-          <w:rFonts w:ascii="Menlo" w:hAnsi="Menlo" w:cs="Menlo"/>
-          <w:sz w:val="18"/>
-          <w:szCs w:val="18"/>
-        </w:rPr>
-        <w:t xml:space="preserve">    Water = 0,</w:t>
-      </w:r>
-    </w:p>
-    <w:p>
-      <w:pPr>
-        <w:shd w:val="clear" w:color="auto" w:fill="F2F2F2" w:themeFill="background1" w:themeFillShade="F2"/>
-        <w:rPr>
-          <w:rFonts w:ascii="Menlo" w:hAnsi="Menlo" w:cs="Menlo"/>
-          <w:sz w:val="18"/>
-          <w:szCs w:val="18"/>
-        </w:rPr>
-      </w:pPr>
-      <w:r>
-        <w:rPr>
-          <w:rFonts w:ascii="Menlo" w:hAnsi="Menlo" w:cs="Menlo"/>
-          <w:sz w:val="18"/>
-          <w:szCs w:val="18"/>
-        </w:rPr>
-        <w:t xml:space="preserve">    Green = 1,</w:t>
-      </w:r>
-    </w:p>
-    <w:p>
-      <w:pPr>
-        <w:shd w:val="clear" w:color="auto" w:fill="F2F2F2" w:themeFill="background1" w:themeFillShade="F2"/>
-        <w:rPr>
-          <w:rFonts w:ascii="Menlo" w:hAnsi="Menlo" w:cs="Menlo"/>
-          <w:sz w:val="18"/>
-          <w:szCs w:val="18"/>
-        </w:rPr>
-      </w:pPr>
-      <w:r>
-        <w:rPr>
-          <w:rFonts w:ascii="Menlo" w:hAnsi="Menlo" w:cs="Menlo"/>
-          <w:sz w:val="18"/>
-          <w:szCs w:val="18"/>
-        </w:rPr>
-        <w:t xml:space="preserve">    Tree = 2,</w:t>
-      </w:r>
-    </w:p>
-    <w:p>
-      <w:pPr>
-        <w:shd w:val="clear" w:color="auto" w:fill="F2F2F2" w:themeFill="background1" w:themeFillShade="F2"/>
-        <w:rPr>
-          <w:rFonts w:ascii="Menlo" w:hAnsi="Menlo" w:cs="Menlo"/>
-          <w:sz w:val="18"/>
-          <w:szCs w:val="18"/>
-        </w:rPr>
-      </w:pPr>
-      <w:r>
-        <w:rPr>
-          <w:rFonts w:ascii="Menlo" w:hAnsi="Menlo" w:cs="Menlo"/>
-          <w:sz w:val="18"/>
-          <w:szCs w:val="18"/>
-        </w:rPr>
-        <w:t xml:space="preserve">    Grass = 3,</w:t>
-      </w:r>
-    </w:p>
-    <w:p>
-      <w:pPr>
-        <w:shd w:val="clear" w:color="auto" w:fill="F2F2F2" w:themeFill="background1" w:themeFillShade="F2"/>
-        <w:rPr>
-          <w:rFonts w:ascii="Menlo" w:hAnsi="Menlo" w:cs="Menlo"/>
-          <w:sz w:val="18"/>
-          <w:szCs w:val="18"/>
-        </w:rPr>
-      </w:pPr>
-      <w:r>
-        <w:rPr>
-          <w:rFonts w:ascii="Menlo" w:hAnsi="Menlo" w:cs="Menlo"/>
-          <w:sz w:val="18"/>
-          <w:szCs w:val="18"/>
-        </w:rPr>
-        <w:t xml:space="preserve">}; </w:t>
-      </w:r>
-    </w:p>
-    <w:p>
-      <w:pPr>
-        <w:shd w:val="clear" w:color="auto" w:fill="F2F2F2" w:themeFill="background1" w:themeFillShade="F2"/>
-        <w:rPr>
-          <w:rFonts w:ascii="Menlo" w:hAnsi="Menlo" w:cs="Menlo"/>
-          <w:sz w:val="18"/>
-          <w:szCs w:val="18"/>
-        </w:rPr>
-      </w:pPr>
-    </w:p>
-    <w:p>
-      <w:pPr>
-        <w:shd w:val="clear" w:color="auto" w:fill="F2F2F2" w:themeFill="background1" w:themeFillShade="F2"/>
-        <w:rPr>
-          <w:rFonts w:ascii="Menlo" w:hAnsi="Menlo" w:cs="Menlo"/>
-          <w:sz w:val="18"/>
-          <w:szCs w:val="18"/>
-        </w:rPr>
-      </w:pPr>
-      <w:proofErr w:type="spellStart"/>
-      <w:r>
-        <w:rPr>
-          <w:rFonts w:ascii="Menlo" w:hAnsi="Menlo" w:cs="Menlo"/>
-          <w:sz w:val="18"/>
-          <w:szCs w:val="18"/>
-        </w:rPr>
-        <w:t>Tilemap</w:t>
-      </w:r>
-      <w:proofErr w:type="spellEnd"/>
-      <w:r>
-        <w:rPr>
-          <w:rFonts w:ascii="Menlo" w:hAnsi="Menlo" w:cs="Menlo"/>
-          <w:sz w:val="18"/>
-          <w:szCs w:val="18"/>
-        </w:rPr>
-        <w:t xml:space="preserve"> </w:t>
-      </w:r>
-      <w:proofErr w:type="spellStart"/>
-      <w:r>
-        <w:rPr>
-          <w:rFonts w:ascii="Menlo" w:hAnsi="Menlo" w:cs="Menlo"/>
-          <w:sz w:val="18"/>
-          <w:szCs w:val="18"/>
-        </w:rPr>
-        <w:t>tilemap</w:t>
-      </w:r>
-      <w:proofErr w:type="spellEnd"/>
-      <w:r>
-        <w:rPr>
-          <w:rFonts w:ascii="Menlo" w:hAnsi="Menlo" w:cs="Menlo"/>
-          <w:sz w:val="18"/>
-          <w:szCs w:val="18"/>
-        </w:rPr>
-        <w:t>;</w:t>
-      </w:r>
-    </w:p>
-    <w:p>
-      <w:pPr>
-        <w:shd w:val="clear" w:color="auto" w:fill="F2F2F2" w:themeFill="background1" w:themeFillShade="F2"/>
-        <w:rPr>
-          <w:rFonts w:ascii="Menlo" w:hAnsi="Menlo" w:cs="Menlo"/>
-          <w:sz w:val="18"/>
-          <w:szCs w:val="18"/>
-        </w:rPr>
-      </w:pPr>
-    </w:p>
-    <w:p>
-      <w:pPr>
-        <w:shd w:val="clear" w:color="auto" w:fill="F2F2F2" w:themeFill="background1" w:themeFillShade="F2"/>
-        <w:rPr>
-          <w:rFonts w:ascii="Menlo" w:hAnsi="Menlo" w:cs="Menlo"/>
-          <w:sz w:val="18"/>
-          <w:szCs w:val="18"/>
-        </w:rPr>
-      </w:pPr>
-      <w:proofErr w:type="spellStart"/>
-      <w:r>
-        <w:rPr>
-          <w:rFonts w:ascii="Menlo" w:hAnsi="Menlo" w:cs="Menlo"/>
-          <w:sz w:val="18"/>
-          <w:szCs w:val="18"/>
-        </w:rPr>
-        <w:t>int</w:t>
-      </w:r>
-      <w:proofErr w:type="spellEnd"/>
-      <w:r>
-        <w:rPr>
-          <w:rFonts w:ascii="Menlo" w:hAnsi="Menlo" w:cs="Menlo"/>
-          <w:sz w:val="18"/>
-          <w:szCs w:val="18"/>
-        </w:rPr>
-        <w:t xml:space="preserve"> </w:t>
-      </w:r>
-      <w:proofErr w:type="gramStart"/>
-      <w:r>
-        <w:rPr>
-          <w:rFonts w:ascii="Menlo" w:hAnsi="Menlo" w:cs="Menlo"/>
-          <w:sz w:val="18"/>
-          <w:szCs w:val="18"/>
-        </w:rPr>
-        <w:t>main(</w:t>
-      </w:r>
-      <w:proofErr w:type="gramEnd"/>
-      <w:r>
-        <w:rPr>
-          <w:rFonts w:ascii="Menlo" w:hAnsi="Menlo" w:cs="Menlo"/>
-          <w:sz w:val="18"/>
-          <w:szCs w:val="18"/>
-        </w:rPr>
-        <w:t>){</w:t>
-      </w:r>
-    </w:p>
-    <w:p>
-      <w:pPr>
-        <w:shd w:val="clear" w:color="auto" w:fill="F2F2F2" w:themeFill="background1" w:themeFillShade="F2"/>
-        <w:rPr>
-          <w:rFonts w:ascii="Menlo" w:hAnsi="Menlo" w:cs="Menlo"/>
-          <w:sz w:val="18"/>
-          <w:szCs w:val="18"/>
-        </w:rPr>
-      </w:pPr>
-    </w:p>
-    <w:p>
-      <w:pPr>
-        <w:shd w:val="clear" w:color="auto" w:fill="F2F2F2" w:themeFill="background1" w:themeFillShade="F2"/>
-        <w:rPr>
-          <w:rFonts w:ascii="Menlo" w:hAnsi="Menlo" w:cs="Menlo"/>
-          <w:sz w:val="18"/>
-          <w:szCs w:val="18"/>
-        </w:rPr>
-      </w:pPr>
-      <w:r>
-        <w:rPr>
-          <w:rFonts w:ascii="Menlo" w:hAnsi="Menlo" w:cs="Menlo"/>
-          <w:sz w:val="18"/>
-          <w:szCs w:val="18"/>
-        </w:rPr>
-        <w:t xml:space="preserve">    … </w:t>
-      </w:r>
-    </w:p>
-    <w:p>
-      <w:pPr>
-        <w:shd w:val="clear" w:color="auto" w:fill="F2F2F2" w:themeFill="background1" w:themeFillShade="F2"/>
-        <w:rPr>
-          <w:rFonts w:ascii="Menlo" w:hAnsi="Menlo" w:cs="Menlo"/>
-          <w:sz w:val="18"/>
-          <w:szCs w:val="18"/>
-        </w:rPr>
-      </w:pPr>
-      <w:r>
-        <w:rPr>
-          <w:rFonts w:ascii="Menlo" w:hAnsi="Menlo" w:cs="Menlo"/>
-          <w:sz w:val="18"/>
-          <w:szCs w:val="18"/>
-        </w:rPr>
-        <w:t xml:space="preserve">    </w:t>
-      </w:r>
-      <w:proofErr w:type="spellStart"/>
-      <w:proofErr w:type="gramStart"/>
-      <w:r>
-        <w:rPr>
-          <w:rFonts w:ascii="Menlo" w:hAnsi="Menlo" w:cs="Menlo"/>
-          <w:sz w:val="18"/>
-          <w:szCs w:val="18"/>
-        </w:rPr>
-        <w:t>tilemap.set</w:t>
-      </w:r>
-      <w:proofErr w:type="spellEnd"/>
-      <w:r>
-        <w:rPr>
-          <w:rFonts w:ascii="Menlo" w:hAnsi="Menlo" w:cs="Menlo"/>
-          <w:sz w:val="18"/>
-          <w:szCs w:val="18"/>
-        </w:rPr>
-        <w:t>(</w:t>
-      </w:r>
-      <w:proofErr w:type="gramEnd"/>
-      <w:r>
-        <w:rPr>
-          <w:rFonts w:ascii="Menlo" w:hAnsi="Menlo" w:cs="Menlo"/>
-          <w:sz w:val="18"/>
-          <w:szCs w:val="18"/>
-        </w:rPr>
-        <w:t>16, 16, Data::</w:t>
-      </w:r>
-      <w:proofErr w:type="spellStart"/>
-      <w:r>
-        <w:rPr>
-          <w:rFonts w:ascii="Menlo" w:hAnsi="Menlo" w:cs="Menlo"/>
-          <w:sz w:val="18"/>
-          <w:szCs w:val="18"/>
-        </w:rPr>
-        <w:t>mapPixels</w:t>
-      </w:r>
-      <w:proofErr w:type="spellEnd"/>
-      <w:r>
-        <w:rPr>
-          <w:rFonts w:ascii="Menlo" w:hAnsi="Menlo" w:cs="Menlo"/>
-          <w:sz w:val="18"/>
-          <w:szCs w:val="18"/>
-        </w:rPr>
-        <w:t>);</w:t>
-      </w:r>
-    </w:p>
-    <w:p>
-      <w:pPr>
-        <w:shd w:val="clear" w:color="auto" w:fill="F2F2F2" w:themeFill="background1" w:themeFillShade="F2"/>
-        <w:rPr>
-          <w:rFonts w:ascii="Menlo" w:hAnsi="Menlo" w:cs="Menlo"/>
-          <w:sz w:val="18"/>
-          <w:szCs w:val="18"/>
-        </w:rPr>
-      </w:pPr>
-      <w:r>
-        <w:rPr>
-          <w:rFonts w:ascii="Menlo" w:hAnsi="Menlo" w:cs="Menlo"/>
-          <w:sz w:val="18"/>
-          <w:szCs w:val="18"/>
-        </w:rPr>
-        <w:t xml:space="preserve">    </w:t>
-      </w:r>
-      <w:proofErr w:type="spellStart"/>
-      <w:proofErr w:type="gramStart"/>
-      <w:r>
-        <w:rPr>
-          <w:rFonts w:ascii="Menlo" w:hAnsi="Menlo" w:cs="Menlo"/>
-          <w:sz w:val="18"/>
-          <w:szCs w:val="18"/>
-        </w:rPr>
-        <w:t>tilemap.tiles</w:t>
-      </w:r>
-      <w:proofErr w:type="spellEnd"/>
-      <w:proofErr w:type="gramEnd"/>
-      <w:r>
-        <w:rPr>
-          <w:rFonts w:ascii="Menlo" w:hAnsi="Menlo" w:cs="Menlo"/>
-          <w:sz w:val="18"/>
-          <w:szCs w:val="18"/>
-        </w:rPr>
-        <w:t>[</w:t>
-      </w:r>
-      <w:proofErr w:type="spellStart"/>
-      <w:r>
-        <w:rPr>
-          <w:rFonts w:ascii="Menlo" w:hAnsi="Menlo" w:cs="Menlo"/>
-          <w:sz w:val="18"/>
-          <w:szCs w:val="18"/>
-        </w:rPr>
-        <w:t>TileType</w:t>
-      </w:r>
-      <w:proofErr w:type="spellEnd"/>
-      <w:r>
-        <w:rPr>
-          <w:rFonts w:ascii="Menlo" w:hAnsi="Menlo" w:cs="Menlo"/>
-          <w:sz w:val="18"/>
-          <w:szCs w:val="18"/>
-        </w:rPr>
-        <w:t>::Green] = Data::green16;</w:t>
-      </w:r>
-    </w:p>
-    <w:p>
-      <w:pPr>
-        <w:shd w:val="clear" w:color="auto" w:fill="F2F2F2" w:themeFill="background1" w:themeFillShade="F2"/>
-        <w:rPr>
-          <w:rFonts w:ascii="Menlo" w:hAnsi="Menlo" w:cs="Menlo"/>
-          <w:sz w:val="18"/>
-          <w:szCs w:val="18"/>
-        </w:rPr>
-      </w:pPr>
-      <w:r>
-        <w:rPr>
-          <w:rFonts w:ascii="Menlo" w:hAnsi="Menlo" w:cs="Menlo"/>
-          <w:sz w:val="18"/>
-          <w:szCs w:val="18"/>
-        </w:rPr>
-        <w:t xml:space="preserve">    </w:t>
-      </w:r>
-      <w:proofErr w:type="spellStart"/>
-      <w:proofErr w:type="gramStart"/>
-      <w:r>
-        <w:rPr>
-          <w:rFonts w:ascii="Menlo" w:hAnsi="Menlo" w:cs="Menlo"/>
-          <w:sz w:val="18"/>
-          <w:szCs w:val="18"/>
-        </w:rPr>
-        <w:t>tilemap.tiles</w:t>
-      </w:r>
-      <w:proofErr w:type="spellEnd"/>
-      <w:proofErr w:type="gramEnd"/>
-      <w:r>
-        <w:rPr>
-          <w:rFonts w:ascii="Menlo" w:hAnsi="Menlo" w:cs="Menlo"/>
-          <w:sz w:val="18"/>
-          <w:szCs w:val="18"/>
-        </w:rPr>
-        <w:t>[</w:t>
-      </w:r>
-      <w:proofErr w:type="spellStart"/>
-      <w:r>
-        <w:rPr>
-          <w:rFonts w:ascii="Menlo" w:hAnsi="Menlo" w:cs="Menlo"/>
-          <w:sz w:val="18"/>
-          <w:szCs w:val="18"/>
-        </w:rPr>
-        <w:t>TileType</w:t>
-      </w:r>
-      <w:proofErr w:type="spellEnd"/>
-      <w:r>
-        <w:rPr>
-          <w:rFonts w:ascii="Menlo" w:hAnsi="Menlo" w:cs="Menlo"/>
-          <w:sz w:val="18"/>
-          <w:szCs w:val="18"/>
-        </w:rPr>
-        <w:t>::Tree] = Data::tree16;</w:t>
-      </w:r>
-    </w:p>
-    <w:p>
-      <w:pPr>
-        <w:shd w:val="clear" w:color="auto" w:fill="F2F2F2" w:themeFill="background1" w:themeFillShade="F2"/>
-        <w:rPr>
-          <w:rFonts w:ascii="Menlo" w:hAnsi="Menlo" w:cs="Menlo"/>
-          <w:sz w:val="18"/>
-          <w:szCs w:val="18"/>
-        </w:rPr>
-      </w:pPr>
-      <w:r>
-        <w:rPr>
-          <w:rFonts w:ascii="Menlo" w:hAnsi="Menlo" w:cs="Menlo"/>
-          <w:sz w:val="18"/>
-          <w:szCs w:val="18"/>
-        </w:rPr>
-        <w:t xml:space="preserve">    </w:t>
-      </w:r>
-      <w:proofErr w:type="spellStart"/>
-      <w:proofErr w:type="gramStart"/>
-      <w:r>
-        <w:rPr>
-          <w:rFonts w:ascii="Menlo" w:hAnsi="Menlo" w:cs="Menlo"/>
-          <w:sz w:val="18"/>
-          <w:szCs w:val="18"/>
-        </w:rPr>
-        <w:t>tilemap.tiles</w:t>
-      </w:r>
-      <w:proofErr w:type="spellEnd"/>
-      <w:proofErr w:type="gramEnd"/>
-      <w:r>
-        <w:rPr>
-          <w:rFonts w:ascii="Menlo" w:hAnsi="Menlo" w:cs="Menlo"/>
-          <w:sz w:val="18"/>
-          <w:szCs w:val="18"/>
-        </w:rPr>
-        <w:t>[</w:t>
-      </w:r>
-      <w:proofErr w:type="spellStart"/>
-      <w:r>
-        <w:rPr>
-          <w:rFonts w:ascii="Menlo" w:hAnsi="Menlo" w:cs="Menlo"/>
-          <w:sz w:val="18"/>
-          <w:szCs w:val="18"/>
-        </w:rPr>
-        <w:t>TileType</w:t>
-      </w:r>
-      <w:proofErr w:type="spellEnd"/>
-      <w:r>
-        <w:rPr>
-          <w:rFonts w:ascii="Menlo" w:hAnsi="Menlo" w:cs="Menlo"/>
-          <w:sz w:val="18"/>
-          <w:szCs w:val="18"/>
-        </w:rPr>
-        <w:t>::Grass] = Data::grass16;</w:t>
-      </w:r>
-    </w:p>
-    <w:p>
-      <w:pPr>
-        <w:shd w:val="clear" w:color="auto" w:fill="F2F2F2" w:themeFill="background1" w:themeFillShade="F2"/>
-        <w:rPr>
-          <w:rFonts w:ascii="Menlo" w:hAnsi="Menlo" w:cs="Menlo"/>
-          <w:sz w:val="18"/>
-          <w:szCs w:val="18"/>
-        </w:rPr>
-      </w:pPr>
-      <w:r>
-        <w:rPr>
-          <w:rFonts w:ascii="Menlo" w:hAnsi="Menlo" w:cs="Menlo"/>
-          <w:sz w:val="18"/>
-          <w:szCs w:val="18"/>
-        </w:rPr>
-        <w:t xml:space="preserve">    </w:t>
-      </w:r>
-      <w:proofErr w:type="spellStart"/>
-      <w:proofErr w:type="gramStart"/>
-      <w:r>
-        <w:rPr>
-          <w:rFonts w:ascii="Menlo" w:hAnsi="Menlo" w:cs="Menlo"/>
-          <w:sz w:val="18"/>
-          <w:szCs w:val="18"/>
-        </w:rPr>
-        <w:t>tilemap.tiles</w:t>
-      </w:r>
-      <w:proofErr w:type="spellEnd"/>
-      <w:proofErr w:type="gramEnd"/>
-      <w:r>
-        <w:rPr>
-          <w:rFonts w:ascii="Menlo" w:hAnsi="Menlo" w:cs="Menlo"/>
-          <w:sz w:val="18"/>
-          <w:szCs w:val="18"/>
-        </w:rPr>
-        <w:t>[</w:t>
-      </w:r>
-      <w:proofErr w:type="spellStart"/>
-      <w:r>
-        <w:rPr>
-          <w:rFonts w:ascii="Menlo" w:hAnsi="Menlo" w:cs="Menlo"/>
-          <w:sz w:val="18"/>
-          <w:szCs w:val="18"/>
-        </w:rPr>
-        <w:t>TileType</w:t>
-      </w:r>
-      <w:proofErr w:type="spellEnd"/>
-      <w:r>
-        <w:rPr>
-          <w:rFonts w:ascii="Menlo" w:hAnsi="Menlo" w:cs="Menlo"/>
-          <w:sz w:val="18"/>
-          <w:szCs w:val="18"/>
-        </w:rPr>
-        <w:t>::Water] = Data::water16;</w:t>
-      </w:r>
-    </w:p>
-    <w:p>
-      <w:pPr>
-        <w:shd w:val="clear" w:color="auto" w:fill="F2F2F2" w:themeFill="background1" w:themeFillShade="F2"/>
-        <w:rPr>
-          <w:rFonts w:ascii="Menlo" w:hAnsi="Menlo" w:cs="Menlo"/>
-          <w:sz w:val="18"/>
-          <w:szCs w:val="18"/>
-        </w:rPr>
-      </w:pPr>
-      <w:r>
-        <w:rPr>
-          <w:rFonts w:ascii="Menlo" w:hAnsi="Menlo" w:cs="Menlo"/>
-          <w:sz w:val="18"/>
-          <w:szCs w:val="18"/>
-        </w:rPr>
-        <w:t xml:space="preserve">    …</w:t>
-      </w:r>
-    </w:p>
-    <w:p/>
-    <w:p/>
-    <w:p>
-      <w:r>
-        <w:t xml:space="preserve">When we are ready to render our viewport, we simply call </w:t>
-      </w:r>
-      <w:proofErr w:type="spellStart"/>
-      <w:proofErr w:type="gramStart"/>
-      <w:r>
-        <w:rPr>
-          <w:b/>
-        </w:rPr>
-        <w:t>tilemap.draw</w:t>
-      </w:r>
-      <w:proofErr w:type="spellEnd"/>
-      <w:proofErr w:type="gramEnd"/>
-      <w:r>
-        <w:rPr>
-          <w:b/>
-        </w:rPr>
-        <w:t>(x, y);</w:t>
-      </w:r>
-    </w:p>
-    <w:p/>
-    <w:p>
-      <w:pPr>
-        <w:pStyle w:val="Heading1"/>
-      </w:pPr>
-      <w:r>
-        <w:t>Moving a player around the world.</w:t>
-      </w:r>
-    </w:p>
-    <w:p/>
-    <w:p>
-      <w:r>
-        <w:t xml:space="preserve">Now that we have defined our world, we can add the player and allow him to explore.  </w:t>
-      </w:r>
-    </w:p>
-    <w:p/>
-    <w:p>
-      <w:r>
-        <w:t>Previously we mentioned that</w:t>
-      </w:r>
-      <w:r>
-        <w:t xml:space="preserve"> our world is 16 x 16 tiles in size.  If our tiles are also 16 x 16 pixels in size then we can calculate that our world is 256 pixels wide by 256 pixels in height.  Using mode 15 on the </w:t>
-      </w:r>
-      <w:proofErr w:type="spellStart"/>
-      <w:r>
-        <w:t>Pokitto</w:t>
-      </w:r>
-      <w:proofErr w:type="spellEnd"/>
-      <w:r>
-        <w:t xml:space="preserve"> allows us to display 220 x 176 pixels of that world.  As such we can only show a portion of the world and will need to scroll this view as the player moves.  The visible section of the world is known as the ‘viewport’.</w:t>
-      </w:r>
-    </w:p>
-    <w:p/>
-    <w:p>
-      <w:r>
-        <w:t xml:space="preserve">Imagine the player starts near the top-left of the world.  When rendering the screen, we typically render the player in the middle of the viewport and hence the middle of the screen.  When the viewport is positioned in the top, left-hand corner, as shown below, </w:t>
-      </w:r>
-      <w:r>
-        <w:rPr>
-          <w:b/>
-        </w:rPr>
-        <w:t>the world has an offset of x = 0, y = 0 relative to the viewport.</w:t>
-      </w:r>
-    </w:p>
-    <w:p/>
-    <w:p>
-      <w:r>
-        <w:rPr>
-          <w:noProof/>
-        </w:rPr>
         <w:drawing>
           <wp:inline distT="0" distB="0" distL="0" distR="0" wp14:anchorId="17E9CC0B" wp14:editId="7F456F79">
             <wp:extent cx="3614400" cy="2887200"/>
@@ -1197,7 +1517,7 @@
                     <pic:cNvPicPr/>
                   </pic:nvPicPr>
                   <pic:blipFill>
-                    <a:blip r:embed="rId8">
+                    <a:blip r:embed="rId7">
                       <a:extLst>
                         <a:ext uri="{28A0092B-C50C-407E-A947-70E740481C1C}">
                           <a14:useLocalDpi xmlns:a14="http://schemas.microsoft.com/office/drawing/2010/main" val="0"/>
@@ -1271,7 +1591,7 @@
                     <pic:cNvPicPr/>
                   </pic:nvPicPr>
                   <pic:blipFill>
-                    <a:blip r:embed="rId9">
+                    <a:blip r:embed="rId8">
                       <a:extLst>
                         <a:ext uri="{28A0092B-C50C-407E-A947-70E740481C1C}">
                           <a14:useLocalDpi xmlns:a14="http://schemas.microsoft.com/office/drawing/2010/main" val="0"/>
@@ -1321,6 +1641,7 @@
         <w:rPr>
           <w:noProof/>
         </w:rPr>
+        <w:lastRenderedPageBreak/>
         <w:drawing>
           <wp:inline distT="0" distB="0" distL="0" distR="0" wp14:anchorId="0D36BE7D" wp14:editId="08366BC0">
             <wp:extent cx="3600000" cy="2880000"/>
@@ -1337,7 +1658,7 @@
                     <pic:cNvPicPr/>
                   </pic:nvPicPr>
                   <pic:blipFill>
-                    <a:blip r:embed="rId10">
+                    <a:blip r:embed="rId9">
                       <a:extLst>
                         <a:ext uri="{28A0092B-C50C-407E-A947-70E740481C1C}">
                           <a14:useLocalDpi xmlns:a14="http://schemas.microsoft.com/office/drawing/2010/main" val="0"/>
@@ -1368,10 +1689,9 @@
     <w:p/>
     <w:p>
       <w:r>
-        <w:lastRenderedPageBreak/>
         <w:t xml:space="preserve">Download and review the code in the repo </w:t>
       </w:r>
-      <w:hyperlink r:id="rId11" w:history="1">
+      <w:hyperlink r:id="rId10" w:history="1">
         <w:r>
           <w:rPr>
             <w:rStyle w:val="Hyperlink"/>
@@ -2185,6 +2505,7 @@
           <w:sz w:val="18"/>
           <w:szCs w:val="18"/>
         </w:rPr>
+        <w:lastRenderedPageBreak/>
         <w:t xml:space="preserve">        </w:t>
       </w:r>
     </w:p>
@@ -2767,6 +3088,7 @@
         <w:rPr>
           <w:noProof/>
         </w:rPr>
+        <w:lastRenderedPageBreak/>
         <w:drawing>
           <wp:inline distT="0" distB="0" distL="0" distR="0" wp14:anchorId="2AD049EB" wp14:editId="13B07372">
             <wp:extent cx="3600000" cy="2880000"/>
@@ -2783,7 +3105,7 @@
                     <pic:cNvPicPr/>
                   </pic:nvPicPr>
                   <pic:blipFill>
-                    <a:blip r:embed="rId12">
+                    <a:blip r:embed="rId11">
                       <a:extLst>
                         <a:ext uri="{28A0092B-C50C-407E-A947-70E740481C1C}">
                           <a14:useLocalDpi xmlns:a14="http://schemas.microsoft.com/office/drawing/2010/main" val="0"/>
@@ -2816,6 +3138,1687 @@
       <w:r>
         <w:t xml:space="preserve">Download and review the code in the repo </w:t>
       </w:r>
+      <w:hyperlink r:id="rId12" w:history="1">
+        <w:r>
+          <w:rPr>
+            <w:rStyle w:val="Hyperlink"/>
+          </w:rPr>
+          <w:t>https://github.com/filmote/Tilemap_2</w:t>
+        </w:r>
+      </w:hyperlink>
+      <w:r>
+        <w:t xml:space="preserve"> </w:t>
+      </w:r>
+      <w:r>
+        <w:t xml:space="preserve">  If you run this code, you will notice that you can move closer to the edges of the screen that the previous code sample and that when you approach the edges, the viewport stops moving and the player moves to the edge and away from the centre of the screen.</w:t>
+      </w:r>
+    </w:p>
+    <w:p/>
+    <w:p>
+      <w:r>
+        <w:t xml:space="preserve">Shown below is </w:t>
+      </w:r>
+      <w:r>
+        <w:t xml:space="preserve">the code that handles the player movement.  For brevity, I have shown only the code to handle the </w:t>
+      </w:r>
+      <w:proofErr w:type="gramStart"/>
+      <w:r>
+        <w:t>left hand</w:t>
+      </w:r>
+      <w:proofErr w:type="gramEnd"/>
+      <w:r>
+        <w:t xml:space="preserve"> button press.  In summary, it checks to see if we can move the viewport first (by checking that the </w:t>
+      </w:r>
+      <w:r>
+        <w:rPr>
+          <w:b/>
+        </w:rPr>
+        <w:t>x</w:t>
+      </w:r>
+      <w:r>
+        <w:t xml:space="preserve"> viewport offset is less than zero) and, if not, then alters the </w:t>
+      </w:r>
+      <w:proofErr w:type="spellStart"/>
+      <w:r>
+        <w:rPr>
+          <w:b/>
+        </w:rPr>
+        <w:t>xOffset</w:t>
+      </w:r>
+      <w:proofErr w:type="spellEnd"/>
+      <w:r>
+        <w:t xml:space="preserve"> value.  The offset value is limited to half the width of the viewport.</w:t>
+      </w:r>
+    </w:p>
+    <w:p/>
+    <w:p>
+      <w:r>
+        <w:t>Similar code exists for the right, up and down buttons.  You can review these in the code if you wish.</w:t>
+      </w:r>
+    </w:p>
+    <w:p/>
+    <w:p>
+      <w:r>
+        <w:t>Note that when rendering the player, we must include the offset when determining the position whereas previously we always rendered the player in the centre of the screen.</w:t>
+      </w:r>
+    </w:p>
+    <w:p/>
+    <w:p/>
+    <w:p>
+      <w:pPr>
+        <w:shd w:val="clear" w:color="auto" w:fill="F2F2F2" w:themeFill="background1" w:themeFillShade="F2"/>
+        <w:rPr>
+          <w:rFonts w:ascii="Menlo" w:hAnsi="Menlo" w:cs="Menlo"/>
+          <w:sz w:val="18"/>
+          <w:szCs w:val="18"/>
+        </w:rPr>
+      </w:pPr>
+      <w:r>
+        <w:rPr>
+          <w:rFonts w:ascii="Menlo" w:hAnsi="Menlo" w:cs="Menlo"/>
+          <w:sz w:val="18"/>
+          <w:szCs w:val="18"/>
+        </w:rPr>
+        <w:t>int16_t x = -20;</w:t>
+      </w:r>
+    </w:p>
+    <w:p>
+      <w:pPr>
+        <w:shd w:val="clear" w:color="auto" w:fill="F2F2F2" w:themeFill="background1" w:themeFillShade="F2"/>
+        <w:rPr>
+          <w:rFonts w:ascii="Menlo" w:hAnsi="Menlo" w:cs="Menlo"/>
+          <w:sz w:val="18"/>
+          <w:szCs w:val="18"/>
+        </w:rPr>
+      </w:pPr>
+      <w:r>
+        <w:rPr>
+          <w:rFonts w:ascii="Menlo" w:hAnsi="Menlo" w:cs="Menlo"/>
+          <w:sz w:val="18"/>
+          <w:szCs w:val="18"/>
+        </w:rPr>
+        <w:t>int16_t y = -50;</w:t>
+      </w:r>
+    </w:p>
+    <w:p>
+      <w:pPr>
+        <w:shd w:val="clear" w:color="auto" w:fill="F2F2F2" w:themeFill="background1" w:themeFillShade="F2"/>
+        <w:rPr>
+          <w:rFonts w:ascii="Menlo" w:hAnsi="Menlo" w:cs="Menlo"/>
+          <w:sz w:val="18"/>
+          <w:szCs w:val="18"/>
+        </w:rPr>
+      </w:pPr>
+    </w:p>
+    <w:p>
+      <w:pPr>
+        <w:shd w:val="clear" w:color="auto" w:fill="F2F2F2" w:themeFill="background1" w:themeFillShade="F2"/>
+        <w:rPr>
+          <w:rFonts w:ascii="Menlo" w:hAnsi="Menlo" w:cs="Menlo"/>
+          <w:sz w:val="18"/>
+          <w:szCs w:val="18"/>
+        </w:rPr>
+      </w:pPr>
+      <w:r>
+        <w:rPr>
+          <w:rFonts w:ascii="Menlo" w:hAnsi="Menlo" w:cs="Menlo"/>
+          <w:sz w:val="18"/>
+          <w:szCs w:val="18"/>
+        </w:rPr>
+        <w:t xml:space="preserve">int16_t </w:t>
+      </w:r>
+      <w:proofErr w:type="spellStart"/>
+      <w:r>
+        <w:rPr>
+          <w:rFonts w:ascii="Menlo" w:hAnsi="Menlo" w:cs="Menlo"/>
+          <w:sz w:val="18"/>
+          <w:szCs w:val="18"/>
+        </w:rPr>
+        <w:t>xOffset</w:t>
+      </w:r>
+      <w:proofErr w:type="spellEnd"/>
+      <w:r>
+        <w:rPr>
+          <w:rFonts w:ascii="Menlo" w:hAnsi="Menlo" w:cs="Menlo"/>
+          <w:sz w:val="18"/>
+          <w:szCs w:val="18"/>
+        </w:rPr>
+        <w:t xml:space="preserve"> = 0;</w:t>
+      </w:r>
+    </w:p>
+    <w:p>
+      <w:pPr>
+        <w:shd w:val="clear" w:color="auto" w:fill="F2F2F2" w:themeFill="background1" w:themeFillShade="F2"/>
+        <w:rPr>
+          <w:rFonts w:ascii="Menlo" w:hAnsi="Menlo" w:cs="Menlo"/>
+          <w:sz w:val="18"/>
+          <w:szCs w:val="18"/>
+        </w:rPr>
+      </w:pPr>
+      <w:r>
+        <w:rPr>
+          <w:rFonts w:ascii="Menlo" w:hAnsi="Menlo" w:cs="Menlo"/>
+          <w:sz w:val="18"/>
+          <w:szCs w:val="18"/>
+        </w:rPr>
+        <w:t xml:space="preserve">int16_t </w:t>
+      </w:r>
+      <w:proofErr w:type="spellStart"/>
+      <w:r>
+        <w:rPr>
+          <w:rFonts w:ascii="Menlo" w:hAnsi="Menlo" w:cs="Menlo"/>
+          <w:sz w:val="18"/>
+          <w:szCs w:val="18"/>
+        </w:rPr>
+        <w:t>yOffset</w:t>
+      </w:r>
+      <w:proofErr w:type="spellEnd"/>
+      <w:r>
+        <w:rPr>
+          <w:rFonts w:ascii="Menlo" w:hAnsi="Menlo" w:cs="Menlo"/>
+          <w:sz w:val="18"/>
+          <w:szCs w:val="18"/>
+        </w:rPr>
+        <w:t xml:space="preserve"> = 0;</w:t>
+      </w:r>
+    </w:p>
+    <w:p>
+      <w:pPr>
+        <w:shd w:val="clear" w:color="auto" w:fill="F2F2F2" w:themeFill="background1" w:themeFillShade="F2"/>
+        <w:rPr>
+          <w:rFonts w:ascii="Menlo" w:hAnsi="Menlo" w:cs="Menlo"/>
+          <w:sz w:val="18"/>
+          <w:szCs w:val="18"/>
+        </w:rPr>
+      </w:pPr>
+    </w:p>
+    <w:p>
+      <w:pPr>
+        <w:shd w:val="clear" w:color="auto" w:fill="F2F2F2" w:themeFill="background1" w:themeFillShade="F2"/>
+        <w:rPr>
+          <w:rFonts w:ascii="Menlo" w:hAnsi="Menlo" w:cs="Menlo"/>
+          <w:sz w:val="18"/>
+          <w:szCs w:val="18"/>
+        </w:rPr>
+      </w:pPr>
+      <w:r>
+        <w:rPr>
+          <w:rFonts w:ascii="Menlo" w:hAnsi="Menlo" w:cs="Menlo"/>
+          <w:sz w:val="18"/>
+          <w:szCs w:val="18"/>
+        </w:rPr>
+        <w:t xml:space="preserve">    </w:t>
+      </w:r>
+    </w:p>
+    <w:p>
+      <w:pPr>
+        <w:shd w:val="clear" w:color="auto" w:fill="F2F2F2" w:themeFill="background1" w:themeFillShade="F2"/>
+        <w:rPr>
+          <w:rFonts w:ascii="Menlo" w:hAnsi="Menlo" w:cs="Menlo"/>
+          <w:sz w:val="18"/>
+          <w:szCs w:val="18"/>
+        </w:rPr>
+      </w:pPr>
+      <w:r>
+        <w:rPr>
+          <w:rFonts w:ascii="Menlo" w:hAnsi="Menlo" w:cs="Menlo"/>
+          <w:sz w:val="18"/>
+          <w:szCs w:val="18"/>
+        </w:rPr>
+        <w:t>while (</w:t>
+      </w:r>
+      <w:proofErr w:type="gramStart"/>
+      <w:r>
+        <w:rPr>
+          <w:rFonts w:ascii="Menlo" w:hAnsi="Menlo" w:cs="Menlo"/>
+          <w:sz w:val="18"/>
+          <w:szCs w:val="18"/>
+        </w:rPr>
+        <w:t>PC::</w:t>
+      </w:r>
+      <w:proofErr w:type="spellStart"/>
+      <w:proofErr w:type="gramEnd"/>
+      <w:r>
+        <w:rPr>
+          <w:rFonts w:ascii="Menlo" w:hAnsi="Menlo" w:cs="Menlo"/>
+          <w:sz w:val="18"/>
+          <w:szCs w:val="18"/>
+        </w:rPr>
+        <w:t>isRunning</w:t>
+      </w:r>
+      <w:proofErr w:type="spellEnd"/>
+      <w:r>
+        <w:rPr>
+          <w:rFonts w:ascii="Menlo" w:hAnsi="Menlo" w:cs="Menlo"/>
+          <w:sz w:val="18"/>
+          <w:szCs w:val="18"/>
+        </w:rPr>
+        <w:t>()) {</w:t>
+      </w:r>
+    </w:p>
+    <w:p>
+      <w:pPr>
+        <w:shd w:val="clear" w:color="auto" w:fill="F2F2F2" w:themeFill="background1" w:themeFillShade="F2"/>
+        <w:rPr>
+          <w:rFonts w:ascii="Menlo" w:hAnsi="Menlo" w:cs="Menlo"/>
+          <w:sz w:val="18"/>
+          <w:szCs w:val="18"/>
+        </w:rPr>
+      </w:pPr>
+      <w:r>
+        <w:rPr>
+          <w:rFonts w:ascii="Menlo" w:hAnsi="Menlo" w:cs="Menlo"/>
+          <w:sz w:val="18"/>
+          <w:szCs w:val="18"/>
+        </w:rPr>
+        <w:t xml:space="preserve">        </w:t>
+      </w:r>
+    </w:p>
+    <w:p>
+      <w:pPr>
+        <w:shd w:val="clear" w:color="auto" w:fill="F2F2F2" w:themeFill="background1" w:themeFillShade="F2"/>
+        <w:rPr>
+          <w:rFonts w:ascii="Menlo" w:hAnsi="Menlo" w:cs="Menlo"/>
+          <w:sz w:val="18"/>
+          <w:szCs w:val="18"/>
+        </w:rPr>
+      </w:pPr>
+      <w:r>
+        <w:rPr>
+          <w:rFonts w:ascii="Menlo" w:hAnsi="Menlo" w:cs="Menlo"/>
+          <w:sz w:val="18"/>
+          <w:szCs w:val="18"/>
+        </w:rPr>
+        <w:t xml:space="preserve">    ...</w:t>
+      </w:r>
+    </w:p>
+    <w:p>
+      <w:pPr>
+        <w:shd w:val="clear" w:color="auto" w:fill="F2F2F2" w:themeFill="background1" w:themeFillShade="F2"/>
+        <w:rPr>
+          <w:rFonts w:ascii="Menlo" w:hAnsi="Menlo" w:cs="Menlo"/>
+          <w:sz w:val="18"/>
+          <w:szCs w:val="18"/>
+        </w:rPr>
+      </w:pPr>
+    </w:p>
+    <w:p>
+      <w:pPr>
+        <w:shd w:val="clear" w:color="auto" w:fill="F2F2F2" w:themeFill="background1" w:themeFillShade="F2"/>
+        <w:rPr>
+          <w:rFonts w:ascii="Menlo" w:hAnsi="Menlo" w:cs="Menlo"/>
+          <w:sz w:val="18"/>
+          <w:szCs w:val="18"/>
+        </w:rPr>
+      </w:pPr>
+    </w:p>
+    <w:p>
+      <w:pPr>
+        <w:shd w:val="clear" w:color="auto" w:fill="F2F2F2" w:themeFill="background1" w:themeFillShade="F2"/>
+        <w:rPr>
+          <w:rFonts w:ascii="Menlo" w:hAnsi="Menlo" w:cs="Menlo"/>
+          <w:sz w:val="18"/>
+          <w:szCs w:val="18"/>
+        </w:rPr>
+      </w:pPr>
+      <w:r>
+        <w:rPr>
+          <w:rFonts w:ascii="Menlo" w:hAnsi="Menlo" w:cs="Menlo"/>
+          <w:sz w:val="18"/>
+          <w:szCs w:val="18"/>
+        </w:rPr>
+        <w:t xml:space="preserve">    if (</w:t>
+      </w:r>
+      <w:proofErr w:type="gramStart"/>
+      <w:r>
+        <w:rPr>
+          <w:rFonts w:ascii="Menlo" w:hAnsi="Menlo" w:cs="Menlo"/>
+          <w:sz w:val="18"/>
+          <w:szCs w:val="18"/>
+        </w:rPr>
+        <w:t>PC::</w:t>
+      </w:r>
+      <w:proofErr w:type="spellStart"/>
+      <w:proofErr w:type="gramEnd"/>
+      <w:r>
+        <w:rPr>
+          <w:rFonts w:ascii="Menlo" w:hAnsi="Menlo" w:cs="Menlo"/>
+          <w:sz w:val="18"/>
+          <w:szCs w:val="18"/>
+        </w:rPr>
+        <w:t>buttons.pressed</w:t>
+      </w:r>
+      <w:proofErr w:type="spellEnd"/>
+      <w:r>
+        <w:rPr>
+          <w:rFonts w:ascii="Menlo" w:hAnsi="Menlo" w:cs="Menlo"/>
+          <w:sz w:val="18"/>
+          <w:szCs w:val="18"/>
+        </w:rPr>
+        <w:t>(BTN_LEFT) || PC::</w:t>
+      </w:r>
+      <w:proofErr w:type="spellStart"/>
+      <w:r>
+        <w:rPr>
+          <w:rFonts w:ascii="Menlo" w:hAnsi="Menlo" w:cs="Menlo"/>
+          <w:sz w:val="18"/>
+          <w:szCs w:val="18"/>
+        </w:rPr>
+        <w:t>buttons.repeat</w:t>
+      </w:r>
+      <w:proofErr w:type="spellEnd"/>
+      <w:r>
+        <w:rPr>
+          <w:rFonts w:ascii="Menlo" w:hAnsi="Menlo" w:cs="Menlo"/>
+          <w:sz w:val="18"/>
+          <w:szCs w:val="18"/>
+        </w:rPr>
+        <w:t xml:space="preserve">(BTN_LEFT, 1))    { </w:t>
+      </w:r>
+    </w:p>
+    <w:p>
+      <w:pPr>
+        <w:shd w:val="clear" w:color="auto" w:fill="F2F2F2" w:themeFill="background1" w:themeFillShade="F2"/>
+        <w:rPr>
+          <w:rFonts w:ascii="Menlo" w:hAnsi="Menlo" w:cs="Menlo"/>
+          <w:sz w:val="18"/>
+          <w:szCs w:val="18"/>
+        </w:rPr>
+      </w:pPr>
+      <w:r>
+        <w:rPr>
+          <w:rFonts w:ascii="Menlo" w:hAnsi="Menlo" w:cs="Menlo"/>
+          <w:sz w:val="18"/>
+          <w:szCs w:val="18"/>
+        </w:rPr>
+        <w:t xml:space="preserve">            </w:t>
+      </w:r>
+    </w:p>
+    <w:p>
+      <w:pPr>
+        <w:shd w:val="clear" w:color="auto" w:fill="F2F2F2" w:themeFill="background1" w:themeFillShade="F2"/>
+        <w:rPr>
+          <w:rFonts w:ascii="Menlo" w:hAnsi="Menlo" w:cs="Menlo"/>
+          <w:sz w:val="18"/>
+          <w:szCs w:val="18"/>
+        </w:rPr>
+      </w:pPr>
+      <w:r>
+        <w:rPr>
+          <w:rFonts w:ascii="Menlo" w:hAnsi="Menlo" w:cs="Menlo"/>
+          <w:sz w:val="18"/>
+          <w:szCs w:val="18"/>
+        </w:rPr>
+        <w:t xml:space="preserve">            </w:t>
+      </w:r>
+    </w:p>
+    <w:p>
+      <w:pPr>
+        <w:shd w:val="clear" w:color="auto" w:fill="F2F2F2" w:themeFill="background1" w:themeFillShade="F2"/>
+        <w:rPr>
+          <w:rFonts w:ascii="Menlo" w:hAnsi="Menlo" w:cs="Menlo"/>
+          <w:sz w:val="18"/>
+          <w:szCs w:val="18"/>
+        </w:rPr>
+      </w:pPr>
+      <w:r>
+        <w:rPr>
+          <w:rFonts w:ascii="Menlo" w:hAnsi="Menlo" w:cs="Menlo"/>
+          <w:sz w:val="18"/>
+          <w:szCs w:val="18"/>
+        </w:rPr>
+        <w:t xml:space="preserve">        // Otherwise scroll the screen itself if we can</w:t>
+      </w:r>
+      <w:proofErr w:type="gramStart"/>
+      <w:r>
+        <w:rPr>
+          <w:rFonts w:ascii="Menlo" w:hAnsi="Menlo" w:cs="Menlo"/>
+          <w:sz w:val="18"/>
+          <w:szCs w:val="18"/>
+        </w:rPr>
+        <w:t xml:space="preserve"> ..</w:t>
+      </w:r>
+      <w:proofErr w:type="gramEnd"/>
+    </w:p>
+    <w:p>
+      <w:pPr>
+        <w:shd w:val="clear" w:color="auto" w:fill="F2F2F2" w:themeFill="background1" w:themeFillShade="F2"/>
+        <w:rPr>
+          <w:rFonts w:ascii="Menlo" w:hAnsi="Menlo" w:cs="Menlo"/>
+          <w:sz w:val="18"/>
+          <w:szCs w:val="18"/>
+        </w:rPr>
+      </w:pPr>
+      <w:r>
+        <w:rPr>
+          <w:rFonts w:ascii="Menlo" w:hAnsi="Menlo" w:cs="Menlo"/>
+          <w:sz w:val="18"/>
+          <w:szCs w:val="18"/>
+        </w:rPr>
+        <w:t xml:space="preserve">            </w:t>
+      </w:r>
+    </w:p>
+    <w:p>
+      <w:pPr>
+        <w:shd w:val="clear" w:color="auto" w:fill="F2F2F2" w:themeFill="background1" w:themeFillShade="F2"/>
+        <w:rPr>
+          <w:rFonts w:ascii="Menlo" w:hAnsi="Menlo" w:cs="Menlo"/>
+          <w:sz w:val="18"/>
+          <w:szCs w:val="18"/>
+        </w:rPr>
+      </w:pPr>
+      <w:r>
+        <w:rPr>
+          <w:rFonts w:ascii="Menlo" w:hAnsi="Menlo" w:cs="Menlo"/>
+          <w:sz w:val="18"/>
+          <w:szCs w:val="18"/>
+        </w:rPr>
+        <w:t xml:space="preserve">        if (x &lt; 0) {</w:t>
+      </w:r>
+    </w:p>
+    <w:p>
+      <w:pPr>
+        <w:shd w:val="clear" w:color="auto" w:fill="F2F2F2" w:themeFill="background1" w:themeFillShade="F2"/>
+        <w:rPr>
+          <w:rFonts w:ascii="Menlo" w:hAnsi="Menlo" w:cs="Menlo"/>
+          <w:sz w:val="18"/>
+          <w:szCs w:val="18"/>
+        </w:rPr>
+      </w:pPr>
+      <w:r>
+        <w:rPr>
+          <w:rFonts w:ascii="Menlo" w:hAnsi="Menlo" w:cs="Menlo"/>
+          <w:sz w:val="18"/>
+          <w:szCs w:val="18"/>
+        </w:rPr>
+        <w:lastRenderedPageBreak/>
+        <w:t xml:space="preserve">             x++;</w:t>
+      </w:r>
+    </w:p>
+    <w:p>
+      <w:pPr>
+        <w:shd w:val="clear" w:color="auto" w:fill="F2F2F2" w:themeFill="background1" w:themeFillShade="F2"/>
+        <w:rPr>
+          <w:rFonts w:ascii="Menlo" w:hAnsi="Menlo" w:cs="Menlo"/>
+          <w:sz w:val="18"/>
+          <w:szCs w:val="18"/>
+        </w:rPr>
+      </w:pPr>
+      <w:r>
+        <w:rPr>
+          <w:rFonts w:ascii="Menlo" w:hAnsi="Menlo" w:cs="Menlo"/>
+          <w:sz w:val="18"/>
+          <w:szCs w:val="18"/>
+        </w:rPr>
+        <w:t xml:space="preserve">        }</w:t>
+      </w:r>
+    </w:p>
+    <w:p>
+      <w:pPr>
+        <w:shd w:val="clear" w:color="auto" w:fill="F2F2F2" w:themeFill="background1" w:themeFillShade="F2"/>
+        <w:rPr>
+          <w:rFonts w:ascii="Menlo" w:hAnsi="Menlo" w:cs="Menlo"/>
+          <w:sz w:val="18"/>
+          <w:szCs w:val="18"/>
+        </w:rPr>
+      </w:pPr>
+      <w:r>
+        <w:rPr>
+          <w:rFonts w:ascii="Menlo" w:hAnsi="Menlo" w:cs="Menlo"/>
+          <w:sz w:val="18"/>
+          <w:szCs w:val="18"/>
+        </w:rPr>
+        <w:t xml:space="preserve">            </w:t>
+      </w:r>
+    </w:p>
+    <w:p>
+      <w:pPr>
+        <w:shd w:val="clear" w:color="auto" w:fill="F2F2F2" w:themeFill="background1" w:themeFillShade="F2"/>
+        <w:rPr>
+          <w:rFonts w:ascii="Menlo" w:hAnsi="Menlo" w:cs="Menlo"/>
+          <w:sz w:val="18"/>
+          <w:szCs w:val="18"/>
+        </w:rPr>
+      </w:pPr>
+      <w:r>
+        <w:rPr>
+          <w:rFonts w:ascii="Menlo" w:hAnsi="Menlo" w:cs="Menlo"/>
+          <w:sz w:val="18"/>
+          <w:szCs w:val="18"/>
+        </w:rPr>
+        <w:t xml:space="preserve">            </w:t>
+      </w:r>
+    </w:p>
+    <w:p>
+      <w:pPr>
+        <w:shd w:val="clear" w:color="auto" w:fill="F2F2F2" w:themeFill="background1" w:themeFillShade="F2"/>
+        <w:rPr>
+          <w:rFonts w:ascii="Menlo" w:hAnsi="Menlo" w:cs="Menlo"/>
+          <w:sz w:val="18"/>
+          <w:szCs w:val="18"/>
+        </w:rPr>
+      </w:pPr>
+      <w:r>
+        <w:rPr>
+          <w:rFonts w:ascii="Menlo" w:hAnsi="Menlo" w:cs="Menlo"/>
+          <w:sz w:val="18"/>
+          <w:szCs w:val="18"/>
+        </w:rPr>
+        <w:t xml:space="preserve">        // If we cannot scroll the screen, move the player to the left</w:t>
+      </w:r>
+      <w:proofErr w:type="gramStart"/>
+      <w:r>
+        <w:rPr>
+          <w:rFonts w:ascii="Menlo" w:hAnsi="Menlo" w:cs="Menlo"/>
+          <w:sz w:val="18"/>
+          <w:szCs w:val="18"/>
+        </w:rPr>
+        <w:t xml:space="preserve"> ..</w:t>
+      </w:r>
+      <w:proofErr w:type="gramEnd"/>
+    </w:p>
+    <w:p>
+      <w:pPr>
+        <w:shd w:val="clear" w:color="auto" w:fill="F2F2F2" w:themeFill="background1" w:themeFillShade="F2"/>
+        <w:rPr>
+          <w:rFonts w:ascii="Menlo" w:hAnsi="Menlo" w:cs="Menlo"/>
+          <w:sz w:val="18"/>
+          <w:szCs w:val="18"/>
+        </w:rPr>
+      </w:pPr>
+      <w:r>
+        <w:rPr>
+          <w:rFonts w:ascii="Menlo" w:hAnsi="Menlo" w:cs="Menlo"/>
+          <w:sz w:val="18"/>
+          <w:szCs w:val="18"/>
+        </w:rPr>
+        <w:t xml:space="preserve">            </w:t>
+      </w:r>
+    </w:p>
+    <w:p>
+      <w:pPr>
+        <w:shd w:val="clear" w:color="auto" w:fill="F2F2F2" w:themeFill="background1" w:themeFillShade="F2"/>
+        <w:rPr>
+          <w:rFonts w:ascii="Menlo" w:hAnsi="Menlo" w:cs="Menlo"/>
+          <w:sz w:val="18"/>
+          <w:szCs w:val="18"/>
+        </w:rPr>
+      </w:pPr>
+      <w:r>
+        <w:rPr>
+          <w:rFonts w:ascii="Menlo" w:hAnsi="Menlo" w:cs="Menlo"/>
+          <w:sz w:val="18"/>
+          <w:szCs w:val="18"/>
+        </w:rPr>
+        <w:t xml:space="preserve">        else if (x &lt;= (</w:t>
+      </w:r>
+      <w:proofErr w:type="gramStart"/>
+      <w:r>
+        <w:rPr>
+          <w:rFonts w:ascii="Menlo" w:hAnsi="Menlo" w:cs="Menlo"/>
+          <w:sz w:val="18"/>
+          <w:szCs w:val="18"/>
+        </w:rPr>
+        <w:t>PD::</w:t>
+      </w:r>
+      <w:proofErr w:type="gramEnd"/>
+      <w:r>
+        <w:rPr>
+          <w:rFonts w:ascii="Menlo" w:hAnsi="Menlo" w:cs="Menlo"/>
+          <w:sz w:val="18"/>
+          <w:szCs w:val="18"/>
+        </w:rPr>
+        <w:t xml:space="preserve">width / 2)) {     </w:t>
+      </w:r>
+    </w:p>
+    <w:p>
+      <w:pPr>
+        <w:shd w:val="clear" w:color="auto" w:fill="F2F2F2" w:themeFill="background1" w:themeFillShade="F2"/>
+        <w:rPr>
+          <w:rFonts w:ascii="Menlo" w:hAnsi="Menlo" w:cs="Menlo"/>
+          <w:sz w:val="18"/>
+          <w:szCs w:val="18"/>
+        </w:rPr>
+      </w:pPr>
+      <w:r>
+        <w:rPr>
+          <w:rFonts w:ascii="Menlo" w:hAnsi="Menlo" w:cs="Menlo"/>
+          <w:sz w:val="18"/>
+          <w:szCs w:val="18"/>
+        </w:rPr>
+        <w:t xml:space="preserve">            </w:t>
+      </w:r>
+      <w:proofErr w:type="spellStart"/>
+      <w:r>
+        <w:rPr>
+          <w:rFonts w:ascii="Menlo" w:hAnsi="Menlo" w:cs="Menlo"/>
+          <w:sz w:val="18"/>
+          <w:szCs w:val="18"/>
+        </w:rPr>
+        <w:t>xOffset</w:t>
+      </w:r>
+      <w:proofErr w:type="spellEnd"/>
+      <w:r>
+        <w:rPr>
+          <w:rFonts w:ascii="Menlo" w:hAnsi="Menlo" w:cs="Menlo"/>
+          <w:sz w:val="18"/>
+          <w:szCs w:val="18"/>
+        </w:rPr>
+        <w:t>++;</w:t>
+      </w:r>
+    </w:p>
+    <w:p>
+      <w:pPr>
+        <w:shd w:val="clear" w:color="auto" w:fill="F2F2F2" w:themeFill="background1" w:themeFillShade="F2"/>
+        <w:rPr>
+          <w:rFonts w:ascii="Menlo" w:hAnsi="Menlo" w:cs="Menlo"/>
+          <w:sz w:val="18"/>
+          <w:szCs w:val="18"/>
+        </w:rPr>
+      </w:pPr>
+      <w:r>
+        <w:rPr>
+          <w:rFonts w:ascii="Menlo" w:hAnsi="Menlo" w:cs="Menlo"/>
+          <w:sz w:val="18"/>
+          <w:szCs w:val="18"/>
+        </w:rPr>
+        <w:t xml:space="preserve">        }</w:t>
+      </w:r>
+    </w:p>
+    <w:p>
+      <w:pPr>
+        <w:shd w:val="clear" w:color="auto" w:fill="F2F2F2" w:themeFill="background1" w:themeFillShade="F2"/>
+        <w:rPr>
+          <w:rFonts w:ascii="Menlo" w:hAnsi="Menlo" w:cs="Menlo"/>
+          <w:sz w:val="18"/>
+          <w:szCs w:val="18"/>
+        </w:rPr>
+      </w:pPr>
+    </w:p>
+    <w:p>
+      <w:pPr>
+        <w:shd w:val="clear" w:color="auto" w:fill="F2F2F2" w:themeFill="background1" w:themeFillShade="F2"/>
+        <w:rPr>
+          <w:rFonts w:ascii="Menlo" w:hAnsi="Menlo" w:cs="Menlo"/>
+          <w:sz w:val="18"/>
+          <w:szCs w:val="18"/>
+        </w:rPr>
+      </w:pPr>
+    </w:p>
+    <w:p>
+      <w:pPr>
+        <w:shd w:val="clear" w:color="auto" w:fill="F2F2F2" w:themeFill="background1" w:themeFillShade="F2"/>
+        <w:rPr>
+          <w:rFonts w:ascii="Menlo" w:hAnsi="Menlo" w:cs="Menlo"/>
+          <w:sz w:val="18"/>
+          <w:szCs w:val="18"/>
+        </w:rPr>
+      </w:pPr>
+      <w:r>
+        <w:rPr>
+          <w:rFonts w:ascii="Menlo" w:hAnsi="Menlo" w:cs="Menlo"/>
+          <w:sz w:val="18"/>
+          <w:szCs w:val="18"/>
+        </w:rPr>
+        <w:t xml:space="preserve">    }</w:t>
+      </w:r>
+    </w:p>
+    <w:p>
+      <w:pPr>
+        <w:shd w:val="clear" w:color="auto" w:fill="F2F2F2" w:themeFill="background1" w:themeFillShade="F2"/>
+        <w:rPr>
+          <w:rFonts w:ascii="Menlo" w:hAnsi="Menlo" w:cs="Menlo"/>
+          <w:sz w:val="18"/>
+          <w:szCs w:val="18"/>
+        </w:rPr>
+      </w:pPr>
+      <w:r>
+        <w:rPr>
+          <w:rFonts w:ascii="Menlo" w:hAnsi="Menlo" w:cs="Menlo"/>
+          <w:sz w:val="18"/>
+          <w:szCs w:val="18"/>
+        </w:rPr>
+        <w:t xml:space="preserve">    </w:t>
+      </w:r>
+    </w:p>
+    <w:p>
+      <w:pPr>
+        <w:shd w:val="clear" w:color="auto" w:fill="F2F2F2" w:themeFill="background1" w:themeFillShade="F2"/>
+        <w:rPr>
+          <w:rFonts w:ascii="Menlo" w:hAnsi="Menlo" w:cs="Menlo"/>
+          <w:sz w:val="18"/>
+          <w:szCs w:val="18"/>
+        </w:rPr>
+      </w:pPr>
+      <w:r>
+        <w:rPr>
+          <w:rFonts w:ascii="Menlo" w:hAnsi="Menlo" w:cs="Menlo"/>
+          <w:sz w:val="18"/>
+          <w:szCs w:val="18"/>
+        </w:rPr>
+        <w:t xml:space="preserve">    ...</w:t>
+      </w:r>
+    </w:p>
+    <w:p>
+      <w:pPr>
+        <w:shd w:val="clear" w:color="auto" w:fill="F2F2F2" w:themeFill="background1" w:themeFillShade="F2"/>
+        <w:rPr>
+          <w:rFonts w:ascii="Menlo" w:hAnsi="Menlo" w:cs="Menlo"/>
+          <w:sz w:val="18"/>
+          <w:szCs w:val="18"/>
+        </w:rPr>
+      </w:pPr>
+      <w:r>
+        <w:rPr>
+          <w:rFonts w:ascii="Menlo" w:hAnsi="Menlo" w:cs="Menlo"/>
+          <w:sz w:val="18"/>
+          <w:szCs w:val="18"/>
+        </w:rPr>
+        <w:t xml:space="preserve">    </w:t>
+      </w:r>
+    </w:p>
+    <w:p>
+      <w:pPr>
+        <w:shd w:val="clear" w:color="auto" w:fill="F2F2F2" w:themeFill="background1" w:themeFillShade="F2"/>
+        <w:rPr>
+          <w:rFonts w:ascii="Menlo" w:hAnsi="Menlo" w:cs="Menlo"/>
+          <w:sz w:val="18"/>
+          <w:szCs w:val="18"/>
+        </w:rPr>
+      </w:pPr>
+      <w:r>
+        <w:rPr>
+          <w:rFonts w:ascii="Menlo" w:hAnsi="Menlo" w:cs="Menlo"/>
+          <w:sz w:val="18"/>
+          <w:szCs w:val="18"/>
+        </w:rPr>
+        <w:t xml:space="preserve">    </w:t>
+      </w:r>
+    </w:p>
+    <w:p>
+      <w:pPr>
+        <w:shd w:val="clear" w:color="auto" w:fill="F2F2F2" w:themeFill="background1" w:themeFillShade="F2"/>
+        <w:rPr>
+          <w:rFonts w:ascii="Menlo" w:hAnsi="Menlo" w:cs="Menlo"/>
+          <w:sz w:val="18"/>
+          <w:szCs w:val="18"/>
+        </w:rPr>
+      </w:pPr>
+      <w:r>
+        <w:rPr>
+          <w:rFonts w:ascii="Menlo" w:hAnsi="Menlo" w:cs="Menlo"/>
+          <w:sz w:val="18"/>
+          <w:szCs w:val="18"/>
+        </w:rPr>
+        <w:t xml:space="preserve">    </w:t>
+      </w:r>
+      <w:proofErr w:type="spellStart"/>
+      <w:proofErr w:type="gramStart"/>
+      <w:r>
+        <w:rPr>
+          <w:rFonts w:ascii="Menlo" w:hAnsi="Menlo" w:cs="Menlo"/>
+          <w:sz w:val="18"/>
+          <w:szCs w:val="18"/>
+        </w:rPr>
+        <w:t>tilemap.draw</w:t>
+      </w:r>
+      <w:proofErr w:type="spellEnd"/>
+      <w:proofErr w:type="gramEnd"/>
+      <w:r>
+        <w:rPr>
+          <w:rFonts w:ascii="Menlo" w:hAnsi="Menlo" w:cs="Menlo"/>
+          <w:sz w:val="18"/>
+          <w:szCs w:val="18"/>
+        </w:rPr>
+        <w:t>(x, y);</w:t>
+      </w:r>
+    </w:p>
+    <w:p>
+      <w:pPr>
+        <w:shd w:val="clear" w:color="auto" w:fill="F2F2F2" w:themeFill="background1" w:themeFillShade="F2"/>
+        <w:rPr>
+          <w:rFonts w:ascii="Menlo" w:hAnsi="Menlo" w:cs="Menlo"/>
+          <w:sz w:val="18"/>
+          <w:szCs w:val="18"/>
+        </w:rPr>
+      </w:pPr>
+      <w:r>
+        <w:rPr>
+          <w:rFonts w:ascii="Menlo" w:hAnsi="Menlo" w:cs="Menlo"/>
+          <w:sz w:val="18"/>
+          <w:szCs w:val="18"/>
+        </w:rPr>
+        <w:t xml:space="preserve">    </w:t>
+      </w:r>
+      <w:proofErr w:type="gramStart"/>
+      <w:r>
+        <w:rPr>
+          <w:rFonts w:ascii="Menlo" w:hAnsi="Menlo" w:cs="Menlo"/>
+          <w:sz w:val="18"/>
+          <w:szCs w:val="18"/>
+        </w:rPr>
+        <w:t>PD::</w:t>
+      </w:r>
+      <w:proofErr w:type="spellStart"/>
+      <w:proofErr w:type="gramEnd"/>
+      <w:r>
+        <w:rPr>
+          <w:rFonts w:ascii="Menlo" w:hAnsi="Menlo" w:cs="Menlo"/>
+          <w:sz w:val="18"/>
+          <w:szCs w:val="18"/>
+        </w:rPr>
+        <w:t>drawBitmapData</w:t>
+      </w:r>
+      <w:proofErr w:type="spellEnd"/>
+      <w:r>
+        <w:rPr>
+          <w:rFonts w:ascii="Menlo" w:hAnsi="Menlo" w:cs="Menlo"/>
+          <w:sz w:val="18"/>
+          <w:szCs w:val="18"/>
+        </w:rPr>
+        <w:t>(</w:t>
+      </w:r>
+      <w:proofErr w:type="spellStart"/>
+      <w:r>
+        <w:rPr>
+          <w:rFonts w:ascii="Menlo" w:hAnsi="Menlo" w:cs="Menlo"/>
+          <w:sz w:val="18"/>
+          <w:szCs w:val="18"/>
+        </w:rPr>
+        <w:t>centreScreenX</w:t>
+      </w:r>
+      <w:proofErr w:type="spellEnd"/>
+      <w:r>
+        <w:rPr>
+          <w:rFonts w:ascii="Menlo" w:hAnsi="Menlo" w:cs="Menlo"/>
+          <w:sz w:val="18"/>
+          <w:szCs w:val="18"/>
+        </w:rPr>
+        <w:t xml:space="preserve"> - </w:t>
+      </w:r>
+      <w:proofErr w:type="spellStart"/>
+      <w:r>
+        <w:rPr>
+          <w:rFonts w:ascii="Menlo" w:hAnsi="Menlo" w:cs="Menlo"/>
+          <w:sz w:val="18"/>
+          <w:szCs w:val="18"/>
+        </w:rPr>
+        <w:t>xOffset</w:t>
+      </w:r>
+      <w:proofErr w:type="spellEnd"/>
+      <w:r>
+        <w:rPr>
+          <w:rFonts w:ascii="Menlo" w:hAnsi="Menlo" w:cs="Menlo"/>
+          <w:sz w:val="18"/>
+          <w:szCs w:val="18"/>
+        </w:rPr>
+        <w:t xml:space="preserve">, </w:t>
+      </w:r>
+      <w:proofErr w:type="spellStart"/>
+      <w:r>
+        <w:rPr>
+          <w:rFonts w:ascii="Menlo" w:hAnsi="Menlo" w:cs="Menlo"/>
+          <w:sz w:val="18"/>
+          <w:szCs w:val="18"/>
+        </w:rPr>
+        <w:t>centreScreenY</w:t>
+      </w:r>
+      <w:proofErr w:type="spellEnd"/>
+      <w:r>
+        <w:rPr>
+          <w:rFonts w:ascii="Menlo" w:hAnsi="Menlo" w:cs="Menlo"/>
+          <w:sz w:val="18"/>
+          <w:szCs w:val="18"/>
+        </w:rPr>
+        <w:t xml:space="preserve"> - </w:t>
+      </w:r>
+      <w:proofErr w:type="spellStart"/>
+      <w:r>
+        <w:rPr>
+          <w:rFonts w:ascii="Menlo" w:hAnsi="Menlo" w:cs="Menlo"/>
+          <w:sz w:val="18"/>
+          <w:szCs w:val="18"/>
+        </w:rPr>
+        <w:t>yOffset</w:t>
+      </w:r>
+      <w:proofErr w:type="spellEnd"/>
+      <w:r>
+        <w:rPr>
+          <w:rFonts w:ascii="Menlo" w:hAnsi="Menlo" w:cs="Menlo"/>
+          <w:sz w:val="18"/>
+          <w:szCs w:val="18"/>
+        </w:rPr>
+        <w:t xml:space="preserve">, </w:t>
+      </w:r>
+    </w:p>
+    <w:p>
+      <w:pPr>
+        <w:shd w:val="clear" w:color="auto" w:fill="F2F2F2" w:themeFill="background1" w:themeFillShade="F2"/>
+        <w:rPr>
+          <w:rFonts w:ascii="Menlo" w:hAnsi="Menlo" w:cs="Menlo"/>
+          <w:sz w:val="18"/>
+          <w:szCs w:val="18"/>
+        </w:rPr>
+      </w:pPr>
+      <w:r>
+        <w:rPr>
+          <w:rFonts w:ascii="Menlo" w:hAnsi="Menlo" w:cs="Menlo"/>
+          <w:sz w:val="18"/>
+          <w:szCs w:val="18"/>
+        </w:rPr>
+        <w:t xml:space="preserve">                       </w:t>
+      </w:r>
+      <w:r>
+        <w:rPr>
+          <w:rFonts w:ascii="Menlo" w:hAnsi="Menlo" w:cs="Menlo"/>
+          <w:sz w:val="18"/>
+          <w:szCs w:val="18"/>
+        </w:rPr>
+        <w:t xml:space="preserve">12, 15, </w:t>
+      </w:r>
+      <w:proofErr w:type="gramStart"/>
+      <w:r>
+        <w:rPr>
+          <w:rFonts w:ascii="Menlo" w:hAnsi="Menlo" w:cs="Menlo"/>
+          <w:sz w:val="18"/>
+          <w:szCs w:val="18"/>
+        </w:rPr>
+        <w:t>Data::</w:t>
+      </w:r>
+      <w:proofErr w:type="gramEnd"/>
+      <w:r>
+        <w:rPr>
+          <w:rFonts w:ascii="Menlo" w:hAnsi="Menlo" w:cs="Menlo"/>
+          <w:sz w:val="18"/>
+          <w:szCs w:val="18"/>
+        </w:rPr>
+        <w:t>girl12x15Pixels);</w:t>
+      </w:r>
+    </w:p>
+    <w:p>
+      <w:pPr>
+        <w:shd w:val="clear" w:color="auto" w:fill="F2F2F2" w:themeFill="background1" w:themeFillShade="F2"/>
+        <w:rPr>
+          <w:rFonts w:ascii="Menlo" w:hAnsi="Menlo" w:cs="Menlo"/>
+          <w:sz w:val="18"/>
+          <w:szCs w:val="18"/>
+        </w:rPr>
+      </w:pPr>
+    </w:p>
+    <w:p>
+      <w:pPr>
+        <w:shd w:val="clear" w:color="auto" w:fill="F2F2F2" w:themeFill="background1" w:themeFillShade="F2"/>
+        <w:rPr>
+          <w:rFonts w:ascii="Menlo" w:hAnsi="Menlo" w:cs="Menlo"/>
+          <w:sz w:val="18"/>
+          <w:szCs w:val="18"/>
+        </w:rPr>
+      </w:pPr>
+      <w:r>
+        <w:rPr>
+          <w:rFonts w:ascii="Menlo" w:hAnsi="Menlo" w:cs="Menlo"/>
+          <w:sz w:val="18"/>
+          <w:szCs w:val="18"/>
+        </w:rPr>
+        <w:t>}</w:t>
+      </w:r>
+    </w:p>
+    <w:p>
+      <w:r>
+        <w:t xml:space="preserve">    </w:t>
+      </w:r>
+    </w:p>
+    <w:p/>
+    <w:p>
+      <w:r>
+        <w:t xml:space="preserve">The code above is a simplification and omits the case where the player presses the left button and they are already on the </w:t>
+      </w:r>
+      <w:r>
+        <w:t>right-hand</w:t>
+      </w:r>
+      <w:r>
+        <w:t xml:space="preserve"> side of the screen.  In this scenario, we should move the player back towards the centre of the screen before moving the viewport or increasing the </w:t>
+      </w:r>
+      <w:proofErr w:type="spellStart"/>
+      <w:r>
+        <w:rPr>
+          <w:b/>
+        </w:rPr>
+        <w:t>xOffset</w:t>
+      </w:r>
+      <w:proofErr w:type="spellEnd"/>
+      <w:r>
+        <w:t xml:space="preserve"> value.  The full code is repeated below for completeness.</w:t>
+      </w:r>
+    </w:p>
+    <w:p/>
+    <w:p/>
+    <w:p>
+      <w:pPr>
+        <w:shd w:val="clear" w:color="auto" w:fill="F2F2F2" w:themeFill="background1" w:themeFillShade="F2"/>
+        <w:rPr>
+          <w:rFonts w:ascii="Menlo" w:hAnsi="Menlo" w:cs="Menlo"/>
+          <w:color w:val="808080" w:themeColor="background1" w:themeShade="80"/>
+          <w:sz w:val="18"/>
+          <w:szCs w:val="18"/>
+        </w:rPr>
+      </w:pPr>
+      <w:r>
+        <w:rPr>
+          <w:rFonts w:ascii="Menlo" w:hAnsi="Menlo" w:cs="Menlo"/>
+          <w:color w:val="808080" w:themeColor="background1" w:themeShade="80"/>
+          <w:sz w:val="18"/>
+          <w:szCs w:val="18"/>
+        </w:rPr>
+        <w:t xml:space="preserve">    if (</w:t>
+      </w:r>
+      <w:proofErr w:type="gramStart"/>
+      <w:r>
+        <w:rPr>
+          <w:rFonts w:ascii="Menlo" w:hAnsi="Menlo" w:cs="Menlo"/>
+          <w:color w:val="808080" w:themeColor="background1" w:themeShade="80"/>
+          <w:sz w:val="18"/>
+          <w:szCs w:val="18"/>
+        </w:rPr>
+        <w:t>PC::</w:t>
+      </w:r>
+      <w:proofErr w:type="spellStart"/>
+      <w:proofErr w:type="gramEnd"/>
+      <w:r>
+        <w:rPr>
+          <w:rFonts w:ascii="Menlo" w:hAnsi="Menlo" w:cs="Menlo"/>
+          <w:color w:val="808080" w:themeColor="background1" w:themeShade="80"/>
+          <w:sz w:val="18"/>
+          <w:szCs w:val="18"/>
+        </w:rPr>
+        <w:t>buttons.pressed</w:t>
+      </w:r>
+      <w:proofErr w:type="spellEnd"/>
+      <w:r>
+        <w:rPr>
+          <w:rFonts w:ascii="Menlo" w:hAnsi="Menlo" w:cs="Menlo"/>
+          <w:color w:val="808080" w:themeColor="background1" w:themeShade="80"/>
+          <w:sz w:val="18"/>
+          <w:szCs w:val="18"/>
+        </w:rPr>
+        <w:t>(BTN_LEFT) || PC::</w:t>
+      </w:r>
+      <w:proofErr w:type="spellStart"/>
+      <w:r>
+        <w:rPr>
+          <w:rFonts w:ascii="Menlo" w:hAnsi="Menlo" w:cs="Menlo"/>
+          <w:color w:val="808080" w:themeColor="background1" w:themeShade="80"/>
+          <w:sz w:val="18"/>
+          <w:szCs w:val="18"/>
+        </w:rPr>
+        <w:t>buttons.repeat</w:t>
+      </w:r>
+      <w:proofErr w:type="spellEnd"/>
+      <w:r>
+        <w:rPr>
+          <w:rFonts w:ascii="Menlo" w:hAnsi="Menlo" w:cs="Menlo"/>
+          <w:color w:val="808080" w:themeColor="background1" w:themeShade="80"/>
+          <w:sz w:val="18"/>
+          <w:szCs w:val="18"/>
+        </w:rPr>
+        <w:t xml:space="preserve">(BTN_LEFT, 1))    { </w:t>
+      </w:r>
+    </w:p>
+    <w:p>
+      <w:pPr>
+        <w:shd w:val="clear" w:color="auto" w:fill="F2F2F2" w:themeFill="background1" w:themeFillShade="F2"/>
+        <w:rPr>
+          <w:rFonts w:ascii="Menlo" w:hAnsi="Menlo" w:cs="Menlo"/>
+          <w:sz w:val="18"/>
+          <w:szCs w:val="18"/>
+        </w:rPr>
+      </w:pPr>
+    </w:p>
+    <w:p>
+      <w:pPr>
+        <w:shd w:val="clear" w:color="auto" w:fill="F2F2F2" w:themeFill="background1" w:themeFillShade="F2"/>
+        <w:rPr>
+          <w:rFonts w:ascii="Menlo" w:hAnsi="Menlo" w:cs="Menlo"/>
+          <w:sz w:val="18"/>
+          <w:szCs w:val="18"/>
+        </w:rPr>
+      </w:pPr>
+      <w:r>
+        <w:rPr>
+          <w:rFonts w:ascii="Menlo" w:hAnsi="Menlo" w:cs="Menlo"/>
+          <w:sz w:val="18"/>
+          <w:szCs w:val="18"/>
+        </w:rPr>
+        <w:t xml:space="preserve">        // If we are already on the </w:t>
+      </w:r>
+      <w:r>
+        <w:rPr>
+          <w:rFonts w:ascii="Menlo" w:hAnsi="Menlo" w:cs="Menlo"/>
+          <w:sz w:val="18"/>
+          <w:szCs w:val="18"/>
+        </w:rPr>
+        <w:t>RHS</w:t>
+      </w:r>
+      <w:r>
+        <w:rPr>
+          <w:rFonts w:ascii="Menlo" w:hAnsi="Menlo" w:cs="Menlo"/>
+          <w:sz w:val="18"/>
+          <w:szCs w:val="18"/>
+        </w:rPr>
+        <w:t xml:space="preserve"> of the screen, come back to the centre</w:t>
+      </w:r>
+      <w:proofErr w:type="gramStart"/>
+      <w:r>
+        <w:rPr>
+          <w:rFonts w:ascii="Menlo" w:hAnsi="Menlo" w:cs="Menlo"/>
+          <w:sz w:val="18"/>
+          <w:szCs w:val="18"/>
+        </w:rPr>
+        <w:t xml:space="preserve"> ..</w:t>
+      </w:r>
+      <w:proofErr w:type="gramEnd"/>
+    </w:p>
+    <w:p>
+      <w:pPr>
+        <w:shd w:val="clear" w:color="auto" w:fill="F2F2F2" w:themeFill="background1" w:themeFillShade="F2"/>
+        <w:rPr>
+          <w:rFonts w:ascii="Menlo" w:hAnsi="Menlo" w:cs="Menlo"/>
+          <w:sz w:val="18"/>
+          <w:szCs w:val="18"/>
+        </w:rPr>
+      </w:pPr>
+      <w:r>
+        <w:rPr>
+          <w:rFonts w:ascii="Menlo" w:hAnsi="Menlo" w:cs="Menlo"/>
+          <w:sz w:val="18"/>
+          <w:szCs w:val="18"/>
+        </w:rPr>
+        <w:t xml:space="preserve">         </w:t>
+      </w:r>
+    </w:p>
+    <w:p>
+      <w:pPr>
+        <w:shd w:val="clear" w:color="auto" w:fill="F2F2F2" w:themeFill="background1" w:themeFillShade="F2"/>
+        <w:rPr>
+          <w:rFonts w:ascii="Menlo" w:hAnsi="Menlo" w:cs="Menlo"/>
+          <w:sz w:val="18"/>
+          <w:szCs w:val="18"/>
+        </w:rPr>
+      </w:pPr>
+      <w:r>
+        <w:rPr>
+          <w:rFonts w:ascii="Menlo" w:hAnsi="Menlo" w:cs="Menlo"/>
+          <w:sz w:val="18"/>
+          <w:szCs w:val="18"/>
+        </w:rPr>
+        <w:t xml:space="preserve">        if (</w:t>
+      </w:r>
+      <w:proofErr w:type="spellStart"/>
+      <w:r>
+        <w:rPr>
+          <w:rFonts w:ascii="Menlo" w:hAnsi="Menlo" w:cs="Menlo"/>
+          <w:sz w:val="18"/>
+          <w:szCs w:val="18"/>
+        </w:rPr>
+        <w:t>xOffset</w:t>
+      </w:r>
+      <w:proofErr w:type="spellEnd"/>
+      <w:r>
+        <w:rPr>
+          <w:rFonts w:ascii="Menlo" w:hAnsi="Menlo" w:cs="Menlo"/>
+          <w:sz w:val="18"/>
+          <w:szCs w:val="18"/>
+        </w:rPr>
+        <w:t xml:space="preserve"> &lt; 0) {                                  </w:t>
+      </w:r>
+    </w:p>
+    <w:p>
+      <w:pPr>
+        <w:shd w:val="clear" w:color="auto" w:fill="F2F2F2" w:themeFill="background1" w:themeFillShade="F2"/>
+        <w:rPr>
+          <w:rFonts w:ascii="Menlo" w:hAnsi="Menlo" w:cs="Menlo"/>
+          <w:sz w:val="18"/>
+          <w:szCs w:val="18"/>
+        </w:rPr>
+      </w:pPr>
+      <w:r>
+        <w:rPr>
+          <w:rFonts w:ascii="Menlo" w:hAnsi="Menlo" w:cs="Menlo"/>
+          <w:sz w:val="18"/>
+          <w:szCs w:val="18"/>
+        </w:rPr>
+        <w:t xml:space="preserve">            </w:t>
+      </w:r>
+      <w:proofErr w:type="spellStart"/>
+      <w:r>
+        <w:rPr>
+          <w:rFonts w:ascii="Menlo" w:hAnsi="Menlo" w:cs="Menlo"/>
+          <w:sz w:val="18"/>
+          <w:szCs w:val="18"/>
+        </w:rPr>
+        <w:t>xOffset</w:t>
+      </w:r>
+      <w:proofErr w:type="spellEnd"/>
+      <w:r>
+        <w:rPr>
+          <w:rFonts w:ascii="Menlo" w:hAnsi="Menlo" w:cs="Menlo"/>
+          <w:sz w:val="18"/>
+          <w:szCs w:val="18"/>
+        </w:rPr>
+        <w:t>++;</w:t>
+      </w:r>
+    </w:p>
+    <w:p>
+      <w:pPr>
+        <w:shd w:val="clear" w:color="auto" w:fill="F2F2F2" w:themeFill="background1" w:themeFillShade="F2"/>
+        <w:rPr>
+          <w:rFonts w:ascii="Menlo" w:hAnsi="Menlo" w:cs="Menlo"/>
+          <w:sz w:val="18"/>
+          <w:szCs w:val="18"/>
+        </w:rPr>
+      </w:pPr>
+      <w:r>
+        <w:rPr>
+          <w:rFonts w:ascii="Menlo" w:hAnsi="Menlo" w:cs="Menlo"/>
+          <w:sz w:val="18"/>
+          <w:szCs w:val="18"/>
+        </w:rPr>
+        <w:t xml:space="preserve">        }</w:t>
+      </w:r>
+      <w:r>
+        <w:rPr>
+          <w:rFonts w:ascii="Menlo" w:hAnsi="Menlo" w:cs="Menlo"/>
+          <w:sz w:val="18"/>
+          <w:szCs w:val="18"/>
+        </w:rPr>
+        <w:t xml:space="preserve">            </w:t>
+      </w:r>
+    </w:p>
+    <w:p>
+      <w:pPr>
+        <w:shd w:val="clear" w:color="auto" w:fill="F2F2F2" w:themeFill="background1" w:themeFillShade="F2"/>
+        <w:rPr>
+          <w:rFonts w:ascii="Menlo" w:hAnsi="Menlo" w:cs="Menlo"/>
+          <w:sz w:val="18"/>
+          <w:szCs w:val="18"/>
+        </w:rPr>
+      </w:pPr>
+      <w:r>
+        <w:rPr>
+          <w:rFonts w:ascii="Menlo" w:hAnsi="Menlo" w:cs="Menlo"/>
+          <w:sz w:val="18"/>
+          <w:szCs w:val="18"/>
+        </w:rPr>
+        <w:t xml:space="preserve">            </w:t>
+      </w:r>
+    </w:p>
+    <w:p>
+      <w:pPr>
+        <w:shd w:val="clear" w:color="auto" w:fill="F2F2F2" w:themeFill="background1" w:themeFillShade="F2"/>
+        <w:rPr>
+          <w:rFonts w:ascii="Menlo" w:hAnsi="Menlo" w:cs="Menlo"/>
+          <w:color w:val="808080" w:themeColor="background1" w:themeShade="80"/>
+          <w:sz w:val="18"/>
+          <w:szCs w:val="18"/>
+        </w:rPr>
+      </w:pPr>
+      <w:r>
+        <w:rPr>
+          <w:rFonts w:ascii="Menlo" w:hAnsi="Menlo" w:cs="Menlo"/>
+          <w:color w:val="808080" w:themeColor="background1" w:themeShade="80"/>
+          <w:sz w:val="18"/>
+          <w:szCs w:val="18"/>
+        </w:rPr>
+        <w:t xml:space="preserve">        // Otherwise scroll the screen itself if we can</w:t>
+      </w:r>
+      <w:proofErr w:type="gramStart"/>
+      <w:r>
+        <w:rPr>
+          <w:rFonts w:ascii="Menlo" w:hAnsi="Menlo" w:cs="Menlo"/>
+          <w:color w:val="808080" w:themeColor="background1" w:themeShade="80"/>
+          <w:sz w:val="18"/>
+          <w:szCs w:val="18"/>
+        </w:rPr>
+        <w:t xml:space="preserve"> ..</w:t>
+      </w:r>
+      <w:proofErr w:type="gramEnd"/>
+    </w:p>
+    <w:p>
+      <w:pPr>
+        <w:shd w:val="clear" w:color="auto" w:fill="F2F2F2" w:themeFill="background1" w:themeFillShade="F2"/>
+        <w:rPr>
+          <w:rFonts w:ascii="Menlo" w:hAnsi="Menlo" w:cs="Menlo"/>
+          <w:color w:val="808080" w:themeColor="background1" w:themeShade="80"/>
+          <w:sz w:val="18"/>
+          <w:szCs w:val="18"/>
+        </w:rPr>
+      </w:pPr>
+      <w:r>
+        <w:rPr>
+          <w:rFonts w:ascii="Menlo" w:hAnsi="Menlo" w:cs="Menlo"/>
+          <w:color w:val="808080" w:themeColor="background1" w:themeShade="80"/>
+          <w:sz w:val="18"/>
+          <w:szCs w:val="18"/>
+        </w:rPr>
+        <w:t xml:space="preserve">            </w:t>
+      </w:r>
+    </w:p>
+    <w:p>
+      <w:pPr>
+        <w:shd w:val="clear" w:color="auto" w:fill="F2F2F2" w:themeFill="background1" w:themeFillShade="F2"/>
+        <w:rPr>
+          <w:rFonts w:ascii="Menlo" w:hAnsi="Menlo" w:cs="Menlo"/>
+          <w:color w:val="808080" w:themeColor="background1" w:themeShade="80"/>
+          <w:sz w:val="18"/>
+          <w:szCs w:val="18"/>
+        </w:rPr>
+      </w:pPr>
+      <w:r>
+        <w:rPr>
+          <w:rFonts w:ascii="Menlo" w:hAnsi="Menlo" w:cs="Menlo"/>
+          <w:color w:val="808080" w:themeColor="background1" w:themeShade="80"/>
+          <w:sz w:val="18"/>
+          <w:szCs w:val="18"/>
+        </w:rPr>
+        <w:t xml:space="preserve">        else if (x &lt; 0) {</w:t>
+      </w:r>
+    </w:p>
+    <w:p>
+      <w:pPr>
+        <w:shd w:val="clear" w:color="auto" w:fill="F2F2F2" w:themeFill="background1" w:themeFillShade="F2"/>
+        <w:rPr>
+          <w:rFonts w:ascii="Menlo" w:hAnsi="Menlo" w:cs="Menlo"/>
+          <w:color w:val="808080" w:themeColor="background1" w:themeShade="80"/>
+          <w:sz w:val="18"/>
+          <w:szCs w:val="18"/>
+        </w:rPr>
+      </w:pPr>
+      <w:r>
+        <w:rPr>
+          <w:rFonts w:ascii="Menlo" w:hAnsi="Menlo" w:cs="Menlo"/>
+          <w:color w:val="808080" w:themeColor="background1" w:themeShade="80"/>
+          <w:sz w:val="18"/>
+          <w:szCs w:val="18"/>
+        </w:rPr>
+        <w:t xml:space="preserve">             x++;</w:t>
+      </w:r>
+    </w:p>
+    <w:p>
+      <w:pPr>
+        <w:shd w:val="clear" w:color="auto" w:fill="F2F2F2" w:themeFill="background1" w:themeFillShade="F2"/>
+        <w:rPr>
+          <w:rFonts w:ascii="Menlo" w:hAnsi="Menlo" w:cs="Menlo"/>
+          <w:color w:val="808080" w:themeColor="background1" w:themeShade="80"/>
+          <w:sz w:val="18"/>
+          <w:szCs w:val="18"/>
+        </w:rPr>
+      </w:pPr>
+      <w:r>
+        <w:rPr>
+          <w:rFonts w:ascii="Menlo" w:hAnsi="Menlo" w:cs="Menlo"/>
+          <w:color w:val="808080" w:themeColor="background1" w:themeShade="80"/>
+          <w:sz w:val="18"/>
+          <w:szCs w:val="18"/>
+        </w:rPr>
+        <w:t xml:space="preserve">        }</w:t>
+      </w:r>
+    </w:p>
+    <w:p>
+      <w:pPr>
+        <w:shd w:val="clear" w:color="auto" w:fill="F2F2F2" w:themeFill="background1" w:themeFillShade="F2"/>
+        <w:rPr>
+          <w:rFonts w:ascii="Menlo" w:hAnsi="Menlo" w:cs="Menlo"/>
+          <w:color w:val="808080" w:themeColor="background1" w:themeShade="80"/>
+          <w:sz w:val="18"/>
+          <w:szCs w:val="18"/>
+        </w:rPr>
+      </w:pPr>
+      <w:r>
+        <w:rPr>
+          <w:rFonts w:ascii="Menlo" w:hAnsi="Menlo" w:cs="Menlo"/>
+          <w:color w:val="808080" w:themeColor="background1" w:themeShade="80"/>
+          <w:sz w:val="18"/>
+          <w:szCs w:val="18"/>
+        </w:rPr>
+        <w:t xml:space="preserve">            </w:t>
+      </w:r>
+    </w:p>
+    <w:p>
+      <w:pPr>
+        <w:shd w:val="clear" w:color="auto" w:fill="F2F2F2" w:themeFill="background1" w:themeFillShade="F2"/>
+        <w:rPr>
+          <w:rFonts w:ascii="Menlo" w:hAnsi="Menlo" w:cs="Menlo"/>
+          <w:color w:val="808080" w:themeColor="background1" w:themeShade="80"/>
+          <w:sz w:val="18"/>
+          <w:szCs w:val="18"/>
+        </w:rPr>
+      </w:pPr>
+      <w:r>
+        <w:rPr>
+          <w:rFonts w:ascii="Menlo" w:hAnsi="Menlo" w:cs="Menlo"/>
+          <w:color w:val="808080" w:themeColor="background1" w:themeShade="80"/>
+          <w:sz w:val="18"/>
+          <w:szCs w:val="18"/>
+        </w:rPr>
+        <w:t xml:space="preserve">            </w:t>
+      </w:r>
+    </w:p>
+    <w:p>
+      <w:pPr>
+        <w:shd w:val="clear" w:color="auto" w:fill="F2F2F2" w:themeFill="background1" w:themeFillShade="F2"/>
+        <w:rPr>
+          <w:rFonts w:ascii="Menlo" w:hAnsi="Menlo" w:cs="Menlo"/>
+          <w:color w:val="808080" w:themeColor="background1" w:themeShade="80"/>
+          <w:sz w:val="18"/>
+          <w:szCs w:val="18"/>
+        </w:rPr>
+      </w:pPr>
+      <w:r>
+        <w:rPr>
+          <w:rFonts w:ascii="Menlo" w:hAnsi="Menlo" w:cs="Menlo"/>
+          <w:color w:val="808080" w:themeColor="background1" w:themeShade="80"/>
+          <w:sz w:val="18"/>
+          <w:szCs w:val="18"/>
+        </w:rPr>
+        <w:t xml:space="preserve">        // If we cannot scroll the screen, move the player to the left</w:t>
+      </w:r>
+      <w:proofErr w:type="gramStart"/>
+      <w:r>
+        <w:rPr>
+          <w:rFonts w:ascii="Menlo" w:hAnsi="Menlo" w:cs="Menlo"/>
+          <w:color w:val="808080" w:themeColor="background1" w:themeShade="80"/>
+          <w:sz w:val="18"/>
+          <w:szCs w:val="18"/>
+        </w:rPr>
+        <w:t xml:space="preserve"> ..</w:t>
+      </w:r>
+      <w:proofErr w:type="gramEnd"/>
+    </w:p>
+    <w:p>
+      <w:pPr>
+        <w:shd w:val="clear" w:color="auto" w:fill="F2F2F2" w:themeFill="background1" w:themeFillShade="F2"/>
+        <w:rPr>
+          <w:rFonts w:ascii="Menlo" w:hAnsi="Menlo" w:cs="Menlo"/>
+          <w:color w:val="808080" w:themeColor="background1" w:themeShade="80"/>
+          <w:sz w:val="18"/>
+          <w:szCs w:val="18"/>
+        </w:rPr>
+      </w:pPr>
+      <w:r>
+        <w:rPr>
+          <w:rFonts w:ascii="Menlo" w:hAnsi="Menlo" w:cs="Menlo"/>
+          <w:color w:val="808080" w:themeColor="background1" w:themeShade="80"/>
+          <w:sz w:val="18"/>
+          <w:szCs w:val="18"/>
+        </w:rPr>
+        <w:t xml:space="preserve">            </w:t>
+      </w:r>
+    </w:p>
+    <w:p>
+      <w:pPr>
+        <w:shd w:val="clear" w:color="auto" w:fill="F2F2F2" w:themeFill="background1" w:themeFillShade="F2"/>
+        <w:rPr>
+          <w:rFonts w:ascii="Menlo" w:hAnsi="Menlo" w:cs="Menlo"/>
+          <w:color w:val="808080" w:themeColor="background1" w:themeShade="80"/>
+          <w:sz w:val="18"/>
+          <w:szCs w:val="18"/>
+        </w:rPr>
+      </w:pPr>
+      <w:r>
+        <w:rPr>
+          <w:rFonts w:ascii="Menlo" w:hAnsi="Menlo" w:cs="Menlo"/>
+          <w:color w:val="808080" w:themeColor="background1" w:themeShade="80"/>
+          <w:sz w:val="18"/>
+          <w:szCs w:val="18"/>
+        </w:rPr>
+        <w:t xml:space="preserve">        else if (x &lt;= (</w:t>
+      </w:r>
+      <w:proofErr w:type="gramStart"/>
+      <w:r>
+        <w:rPr>
+          <w:rFonts w:ascii="Menlo" w:hAnsi="Menlo" w:cs="Menlo"/>
+          <w:color w:val="808080" w:themeColor="background1" w:themeShade="80"/>
+          <w:sz w:val="18"/>
+          <w:szCs w:val="18"/>
+        </w:rPr>
+        <w:t>PD::</w:t>
+      </w:r>
+      <w:proofErr w:type="gramEnd"/>
+      <w:r>
+        <w:rPr>
+          <w:rFonts w:ascii="Menlo" w:hAnsi="Menlo" w:cs="Menlo"/>
+          <w:color w:val="808080" w:themeColor="background1" w:themeShade="80"/>
+          <w:sz w:val="18"/>
+          <w:szCs w:val="18"/>
+        </w:rPr>
+        <w:t xml:space="preserve">width / 2)) {     </w:t>
+      </w:r>
+    </w:p>
+    <w:p>
+      <w:pPr>
+        <w:shd w:val="clear" w:color="auto" w:fill="F2F2F2" w:themeFill="background1" w:themeFillShade="F2"/>
+        <w:rPr>
+          <w:rFonts w:ascii="Menlo" w:hAnsi="Menlo" w:cs="Menlo"/>
+          <w:color w:val="808080" w:themeColor="background1" w:themeShade="80"/>
+          <w:sz w:val="18"/>
+          <w:szCs w:val="18"/>
+        </w:rPr>
+      </w:pPr>
+      <w:r>
+        <w:rPr>
+          <w:rFonts w:ascii="Menlo" w:hAnsi="Menlo" w:cs="Menlo"/>
+          <w:color w:val="808080" w:themeColor="background1" w:themeShade="80"/>
+          <w:sz w:val="18"/>
+          <w:szCs w:val="18"/>
+        </w:rPr>
+        <w:t xml:space="preserve">            </w:t>
+      </w:r>
+      <w:proofErr w:type="spellStart"/>
+      <w:r>
+        <w:rPr>
+          <w:rFonts w:ascii="Menlo" w:hAnsi="Menlo" w:cs="Menlo"/>
+          <w:color w:val="808080" w:themeColor="background1" w:themeShade="80"/>
+          <w:sz w:val="18"/>
+          <w:szCs w:val="18"/>
+        </w:rPr>
+        <w:t>xOffset</w:t>
+      </w:r>
+      <w:proofErr w:type="spellEnd"/>
+      <w:r>
+        <w:rPr>
+          <w:rFonts w:ascii="Menlo" w:hAnsi="Menlo" w:cs="Menlo"/>
+          <w:color w:val="808080" w:themeColor="background1" w:themeShade="80"/>
+          <w:sz w:val="18"/>
+          <w:szCs w:val="18"/>
+        </w:rPr>
+        <w:t>++;</w:t>
+      </w:r>
+    </w:p>
+    <w:p>
+      <w:pPr>
+        <w:shd w:val="clear" w:color="auto" w:fill="F2F2F2" w:themeFill="background1" w:themeFillShade="F2"/>
+        <w:rPr>
+          <w:rFonts w:ascii="Menlo" w:hAnsi="Menlo" w:cs="Menlo"/>
+          <w:color w:val="808080" w:themeColor="background1" w:themeShade="80"/>
+          <w:sz w:val="18"/>
+          <w:szCs w:val="18"/>
+        </w:rPr>
+      </w:pPr>
+      <w:r>
+        <w:rPr>
+          <w:rFonts w:ascii="Menlo" w:hAnsi="Menlo" w:cs="Menlo"/>
+          <w:color w:val="808080" w:themeColor="background1" w:themeShade="80"/>
+          <w:sz w:val="18"/>
+          <w:szCs w:val="18"/>
+        </w:rPr>
+        <w:t xml:space="preserve">        }</w:t>
+      </w:r>
+    </w:p>
+    <w:p>
+      <w:pPr>
+        <w:shd w:val="clear" w:color="auto" w:fill="F2F2F2" w:themeFill="background1" w:themeFillShade="F2"/>
+        <w:rPr>
+          <w:rFonts w:ascii="Menlo" w:hAnsi="Menlo" w:cs="Menlo"/>
+          <w:color w:val="808080" w:themeColor="background1" w:themeShade="80"/>
+          <w:sz w:val="18"/>
+          <w:szCs w:val="18"/>
+        </w:rPr>
+      </w:pPr>
+    </w:p>
+    <w:p>
+      <w:pPr>
+        <w:shd w:val="clear" w:color="auto" w:fill="F2F2F2" w:themeFill="background1" w:themeFillShade="F2"/>
+        <w:rPr>
+          <w:rFonts w:ascii="Menlo" w:hAnsi="Menlo" w:cs="Menlo"/>
+          <w:color w:val="808080" w:themeColor="background1" w:themeShade="80"/>
+          <w:sz w:val="18"/>
+          <w:szCs w:val="18"/>
+        </w:rPr>
+      </w:pPr>
+    </w:p>
+    <w:p>
+      <w:pPr>
+        <w:shd w:val="clear" w:color="auto" w:fill="F2F2F2" w:themeFill="background1" w:themeFillShade="F2"/>
+        <w:rPr>
+          <w:rFonts w:ascii="Menlo" w:hAnsi="Menlo" w:cs="Menlo"/>
+          <w:color w:val="808080" w:themeColor="background1" w:themeShade="80"/>
+          <w:sz w:val="18"/>
+          <w:szCs w:val="18"/>
+        </w:rPr>
+      </w:pPr>
+      <w:r>
+        <w:rPr>
+          <w:rFonts w:ascii="Menlo" w:hAnsi="Menlo" w:cs="Menlo"/>
+          <w:color w:val="808080" w:themeColor="background1" w:themeShade="80"/>
+          <w:sz w:val="18"/>
+          <w:szCs w:val="18"/>
+        </w:rPr>
+        <w:t xml:space="preserve">    }</w:t>
+      </w:r>
+    </w:p>
+    <w:p/>
+    <w:p/>
+    <w:p>
+      <w:r>
+        <w:lastRenderedPageBreak/>
+        <w:t>Review the code for moving right, up and down.  The code for moving up is near identical to the code shown above.  The right and down code are common but the extent to which you can move is limited by the screen width.</w:t>
+      </w:r>
+    </w:p>
+    <w:p/>
+    <w:p/>
+    <w:p>
+      <w:pPr>
+        <w:pStyle w:val="Heading1"/>
+      </w:pPr>
+      <w:r>
+        <w:t>Detecting Obstacles</w:t>
+      </w:r>
+    </w:p>
+    <w:p/>
+    <w:p>
+      <w:r>
+        <w:t xml:space="preserve">Download the code in the repo </w:t>
+      </w:r>
       <w:hyperlink r:id="rId13" w:history="1">
         <w:r>
           <w:rPr>
@@ -2828,187 +4831,2476 @@
         <w:t xml:space="preserve"> </w:t>
       </w:r>
       <w:r>
-        <w:t xml:space="preserve">  If you run this code, you will notice that you can move closer to the edges of the screen that the previous code sample and that when you approach the edges, the viewport stops moving and the player moves to the edge and away from the centre of the screen.</w:t>
-      </w:r>
-    </w:p>
-    <w:p/>
-    <w:p>
-      <w:r>
-        <w:t xml:space="preserve">Shown below is </w:t>
-      </w:r>
-      <w:r>
-        <w:t xml:space="preserve">the code that handles the player movement.  For brevity, I have shown only the code to handle the </w:t>
+        <w:t>if you haven’t already.</w:t>
+      </w:r>
+    </w:p>
+    <w:p/>
+    <w:p>
+      <w:r>
+        <w:t xml:space="preserve">If you run this code, you will notice that you can </w:t>
+      </w:r>
+      <w:r>
+        <w:t>only walk on the plain green tiles</w:t>
+      </w:r>
+      <w:r>
+        <w:t>.</w:t>
+      </w:r>
+      <w:r>
+        <w:t xml:space="preserve">  This is done by capturing the current location of the player before any move and then detecting the tile the player may have just moved on to.  If it is not a green tile, the player is moved back to their original position.  As this is all done prior to rendering the screen, the two movements are not visible.</w:t>
+      </w:r>
+    </w:p>
+    <w:p/>
+    <w:p>
+      <w:r>
+        <w:t>This code is shown below.</w:t>
+      </w:r>
+    </w:p>
+    <w:p/>
+    <w:p/>
+    <w:p>
+      <w:pPr>
+        <w:shd w:val="clear" w:color="auto" w:fill="F2F2F2" w:themeFill="background1" w:themeFillShade="F2"/>
+        <w:rPr>
+          <w:rFonts w:ascii="Menlo" w:hAnsi="Menlo" w:cs="Menlo"/>
+          <w:sz w:val="18"/>
+          <w:szCs w:val="18"/>
+        </w:rPr>
+      </w:pPr>
+      <w:r>
+        <w:rPr>
+          <w:rFonts w:ascii="Menlo" w:hAnsi="Menlo" w:cs="Menlo"/>
+          <w:sz w:val="18"/>
+          <w:szCs w:val="18"/>
+        </w:rPr>
+        <w:t xml:space="preserve">    // Capture the old coordinates in case we need to move back</w:t>
       </w:r>
       <w:proofErr w:type="gramStart"/>
       <w:r>
-        <w:t>left hand</w:t>
+        <w:rPr>
+          <w:rFonts w:ascii="Menlo" w:hAnsi="Menlo" w:cs="Menlo"/>
+          <w:sz w:val="18"/>
+          <w:szCs w:val="18"/>
+        </w:rPr>
+        <w:t xml:space="preserve"> ..</w:t>
       </w:r>
       <w:proofErr w:type="gramEnd"/>
-      <w:r>
-        <w:t xml:space="preserve"> button press.  In summary, it checks to see if we can move the viewport first (by checking that the </w:t>
+    </w:p>
+    <w:p>
+      <w:pPr>
+        <w:shd w:val="clear" w:color="auto" w:fill="F2F2F2" w:themeFill="background1" w:themeFillShade="F2"/>
+        <w:rPr>
+          <w:rFonts w:ascii="Menlo" w:hAnsi="Menlo" w:cs="Menlo"/>
+          <w:sz w:val="18"/>
+          <w:szCs w:val="18"/>
+        </w:rPr>
+      </w:pPr>
+      <w:r>
+        <w:rPr>
+          <w:rFonts w:ascii="Menlo" w:hAnsi="Menlo" w:cs="Menlo"/>
+          <w:sz w:val="18"/>
+          <w:szCs w:val="18"/>
+        </w:rPr>
+        <w:t xml:space="preserve">        </w:t>
+      </w:r>
+    </w:p>
+    <w:p>
+      <w:pPr>
+        <w:shd w:val="clear" w:color="auto" w:fill="F2F2F2" w:themeFill="background1" w:themeFillShade="F2"/>
+        <w:rPr>
+          <w:rFonts w:ascii="Menlo" w:hAnsi="Menlo" w:cs="Menlo"/>
+          <w:sz w:val="18"/>
+          <w:szCs w:val="18"/>
+        </w:rPr>
+      </w:pPr>
+      <w:r>
+        <w:rPr>
+          <w:rFonts w:ascii="Menlo" w:hAnsi="Menlo" w:cs="Menlo"/>
+          <w:sz w:val="18"/>
+          <w:szCs w:val="18"/>
+        </w:rPr>
+        <w:t xml:space="preserve">    int16_t </w:t>
+      </w:r>
+      <w:proofErr w:type="spellStart"/>
+      <w:r>
+        <w:rPr>
+          <w:rFonts w:ascii="Menlo" w:hAnsi="Menlo" w:cs="Menlo"/>
+          <w:sz w:val="18"/>
+          <w:szCs w:val="18"/>
+        </w:rPr>
+        <w:t>oldX</w:t>
+      </w:r>
+      <w:proofErr w:type="spellEnd"/>
+      <w:r>
+        <w:rPr>
+          <w:rFonts w:ascii="Menlo" w:hAnsi="Menlo" w:cs="Menlo"/>
+          <w:sz w:val="18"/>
+          <w:szCs w:val="18"/>
+        </w:rPr>
+        <w:t xml:space="preserve"> = x;</w:t>
+      </w:r>
+    </w:p>
+    <w:p>
+      <w:pPr>
+        <w:shd w:val="clear" w:color="auto" w:fill="F2F2F2" w:themeFill="background1" w:themeFillShade="F2"/>
+        <w:rPr>
+          <w:rFonts w:ascii="Menlo" w:hAnsi="Menlo" w:cs="Menlo"/>
+          <w:sz w:val="18"/>
+          <w:szCs w:val="18"/>
+        </w:rPr>
+      </w:pPr>
+      <w:r>
+        <w:rPr>
+          <w:rFonts w:ascii="Menlo" w:hAnsi="Menlo" w:cs="Menlo"/>
+          <w:sz w:val="18"/>
+          <w:szCs w:val="18"/>
+        </w:rPr>
+        <w:t xml:space="preserve">    int16_t </w:t>
+      </w:r>
+      <w:proofErr w:type="spellStart"/>
+      <w:r>
+        <w:rPr>
+          <w:rFonts w:ascii="Menlo" w:hAnsi="Menlo" w:cs="Menlo"/>
+          <w:sz w:val="18"/>
+          <w:szCs w:val="18"/>
+        </w:rPr>
+        <w:t>oldY</w:t>
+      </w:r>
+      <w:proofErr w:type="spellEnd"/>
+      <w:r>
+        <w:rPr>
+          <w:rFonts w:ascii="Menlo" w:hAnsi="Menlo" w:cs="Menlo"/>
+          <w:sz w:val="18"/>
+          <w:szCs w:val="18"/>
+        </w:rPr>
+        <w:t xml:space="preserve"> = y;</w:t>
+      </w:r>
+    </w:p>
+    <w:p>
+      <w:pPr>
+        <w:shd w:val="clear" w:color="auto" w:fill="F2F2F2" w:themeFill="background1" w:themeFillShade="F2"/>
+        <w:rPr>
+          <w:rFonts w:ascii="Menlo" w:hAnsi="Menlo" w:cs="Menlo"/>
+          <w:sz w:val="18"/>
+          <w:szCs w:val="18"/>
+        </w:rPr>
+      </w:pPr>
+      <w:r>
+        <w:rPr>
+          <w:rFonts w:ascii="Menlo" w:hAnsi="Menlo" w:cs="Menlo"/>
+          <w:sz w:val="18"/>
+          <w:szCs w:val="18"/>
+        </w:rPr>
+        <w:t xml:space="preserve">    int16_t </w:t>
+      </w:r>
+      <w:proofErr w:type="spellStart"/>
+      <w:r>
+        <w:rPr>
+          <w:rFonts w:ascii="Menlo" w:hAnsi="Menlo" w:cs="Menlo"/>
+          <w:sz w:val="18"/>
+          <w:szCs w:val="18"/>
+        </w:rPr>
+        <w:t>oldXOffset</w:t>
+      </w:r>
+      <w:proofErr w:type="spellEnd"/>
+      <w:r>
+        <w:rPr>
+          <w:rFonts w:ascii="Menlo" w:hAnsi="Menlo" w:cs="Menlo"/>
+          <w:sz w:val="18"/>
+          <w:szCs w:val="18"/>
+        </w:rPr>
+        <w:t xml:space="preserve"> = </w:t>
+      </w:r>
+      <w:proofErr w:type="spellStart"/>
+      <w:r>
+        <w:rPr>
+          <w:rFonts w:ascii="Menlo" w:hAnsi="Menlo" w:cs="Menlo"/>
+          <w:sz w:val="18"/>
+          <w:szCs w:val="18"/>
+        </w:rPr>
+        <w:t>xOffset</w:t>
+      </w:r>
+      <w:proofErr w:type="spellEnd"/>
+      <w:r>
+        <w:rPr>
+          <w:rFonts w:ascii="Menlo" w:hAnsi="Menlo" w:cs="Menlo"/>
+          <w:sz w:val="18"/>
+          <w:szCs w:val="18"/>
+        </w:rPr>
+        <w:t>;</w:t>
+      </w:r>
+    </w:p>
+    <w:p>
+      <w:pPr>
+        <w:shd w:val="clear" w:color="auto" w:fill="F2F2F2" w:themeFill="background1" w:themeFillShade="F2"/>
+        <w:rPr>
+          <w:rFonts w:ascii="Menlo" w:hAnsi="Menlo" w:cs="Menlo"/>
+          <w:sz w:val="18"/>
+          <w:szCs w:val="18"/>
+        </w:rPr>
+      </w:pPr>
+      <w:r>
+        <w:rPr>
+          <w:rFonts w:ascii="Menlo" w:hAnsi="Menlo" w:cs="Menlo"/>
+          <w:sz w:val="18"/>
+          <w:szCs w:val="18"/>
+        </w:rPr>
+        <w:t xml:space="preserve">    </w:t>
+      </w:r>
+      <w:r>
+        <w:rPr>
+          <w:rFonts w:ascii="Menlo" w:hAnsi="Menlo" w:cs="Menlo"/>
+          <w:sz w:val="18"/>
+          <w:szCs w:val="18"/>
+        </w:rPr>
+        <w:t xml:space="preserve">int16_t </w:t>
+      </w:r>
+      <w:proofErr w:type="spellStart"/>
+      <w:r>
+        <w:rPr>
+          <w:rFonts w:ascii="Menlo" w:hAnsi="Menlo" w:cs="Menlo"/>
+          <w:sz w:val="18"/>
+          <w:szCs w:val="18"/>
+        </w:rPr>
+        <w:t>oldYOffset</w:t>
+      </w:r>
+      <w:proofErr w:type="spellEnd"/>
+      <w:r>
+        <w:rPr>
+          <w:rFonts w:ascii="Menlo" w:hAnsi="Menlo" w:cs="Menlo"/>
+          <w:sz w:val="18"/>
+          <w:szCs w:val="18"/>
+        </w:rPr>
+        <w:t xml:space="preserve"> = </w:t>
+      </w:r>
+      <w:proofErr w:type="spellStart"/>
+      <w:r>
+        <w:rPr>
+          <w:rFonts w:ascii="Menlo" w:hAnsi="Menlo" w:cs="Menlo"/>
+          <w:sz w:val="18"/>
+          <w:szCs w:val="18"/>
+        </w:rPr>
+        <w:t>yOffset</w:t>
+      </w:r>
+      <w:proofErr w:type="spellEnd"/>
+      <w:r>
+        <w:rPr>
+          <w:rFonts w:ascii="Menlo" w:hAnsi="Menlo" w:cs="Menlo"/>
+          <w:sz w:val="18"/>
+          <w:szCs w:val="18"/>
+        </w:rPr>
+        <w:t>;</w:t>
+      </w:r>
+    </w:p>
+    <w:p>
+      <w:pPr>
+        <w:shd w:val="clear" w:color="auto" w:fill="F2F2F2" w:themeFill="background1" w:themeFillShade="F2"/>
+        <w:rPr>
+          <w:rFonts w:ascii="Menlo" w:hAnsi="Menlo" w:cs="Menlo"/>
+          <w:sz w:val="18"/>
+          <w:szCs w:val="18"/>
+        </w:rPr>
+      </w:pPr>
+    </w:p>
+    <w:p>
+      <w:pPr>
+        <w:shd w:val="clear" w:color="auto" w:fill="F2F2F2" w:themeFill="background1" w:themeFillShade="F2"/>
+        <w:rPr>
+          <w:rFonts w:ascii="Menlo" w:hAnsi="Menlo" w:cs="Menlo"/>
+          <w:sz w:val="18"/>
+          <w:szCs w:val="18"/>
+        </w:rPr>
+      </w:pPr>
+      <w:r>
+        <w:rPr>
+          <w:rFonts w:ascii="Menlo" w:hAnsi="Menlo" w:cs="Menlo"/>
+          <w:sz w:val="18"/>
+          <w:szCs w:val="18"/>
+        </w:rPr>
+        <w:t xml:space="preserve">    … handle player movements.</w:t>
+      </w:r>
+    </w:p>
+    <w:p>
+      <w:pPr>
+        <w:shd w:val="clear" w:color="auto" w:fill="F2F2F2" w:themeFill="background1" w:themeFillShade="F2"/>
+        <w:rPr>
+          <w:rFonts w:ascii="Menlo" w:hAnsi="Menlo" w:cs="Menlo"/>
+          <w:sz w:val="18"/>
+          <w:szCs w:val="18"/>
+        </w:rPr>
+      </w:pPr>
+      <w:r>
+        <w:rPr>
+          <w:rFonts w:ascii="Menlo" w:hAnsi="Menlo" w:cs="Menlo"/>
+          <w:sz w:val="18"/>
+          <w:szCs w:val="18"/>
+        </w:rPr>
+        <w:t xml:space="preserve">        </w:t>
+      </w:r>
+    </w:p>
+    <w:p>
+      <w:pPr>
+        <w:shd w:val="clear" w:color="auto" w:fill="F2F2F2" w:themeFill="background1" w:themeFillShade="F2"/>
+        <w:rPr>
+          <w:rFonts w:ascii="Menlo" w:hAnsi="Menlo" w:cs="Menlo"/>
+          <w:sz w:val="18"/>
+          <w:szCs w:val="18"/>
+        </w:rPr>
+      </w:pPr>
+      <w:r>
+        <w:rPr>
+          <w:rFonts w:ascii="Menlo" w:hAnsi="Menlo" w:cs="Menlo"/>
+          <w:sz w:val="18"/>
+          <w:szCs w:val="18"/>
+        </w:rPr>
+        <w:t xml:space="preserve">    // Check the map tile under the player.</w:t>
+      </w:r>
+    </w:p>
+    <w:p>
+      <w:pPr>
+        <w:shd w:val="clear" w:color="auto" w:fill="F2F2F2" w:themeFill="background1" w:themeFillShade="F2"/>
+        <w:rPr>
+          <w:rFonts w:ascii="Menlo" w:hAnsi="Menlo" w:cs="Menlo"/>
+          <w:sz w:val="18"/>
+          <w:szCs w:val="18"/>
+        </w:rPr>
+      </w:pPr>
+      <w:r>
+        <w:rPr>
+          <w:rFonts w:ascii="Menlo" w:hAnsi="Menlo" w:cs="Menlo"/>
+          <w:sz w:val="18"/>
+          <w:szCs w:val="18"/>
+        </w:rPr>
+        <w:t xml:space="preserve">      </w:t>
+      </w:r>
+    </w:p>
+    <w:p>
+      <w:pPr>
+        <w:shd w:val="clear" w:color="auto" w:fill="F2F2F2" w:themeFill="background1" w:themeFillShade="F2"/>
+        <w:rPr>
+          <w:rFonts w:ascii="Menlo" w:hAnsi="Menlo" w:cs="Menlo"/>
+          <w:sz w:val="18"/>
+          <w:szCs w:val="18"/>
+        </w:rPr>
+      </w:pPr>
+      <w:r>
+        <w:rPr>
+          <w:rFonts w:ascii="Menlo" w:hAnsi="Menlo" w:cs="Menlo"/>
+          <w:sz w:val="18"/>
+          <w:szCs w:val="18"/>
+        </w:rPr>
+        <w:t xml:space="preserve">    int16_t </w:t>
+      </w:r>
+      <w:proofErr w:type="spellStart"/>
+      <w:r>
+        <w:rPr>
+          <w:rFonts w:ascii="Menlo" w:hAnsi="Menlo" w:cs="Menlo"/>
+          <w:sz w:val="18"/>
+          <w:szCs w:val="18"/>
+        </w:rPr>
+        <w:t>playerCenterInMapX</w:t>
+      </w:r>
+      <w:proofErr w:type="spellEnd"/>
+      <w:r>
+        <w:rPr>
+          <w:rFonts w:ascii="Menlo" w:hAnsi="Menlo" w:cs="Menlo"/>
+          <w:sz w:val="18"/>
+          <w:szCs w:val="18"/>
+        </w:rPr>
+        <w:t xml:space="preserve"> = (</w:t>
+      </w:r>
+      <w:proofErr w:type="spellStart"/>
+      <w:r>
+        <w:rPr>
+          <w:rFonts w:ascii="Menlo" w:hAnsi="Menlo" w:cs="Menlo"/>
+          <w:sz w:val="18"/>
+          <w:szCs w:val="18"/>
+        </w:rPr>
+        <w:t>screenCentreX</w:t>
+      </w:r>
+      <w:proofErr w:type="spellEnd"/>
+      <w:r>
+        <w:rPr>
+          <w:rFonts w:ascii="Menlo" w:hAnsi="Menlo" w:cs="Menlo"/>
+          <w:sz w:val="18"/>
+          <w:szCs w:val="18"/>
+        </w:rPr>
+        <w:t xml:space="preserve"> + 6) - x - </w:t>
+      </w:r>
+      <w:proofErr w:type="spellStart"/>
+      <w:r>
+        <w:rPr>
+          <w:rFonts w:ascii="Menlo" w:hAnsi="Menlo" w:cs="Menlo"/>
+          <w:sz w:val="18"/>
+          <w:szCs w:val="18"/>
+        </w:rPr>
+        <w:t>xOffset</w:t>
+      </w:r>
+      <w:proofErr w:type="spellEnd"/>
+      <w:r>
+        <w:rPr>
+          <w:rFonts w:ascii="Menlo" w:hAnsi="Menlo" w:cs="Menlo"/>
+          <w:sz w:val="18"/>
+          <w:szCs w:val="18"/>
+        </w:rPr>
+        <w:t>;</w:t>
+      </w:r>
+    </w:p>
+    <w:p>
+      <w:pPr>
+        <w:shd w:val="clear" w:color="auto" w:fill="F2F2F2" w:themeFill="background1" w:themeFillShade="F2"/>
+        <w:rPr>
+          <w:rFonts w:ascii="Menlo" w:hAnsi="Menlo" w:cs="Menlo"/>
+          <w:sz w:val="18"/>
+          <w:szCs w:val="18"/>
+        </w:rPr>
+      </w:pPr>
+      <w:r>
+        <w:rPr>
+          <w:rFonts w:ascii="Menlo" w:hAnsi="Menlo" w:cs="Menlo"/>
+          <w:sz w:val="18"/>
+          <w:szCs w:val="18"/>
+        </w:rPr>
+        <w:t xml:space="preserve">    int16_t </w:t>
+      </w:r>
+      <w:proofErr w:type="spellStart"/>
+      <w:r>
+        <w:rPr>
+          <w:rFonts w:ascii="Menlo" w:hAnsi="Menlo" w:cs="Menlo"/>
+          <w:sz w:val="18"/>
+          <w:szCs w:val="18"/>
+        </w:rPr>
+        <w:t>playerCerterInMapY</w:t>
+      </w:r>
+      <w:proofErr w:type="spellEnd"/>
+      <w:r>
+        <w:rPr>
+          <w:rFonts w:ascii="Menlo" w:hAnsi="Menlo" w:cs="Menlo"/>
+          <w:sz w:val="18"/>
+          <w:szCs w:val="18"/>
+        </w:rPr>
+        <w:t xml:space="preserve"> = (</w:t>
+      </w:r>
+      <w:proofErr w:type="spellStart"/>
+      <w:r>
+        <w:rPr>
+          <w:rFonts w:ascii="Menlo" w:hAnsi="Menlo" w:cs="Menlo"/>
+          <w:sz w:val="18"/>
+          <w:szCs w:val="18"/>
+        </w:rPr>
+        <w:t>screenCentreY</w:t>
+      </w:r>
+      <w:proofErr w:type="spellEnd"/>
+      <w:r>
+        <w:rPr>
+          <w:rFonts w:ascii="Menlo" w:hAnsi="Menlo" w:cs="Menlo"/>
+          <w:sz w:val="18"/>
+          <w:szCs w:val="18"/>
+        </w:rPr>
+        <w:t xml:space="preserve"> + 7) - y - </w:t>
+      </w:r>
+      <w:proofErr w:type="spellStart"/>
+      <w:r>
+        <w:rPr>
+          <w:rFonts w:ascii="Menlo" w:hAnsi="Menlo" w:cs="Menlo"/>
+          <w:sz w:val="18"/>
+          <w:szCs w:val="18"/>
+        </w:rPr>
+        <w:t>yOffset</w:t>
+      </w:r>
+      <w:proofErr w:type="spellEnd"/>
+      <w:r>
+        <w:rPr>
+          <w:rFonts w:ascii="Menlo" w:hAnsi="Menlo" w:cs="Menlo"/>
+          <w:sz w:val="18"/>
+          <w:szCs w:val="18"/>
+        </w:rPr>
+        <w:t>;</w:t>
+      </w:r>
+    </w:p>
+    <w:p>
+      <w:pPr>
+        <w:shd w:val="clear" w:color="auto" w:fill="F2F2F2" w:themeFill="background1" w:themeFillShade="F2"/>
+        <w:rPr>
+          <w:rFonts w:ascii="Menlo" w:hAnsi="Menlo" w:cs="Menlo"/>
+          <w:sz w:val="18"/>
+          <w:szCs w:val="18"/>
+        </w:rPr>
+      </w:pPr>
+      <w:r>
+        <w:rPr>
+          <w:rFonts w:ascii="Menlo" w:hAnsi="Menlo" w:cs="Menlo"/>
+          <w:sz w:val="18"/>
+          <w:szCs w:val="18"/>
+        </w:rPr>
+        <w:t xml:space="preserve">    uint8_t </w:t>
+      </w:r>
+      <w:proofErr w:type="spellStart"/>
+      <w:r>
+        <w:rPr>
+          <w:rFonts w:ascii="Menlo" w:hAnsi="Menlo" w:cs="Menlo"/>
+          <w:sz w:val="18"/>
+          <w:szCs w:val="18"/>
+        </w:rPr>
+        <w:t>tileId</w:t>
+      </w:r>
+      <w:proofErr w:type="spellEnd"/>
+      <w:r>
+        <w:rPr>
+          <w:rFonts w:ascii="Menlo" w:hAnsi="Menlo" w:cs="Menlo"/>
+          <w:sz w:val="18"/>
+          <w:szCs w:val="18"/>
+        </w:rPr>
+        <w:t xml:space="preserve"> = </w:t>
+      </w:r>
+      <w:proofErr w:type="spellStart"/>
+      <w:proofErr w:type="gramStart"/>
+      <w:r>
+        <w:rPr>
+          <w:rFonts w:ascii="Menlo" w:hAnsi="Menlo" w:cs="Menlo"/>
+          <w:sz w:val="18"/>
+          <w:szCs w:val="18"/>
+        </w:rPr>
+        <w:t>tilemap.GetTileId</w:t>
+      </w:r>
+      <w:proofErr w:type="spellEnd"/>
+      <w:proofErr w:type="gramEnd"/>
+      <w:r>
+        <w:rPr>
+          <w:rFonts w:ascii="Menlo" w:hAnsi="Menlo" w:cs="Menlo"/>
+          <w:sz w:val="18"/>
+          <w:szCs w:val="18"/>
+        </w:rPr>
+        <w:t>(</w:t>
+      </w:r>
+      <w:proofErr w:type="spellStart"/>
+      <w:r>
+        <w:rPr>
+          <w:rFonts w:ascii="Menlo" w:hAnsi="Menlo" w:cs="Menlo"/>
+          <w:sz w:val="18"/>
+          <w:szCs w:val="18"/>
+        </w:rPr>
+        <w:t>playerCenterInMapX</w:t>
+      </w:r>
+      <w:proofErr w:type="spellEnd"/>
+      <w:r>
+        <w:rPr>
+          <w:rFonts w:ascii="Menlo" w:hAnsi="Menlo" w:cs="Menlo"/>
+          <w:sz w:val="18"/>
+          <w:szCs w:val="18"/>
+        </w:rPr>
+        <w:t xml:space="preserve">, </w:t>
+      </w:r>
+      <w:proofErr w:type="spellStart"/>
+      <w:r>
+        <w:rPr>
+          <w:rFonts w:ascii="Menlo" w:hAnsi="Menlo" w:cs="Menlo"/>
+          <w:sz w:val="18"/>
+          <w:szCs w:val="18"/>
+        </w:rPr>
+        <w:t>playerCenterInMapY</w:t>
+      </w:r>
+      <w:proofErr w:type="spellEnd"/>
+      <w:r>
+        <w:rPr>
+          <w:rFonts w:ascii="Menlo" w:hAnsi="Menlo" w:cs="Menlo"/>
+          <w:sz w:val="18"/>
+          <w:szCs w:val="18"/>
+        </w:rPr>
+        <w:t>, 16);</w:t>
+      </w:r>
+    </w:p>
+    <w:p>
+      <w:pPr>
+        <w:shd w:val="clear" w:color="auto" w:fill="F2F2F2" w:themeFill="background1" w:themeFillShade="F2"/>
+        <w:rPr>
+          <w:rFonts w:ascii="Menlo" w:hAnsi="Menlo" w:cs="Menlo"/>
+          <w:sz w:val="18"/>
+          <w:szCs w:val="18"/>
+        </w:rPr>
+      </w:pPr>
+    </w:p>
+    <w:p>
+      <w:pPr>
+        <w:shd w:val="clear" w:color="auto" w:fill="F2F2F2" w:themeFill="background1" w:themeFillShade="F2"/>
+        <w:rPr>
+          <w:rFonts w:ascii="Menlo" w:hAnsi="Menlo" w:cs="Menlo"/>
+          <w:sz w:val="18"/>
+          <w:szCs w:val="18"/>
+        </w:rPr>
+      </w:pPr>
+      <w:r>
+        <w:rPr>
+          <w:rFonts w:ascii="Menlo" w:hAnsi="Menlo" w:cs="Menlo"/>
+          <w:sz w:val="18"/>
+          <w:szCs w:val="18"/>
+        </w:rPr>
+        <w:t xml:space="preserve">    // If the tile is not green, do not move.</w:t>
+      </w:r>
+    </w:p>
+    <w:p>
+      <w:pPr>
+        <w:shd w:val="clear" w:color="auto" w:fill="F2F2F2" w:themeFill="background1" w:themeFillShade="F2"/>
+        <w:rPr>
+          <w:rFonts w:ascii="Menlo" w:hAnsi="Menlo" w:cs="Menlo"/>
+          <w:sz w:val="18"/>
+          <w:szCs w:val="18"/>
+        </w:rPr>
+      </w:pPr>
+      <w:r>
+        <w:rPr>
+          <w:rFonts w:ascii="Menlo" w:hAnsi="Menlo" w:cs="Menlo"/>
+          <w:sz w:val="18"/>
+          <w:szCs w:val="18"/>
+        </w:rPr>
+        <w:t xml:space="preserve">       </w:t>
+      </w:r>
+    </w:p>
+    <w:p>
+      <w:pPr>
+        <w:shd w:val="clear" w:color="auto" w:fill="F2F2F2" w:themeFill="background1" w:themeFillShade="F2"/>
+        <w:rPr>
+          <w:rFonts w:ascii="Menlo" w:hAnsi="Menlo" w:cs="Menlo"/>
+          <w:sz w:val="18"/>
+          <w:szCs w:val="18"/>
+        </w:rPr>
+      </w:pPr>
+      <w:r>
+        <w:rPr>
+          <w:rFonts w:ascii="Menlo" w:hAnsi="Menlo" w:cs="Menlo"/>
+          <w:sz w:val="18"/>
+          <w:szCs w:val="18"/>
+        </w:rPr>
+        <w:t xml:space="preserve">    if (</w:t>
+      </w:r>
+      <w:proofErr w:type="spellStart"/>
+      <w:proofErr w:type="gramStart"/>
+      <w:r>
+        <w:rPr>
+          <w:rFonts w:ascii="Menlo" w:hAnsi="Menlo" w:cs="Menlo"/>
+          <w:sz w:val="18"/>
+          <w:szCs w:val="18"/>
+        </w:rPr>
+        <w:t>tileId</w:t>
+      </w:r>
+      <w:proofErr w:type="spellEnd"/>
+      <w:r>
+        <w:rPr>
+          <w:rFonts w:ascii="Menlo" w:hAnsi="Menlo" w:cs="Menlo"/>
+          <w:sz w:val="18"/>
+          <w:szCs w:val="18"/>
+        </w:rPr>
+        <w:t xml:space="preserve"> !</w:t>
+      </w:r>
+      <w:proofErr w:type="gramEnd"/>
+      <w:r>
+        <w:rPr>
+          <w:rFonts w:ascii="Menlo" w:hAnsi="Menlo" w:cs="Menlo"/>
+          <w:sz w:val="18"/>
+          <w:szCs w:val="18"/>
+        </w:rPr>
+        <w:t xml:space="preserve">= </w:t>
+      </w:r>
+      <w:proofErr w:type="spellStart"/>
+      <w:r>
+        <w:rPr>
+          <w:rFonts w:ascii="Menlo" w:hAnsi="Menlo" w:cs="Menlo"/>
+          <w:sz w:val="18"/>
+          <w:szCs w:val="18"/>
+        </w:rPr>
+        <w:t>TileType</w:t>
+      </w:r>
+      <w:proofErr w:type="spellEnd"/>
+      <w:r>
+        <w:rPr>
+          <w:rFonts w:ascii="Menlo" w:hAnsi="Menlo" w:cs="Menlo"/>
+          <w:sz w:val="18"/>
+          <w:szCs w:val="18"/>
+        </w:rPr>
+        <w:t>::Green) {</w:t>
+      </w:r>
+    </w:p>
+    <w:p>
+      <w:pPr>
+        <w:shd w:val="clear" w:color="auto" w:fill="F2F2F2" w:themeFill="background1" w:themeFillShade="F2"/>
+        <w:rPr>
+          <w:rFonts w:ascii="Menlo" w:hAnsi="Menlo" w:cs="Menlo"/>
+          <w:sz w:val="18"/>
+          <w:szCs w:val="18"/>
+        </w:rPr>
+      </w:pPr>
+      <w:r>
+        <w:rPr>
+          <w:rFonts w:ascii="Menlo" w:hAnsi="Menlo" w:cs="Menlo"/>
+          <w:sz w:val="18"/>
+          <w:szCs w:val="18"/>
+        </w:rPr>
+        <w:t xml:space="preserve">            </w:t>
+      </w:r>
+    </w:p>
+    <w:p>
+      <w:pPr>
+        <w:shd w:val="clear" w:color="auto" w:fill="F2F2F2" w:themeFill="background1" w:themeFillShade="F2"/>
+        <w:rPr>
+          <w:rFonts w:ascii="Menlo" w:hAnsi="Menlo" w:cs="Menlo"/>
+          <w:sz w:val="18"/>
+          <w:szCs w:val="18"/>
+        </w:rPr>
+      </w:pPr>
+      <w:r>
+        <w:rPr>
+          <w:rFonts w:ascii="Menlo" w:hAnsi="Menlo" w:cs="Menlo"/>
+          <w:sz w:val="18"/>
+          <w:szCs w:val="18"/>
+        </w:rPr>
+        <w:t xml:space="preserve">        x = </w:t>
+      </w:r>
+      <w:proofErr w:type="spellStart"/>
+      <w:r>
+        <w:rPr>
+          <w:rFonts w:ascii="Menlo" w:hAnsi="Menlo" w:cs="Menlo"/>
+          <w:sz w:val="18"/>
+          <w:szCs w:val="18"/>
+        </w:rPr>
+        <w:t>oldX</w:t>
+      </w:r>
+      <w:proofErr w:type="spellEnd"/>
+      <w:r>
+        <w:rPr>
+          <w:rFonts w:ascii="Menlo" w:hAnsi="Menlo" w:cs="Menlo"/>
+          <w:sz w:val="18"/>
+          <w:szCs w:val="18"/>
+        </w:rPr>
+        <w:t>;</w:t>
+      </w:r>
+    </w:p>
+    <w:p>
+      <w:pPr>
+        <w:shd w:val="clear" w:color="auto" w:fill="F2F2F2" w:themeFill="background1" w:themeFillShade="F2"/>
+        <w:rPr>
+          <w:rFonts w:ascii="Menlo" w:hAnsi="Menlo" w:cs="Menlo"/>
+          <w:sz w:val="18"/>
+          <w:szCs w:val="18"/>
+        </w:rPr>
+      </w:pPr>
+      <w:r>
+        <w:rPr>
+          <w:rFonts w:ascii="Menlo" w:hAnsi="Menlo" w:cs="Menlo"/>
+          <w:sz w:val="18"/>
+          <w:szCs w:val="18"/>
+        </w:rPr>
+        <w:t xml:space="preserve">        y = </w:t>
+      </w:r>
+      <w:proofErr w:type="spellStart"/>
+      <w:r>
+        <w:rPr>
+          <w:rFonts w:ascii="Menlo" w:hAnsi="Menlo" w:cs="Menlo"/>
+          <w:sz w:val="18"/>
+          <w:szCs w:val="18"/>
+        </w:rPr>
+        <w:t>oldY</w:t>
+      </w:r>
+      <w:proofErr w:type="spellEnd"/>
+      <w:r>
+        <w:rPr>
+          <w:rFonts w:ascii="Menlo" w:hAnsi="Menlo" w:cs="Menlo"/>
+          <w:sz w:val="18"/>
+          <w:szCs w:val="18"/>
+        </w:rPr>
+        <w:t>;</w:t>
+      </w:r>
+    </w:p>
+    <w:p>
+      <w:pPr>
+        <w:shd w:val="clear" w:color="auto" w:fill="F2F2F2" w:themeFill="background1" w:themeFillShade="F2"/>
+        <w:rPr>
+          <w:rFonts w:ascii="Menlo" w:hAnsi="Menlo" w:cs="Menlo"/>
+          <w:sz w:val="18"/>
+          <w:szCs w:val="18"/>
+        </w:rPr>
+      </w:pPr>
+      <w:r>
+        <w:rPr>
+          <w:rFonts w:ascii="Menlo" w:hAnsi="Menlo" w:cs="Menlo"/>
+          <w:sz w:val="18"/>
+          <w:szCs w:val="18"/>
+        </w:rPr>
+        <w:t xml:space="preserve">        </w:t>
+      </w:r>
+      <w:proofErr w:type="spellStart"/>
+      <w:r>
+        <w:rPr>
+          <w:rFonts w:ascii="Menlo" w:hAnsi="Menlo" w:cs="Menlo"/>
+          <w:sz w:val="18"/>
+          <w:szCs w:val="18"/>
+        </w:rPr>
+        <w:t>xOffset</w:t>
+      </w:r>
+      <w:proofErr w:type="spellEnd"/>
+      <w:r>
+        <w:rPr>
+          <w:rFonts w:ascii="Menlo" w:hAnsi="Menlo" w:cs="Menlo"/>
+          <w:sz w:val="18"/>
+          <w:szCs w:val="18"/>
+        </w:rPr>
+        <w:t xml:space="preserve"> = </w:t>
+      </w:r>
+      <w:proofErr w:type="spellStart"/>
+      <w:r>
+        <w:rPr>
+          <w:rFonts w:ascii="Menlo" w:hAnsi="Menlo" w:cs="Menlo"/>
+          <w:sz w:val="18"/>
+          <w:szCs w:val="18"/>
+        </w:rPr>
+        <w:t>oldXOffset</w:t>
+      </w:r>
+      <w:proofErr w:type="spellEnd"/>
+      <w:r>
+        <w:rPr>
+          <w:rFonts w:ascii="Menlo" w:hAnsi="Menlo" w:cs="Menlo"/>
+          <w:sz w:val="18"/>
+          <w:szCs w:val="18"/>
+        </w:rPr>
+        <w:t>;</w:t>
+      </w:r>
+    </w:p>
+    <w:p>
+      <w:pPr>
+        <w:shd w:val="clear" w:color="auto" w:fill="F2F2F2" w:themeFill="background1" w:themeFillShade="F2"/>
+        <w:rPr>
+          <w:rFonts w:ascii="Menlo" w:hAnsi="Menlo" w:cs="Menlo"/>
+          <w:sz w:val="18"/>
+          <w:szCs w:val="18"/>
+        </w:rPr>
+      </w:pPr>
+      <w:r>
+        <w:rPr>
+          <w:rFonts w:ascii="Menlo" w:hAnsi="Menlo" w:cs="Menlo"/>
+          <w:sz w:val="18"/>
+          <w:szCs w:val="18"/>
+        </w:rPr>
+        <w:t xml:space="preserve">        </w:t>
+      </w:r>
+      <w:proofErr w:type="spellStart"/>
+      <w:r>
+        <w:rPr>
+          <w:rFonts w:ascii="Menlo" w:hAnsi="Menlo" w:cs="Menlo"/>
+          <w:sz w:val="18"/>
+          <w:szCs w:val="18"/>
+        </w:rPr>
+        <w:t>yOffset</w:t>
+      </w:r>
+      <w:proofErr w:type="spellEnd"/>
+      <w:r>
+        <w:rPr>
+          <w:rFonts w:ascii="Menlo" w:hAnsi="Menlo" w:cs="Menlo"/>
+          <w:sz w:val="18"/>
+          <w:szCs w:val="18"/>
+        </w:rPr>
+        <w:t xml:space="preserve"> = </w:t>
+      </w:r>
+      <w:proofErr w:type="spellStart"/>
+      <w:r>
+        <w:rPr>
+          <w:rFonts w:ascii="Menlo" w:hAnsi="Menlo" w:cs="Menlo"/>
+          <w:sz w:val="18"/>
+          <w:szCs w:val="18"/>
+        </w:rPr>
+        <w:t>oldYOffset</w:t>
+      </w:r>
+      <w:proofErr w:type="spellEnd"/>
+      <w:r>
+        <w:rPr>
+          <w:rFonts w:ascii="Menlo" w:hAnsi="Menlo" w:cs="Menlo"/>
+          <w:sz w:val="18"/>
+          <w:szCs w:val="18"/>
+        </w:rPr>
+        <w:t>;</w:t>
+      </w:r>
+    </w:p>
+    <w:p>
+      <w:pPr>
+        <w:shd w:val="clear" w:color="auto" w:fill="F2F2F2" w:themeFill="background1" w:themeFillShade="F2"/>
+        <w:rPr>
+          <w:rFonts w:ascii="Menlo" w:hAnsi="Menlo" w:cs="Menlo"/>
+          <w:sz w:val="18"/>
+          <w:szCs w:val="18"/>
+        </w:rPr>
+      </w:pPr>
+      <w:r>
+        <w:rPr>
+          <w:rFonts w:ascii="Menlo" w:hAnsi="Menlo" w:cs="Menlo"/>
+          <w:sz w:val="18"/>
+          <w:szCs w:val="18"/>
+        </w:rPr>
+        <w:t xml:space="preserve">            </w:t>
+      </w:r>
+    </w:p>
+    <w:p>
+      <w:pPr>
+        <w:shd w:val="clear" w:color="auto" w:fill="F2F2F2" w:themeFill="background1" w:themeFillShade="F2"/>
+        <w:rPr>
+          <w:rFonts w:ascii="Menlo" w:hAnsi="Menlo" w:cs="Menlo"/>
+          <w:sz w:val="18"/>
+          <w:szCs w:val="18"/>
+        </w:rPr>
+      </w:pPr>
+      <w:r>
+        <w:rPr>
+          <w:rFonts w:ascii="Menlo" w:hAnsi="Menlo" w:cs="Menlo"/>
+          <w:sz w:val="18"/>
+          <w:szCs w:val="18"/>
+        </w:rPr>
+        <w:t xml:space="preserve">    }</w:t>
+      </w:r>
+    </w:p>
+    <w:p/>
+    <w:p/>
+    <w:p>
+      <w:r>
+        <w:t>Although this code works well, it uses the centre of the player to detect the tile underneath which allows the player to move half-way onto a tree or water before being stopped.  To prevent this, we need to check the tile below the left side of the player if we are moving left, the right-side of the player if we are moving right and so on.</w:t>
+      </w:r>
+      <w:r>
+        <w:t xml:space="preserve">  I</w:t>
+      </w:r>
+      <w:r>
+        <w:t>n a later section of this tutorial I want to add enemies to the world and want to share the movement logic between the player and the enemy</w:t>
+      </w:r>
+      <w:r>
+        <w:t>.  Externalising the logic into a function will support both requirements.</w:t>
+      </w:r>
+    </w:p>
+    <w:p/>
+    <w:p>
+      <w:r>
+        <w:t xml:space="preserve">Download the code in the repo </w:t>
+      </w:r>
+      <w:hyperlink r:id="rId14" w:history="1">
+        <w:r>
+          <w:rPr>
+            <w:rStyle w:val="Hyperlink"/>
+          </w:rPr>
+          <w:t>https://github.com/filmote/Tilemap_</w:t>
+        </w:r>
+        <w:r>
+          <w:rPr>
+            <w:rStyle w:val="Hyperlink"/>
+          </w:rPr>
+          <w:t>3</w:t>
+        </w:r>
+      </w:hyperlink>
+      <w:r>
+        <w:t xml:space="preserve"> </w:t>
+      </w:r>
+      <w:r>
+        <w:t xml:space="preserve">and run it.  </w:t>
+      </w:r>
+      <w:r>
+        <w:t>You will notice that t</w:t>
+      </w:r>
+      <w:r>
+        <w:t xml:space="preserve">he player </w:t>
+      </w:r>
+      <w:r>
+        <w:t>cannot ‘half’ move onto a tree or the water.</w:t>
+      </w:r>
+    </w:p>
+    <w:p>
+      <w:r>
+        <w:lastRenderedPageBreak/>
+        <w:br/>
+        <w:t xml:space="preserve">The code below shows how to detect whether a player movement is possible </w:t>
       </w:r>
       <w:r>
         <w:rPr>
           <w:b/>
         </w:rPr>
+        <w:t>before</w:t>
+      </w:r>
+      <w:r>
+        <w:t xml:space="preserve"> the movement is made.  But before we look at the code, you may have noticed that I introduced two new constructs into the code – an </w:t>
+      </w:r>
+      <w:proofErr w:type="spellStart"/>
+      <w:r>
+        <w:rPr>
+          <w:b/>
+        </w:rPr>
+        <w:t>enum</w:t>
+      </w:r>
+      <w:proofErr w:type="spellEnd"/>
+      <w:r>
+        <w:t xml:space="preserve"> and a </w:t>
+      </w:r>
+      <w:r>
+        <w:rPr>
+          <w:b/>
+        </w:rPr>
+        <w:t>struct</w:t>
+      </w:r>
+      <w:r>
+        <w:t xml:space="preserve">ure.  </w:t>
+      </w:r>
+    </w:p>
+    <w:p/>
+    <w:p>
+      <w:r>
+        <w:t xml:space="preserve">Previously we used an </w:t>
+      </w:r>
+      <w:proofErr w:type="spellStart"/>
+      <w:r>
+        <w:rPr>
+          <w:b/>
+        </w:rPr>
+        <w:t>enum</w:t>
+      </w:r>
+      <w:proofErr w:type="spellEnd"/>
+      <w:r>
+        <w:t xml:space="preserve"> to define the tile types which made our code more readable.  Using this same logic, I have created an </w:t>
+      </w:r>
+      <w:proofErr w:type="spellStart"/>
+      <w:r>
+        <w:rPr>
+          <w:b/>
+        </w:rPr>
+        <w:t>enum</w:t>
+      </w:r>
+      <w:proofErr w:type="spellEnd"/>
+      <w:r>
+        <w:t xml:space="preserve"> that defines the four direction of movements.  We will use these later when testing whether a movement is ‘legal’.</w:t>
+      </w:r>
+    </w:p>
+    <w:p/>
+    <w:p/>
+    <w:p>
+      <w:pPr>
+        <w:shd w:val="clear" w:color="auto" w:fill="F2F2F2" w:themeFill="background1" w:themeFillShade="F2"/>
+        <w:rPr>
+          <w:rFonts w:ascii="Menlo" w:hAnsi="Menlo" w:cs="Menlo"/>
+          <w:sz w:val="18"/>
+          <w:szCs w:val="18"/>
+        </w:rPr>
+      </w:pPr>
+      <w:r>
+        <w:rPr>
+          <w:rFonts w:ascii="Menlo" w:hAnsi="Menlo" w:cs="Menlo"/>
+          <w:sz w:val="18"/>
+          <w:szCs w:val="18"/>
+        </w:rPr>
+        <w:t xml:space="preserve">  </w:t>
+      </w:r>
+      <w:proofErr w:type="spellStart"/>
+      <w:r>
+        <w:rPr>
+          <w:rFonts w:ascii="Menlo" w:hAnsi="Menlo" w:cs="Menlo"/>
+          <w:sz w:val="18"/>
+          <w:szCs w:val="18"/>
+        </w:rPr>
+        <w:t>enum</w:t>
+      </w:r>
+      <w:proofErr w:type="spellEnd"/>
+      <w:r>
+        <w:rPr>
+          <w:rFonts w:ascii="Menlo" w:hAnsi="Menlo" w:cs="Menlo"/>
+          <w:sz w:val="18"/>
+          <w:szCs w:val="18"/>
+        </w:rPr>
+        <w:t xml:space="preserve"> Direction {</w:t>
+      </w:r>
+    </w:p>
+    <w:p>
+      <w:pPr>
+        <w:shd w:val="clear" w:color="auto" w:fill="F2F2F2" w:themeFill="background1" w:themeFillShade="F2"/>
+        <w:rPr>
+          <w:rFonts w:ascii="Menlo" w:hAnsi="Menlo" w:cs="Menlo"/>
+          <w:sz w:val="18"/>
+          <w:szCs w:val="18"/>
+        </w:rPr>
+      </w:pPr>
+      <w:r>
+        <w:rPr>
+          <w:rFonts w:ascii="Menlo" w:hAnsi="Menlo" w:cs="Menlo"/>
+          <w:sz w:val="18"/>
+          <w:szCs w:val="18"/>
+        </w:rPr>
+        <w:t xml:space="preserve">  </w:t>
+      </w:r>
+      <w:r>
+        <w:rPr>
+          <w:rFonts w:ascii="Menlo" w:hAnsi="Menlo" w:cs="Menlo"/>
+          <w:sz w:val="18"/>
+          <w:szCs w:val="18"/>
+        </w:rPr>
+        <w:t xml:space="preserve">  </w:t>
+      </w:r>
+      <w:r>
+        <w:rPr>
+          <w:rFonts w:ascii="Menlo" w:hAnsi="Menlo" w:cs="Menlo"/>
+          <w:sz w:val="18"/>
+          <w:szCs w:val="18"/>
+        </w:rPr>
+        <w:t xml:space="preserve">  U</w:t>
+      </w:r>
+      <w:r>
+        <w:rPr>
+          <w:rFonts w:ascii="Menlo" w:hAnsi="Menlo" w:cs="Menlo"/>
+          <w:sz w:val="18"/>
+          <w:szCs w:val="18"/>
+        </w:rPr>
+        <w:t>p,</w:t>
+      </w:r>
+    </w:p>
+    <w:p>
+      <w:pPr>
+        <w:shd w:val="clear" w:color="auto" w:fill="F2F2F2" w:themeFill="background1" w:themeFillShade="F2"/>
+        <w:rPr>
+          <w:rFonts w:ascii="Menlo" w:hAnsi="Menlo" w:cs="Menlo"/>
+          <w:sz w:val="18"/>
+          <w:szCs w:val="18"/>
+        </w:rPr>
+      </w:pPr>
+      <w:r>
+        <w:rPr>
+          <w:rFonts w:ascii="Menlo" w:hAnsi="Menlo" w:cs="Menlo"/>
+          <w:sz w:val="18"/>
+          <w:szCs w:val="18"/>
+        </w:rPr>
+        <w:t xml:space="preserve">    </w:t>
+      </w:r>
+      <w:r>
+        <w:rPr>
+          <w:rFonts w:ascii="Menlo" w:hAnsi="Menlo" w:cs="Menlo"/>
+          <w:sz w:val="18"/>
+          <w:szCs w:val="18"/>
+        </w:rPr>
+        <w:t xml:space="preserve">  </w:t>
+      </w:r>
+      <w:r>
+        <w:rPr>
+          <w:rFonts w:ascii="Menlo" w:hAnsi="Menlo" w:cs="Menlo"/>
+          <w:sz w:val="18"/>
+          <w:szCs w:val="18"/>
+        </w:rPr>
+        <w:t>Down,</w:t>
+      </w:r>
+    </w:p>
+    <w:p>
+      <w:pPr>
+        <w:shd w:val="clear" w:color="auto" w:fill="F2F2F2" w:themeFill="background1" w:themeFillShade="F2"/>
+        <w:rPr>
+          <w:rFonts w:ascii="Menlo" w:hAnsi="Menlo" w:cs="Menlo"/>
+          <w:sz w:val="18"/>
+          <w:szCs w:val="18"/>
+        </w:rPr>
+      </w:pPr>
+      <w:r>
+        <w:rPr>
+          <w:rFonts w:ascii="Menlo" w:hAnsi="Menlo" w:cs="Menlo"/>
+          <w:sz w:val="18"/>
+          <w:szCs w:val="18"/>
+        </w:rPr>
+        <w:t xml:space="preserve">   </w:t>
+      </w:r>
+      <w:r>
+        <w:rPr>
+          <w:rFonts w:ascii="Menlo" w:hAnsi="Menlo" w:cs="Menlo"/>
+          <w:sz w:val="18"/>
+          <w:szCs w:val="18"/>
+        </w:rPr>
+        <w:t xml:space="preserve">  </w:t>
+      </w:r>
+      <w:r>
+        <w:rPr>
+          <w:rFonts w:ascii="Menlo" w:hAnsi="Menlo" w:cs="Menlo"/>
+          <w:sz w:val="18"/>
+          <w:szCs w:val="18"/>
+        </w:rPr>
+        <w:t xml:space="preserve"> </w:t>
+      </w:r>
+      <w:r>
+        <w:rPr>
+          <w:rFonts w:ascii="Menlo" w:hAnsi="Menlo" w:cs="Menlo"/>
+          <w:sz w:val="18"/>
+          <w:szCs w:val="18"/>
+        </w:rPr>
+        <w:t>Left,</w:t>
+      </w:r>
+    </w:p>
+    <w:p>
+      <w:pPr>
+        <w:shd w:val="clear" w:color="auto" w:fill="F2F2F2" w:themeFill="background1" w:themeFillShade="F2"/>
+        <w:rPr>
+          <w:rFonts w:ascii="Menlo" w:hAnsi="Menlo" w:cs="Menlo"/>
+          <w:sz w:val="18"/>
+          <w:szCs w:val="18"/>
+        </w:rPr>
+      </w:pPr>
+      <w:r>
+        <w:rPr>
+          <w:rFonts w:ascii="Menlo" w:hAnsi="Menlo" w:cs="Menlo"/>
+          <w:sz w:val="18"/>
+          <w:szCs w:val="18"/>
+        </w:rPr>
+        <w:t xml:space="preserve">  </w:t>
+      </w:r>
+      <w:r>
+        <w:rPr>
+          <w:rFonts w:ascii="Menlo" w:hAnsi="Menlo" w:cs="Menlo"/>
+          <w:sz w:val="18"/>
+          <w:szCs w:val="18"/>
+        </w:rPr>
+        <w:t xml:space="preserve">  </w:t>
+      </w:r>
+      <w:r>
+        <w:rPr>
+          <w:rFonts w:ascii="Menlo" w:hAnsi="Menlo" w:cs="Menlo"/>
+          <w:sz w:val="18"/>
+          <w:szCs w:val="18"/>
+        </w:rPr>
+        <w:t xml:space="preserve">  </w:t>
+      </w:r>
+      <w:r>
+        <w:rPr>
+          <w:rFonts w:ascii="Menlo" w:hAnsi="Menlo" w:cs="Menlo"/>
+          <w:sz w:val="18"/>
+          <w:szCs w:val="18"/>
+        </w:rPr>
+        <w:t>Right</w:t>
+      </w:r>
+    </w:p>
+    <w:p>
+      <w:pPr>
+        <w:shd w:val="clear" w:color="auto" w:fill="F2F2F2" w:themeFill="background1" w:themeFillShade="F2"/>
+        <w:rPr>
+          <w:rFonts w:ascii="Menlo" w:hAnsi="Menlo" w:cs="Menlo"/>
+          <w:sz w:val="18"/>
+          <w:szCs w:val="18"/>
+        </w:rPr>
+      </w:pPr>
+      <w:r>
+        <w:rPr>
+          <w:rFonts w:ascii="Menlo" w:hAnsi="Menlo" w:cs="Menlo"/>
+          <w:sz w:val="18"/>
+          <w:szCs w:val="18"/>
+        </w:rPr>
+        <w:t xml:space="preserve">  </w:t>
+      </w:r>
+      <w:r>
+        <w:rPr>
+          <w:rFonts w:ascii="Menlo" w:hAnsi="Menlo" w:cs="Menlo"/>
+          <w:sz w:val="18"/>
+          <w:szCs w:val="18"/>
+        </w:rPr>
+        <w:t>}</w:t>
+      </w:r>
+    </w:p>
+    <w:p/>
+    <w:p/>
+    <w:p>
+      <w:r>
+        <w:t xml:space="preserve">The </w:t>
+      </w:r>
+      <w:r>
+        <w:rPr>
+          <w:b/>
+        </w:rPr>
+        <w:t>Entity</w:t>
+      </w:r>
+      <w:r>
+        <w:t xml:space="preserve"> structure is used to capture our player and viewport offset details and allows us to pass them as a whole to our </w:t>
+      </w:r>
+      <w:proofErr w:type="spellStart"/>
+      <w:proofErr w:type="gramStart"/>
+      <w:r>
+        <w:rPr>
+          <w:b/>
+        </w:rPr>
+        <w:t>checkMovement</w:t>
+      </w:r>
+      <w:proofErr w:type="spellEnd"/>
+      <w:r>
+        <w:rPr>
+          <w:b/>
+        </w:rPr>
+        <w:t>(</w:t>
+      </w:r>
+      <w:proofErr w:type="gramEnd"/>
+      <w:r>
+        <w:rPr>
+          <w:b/>
+        </w:rPr>
+        <w:t>)</w:t>
+      </w:r>
+      <w:r>
+        <w:t xml:space="preserve"> function.</w:t>
+      </w:r>
+      <w:r>
+        <w:t xml:space="preserve">  In addition to the offsets, the structure also contains some constant information describing the player size and some helper methods that calculate the position in the world from the offset information.</w:t>
+      </w:r>
+    </w:p>
+    <w:p/>
+    <w:p/>
+    <w:p>
+      <w:pPr>
+        <w:shd w:val="clear" w:color="auto" w:fill="F2F2F2" w:themeFill="background1" w:themeFillShade="F2"/>
+        <w:rPr>
+          <w:rFonts w:ascii="Menlo" w:hAnsi="Menlo" w:cs="Menlo"/>
+          <w:sz w:val="18"/>
+          <w:szCs w:val="18"/>
+        </w:rPr>
+      </w:pPr>
+      <w:r>
+        <w:rPr>
+          <w:rFonts w:ascii="Menlo" w:hAnsi="Menlo" w:cs="Menlo"/>
+          <w:sz w:val="18"/>
+          <w:szCs w:val="18"/>
+        </w:rPr>
+        <w:t>struct Entity {</w:t>
+      </w:r>
+    </w:p>
+    <w:p>
+      <w:pPr>
+        <w:shd w:val="clear" w:color="auto" w:fill="F2F2F2" w:themeFill="background1" w:themeFillShade="F2"/>
+        <w:rPr>
+          <w:rFonts w:ascii="Menlo" w:hAnsi="Menlo" w:cs="Menlo"/>
+          <w:sz w:val="18"/>
+          <w:szCs w:val="18"/>
+        </w:rPr>
+      </w:pPr>
+      <w:r>
+        <w:rPr>
+          <w:rFonts w:ascii="Menlo" w:hAnsi="Menlo" w:cs="Menlo"/>
+          <w:sz w:val="18"/>
+          <w:szCs w:val="18"/>
+        </w:rPr>
+        <w:t xml:space="preserve">    </w:t>
+      </w:r>
+    </w:p>
+    <w:p>
+      <w:pPr>
+        <w:shd w:val="clear" w:color="auto" w:fill="F2F2F2" w:themeFill="background1" w:themeFillShade="F2"/>
+        <w:rPr>
+          <w:rFonts w:ascii="Menlo" w:hAnsi="Menlo" w:cs="Menlo"/>
+          <w:sz w:val="18"/>
+          <w:szCs w:val="18"/>
+        </w:rPr>
+      </w:pPr>
+      <w:r>
+        <w:rPr>
+          <w:rFonts w:ascii="Menlo" w:hAnsi="Menlo" w:cs="Menlo"/>
+          <w:sz w:val="18"/>
+          <w:szCs w:val="18"/>
+        </w:rPr>
+        <w:t xml:space="preserve">    int16_t x;</w:t>
+      </w:r>
+    </w:p>
+    <w:p>
+      <w:pPr>
+        <w:shd w:val="clear" w:color="auto" w:fill="F2F2F2" w:themeFill="background1" w:themeFillShade="F2"/>
+        <w:rPr>
+          <w:rFonts w:ascii="Menlo" w:hAnsi="Menlo" w:cs="Menlo"/>
+          <w:sz w:val="18"/>
+          <w:szCs w:val="18"/>
+        </w:rPr>
+      </w:pPr>
+      <w:r>
+        <w:rPr>
+          <w:rFonts w:ascii="Menlo" w:hAnsi="Menlo" w:cs="Menlo"/>
+          <w:sz w:val="18"/>
+          <w:szCs w:val="18"/>
+        </w:rPr>
+        <w:t xml:space="preserve">    int16_t y;</w:t>
+      </w:r>
+    </w:p>
+    <w:p>
+      <w:pPr>
+        <w:shd w:val="clear" w:color="auto" w:fill="F2F2F2" w:themeFill="background1" w:themeFillShade="F2"/>
+        <w:rPr>
+          <w:rFonts w:ascii="Menlo" w:hAnsi="Menlo" w:cs="Menlo"/>
+          <w:sz w:val="18"/>
+          <w:szCs w:val="18"/>
+        </w:rPr>
+      </w:pPr>
+      <w:r>
+        <w:rPr>
+          <w:rFonts w:ascii="Menlo" w:hAnsi="Menlo" w:cs="Menlo"/>
+          <w:sz w:val="18"/>
+          <w:szCs w:val="18"/>
+        </w:rPr>
+        <w:t xml:space="preserve">    int16_t </w:t>
+      </w:r>
+      <w:proofErr w:type="spellStart"/>
+      <w:r>
+        <w:rPr>
+          <w:rFonts w:ascii="Menlo" w:hAnsi="Menlo" w:cs="Menlo"/>
+          <w:sz w:val="18"/>
+          <w:szCs w:val="18"/>
+        </w:rPr>
+        <w:t>xOffset</w:t>
+      </w:r>
+      <w:proofErr w:type="spellEnd"/>
+      <w:r>
+        <w:rPr>
+          <w:rFonts w:ascii="Menlo" w:hAnsi="Menlo" w:cs="Menlo"/>
+          <w:sz w:val="18"/>
+          <w:szCs w:val="18"/>
+        </w:rPr>
+        <w:t>;</w:t>
+      </w:r>
+    </w:p>
+    <w:p>
+      <w:pPr>
+        <w:shd w:val="clear" w:color="auto" w:fill="F2F2F2" w:themeFill="background1" w:themeFillShade="F2"/>
+        <w:rPr>
+          <w:rFonts w:ascii="Menlo" w:hAnsi="Menlo" w:cs="Menlo"/>
+          <w:sz w:val="18"/>
+          <w:szCs w:val="18"/>
+        </w:rPr>
+      </w:pPr>
+      <w:r>
+        <w:rPr>
+          <w:rFonts w:ascii="Menlo" w:hAnsi="Menlo" w:cs="Menlo"/>
+          <w:sz w:val="18"/>
+          <w:szCs w:val="18"/>
+        </w:rPr>
+        <w:t xml:space="preserve">    int16_t </w:t>
+      </w:r>
+      <w:proofErr w:type="spellStart"/>
+      <w:r>
+        <w:rPr>
+          <w:rFonts w:ascii="Menlo" w:hAnsi="Menlo" w:cs="Menlo"/>
+          <w:sz w:val="18"/>
+          <w:szCs w:val="18"/>
+        </w:rPr>
+        <w:t>yOffset</w:t>
+      </w:r>
+      <w:proofErr w:type="spellEnd"/>
+      <w:r>
+        <w:rPr>
+          <w:rFonts w:ascii="Menlo" w:hAnsi="Menlo" w:cs="Menlo"/>
+          <w:sz w:val="18"/>
+          <w:szCs w:val="18"/>
+        </w:rPr>
+        <w:t>;</w:t>
+      </w:r>
+    </w:p>
+    <w:p>
+      <w:pPr>
+        <w:shd w:val="clear" w:color="auto" w:fill="F2F2F2" w:themeFill="background1" w:themeFillShade="F2"/>
+        <w:rPr>
+          <w:rFonts w:ascii="Menlo" w:hAnsi="Menlo" w:cs="Menlo"/>
+          <w:sz w:val="18"/>
+          <w:szCs w:val="18"/>
+        </w:rPr>
+      </w:pPr>
+    </w:p>
+    <w:p>
+      <w:pPr>
+        <w:shd w:val="clear" w:color="auto" w:fill="F2F2F2" w:themeFill="background1" w:themeFillShade="F2"/>
+        <w:rPr>
+          <w:rFonts w:ascii="Menlo" w:hAnsi="Menlo" w:cs="Menlo"/>
+          <w:sz w:val="18"/>
+          <w:szCs w:val="18"/>
+        </w:rPr>
+      </w:pPr>
+      <w:r>
+        <w:rPr>
+          <w:rFonts w:ascii="Menlo" w:hAnsi="Menlo" w:cs="Menlo"/>
+          <w:sz w:val="18"/>
+          <w:szCs w:val="18"/>
+        </w:rPr>
+        <w:t xml:space="preserve">    const uint8_t width = 12;</w:t>
+      </w:r>
+    </w:p>
+    <w:p>
+      <w:pPr>
+        <w:shd w:val="clear" w:color="auto" w:fill="F2F2F2" w:themeFill="background1" w:themeFillShade="F2"/>
+        <w:rPr>
+          <w:rFonts w:ascii="Menlo" w:hAnsi="Menlo" w:cs="Menlo"/>
+          <w:sz w:val="18"/>
+          <w:szCs w:val="18"/>
+        </w:rPr>
+      </w:pPr>
+      <w:r>
+        <w:rPr>
+          <w:rFonts w:ascii="Menlo" w:hAnsi="Menlo" w:cs="Menlo"/>
+          <w:sz w:val="18"/>
+          <w:szCs w:val="18"/>
+        </w:rPr>
+        <w:t xml:space="preserve">    const uint8_t height = 15;</w:t>
+      </w:r>
+    </w:p>
+    <w:p>
+      <w:pPr>
+        <w:shd w:val="clear" w:color="auto" w:fill="F2F2F2" w:themeFill="background1" w:themeFillShade="F2"/>
+        <w:rPr>
+          <w:rFonts w:ascii="Menlo" w:hAnsi="Menlo" w:cs="Menlo"/>
+          <w:sz w:val="18"/>
+          <w:szCs w:val="18"/>
+        </w:rPr>
+      </w:pPr>
+      <w:r>
+        <w:rPr>
+          <w:rFonts w:ascii="Menlo" w:hAnsi="Menlo" w:cs="Menlo"/>
+          <w:sz w:val="18"/>
+          <w:szCs w:val="18"/>
+        </w:rPr>
+        <w:t xml:space="preserve">    </w:t>
+      </w:r>
+    </w:p>
+    <w:p>
+      <w:pPr>
+        <w:shd w:val="clear" w:color="auto" w:fill="F2F2F2" w:themeFill="background1" w:themeFillShade="F2"/>
+        <w:rPr>
+          <w:rFonts w:ascii="Menlo" w:hAnsi="Menlo" w:cs="Menlo"/>
+          <w:sz w:val="18"/>
+          <w:szCs w:val="18"/>
+        </w:rPr>
+      </w:pPr>
+      <w:r>
+        <w:rPr>
+          <w:rFonts w:ascii="Menlo" w:hAnsi="Menlo" w:cs="Menlo"/>
+          <w:sz w:val="18"/>
+          <w:szCs w:val="18"/>
+        </w:rPr>
+        <w:t xml:space="preserve">    int16_t </w:t>
+      </w:r>
+      <w:proofErr w:type="spellStart"/>
+      <w:proofErr w:type="gramStart"/>
+      <w:r>
+        <w:rPr>
+          <w:rFonts w:ascii="Menlo" w:hAnsi="Menlo" w:cs="Menlo"/>
+          <w:sz w:val="18"/>
+          <w:szCs w:val="18"/>
+        </w:rPr>
+        <w:t>getPositionInMapX</w:t>
+      </w:r>
+      <w:proofErr w:type="spellEnd"/>
+      <w:r>
+        <w:rPr>
+          <w:rFonts w:ascii="Menlo" w:hAnsi="Menlo" w:cs="Menlo"/>
+          <w:sz w:val="18"/>
+          <w:szCs w:val="18"/>
+        </w:rPr>
+        <w:t>(</w:t>
+      </w:r>
+      <w:proofErr w:type="gramEnd"/>
+      <w:r>
+        <w:rPr>
+          <w:rFonts w:ascii="Menlo" w:hAnsi="Menlo" w:cs="Menlo"/>
+          <w:sz w:val="18"/>
+          <w:szCs w:val="18"/>
+        </w:rPr>
+        <w:t>) { return Constants::</w:t>
+      </w:r>
+      <w:proofErr w:type="spellStart"/>
+      <w:r>
+        <w:rPr>
+          <w:rFonts w:ascii="Menlo" w:hAnsi="Menlo" w:cs="Menlo"/>
+          <w:sz w:val="18"/>
+          <w:szCs w:val="18"/>
+        </w:rPr>
+        <w:t>screenCentreX</w:t>
+      </w:r>
+      <w:proofErr w:type="spellEnd"/>
+      <w:r>
+        <w:rPr>
+          <w:rFonts w:ascii="Menlo" w:hAnsi="Menlo" w:cs="Menlo"/>
+          <w:sz w:val="18"/>
+          <w:szCs w:val="18"/>
+        </w:rPr>
+        <w:t xml:space="preserve"> - x - </w:t>
+      </w:r>
+      <w:proofErr w:type="spellStart"/>
+      <w:r>
+        <w:rPr>
+          <w:rFonts w:ascii="Menlo" w:hAnsi="Menlo" w:cs="Menlo"/>
+          <w:sz w:val="18"/>
+          <w:szCs w:val="18"/>
+        </w:rPr>
+        <w:t>xOffset</w:t>
+      </w:r>
+      <w:proofErr w:type="spellEnd"/>
+      <w:r>
+        <w:rPr>
+          <w:rFonts w:ascii="Menlo" w:hAnsi="Menlo" w:cs="Menlo"/>
+          <w:sz w:val="18"/>
+          <w:szCs w:val="18"/>
+        </w:rPr>
+        <w:t>; }</w:t>
+      </w:r>
+    </w:p>
+    <w:p>
+      <w:pPr>
+        <w:shd w:val="clear" w:color="auto" w:fill="F2F2F2" w:themeFill="background1" w:themeFillShade="F2"/>
+        <w:rPr>
+          <w:rFonts w:ascii="Menlo" w:hAnsi="Menlo" w:cs="Menlo"/>
+          <w:sz w:val="18"/>
+          <w:szCs w:val="18"/>
+        </w:rPr>
+      </w:pPr>
+      <w:r>
+        <w:rPr>
+          <w:rFonts w:ascii="Menlo" w:hAnsi="Menlo" w:cs="Menlo"/>
+          <w:sz w:val="18"/>
+          <w:szCs w:val="18"/>
+        </w:rPr>
+        <w:t xml:space="preserve">    int16_t </w:t>
+      </w:r>
+      <w:proofErr w:type="spellStart"/>
+      <w:proofErr w:type="gramStart"/>
+      <w:r>
+        <w:rPr>
+          <w:rFonts w:ascii="Menlo" w:hAnsi="Menlo" w:cs="Menlo"/>
+          <w:sz w:val="18"/>
+          <w:szCs w:val="18"/>
+        </w:rPr>
+        <w:t>getPositionInMapY</w:t>
+      </w:r>
+      <w:proofErr w:type="spellEnd"/>
+      <w:r>
+        <w:rPr>
+          <w:rFonts w:ascii="Menlo" w:hAnsi="Menlo" w:cs="Menlo"/>
+          <w:sz w:val="18"/>
+          <w:szCs w:val="18"/>
+        </w:rPr>
+        <w:t>(</w:t>
+      </w:r>
+      <w:proofErr w:type="gramEnd"/>
+      <w:r>
+        <w:rPr>
+          <w:rFonts w:ascii="Menlo" w:hAnsi="Menlo" w:cs="Menlo"/>
+          <w:sz w:val="18"/>
+          <w:szCs w:val="18"/>
+        </w:rPr>
+        <w:t>) { return Constants::</w:t>
+      </w:r>
+      <w:proofErr w:type="spellStart"/>
+      <w:r>
+        <w:rPr>
+          <w:rFonts w:ascii="Menlo" w:hAnsi="Menlo" w:cs="Menlo"/>
+          <w:sz w:val="18"/>
+          <w:szCs w:val="18"/>
+        </w:rPr>
+        <w:t>screenCentreY</w:t>
+      </w:r>
+      <w:proofErr w:type="spellEnd"/>
+      <w:r>
+        <w:rPr>
+          <w:rFonts w:ascii="Menlo" w:hAnsi="Menlo" w:cs="Menlo"/>
+          <w:sz w:val="18"/>
+          <w:szCs w:val="18"/>
+        </w:rPr>
+        <w:t xml:space="preserve"> - y - </w:t>
+      </w:r>
+      <w:proofErr w:type="spellStart"/>
+      <w:r>
+        <w:rPr>
+          <w:rFonts w:ascii="Menlo" w:hAnsi="Menlo" w:cs="Menlo"/>
+          <w:sz w:val="18"/>
+          <w:szCs w:val="18"/>
+        </w:rPr>
+        <w:t>yOffset</w:t>
+      </w:r>
+      <w:proofErr w:type="spellEnd"/>
+      <w:r>
+        <w:rPr>
+          <w:rFonts w:ascii="Menlo" w:hAnsi="Menlo" w:cs="Menlo"/>
+          <w:sz w:val="18"/>
+          <w:szCs w:val="18"/>
+        </w:rPr>
+        <w:t>; }</w:t>
+      </w:r>
+    </w:p>
+    <w:p>
+      <w:pPr>
+        <w:shd w:val="clear" w:color="auto" w:fill="F2F2F2" w:themeFill="background1" w:themeFillShade="F2"/>
+        <w:rPr>
+          <w:rFonts w:ascii="Menlo" w:hAnsi="Menlo" w:cs="Menlo"/>
+          <w:sz w:val="18"/>
+          <w:szCs w:val="18"/>
+        </w:rPr>
+      </w:pPr>
+    </w:p>
+    <w:p>
+      <w:pPr>
+        <w:shd w:val="clear" w:color="auto" w:fill="F2F2F2" w:themeFill="background1" w:themeFillShade="F2"/>
+        <w:rPr>
+          <w:rFonts w:ascii="Menlo" w:hAnsi="Menlo" w:cs="Menlo"/>
+          <w:sz w:val="18"/>
+          <w:szCs w:val="18"/>
+        </w:rPr>
+      </w:pPr>
+      <w:r>
+        <w:rPr>
+          <w:rFonts w:ascii="Menlo" w:hAnsi="Menlo" w:cs="Menlo"/>
+          <w:sz w:val="18"/>
+          <w:szCs w:val="18"/>
+        </w:rPr>
+        <w:t>};</w:t>
+      </w:r>
+    </w:p>
+    <w:p/>
+    <w:p/>
+    <w:p>
+      <w:r>
+        <w:t xml:space="preserve">Using the </w:t>
+      </w:r>
+      <w:proofErr w:type="spellStart"/>
+      <w:r>
+        <w:rPr>
+          <w:b/>
+        </w:rPr>
+        <w:t>enum</w:t>
+      </w:r>
+      <w:proofErr w:type="spellEnd"/>
+      <w:r>
+        <w:t xml:space="preserve"> and </w:t>
+      </w:r>
+      <w:r>
+        <w:rPr>
+          <w:b/>
+        </w:rPr>
+        <w:t>struct</w:t>
+      </w:r>
+      <w:r>
+        <w:t xml:space="preserve"> above, we can now construct a function that checks whether a move is valid or not.  This is partially repeated below.  The first thing you will notice is the parameters that are passed – a reference to the player entity, the x &amp; y position the player is moving to and the direction they are moving.  I could easily have not passed the reference to the entity as it is already a global variable but in the next section you will see that I can pass an enemy reference to the same function!</w:t>
+      </w:r>
+    </w:p>
+    <w:p/>
+    <w:p>
+      <w:r>
+        <w:t>Depending on the direction we nominate, the tiles that the player will move onto are calculated.</w:t>
+      </w:r>
+      <w:r>
+        <w:t xml:space="preserve">  As our player could be straddling two world tiles, they are both retrieved for evaluation.  When moving left or right, the tile at the nominated </w:t>
+      </w:r>
+      <w:r>
+        <w:rPr>
+          <w:b/>
+        </w:rPr>
         <w:t>x</w:t>
       </w:r>
       <w:r>
-        <w:t xml:space="preserve"> viewport offset is less than zero) and, if not, then alters the </w:t>
-      </w:r>
-      <w:proofErr w:type="spellStart"/>
+        <w:t xml:space="preserve"> an </w:t>
+      </w:r>
       <w:r>
         <w:rPr>
           <w:b/>
         </w:rPr>
-        <w:t>xOffset</w:t>
-      </w:r>
-      <w:proofErr w:type="spellEnd"/>
-      <w:r>
-        <w:t xml:space="preserve"> value.  The offset value is limited to half the width of the viewport.</w:t>
-      </w:r>
-    </w:p>
-    <w:p/>
-    <w:p>
-      <w:r>
-        <w:t>Similar code exists for the right, up and down buttons.  You can review these in the code if you wish.</w:t>
-      </w:r>
-    </w:p>
-    <w:p/>
-    <w:p>
-      <w:r>
-        <w:t>Note that when rendering the player, we must include the offset when determining the position whereas previously we always rendered the player in the centre of the screen.</w:t>
-      </w:r>
-    </w:p>
-    <w:p/>
-    <w:p>
-      <w:pPr>
-        <w:shd w:val="clear" w:color="auto" w:fill="F2F2F2" w:themeFill="background1" w:themeFillShade="F2"/>
-        <w:rPr>
-          <w:rFonts w:ascii="Menlo" w:hAnsi="Menlo" w:cs="Menlo"/>
-          <w:sz w:val="18"/>
-          <w:szCs w:val="18"/>
-        </w:rPr>
-      </w:pPr>
-      <w:r>
-        <w:rPr>
-          <w:rFonts w:ascii="Menlo" w:hAnsi="Menlo" w:cs="Menlo"/>
-          <w:sz w:val="18"/>
-          <w:szCs w:val="18"/>
-        </w:rPr>
+        <w:t>y</w:t>
+      </w:r>
+      <w:r>
+        <w:t xml:space="preserve"> position and the tile immediately below this must be considered.  If you are mo</w:t>
+      </w:r>
+      <w:r>
+        <w:t>ving up or down, the tile immediately to the right must be considered.</w:t>
+      </w:r>
+    </w:p>
+    <w:p/>
+    <w:p/>
+    <w:p>
+      <w:r>
         <w:lastRenderedPageBreak/>
-        <w:t>int16_t x = -20;</w:t>
-      </w:r>
-    </w:p>
-    <w:p>
-      <w:pPr>
-        <w:shd w:val="clear" w:color="auto" w:fill="F2F2F2" w:themeFill="background1" w:themeFillShade="F2"/>
-        <w:rPr>
-          <w:rFonts w:ascii="Menlo" w:hAnsi="Menlo" w:cs="Menlo"/>
-          <w:sz w:val="18"/>
-          <w:szCs w:val="18"/>
-        </w:rPr>
-      </w:pPr>
-      <w:r>
-        <w:rPr>
-          <w:rFonts w:ascii="Menlo" w:hAnsi="Menlo" w:cs="Menlo"/>
-          <w:sz w:val="18"/>
-          <w:szCs w:val="18"/>
-        </w:rPr>
-        <w:t>int16_t y = -50;</w:t>
-      </w:r>
-    </w:p>
-    <w:p>
-      <w:pPr>
-        <w:shd w:val="clear" w:color="auto" w:fill="F2F2F2" w:themeFill="background1" w:themeFillShade="F2"/>
-        <w:rPr>
-          <w:rFonts w:ascii="Menlo" w:hAnsi="Menlo" w:cs="Menlo"/>
-          <w:sz w:val="18"/>
-          <w:szCs w:val="18"/>
-        </w:rPr>
-      </w:pPr>
-    </w:p>
-    <w:p>
-      <w:pPr>
-        <w:shd w:val="clear" w:color="auto" w:fill="F2F2F2" w:themeFill="background1" w:themeFillShade="F2"/>
-        <w:rPr>
-          <w:rFonts w:ascii="Menlo" w:hAnsi="Menlo" w:cs="Menlo"/>
-          <w:sz w:val="18"/>
-          <w:szCs w:val="18"/>
-        </w:rPr>
-      </w:pPr>
-      <w:r>
-        <w:rPr>
-          <w:rFonts w:ascii="Menlo" w:hAnsi="Menlo" w:cs="Menlo"/>
-          <w:sz w:val="18"/>
-          <w:szCs w:val="18"/>
-        </w:rPr>
-        <w:t xml:space="preserve">int16_t </w:t>
-      </w:r>
-      <w:proofErr w:type="spellStart"/>
-      <w:r>
-        <w:rPr>
-          <w:rFonts w:ascii="Menlo" w:hAnsi="Menlo" w:cs="Menlo"/>
-          <w:sz w:val="18"/>
-          <w:szCs w:val="18"/>
-        </w:rPr>
-        <w:t>xOffset</w:t>
-      </w:r>
-      <w:proofErr w:type="spellEnd"/>
-      <w:r>
-        <w:rPr>
-          <w:rFonts w:ascii="Menlo" w:hAnsi="Menlo" w:cs="Menlo"/>
-          <w:sz w:val="18"/>
-          <w:szCs w:val="18"/>
-        </w:rPr>
-        <w:t xml:space="preserve"> = 0;</w:t>
-      </w:r>
-    </w:p>
-    <w:p>
-      <w:pPr>
-        <w:shd w:val="clear" w:color="auto" w:fill="F2F2F2" w:themeFill="background1" w:themeFillShade="F2"/>
-        <w:rPr>
-          <w:rFonts w:ascii="Menlo" w:hAnsi="Menlo" w:cs="Menlo"/>
-          <w:sz w:val="18"/>
-          <w:szCs w:val="18"/>
-        </w:rPr>
-      </w:pPr>
-      <w:r>
-        <w:rPr>
-          <w:rFonts w:ascii="Menlo" w:hAnsi="Menlo" w:cs="Menlo"/>
-          <w:sz w:val="18"/>
-          <w:szCs w:val="18"/>
-        </w:rPr>
-        <w:t xml:space="preserve">int16_t </w:t>
-      </w:r>
-      <w:proofErr w:type="spellStart"/>
-      <w:r>
-        <w:rPr>
-          <w:rFonts w:ascii="Menlo" w:hAnsi="Menlo" w:cs="Menlo"/>
-          <w:sz w:val="18"/>
-          <w:szCs w:val="18"/>
-        </w:rPr>
-        <w:t>yOffset</w:t>
-      </w:r>
-      <w:proofErr w:type="spellEnd"/>
-      <w:r>
-        <w:rPr>
-          <w:rFonts w:ascii="Menlo" w:hAnsi="Menlo" w:cs="Menlo"/>
-          <w:sz w:val="18"/>
-          <w:szCs w:val="18"/>
-        </w:rPr>
-        <w:t xml:space="preserve"> = 0;</w:t>
-      </w:r>
-    </w:p>
-    <w:p>
-      <w:pPr>
-        <w:shd w:val="clear" w:color="auto" w:fill="F2F2F2" w:themeFill="background1" w:themeFillShade="F2"/>
-        <w:rPr>
-          <w:rFonts w:ascii="Menlo" w:hAnsi="Menlo" w:cs="Menlo"/>
-          <w:sz w:val="18"/>
-          <w:szCs w:val="18"/>
-        </w:rPr>
-      </w:pPr>
+        <w:t xml:space="preserve">Once the tiles are determined, they are checked to ensure the player can move and, if so, the function returns a </w:t>
+      </w:r>
+      <w:r>
+        <w:rPr>
+          <w:b/>
+        </w:rPr>
+        <w:t>true</w:t>
+      </w:r>
+      <w:r>
+        <w:t xml:space="preserve"> otherwise it returns a </w:t>
+      </w:r>
+      <w:r>
+        <w:rPr>
+          <w:b/>
+        </w:rPr>
+        <w:t>false</w:t>
+      </w:r>
+      <w:r>
+        <w:t>.</w:t>
+      </w:r>
+      <w:r>
+        <w:t xml:space="preserve">  This logic could be extended to include other tiles - doors, portals etc – in a multi-level game.</w:t>
+      </w:r>
+    </w:p>
+    <w:p/>
+    <w:p/>
+    <w:p>
+      <w:pPr>
+        <w:shd w:val="clear" w:color="auto" w:fill="F2F2F2" w:themeFill="background1" w:themeFillShade="F2"/>
+        <w:rPr>
+          <w:rFonts w:ascii="Menlo" w:hAnsi="Menlo" w:cs="Menlo"/>
+          <w:sz w:val="18"/>
+          <w:szCs w:val="18"/>
+        </w:rPr>
+      </w:pPr>
+      <w:r>
+        <w:rPr>
+          <w:rFonts w:ascii="Menlo" w:hAnsi="Menlo" w:cs="Menlo"/>
+          <w:sz w:val="18"/>
+          <w:szCs w:val="18"/>
+        </w:rPr>
+        <w:t xml:space="preserve">bool </w:t>
+      </w:r>
+      <w:proofErr w:type="spellStart"/>
+      <w:proofErr w:type="gramStart"/>
+      <w:r>
+        <w:rPr>
+          <w:rFonts w:ascii="Menlo" w:hAnsi="Menlo" w:cs="Menlo"/>
+          <w:sz w:val="18"/>
+          <w:szCs w:val="18"/>
+        </w:rPr>
+        <w:t>checkMovement</w:t>
+      </w:r>
+      <w:proofErr w:type="spellEnd"/>
+      <w:r>
+        <w:rPr>
+          <w:rFonts w:ascii="Menlo" w:hAnsi="Menlo" w:cs="Menlo"/>
+          <w:sz w:val="18"/>
+          <w:szCs w:val="18"/>
+        </w:rPr>
+        <w:t>(</w:t>
+      </w:r>
+      <w:proofErr w:type="gramEnd"/>
+      <w:r>
+        <w:rPr>
+          <w:rFonts w:ascii="Menlo" w:hAnsi="Menlo" w:cs="Menlo"/>
+          <w:sz w:val="18"/>
+          <w:szCs w:val="18"/>
+        </w:rPr>
+        <w:t>Entity &amp;entity, int16_t x, int16_t y, Direction direction) {</w:t>
+      </w:r>
+    </w:p>
+    <w:p>
+      <w:pPr>
+        <w:shd w:val="clear" w:color="auto" w:fill="F2F2F2" w:themeFill="background1" w:themeFillShade="F2"/>
+        <w:rPr>
+          <w:rFonts w:ascii="Menlo" w:hAnsi="Menlo" w:cs="Menlo"/>
+          <w:sz w:val="18"/>
+          <w:szCs w:val="18"/>
+        </w:rPr>
+      </w:pPr>
+    </w:p>
+    <w:p>
+      <w:pPr>
+        <w:shd w:val="clear" w:color="auto" w:fill="F2F2F2" w:themeFill="background1" w:themeFillShade="F2"/>
+        <w:rPr>
+          <w:rFonts w:ascii="Menlo" w:hAnsi="Menlo" w:cs="Menlo"/>
+          <w:sz w:val="18"/>
+          <w:szCs w:val="18"/>
+        </w:rPr>
+      </w:pPr>
+      <w:r>
+        <w:rPr>
+          <w:rFonts w:ascii="Menlo" w:hAnsi="Menlo" w:cs="Menlo"/>
+          <w:sz w:val="18"/>
+          <w:szCs w:val="18"/>
+        </w:rPr>
+        <w:t xml:space="preserve">    int8_t tileId1 = 0;</w:t>
+      </w:r>
+    </w:p>
+    <w:p>
+      <w:pPr>
+        <w:shd w:val="clear" w:color="auto" w:fill="F2F2F2" w:themeFill="background1" w:themeFillShade="F2"/>
+        <w:rPr>
+          <w:rFonts w:ascii="Menlo" w:hAnsi="Menlo" w:cs="Menlo"/>
+          <w:sz w:val="18"/>
+          <w:szCs w:val="18"/>
+        </w:rPr>
+      </w:pPr>
+      <w:r>
+        <w:rPr>
+          <w:rFonts w:ascii="Menlo" w:hAnsi="Menlo" w:cs="Menlo"/>
+          <w:sz w:val="18"/>
+          <w:szCs w:val="18"/>
+        </w:rPr>
+        <w:t xml:space="preserve">    int8_t tileId2 = 0;</w:t>
+      </w:r>
+    </w:p>
+    <w:p>
+      <w:pPr>
+        <w:shd w:val="clear" w:color="auto" w:fill="F2F2F2" w:themeFill="background1" w:themeFillShade="F2"/>
+        <w:rPr>
+          <w:rFonts w:ascii="Menlo" w:hAnsi="Menlo" w:cs="Menlo"/>
+          <w:sz w:val="18"/>
+          <w:szCs w:val="18"/>
+        </w:rPr>
+      </w:pPr>
+    </w:p>
+    <w:p>
+      <w:pPr>
+        <w:shd w:val="clear" w:color="auto" w:fill="F2F2F2" w:themeFill="background1" w:themeFillShade="F2"/>
+        <w:rPr>
+          <w:rFonts w:ascii="Menlo" w:hAnsi="Menlo" w:cs="Menlo"/>
+          <w:sz w:val="18"/>
+          <w:szCs w:val="18"/>
+        </w:rPr>
+      </w:pPr>
+      <w:r>
+        <w:rPr>
+          <w:rFonts w:ascii="Menlo" w:hAnsi="Menlo" w:cs="Menlo"/>
+          <w:sz w:val="18"/>
+          <w:szCs w:val="18"/>
+        </w:rPr>
+        <w:t xml:space="preserve">    switch (direction) {</w:t>
+      </w:r>
+    </w:p>
+    <w:p>
+      <w:pPr>
+        <w:shd w:val="clear" w:color="auto" w:fill="F2F2F2" w:themeFill="background1" w:themeFillShade="F2"/>
+        <w:rPr>
+          <w:rFonts w:ascii="Menlo" w:hAnsi="Menlo" w:cs="Menlo"/>
+          <w:sz w:val="18"/>
+          <w:szCs w:val="18"/>
+        </w:rPr>
+      </w:pPr>
+      <w:r>
+        <w:rPr>
+          <w:rFonts w:ascii="Menlo" w:hAnsi="Menlo" w:cs="Menlo"/>
+          <w:sz w:val="18"/>
+          <w:szCs w:val="18"/>
+        </w:rPr>
+        <w:t xml:space="preserve">        </w:t>
+      </w:r>
+    </w:p>
+    <w:p>
+      <w:pPr>
+        <w:shd w:val="clear" w:color="auto" w:fill="F2F2F2" w:themeFill="background1" w:themeFillShade="F2"/>
+        <w:rPr>
+          <w:rFonts w:ascii="Menlo" w:hAnsi="Menlo" w:cs="Menlo"/>
+          <w:sz w:val="18"/>
+          <w:szCs w:val="18"/>
+        </w:rPr>
+      </w:pPr>
+      <w:r>
+        <w:rPr>
+          <w:rFonts w:ascii="Menlo" w:hAnsi="Menlo" w:cs="Menlo"/>
+          <w:sz w:val="18"/>
+          <w:szCs w:val="18"/>
+        </w:rPr>
+        <w:t xml:space="preserve">        case </w:t>
+      </w:r>
+      <w:proofErr w:type="gramStart"/>
+      <w:r>
+        <w:rPr>
+          <w:rFonts w:ascii="Menlo" w:hAnsi="Menlo" w:cs="Menlo"/>
+          <w:sz w:val="18"/>
+          <w:szCs w:val="18"/>
+        </w:rPr>
+        <w:t>Direction::</w:t>
+      </w:r>
+      <w:proofErr w:type="gramEnd"/>
+      <w:r>
+        <w:rPr>
+          <w:rFonts w:ascii="Menlo" w:hAnsi="Menlo" w:cs="Menlo"/>
+          <w:sz w:val="18"/>
+          <w:szCs w:val="18"/>
+        </w:rPr>
+        <w:t>Left:</w:t>
+      </w:r>
+    </w:p>
+    <w:p>
+      <w:pPr>
+        <w:shd w:val="clear" w:color="auto" w:fill="F2F2F2" w:themeFill="background1" w:themeFillShade="F2"/>
+        <w:rPr>
+          <w:rFonts w:ascii="Menlo" w:hAnsi="Menlo" w:cs="Menlo"/>
+          <w:sz w:val="18"/>
+          <w:szCs w:val="18"/>
+        </w:rPr>
+      </w:pPr>
+      <w:r>
+        <w:rPr>
+          <w:rFonts w:ascii="Menlo" w:hAnsi="Menlo" w:cs="Menlo"/>
+          <w:sz w:val="18"/>
+          <w:szCs w:val="18"/>
+        </w:rPr>
+        <w:t xml:space="preserve">            tileId1 = </w:t>
+      </w:r>
+      <w:proofErr w:type="spellStart"/>
+      <w:proofErr w:type="gramStart"/>
+      <w:r>
+        <w:rPr>
+          <w:rFonts w:ascii="Menlo" w:hAnsi="Menlo" w:cs="Menlo"/>
+          <w:sz w:val="18"/>
+          <w:szCs w:val="18"/>
+        </w:rPr>
+        <w:t>tilemap.GetTileId</w:t>
+      </w:r>
+      <w:proofErr w:type="spellEnd"/>
+      <w:proofErr w:type="gramEnd"/>
+      <w:r>
+        <w:rPr>
+          <w:rFonts w:ascii="Menlo" w:hAnsi="Menlo" w:cs="Menlo"/>
+          <w:sz w:val="18"/>
+          <w:szCs w:val="18"/>
+        </w:rPr>
+        <w:t>(x, y, 16);</w:t>
+      </w:r>
+    </w:p>
+    <w:p>
+      <w:pPr>
+        <w:shd w:val="clear" w:color="auto" w:fill="F2F2F2" w:themeFill="background1" w:themeFillShade="F2"/>
+        <w:rPr>
+          <w:rFonts w:ascii="Menlo" w:hAnsi="Menlo" w:cs="Menlo"/>
+          <w:sz w:val="18"/>
+          <w:szCs w:val="18"/>
+        </w:rPr>
+      </w:pPr>
+      <w:r>
+        <w:rPr>
+          <w:rFonts w:ascii="Menlo" w:hAnsi="Menlo" w:cs="Menlo"/>
+          <w:sz w:val="18"/>
+          <w:szCs w:val="18"/>
+        </w:rPr>
+        <w:t xml:space="preserve">            tileId2 = </w:t>
+      </w:r>
+      <w:proofErr w:type="spellStart"/>
+      <w:proofErr w:type="gramStart"/>
+      <w:r>
+        <w:rPr>
+          <w:rFonts w:ascii="Menlo" w:hAnsi="Menlo" w:cs="Menlo"/>
+          <w:sz w:val="18"/>
+          <w:szCs w:val="18"/>
+        </w:rPr>
+        <w:t>tilemap.GetTileId</w:t>
+      </w:r>
+      <w:proofErr w:type="spellEnd"/>
+      <w:proofErr w:type="gramEnd"/>
+      <w:r>
+        <w:rPr>
+          <w:rFonts w:ascii="Menlo" w:hAnsi="Menlo" w:cs="Menlo"/>
+          <w:sz w:val="18"/>
+          <w:szCs w:val="18"/>
+        </w:rPr>
+        <w:t xml:space="preserve">(x, y + </w:t>
+      </w:r>
+      <w:proofErr w:type="spellStart"/>
+      <w:r>
+        <w:rPr>
+          <w:rFonts w:ascii="Menlo" w:hAnsi="Menlo" w:cs="Menlo"/>
+          <w:sz w:val="18"/>
+          <w:szCs w:val="18"/>
+        </w:rPr>
+        <w:t>entity.height</w:t>
+      </w:r>
+      <w:proofErr w:type="spellEnd"/>
+      <w:r>
+        <w:rPr>
+          <w:rFonts w:ascii="Menlo" w:hAnsi="Menlo" w:cs="Menlo"/>
+          <w:sz w:val="18"/>
+          <w:szCs w:val="18"/>
+        </w:rPr>
+        <w:t>, 16);</w:t>
+      </w:r>
+    </w:p>
+    <w:p>
+      <w:pPr>
+        <w:shd w:val="clear" w:color="auto" w:fill="F2F2F2" w:themeFill="background1" w:themeFillShade="F2"/>
+        <w:rPr>
+          <w:rFonts w:ascii="Menlo" w:hAnsi="Menlo" w:cs="Menlo"/>
+          <w:sz w:val="18"/>
+          <w:szCs w:val="18"/>
+        </w:rPr>
+      </w:pPr>
+      <w:r>
+        <w:rPr>
+          <w:rFonts w:ascii="Menlo" w:hAnsi="Menlo" w:cs="Menlo"/>
+          <w:sz w:val="18"/>
+          <w:szCs w:val="18"/>
+        </w:rPr>
+        <w:t xml:space="preserve">            break;</w:t>
+      </w:r>
+    </w:p>
+    <w:p>
+      <w:pPr>
+        <w:shd w:val="clear" w:color="auto" w:fill="F2F2F2" w:themeFill="background1" w:themeFillShade="F2"/>
+        <w:rPr>
+          <w:rFonts w:ascii="Menlo" w:hAnsi="Menlo" w:cs="Menlo"/>
+          <w:sz w:val="18"/>
+          <w:szCs w:val="18"/>
+        </w:rPr>
+      </w:pPr>
+      <w:r>
+        <w:rPr>
+          <w:rFonts w:ascii="Menlo" w:hAnsi="Menlo" w:cs="Menlo"/>
+          <w:sz w:val="18"/>
+          <w:szCs w:val="18"/>
+        </w:rPr>
+        <w:t xml:space="preserve">        </w:t>
+      </w:r>
+    </w:p>
+    <w:p>
+      <w:pPr>
+        <w:shd w:val="clear" w:color="auto" w:fill="F2F2F2" w:themeFill="background1" w:themeFillShade="F2"/>
+        <w:rPr>
+          <w:rFonts w:ascii="Menlo" w:hAnsi="Menlo" w:cs="Menlo"/>
+          <w:sz w:val="18"/>
+          <w:szCs w:val="18"/>
+        </w:rPr>
+      </w:pPr>
+      <w:r>
+        <w:rPr>
+          <w:rFonts w:ascii="Menlo" w:hAnsi="Menlo" w:cs="Menlo"/>
+          <w:sz w:val="18"/>
+          <w:szCs w:val="18"/>
+        </w:rPr>
+        <w:t xml:space="preserve">        case </w:t>
+      </w:r>
+      <w:proofErr w:type="gramStart"/>
+      <w:r>
+        <w:rPr>
+          <w:rFonts w:ascii="Menlo" w:hAnsi="Menlo" w:cs="Menlo"/>
+          <w:sz w:val="18"/>
+          <w:szCs w:val="18"/>
+        </w:rPr>
+        <w:t>Direction::</w:t>
+      </w:r>
+      <w:proofErr w:type="gramEnd"/>
+      <w:r>
+        <w:rPr>
+          <w:rFonts w:ascii="Menlo" w:hAnsi="Menlo" w:cs="Menlo"/>
+          <w:sz w:val="18"/>
+          <w:szCs w:val="18"/>
+        </w:rPr>
+        <w:t>Right:</w:t>
+      </w:r>
+    </w:p>
+    <w:p>
+      <w:pPr>
+        <w:shd w:val="clear" w:color="auto" w:fill="F2F2F2" w:themeFill="background1" w:themeFillShade="F2"/>
+        <w:rPr>
+          <w:rFonts w:ascii="Menlo" w:hAnsi="Menlo" w:cs="Menlo"/>
+          <w:sz w:val="18"/>
+          <w:szCs w:val="18"/>
+        </w:rPr>
+      </w:pPr>
+      <w:r>
+        <w:rPr>
+          <w:rFonts w:ascii="Menlo" w:hAnsi="Menlo" w:cs="Menlo"/>
+          <w:sz w:val="18"/>
+          <w:szCs w:val="18"/>
+        </w:rPr>
+        <w:t xml:space="preserve">            tileId1 = </w:t>
+      </w:r>
+      <w:proofErr w:type="spellStart"/>
+      <w:proofErr w:type="gramStart"/>
+      <w:r>
+        <w:rPr>
+          <w:rFonts w:ascii="Menlo" w:hAnsi="Menlo" w:cs="Menlo"/>
+          <w:sz w:val="18"/>
+          <w:szCs w:val="18"/>
+        </w:rPr>
+        <w:t>tilemap.GetTileId</w:t>
+      </w:r>
+      <w:proofErr w:type="spellEnd"/>
+      <w:proofErr w:type="gramEnd"/>
+      <w:r>
+        <w:rPr>
+          <w:rFonts w:ascii="Menlo" w:hAnsi="Menlo" w:cs="Menlo"/>
+          <w:sz w:val="18"/>
+          <w:szCs w:val="18"/>
+        </w:rPr>
+        <w:t xml:space="preserve">(x + </w:t>
+      </w:r>
+      <w:proofErr w:type="spellStart"/>
+      <w:r>
+        <w:rPr>
+          <w:rFonts w:ascii="Menlo" w:hAnsi="Menlo" w:cs="Menlo"/>
+          <w:sz w:val="18"/>
+          <w:szCs w:val="18"/>
+        </w:rPr>
+        <w:t>entity.width</w:t>
+      </w:r>
+      <w:proofErr w:type="spellEnd"/>
+      <w:r>
+        <w:rPr>
+          <w:rFonts w:ascii="Menlo" w:hAnsi="Menlo" w:cs="Menlo"/>
+          <w:sz w:val="18"/>
+          <w:szCs w:val="18"/>
+        </w:rPr>
+        <w:t>, y, 16);</w:t>
+      </w:r>
+    </w:p>
+    <w:p>
+      <w:pPr>
+        <w:shd w:val="clear" w:color="auto" w:fill="F2F2F2" w:themeFill="background1" w:themeFillShade="F2"/>
+        <w:rPr>
+          <w:rFonts w:ascii="Menlo" w:hAnsi="Menlo" w:cs="Menlo"/>
+          <w:sz w:val="18"/>
+          <w:szCs w:val="18"/>
+        </w:rPr>
+      </w:pPr>
+      <w:r>
+        <w:rPr>
+          <w:rFonts w:ascii="Menlo" w:hAnsi="Menlo" w:cs="Menlo"/>
+          <w:sz w:val="18"/>
+          <w:szCs w:val="18"/>
+        </w:rPr>
+        <w:t xml:space="preserve">            tileId2 = </w:t>
+      </w:r>
+      <w:proofErr w:type="spellStart"/>
+      <w:proofErr w:type="gramStart"/>
+      <w:r>
+        <w:rPr>
+          <w:rFonts w:ascii="Menlo" w:hAnsi="Menlo" w:cs="Menlo"/>
+          <w:sz w:val="18"/>
+          <w:szCs w:val="18"/>
+        </w:rPr>
+        <w:t>tilemap.GetTileId</w:t>
+      </w:r>
+      <w:proofErr w:type="spellEnd"/>
+      <w:proofErr w:type="gramEnd"/>
+      <w:r>
+        <w:rPr>
+          <w:rFonts w:ascii="Menlo" w:hAnsi="Menlo" w:cs="Menlo"/>
+          <w:sz w:val="18"/>
+          <w:szCs w:val="18"/>
+        </w:rPr>
+        <w:t xml:space="preserve">(x + </w:t>
+      </w:r>
+      <w:proofErr w:type="spellStart"/>
+      <w:r>
+        <w:rPr>
+          <w:rFonts w:ascii="Menlo" w:hAnsi="Menlo" w:cs="Menlo"/>
+          <w:sz w:val="18"/>
+          <w:szCs w:val="18"/>
+        </w:rPr>
+        <w:t>entity.width</w:t>
+      </w:r>
+      <w:proofErr w:type="spellEnd"/>
+      <w:r>
+        <w:rPr>
+          <w:rFonts w:ascii="Menlo" w:hAnsi="Menlo" w:cs="Menlo"/>
+          <w:sz w:val="18"/>
+          <w:szCs w:val="18"/>
+        </w:rPr>
+        <w:t xml:space="preserve">, y + </w:t>
+      </w:r>
+      <w:proofErr w:type="spellStart"/>
+      <w:r>
+        <w:rPr>
+          <w:rFonts w:ascii="Menlo" w:hAnsi="Menlo" w:cs="Menlo"/>
+          <w:sz w:val="18"/>
+          <w:szCs w:val="18"/>
+        </w:rPr>
+        <w:t>entity.height</w:t>
+      </w:r>
+      <w:proofErr w:type="spellEnd"/>
+      <w:r>
+        <w:rPr>
+          <w:rFonts w:ascii="Menlo" w:hAnsi="Menlo" w:cs="Menlo"/>
+          <w:sz w:val="18"/>
+          <w:szCs w:val="18"/>
+        </w:rPr>
+        <w:t>, 16);</w:t>
+      </w:r>
+    </w:p>
+    <w:p>
+      <w:pPr>
+        <w:shd w:val="clear" w:color="auto" w:fill="F2F2F2" w:themeFill="background1" w:themeFillShade="F2"/>
+        <w:rPr>
+          <w:rFonts w:ascii="Menlo" w:hAnsi="Menlo" w:cs="Menlo"/>
+          <w:sz w:val="18"/>
+          <w:szCs w:val="18"/>
+        </w:rPr>
+      </w:pPr>
+      <w:r>
+        <w:rPr>
+          <w:rFonts w:ascii="Menlo" w:hAnsi="Menlo" w:cs="Menlo"/>
+          <w:sz w:val="18"/>
+          <w:szCs w:val="18"/>
+        </w:rPr>
+        <w:t xml:space="preserve">            break;</w:t>
+      </w:r>
+    </w:p>
+    <w:p>
+      <w:pPr>
+        <w:shd w:val="clear" w:color="auto" w:fill="F2F2F2" w:themeFill="background1" w:themeFillShade="F2"/>
+        <w:rPr>
+          <w:rFonts w:ascii="Menlo" w:hAnsi="Menlo" w:cs="Menlo"/>
+          <w:sz w:val="18"/>
+          <w:szCs w:val="18"/>
+        </w:rPr>
+      </w:pPr>
+    </w:p>
+    <w:p>
+      <w:pPr>
+        <w:shd w:val="clear" w:color="auto" w:fill="F2F2F2" w:themeFill="background1" w:themeFillShade="F2"/>
+        <w:rPr>
+          <w:rFonts w:ascii="Menlo" w:hAnsi="Menlo" w:cs="Menlo"/>
+          <w:sz w:val="18"/>
+          <w:szCs w:val="18"/>
+        </w:rPr>
+      </w:pPr>
+      <w:r>
+        <w:rPr>
+          <w:rFonts w:ascii="Menlo" w:hAnsi="Menlo" w:cs="Menlo"/>
+          <w:sz w:val="18"/>
+          <w:szCs w:val="18"/>
+        </w:rPr>
+        <w:t xml:space="preserve">        case </w:t>
+      </w:r>
+      <w:proofErr w:type="gramStart"/>
+      <w:r>
+        <w:rPr>
+          <w:rFonts w:ascii="Menlo" w:hAnsi="Menlo" w:cs="Menlo"/>
+          <w:sz w:val="18"/>
+          <w:szCs w:val="18"/>
+        </w:rPr>
+        <w:t>Direction::</w:t>
+      </w:r>
+      <w:proofErr w:type="gramEnd"/>
+      <w:r>
+        <w:rPr>
+          <w:rFonts w:ascii="Menlo" w:hAnsi="Menlo" w:cs="Menlo"/>
+          <w:sz w:val="18"/>
+          <w:szCs w:val="18"/>
+        </w:rPr>
+        <w:t>Up:</w:t>
+      </w:r>
+    </w:p>
+    <w:p>
+      <w:pPr>
+        <w:shd w:val="clear" w:color="auto" w:fill="F2F2F2" w:themeFill="background1" w:themeFillShade="F2"/>
+        <w:rPr>
+          <w:rFonts w:ascii="Menlo" w:hAnsi="Menlo" w:cs="Menlo"/>
+          <w:sz w:val="18"/>
+          <w:szCs w:val="18"/>
+        </w:rPr>
+      </w:pPr>
+      <w:r>
+        <w:rPr>
+          <w:rFonts w:ascii="Menlo" w:hAnsi="Menlo" w:cs="Menlo"/>
+          <w:sz w:val="18"/>
+          <w:szCs w:val="18"/>
+        </w:rPr>
+        <w:t xml:space="preserve">            </w:t>
+      </w:r>
+      <w:r>
+        <w:rPr>
+          <w:rFonts w:ascii="Menlo" w:hAnsi="Menlo" w:cs="Menlo"/>
+          <w:sz w:val="18"/>
+          <w:szCs w:val="18"/>
+        </w:rPr>
+        <w:t>…</w:t>
+      </w:r>
+    </w:p>
+    <w:p>
+      <w:pPr>
+        <w:shd w:val="clear" w:color="auto" w:fill="F2F2F2" w:themeFill="background1" w:themeFillShade="F2"/>
+        <w:rPr>
+          <w:rFonts w:ascii="Menlo" w:hAnsi="Menlo" w:cs="Menlo"/>
+          <w:sz w:val="18"/>
+          <w:szCs w:val="18"/>
+        </w:rPr>
+      </w:pPr>
+      <w:r>
+        <w:rPr>
+          <w:rFonts w:ascii="Menlo" w:hAnsi="Menlo" w:cs="Menlo"/>
+          <w:sz w:val="18"/>
+          <w:szCs w:val="18"/>
+        </w:rPr>
+        <w:t xml:space="preserve">        </w:t>
+      </w:r>
+    </w:p>
+    <w:p>
+      <w:pPr>
+        <w:shd w:val="clear" w:color="auto" w:fill="F2F2F2" w:themeFill="background1" w:themeFillShade="F2"/>
+        <w:rPr>
+          <w:rFonts w:ascii="Menlo" w:hAnsi="Menlo" w:cs="Menlo"/>
+          <w:sz w:val="18"/>
+          <w:szCs w:val="18"/>
+        </w:rPr>
+      </w:pPr>
+      <w:r>
+        <w:rPr>
+          <w:rFonts w:ascii="Menlo" w:hAnsi="Menlo" w:cs="Menlo"/>
+          <w:sz w:val="18"/>
+          <w:szCs w:val="18"/>
+        </w:rPr>
+        <w:t xml:space="preserve">        case </w:t>
+      </w:r>
+      <w:proofErr w:type="gramStart"/>
+      <w:r>
+        <w:rPr>
+          <w:rFonts w:ascii="Menlo" w:hAnsi="Menlo" w:cs="Menlo"/>
+          <w:sz w:val="18"/>
+          <w:szCs w:val="18"/>
+        </w:rPr>
+        <w:t>Direction::</w:t>
+      </w:r>
+      <w:proofErr w:type="gramEnd"/>
+      <w:r>
+        <w:rPr>
+          <w:rFonts w:ascii="Menlo" w:hAnsi="Menlo" w:cs="Menlo"/>
+          <w:sz w:val="18"/>
+          <w:szCs w:val="18"/>
+        </w:rPr>
+        <w:t>Down:</w:t>
+      </w:r>
+    </w:p>
+    <w:p>
+      <w:pPr>
+        <w:shd w:val="clear" w:color="auto" w:fill="F2F2F2" w:themeFill="background1" w:themeFillShade="F2"/>
+        <w:rPr>
+          <w:rFonts w:ascii="Menlo" w:hAnsi="Menlo" w:cs="Menlo"/>
+          <w:sz w:val="18"/>
+          <w:szCs w:val="18"/>
+        </w:rPr>
+      </w:pPr>
+      <w:r>
+        <w:rPr>
+          <w:rFonts w:ascii="Menlo" w:hAnsi="Menlo" w:cs="Menlo"/>
+          <w:sz w:val="18"/>
+          <w:szCs w:val="18"/>
+        </w:rPr>
+        <w:t xml:space="preserve">            </w:t>
+      </w:r>
+      <w:r>
+        <w:rPr>
+          <w:rFonts w:ascii="Menlo" w:hAnsi="Menlo" w:cs="Menlo"/>
+          <w:sz w:val="18"/>
+          <w:szCs w:val="18"/>
+        </w:rPr>
+        <w:t>…</w:t>
+      </w:r>
+    </w:p>
+    <w:p>
+      <w:pPr>
+        <w:shd w:val="clear" w:color="auto" w:fill="F2F2F2" w:themeFill="background1" w:themeFillShade="F2"/>
+        <w:rPr>
+          <w:rFonts w:ascii="Menlo" w:hAnsi="Menlo" w:cs="Menlo"/>
+          <w:sz w:val="18"/>
+          <w:szCs w:val="18"/>
+        </w:rPr>
+      </w:pPr>
+      <w:r>
+        <w:rPr>
+          <w:rFonts w:ascii="Menlo" w:hAnsi="Menlo" w:cs="Menlo"/>
+          <w:sz w:val="18"/>
+          <w:szCs w:val="18"/>
+        </w:rPr>
+        <w:t xml:space="preserve">            </w:t>
+      </w:r>
+    </w:p>
+    <w:p>
+      <w:pPr>
+        <w:shd w:val="clear" w:color="auto" w:fill="F2F2F2" w:themeFill="background1" w:themeFillShade="F2"/>
+        <w:rPr>
+          <w:rFonts w:ascii="Menlo" w:hAnsi="Menlo" w:cs="Menlo"/>
+          <w:sz w:val="18"/>
+          <w:szCs w:val="18"/>
+        </w:rPr>
+      </w:pPr>
+      <w:r>
+        <w:rPr>
+          <w:rFonts w:ascii="Menlo" w:hAnsi="Menlo" w:cs="Menlo"/>
+          <w:sz w:val="18"/>
+          <w:szCs w:val="18"/>
+        </w:rPr>
+        <w:t xml:space="preserve">    }</w:t>
+      </w:r>
     </w:p>
     <w:p>
       <w:pPr>
@@ -3043,7 +7335,43 @@
           <w:sz w:val="18"/>
           <w:szCs w:val="18"/>
         </w:rPr>
-        <w:t>while (</w:t>
+        <w:t xml:space="preserve">    // If either tile is not green, do not move.</w:t>
+      </w:r>
+    </w:p>
+    <w:p>
+      <w:pPr>
+        <w:shd w:val="clear" w:color="auto" w:fill="F2F2F2" w:themeFill="background1" w:themeFillShade="F2"/>
+        <w:rPr>
+          <w:rFonts w:ascii="Menlo" w:hAnsi="Menlo" w:cs="Menlo"/>
+          <w:sz w:val="18"/>
+          <w:szCs w:val="18"/>
+        </w:rPr>
+      </w:pPr>
+      <w:r>
+        <w:rPr>
+          <w:rFonts w:ascii="Menlo" w:hAnsi="Menlo" w:cs="Menlo"/>
+          <w:sz w:val="18"/>
+          <w:szCs w:val="18"/>
+        </w:rPr>
+        <w:t xml:space="preserve">    </w:t>
+      </w:r>
+    </w:p>
+    <w:p>
+      <w:pPr>
+        <w:shd w:val="clear" w:color="auto" w:fill="F2F2F2" w:themeFill="background1" w:themeFillShade="F2"/>
+        <w:rPr>
+          <w:rFonts w:ascii="Menlo" w:hAnsi="Menlo" w:cs="Menlo"/>
+          <w:sz w:val="18"/>
+          <w:szCs w:val="18"/>
+        </w:rPr>
+      </w:pPr>
+      <w:r>
+        <w:rPr>
+          <w:rFonts w:ascii="Menlo" w:hAnsi="Menlo" w:cs="Menlo"/>
+          <w:sz w:val="18"/>
+          <w:szCs w:val="18"/>
+        </w:rPr>
+        <w:t xml:space="preserve">    if (tileId</w:t>
       </w:r>
       <w:proofErr w:type="gramStart"/>
       <w:r>
@@ -3052,6 +7380,211 @@
           <w:sz w:val="18"/>
           <w:szCs w:val="18"/>
         </w:rPr>
+        <w:t>1 !</w:t>
+      </w:r>
+      <w:proofErr w:type="gramEnd"/>
+      <w:r>
+        <w:rPr>
+          <w:rFonts w:ascii="Menlo" w:hAnsi="Menlo" w:cs="Menlo"/>
+          <w:sz w:val="18"/>
+          <w:szCs w:val="18"/>
+        </w:rPr>
+        <w:t xml:space="preserve">= </w:t>
+      </w:r>
+      <w:proofErr w:type="spellStart"/>
+      <w:r>
+        <w:rPr>
+          <w:rFonts w:ascii="Menlo" w:hAnsi="Menlo" w:cs="Menlo"/>
+          <w:sz w:val="18"/>
+          <w:szCs w:val="18"/>
+        </w:rPr>
+        <w:t>TileType</w:t>
+      </w:r>
+      <w:proofErr w:type="spellEnd"/>
+      <w:r>
+        <w:rPr>
+          <w:rFonts w:ascii="Menlo" w:hAnsi="Menlo" w:cs="Menlo"/>
+          <w:sz w:val="18"/>
+          <w:szCs w:val="18"/>
+        </w:rPr>
+        <w:t xml:space="preserve">::Green || tileId2 != </w:t>
+      </w:r>
+      <w:proofErr w:type="spellStart"/>
+      <w:r>
+        <w:rPr>
+          <w:rFonts w:ascii="Menlo" w:hAnsi="Menlo" w:cs="Menlo"/>
+          <w:sz w:val="18"/>
+          <w:szCs w:val="18"/>
+        </w:rPr>
+        <w:t>TileType</w:t>
+      </w:r>
+      <w:proofErr w:type="spellEnd"/>
+      <w:r>
+        <w:rPr>
+          <w:rFonts w:ascii="Menlo" w:hAnsi="Menlo" w:cs="Menlo"/>
+          <w:sz w:val="18"/>
+          <w:szCs w:val="18"/>
+        </w:rPr>
+        <w:t>::Green) {</w:t>
+      </w:r>
+    </w:p>
+    <w:p>
+      <w:pPr>
+        <w:shd w:val="clear" w:color="auto" w:fill="F2F2F2" w:themeFill="background1" w:themeFillShade="F2"/>
+        <w:rPr>
+          <w:rFonts w:ascii="Menlo" w:hAnsi="Menlo" w:cs="Menlo"/>
+          <w:sz w:val="18"/>
+          <w:szCs w:val="18"/>
+        </w:rPr>
+      </w:pPr>
+      <w:r>
+        <w:rPr>
+          <w:rFonts w:ascii="Menlo" w:hAnsi="Menlo" w:cs="Menlo"/>
+          <w:sz w:val="18"/>
+          <w:szCs w:val="18"/>
+        </w:rPr>
+        <w:t xml:space="preserve">        return false;</w:t>
+      </w:r>
+    </w:p>
+    <w:p>
+      <w:pPr>
+        <w:shd w:val="clear" w:color="auto" w:fill="F2F2F2" w:themeFill="background1" w:themeFillShade="F2"/>
+        <w:rPr>
+          <w:rFonts w:ascii="Menlo" w:hAnsi="Menlo" w:cs="Menlo"/>
+          <w:sz w:val="18"/>
+          <w:szCs w:val="18"/>
+        </w:rPr>
+      </w:pPr>
+      <w:r>
+        <w:rPr>
+          <w:rFonts w:ascii="Menlo" w:hAnsi="Menlo" w:cs="Menlo"/>
+          <w:sz w:val="18"/>
+          <w:szCs w:val="18"/>
+        </w:rPr>
+        <w:t xml:space="preserve">        </w:t>
+      </w:r>
+    </w:p>
+    <w:p>
+      <w:pPr>
+        <w:shd w:val="clear" w:color="auto" w:fill="F2F2F2" w:themeFill="background1" w:themeFillShade="F2"/>
+        <w:rPr>
+          <w:rFonts w:ascii="Menlo" w:hAnsi="Menlo" w:cs="Menlo"/>
+          <w:sz w:val="18"/>
+          <w:szCs w:val="18"/>
+        </w:rPr>
+      </w:pPr>
+      <w:r>
+        <w:rPr>
+          <w:rFonts w:ascii="Menlo" w:hAnsi="Menlo" w:cs="Menlo"/>
+          <w:sz w:val="18"/>
+          <w:szCs w:val="18"/>
+        </w:rPr>
+        <w:t xml:space="preserve">    }</w:t>
+      </w:r>
+    </w:p>
+    <w:p>
+      <w:pPr>
+        <w:shd w:val="clear" w:color="auto" w:fill="F2F2F2" w:themeFill="background1" w:themeFillShade="F2"/>
+        <w:rPr>
+          <w:rFonts w:ascii="Menlo" w:hAnsi="Menlo" w:cs="Menlo"/>
+          <w:sz w:val="18"/>
+          <w:szCs w:val="18"/>
+        </w:rPr>
+      </w:pPr>
+    </w:p>
+    <w:p>
+      <w:pPr>
+        <w:shd w:val="clear" w:color="auto" w:fill="F2F2F2" w:themeFill="background1" w:themeFillShade="F2"/>
+        <w:rPr>
+          <w:rFonts w:ascii="Menlo" w:hAnsi="Menlo" w:cs="Menlo"/>
+          <w:sz w:val="18"/>
+          <w:szCs w:val="18"/>
+        </w:rPr>
+      </w:pPr>
+      <w:r>
+        <w:rPr>
+          <w:rFonts w:ascii="Menlo" w:hAnsi="Menlo" w:cs="Menlo"/>
+          <w:sz w:val="18"/>
+          <w:szCs w:val="18"/>
+        </w:rPr>
+        <w:t xml:space="preserve">    return true;</w:t>
+      </w:r>
+    </w:p>
+    <w:p>
+      <w:pPr>
+        <w:shd w:val="clear" w:color="auto" w:fill="F2F2F2" w:themeFill="background1" w:themeFillShade="F2"/>
+        <w:rPr>
+          <w:rFonts w:ascii="Menlo" w:hAnsi="Menlo" w:cs="Menlo"/>
+          <w:sz w:val="18"/>
+          <w:szCs w:val="18"/>
+        </w:rPr>
+      </w:pPr>
+      <w:r>
+        <w:rPr>
+          <w:rFonts w:ascii="Menlo" w:hAnsi="Menlo" w:cs="Menlo"/>
+          <w:sz w:val="18"/>
+          <w:szCs w:val="18"/>
+        </w:rPr>
+        <w:t xml:space="preserve">        </w:t>
+      </w:r>
+    </w:p>
+    <w:p>
+      <w:pPr>
+        <w:shd w:val="clear" w:color="auto" w:fill="F2F2F2" w:themeFill="background1" w:themeFillShade="F2"/>
+        <w:rPr>
+          <w:rFonts w:ascii="Menlo" w:hAnsi="Menlo" w:cs="Menlo"/>
+          <w:sz w:val="18"/>
+          <w:szCs w:val="18"/>
+        </w:rPr>
+      </w:pPr>
+      <w:r>
+        <w:rPr>
+          <w:rFonts w:ascii="Menlo" w:hAnsi="Menlo" w:cs="Menlo"/>
+          <w:sz w:val="18"/>
+          <w:szCs w:val="18"/>
+        </w:rPr>
+        <w:t>}</w:t>
+      </w:r>
+    </w:p>
+    <w:p/>
+    <w:p/>
+    <w:p>
+      <w:r>
+        <w:t xml:space="preserve">Now that we have a function which tells us whether </w:t>
+      </w:r>
+      <w:r>
+        <w:t xml:space="preserve">a move is valid or not, we can condition the player movement logic </w:t>
+      </w:r>
+      <w:r>
+        <w:t>shown previously.</w:t>
+      </w:r>
+    </w:p>
+    <w:p/>
+    <w:p/>
+    <w:p>
+      <w:pPr>
+        <w:shd w:val="clear" w:color="auto" w:fill="F2F2F2" w:themeFill="background1" w:themeFillShade="F2"/>
+        <w:rPr>
+          <w:rFonts w:ascii="Menlo" w:hAnsi="Menlo" w:cs="Menlo"/>
+          <w:sz w:val="18"/>
+          <w:szCs w:val="18"/>
+        </w:rPr>
+      </w:pPr>
+      <w:r>
+        <w:rPr>
+          <w:rFonts w:ascii="Menlo" w:hAnsi="Menlo" w:cs="Menlo"/>
+          <w:sz w:val="18"/>
+          <w:szCs w:val="18"/>
+        </w:rPr>
+        <w:t xml:space="preserve">    if (</w:t>
+      </w:r>
+      <w:proofErr w:type="gramStart"/>
+      <w:r>
+        <w:rPr>
+          <w:rFonts w:ascii="Menlo" w:hAnsi="Menlo" w:cs="Menlo"/>
+          <w:sz w:val="18"/>
+          <w:szCs w:val="18"/>
+        </w:rPr>
         <w:t>PC::</w:t>
       </w:r>
       <w:proofErr w:type="spellStart"/>
@@ -3062,16 +7595,62 @@
           <w:sz w:val="18"/>
           <w:szCs w:val="18"/>
         </w:rPr>
-        <w:t>isRunning</w:t>
-      </w:r>
-      <w:proofErr w:type="spellEnd"/>
-      <w:r>
-        <w:rPr>
-          <w:rFonts w:ascii="Menlo" w:hAnsi="Menlo" w:cs="Menlo"/>
-          <w:sz w:val="18"/>
-          <w:szCs w:val="18"/>
-        </w:rPr>
-        <w:t>()) {</w:t>
+        <w:t>buttons.pressed</w:t>
+      </w:r>
+      <w:proofErr w:type="spellEnd"/>
+      <w:r>
+        <w:rPr>
+          <w:rFonts w:ascii="Menlo" w:hAnsi="Menlo" w:cs="Menlo"/>
+          <w:sz w:val="18"/>
+          <w:szCs w:val="18"/>
+        </w:rPr>
+        <w:t>(BTN_LEFT) || PC::</w:t>
+      </w:r>
+      <w:proofErr w:type="spellStart"/>
+      <w:r>
+        <w:rPr>
+          <w:rFonts w:ascii="Menlo" w:hAnsi="Menlo" w:cs="Menlo"/>
+          <w:sz w:val="18"/>
+          <w:szCs w:val="18"/>
+        </w:rPr>
+        <w:t>buttons.repeat</w:t>
+      </w:r>
+      <w:proofErr w:type="spellEnd"/>
+      <w:r>
+        <w:rPr>
+          <w:rFonts w:ascii="Menlo" w:hAnsi="Menlo" w:cs="Menlo"/>
+          <w:sz w:val="18"/>
+          <w:szCs w:val="18"/>
+        </w:rPr>
+        <w:t xml:space="preserve">(BTN_LEFT, 1))    { </w:t>
+      </w:r>
+    </w:p>
+    <w:p>
+      <w:pPr>
+        <w:shd w:val="clear" w:color="auto" w:fill="F2F2F2" w:themeFill="background1" w:themeFillShade="F2"/>
+        <w:rPr>
+          <w:rFonts w:ascii="Menlo" w:hAnsi="Menlo" w:cs="Menlo"/>
+          <w:sz w:val="18"/>
+          <w:szCs w:val="18"/>
+        </w:rPr>
+      </w:pPr>
+    </w:p>
+    <w:p>
+      <w:pPr>
+        <w:shd w:val="clear" w:color="auto" w:fill="F2F2F2" w:themeFill="background1" w:themeFillShade="F2"/>
+        <w:rPr>
+          <w:rFonts w:ascii="Menlo" w:hAnsi="Menlo" w:cs="Menlo"/>
+          <w:sz w:val="18"/>
+          <w:szCs w:val="18"/>
+        </w:rPr>
+      </w:pPr>
+      <w:r>
+        <w:rPr>
+          <w:rFonts w:ascii="Menlo" w:hAnsi="Menlo" w:cs="Menlo"/>
+          <w:sz w:val="18"/>
+          <w:szCs w:val="18"/>
+        </w:rPr>
+        <w:t xml:space="preserve">        // Can we move to the left?</w:t>
       </w:r>
     </w:p>
     <w:p>
@@ -3107,46 +7686,9 @@
           <w:sz w:val="18"/>
           <w:szCs w:val="18"/>
         </w:rPr>
-        <w:t xml:space="preserve">    ...</w:t>
-      </w:r>
-    </w:p>
-    <w:p>
-      <w:pPr>
-        <w:shd w:val="clear" w:color="auto" w:fill="F2F2F2" w:themeFill="background1" w:themeFillShade="F2"/>
-        <w:rPr>
-          <w:rFonts w:ascii="Menlo" w:hAnsi="Menlo" w:cs="Menlo"/>
-          <w:sz w:val="18"/>
-          <w:szCs w:val="18"/>
-        </w:rPr>
-      </w:pPr>
-    </w:p>
-    <w:p>
-      <w:pPr>
-        <w:shd w:val="clear" w:color="auto" w:fill="F2F2F2" w:themeFill="background1" w:themeFillShade="F2"/>
-        <w:rPr>
-          <w:rFonts w:ascii="Menlo" w:hAnsi="Menlo" w:cs="Menlo"/>
-          <w:sz w:val="18"/>
-          <w:szCs w:val="18"/>
-        </w:rPr>
-      </w:pPr>
-    </w:p>
-    <w:p>
-      <w:pPr>
-        <w:shd w:val="clear" w:color="auto" w:fill="F2F2F2" w:themeFill="background1" w:themeFillShade="F2"/>
-        <w:rPr>
-          <w:rFonts w:ascii="Menlo" w:hAnsi="Menlo" w:cs="Menlo"/>
-          <w:sz w:val="18"/>
-          <w:szCs w:val="18"/>
-        </w:rPr>
-      </w:pPr>
-      <w:r>
-        <w:rPr>
-          <w:rFonts w:ascii="Menlo" w:hAnsi="Menlo" w:cs="Menlo"/>
-          <w:sz w:val="18"/>
-          <w:szCs w:val="18"/>
-        </w:rPr>
-        <w:t xml:space="preserve">    if (</w:t>
-      </w:r>
+        <w:t xml:space="preserve">        if (</w:t>
+      </w:r>
+      <w:proofErr w:type="spellStart"/>
       <w:proofErr w:type="gramStart"/>
       <w:r>
         <w:rPr>
@@ -3154,9 +7696,17 @@
           <w:sz w:val="18"/>
           <w:szCs w:val="18"/>
         </w:rPr>
-        <w:t>PC::</w:t>
-      </w:r>
-      <w:proofErr w:type="spellStart"/>
+        <w:t>checkMovement</w:t>
+      </w:r>
+      <w:proofErr w:type="spellEnd"/>
+      <w:r>
+        <w:rPr>
+          <w:rFonts w:ascii="Menlo" w:hAnsi="Menlo" w:cs="Menlo"/>
+          <w:sz w:val="18"/>
+          <w:szCs w:val="18"/>
+        </w:rPr>
+        <w:t>(</w:t>
+      </w:r>
       <w:proofErr w:type="gramEnd"/>
       <w:r>
         <w:rPr>
@@ -3164,34 +7714,230 @@
           <w:sz w:val="18"/>
           <w:szCs w:val="18"/>
         </w:rPr>
-        <w:t>buttons.pressed</w:t>
-      </w:r>
-      <w:proofErr w:type="spellEnd"/>
-      <w:r>
-        <w:rPr>
-          <w:rFonts w:ascii="Menlo" w:hAnsi="Menlo" w:cs="Menlo"/>
-          <w:sz w:val="18"/>
-          <w:szCs w:val="18"/>
-        </w:rPr>
-        <w:t>(BTN_LEFT) || PC::</w:t>
-      </w:r>
-      <w:proofErr w:type="spellStart"/>
-      <w:r>
-        <w:rPr>
-          <w:rFonts w:ascii="Menlo" w:hAnsi="Menlo" w:cs="Menlo"/>
-          <w:sz w:val="18"/>
-          <w:szCs w:val="18"/>
-        </w:rPr>
-        <w:t>buttons.repeat</w:t>
-      </w:r>
-      <w:proofErr w:type="spellEnd"/>
-      <w:r>
-        <w:rPr>
-          <w:rFonts w:ascii="Menlo" w:hAnsi="Menlo" w:cs="Menlo"/>
-          <w:sz w:val="18"/>
-          <w:szCs w:val="18"/>
-        </w:rPr>
-        <w:t xml:space="preserve">(BTN_LEFT, 1))    { </w:t>
+        <w:t xml:space="preserve">player, </w:t>
+      </w:r>
+      <w:proofErr w:type="spellStart"/>
+      <w:r>
+        <w:rPr>
+          <w:rFonts w:ascii="Menlo" w:hAnsi="Menlo" w:cs="Menlo"/>
+          <w:sz w:val="18"/>
+          <w:szCs w:val="18"/>
+        </w:rPr>
+        <w:t>positionInMapX</w:t>
+      </w:r>
+      <w:proofErr w:type="spellEnd"/>
+      <w:r>
+        <w:rPr>
+          <w:rFonts w:ascii="Menlo" w:hAnsi="Menlo" w:cs="Menlo"/>
+          <w:sz w:val="18"/>
+          <w:szCs w:val="18"/>
+        </w:rPr>
+        <w:t xml:space="preserve"> - 1, </w:t>
+      </w:r>
+      <w:proofErr w:type="spellStart"/>
+      <w:r>
+        <w:rPr>
+          <w:rFonts w:ascii="Menlo" w:hAnsi="Menlo" w:cs="Menlo"/>
+          <w:sz w:val="18"/>
+          <w:szCs w:val="18"/>
+        </w:rPr>
+        <w:t>positionInMapY</w:t>
+      </w:r>
+      <w:proofErr w:type="spellEnd"/>
+      <w:r>
+        <w:rPr>
+          <w:rFonts w:ascii="Menlo" w:hAnsi="Menlo" w:cs="Menlo"/>
+          <w:sz w:val="18"/>
+          <w:szCs w:val="18"/>
+        </w:rPr>
+        <w:t>, Direction::Left)) {</w:t>
+      </w:r>
+    </w:p>
+    <w:p>
+      <w:pPr>
+        <w:shd w:val="clear" w:color="auto" w:fill="F2F2F2" w:themeFill="background1" w:themeFillShade="F2"/>
+        <w:rPr>
+          <w:rFonts w:ascii="Menlo" w:hAnsi="Menlo" w:cs="Menlo"/>
+          <w:sz w:val="18"/>
+          <w:szCs w:val="18"/>
+        </w:rPr>
+      </w:pPr>
+      <w:r>
+        <w:rPr>
+          <w:rFonts w:ascii="Menlo" w:hAnsi="Menlo" w:cs="Menlo"/>
+          <w:sz w:val="18"/>
+          <w:szCs w:val="18"/>
+        </w:rPr>
+        <w:t xml:space="preserve">    </w:t>
+      </w:r>
+    </w:p>
+    <w:p>
+      <w:pPr>
+        <w:shd w:val="clear" w:color="auto" w:fill="F2F2F2" w:themeFill="background1" w:themeFillShade="F2"/>
+        <w:rPr>
+          <w:rFonts w:ascii="Menlo" w:hAnsi="Menlo" w:cs="Menlo"/>
+          <w:sz w:val="18"/>
+          <w:szCs w:val="18"/>
+        </w:rPr>
+      </w:pPr>
+      <w:r>
+        <w:rPr>
+          <w:rFonts w:ascii="Menlo" w:hAnsi="Menlo" w:cs="Menlo"/>
+          <w:sz w:val="18"/>
+          <w:szCs w:val="18"/>
+        </w:rPr>
+        <w:t xml:space="preserve">            // If we are already on the right hand side of the screen, come back to the centre</w:t>
+      </w:r>
+      <w:proofErr w:type="gramStart"/>
+      <w:r>
+        <w:rPr>
+          <w:rFonts w:ascii="Menlo" w:hAnsi="Menlo" w:cs="Menlo"/>
+          <w:sz w:val="18"/>
+          <w:szCs w:val="18"/>
+        </w:rPr>
+        <w:t xml:space="preserve"> ..</w:t>
+      </w:r>
+      <w:proofErr w:type="gramEnd"/>
+    </w:p>
+    <w:p>
+      <w:pPr>
+        <w:shd w:val="clear" w:color="auto" w:fill="F2F2F2" w:themeFill="background1" w:themeFillShade="F2"/>
+        <w:rPr>
+          <w:rFonts w:ascii="Menlo" w:hAnsi="Menlo" w:cs="Menlo"/>
+          <w:sz w:val="18"/>
+          <w:szCs w:val="18"/>
+        </w:rPr>
+      </w:pPr>
+    </w:p>
+    <w:p>
+      <w:pPr>
+        <w:shd w:val="clear" w:color="auto" w:fill="F2F2F2" w:themeFill="background1" w:themeFillShade="F2"/>
+        <w:rPr>
+          <w:rFonts w:ascii="Menlo" w:hAnsi="Menlo" w:cs="Menlo"/>
+          <w:sz w:val="18"/>
+          <w:szCs w:val="18"/>
+        </w:rPr>
+      </w:pPr>
+      <w:r>
+        <w:rPr>
+          <w:rFonts w:ascii="Menlo" w:hAnsi="Menlo" w:cs="Menlo"/>
+          <w:sz w:val="18"/>
+          <w:szCs w:val="18"/>
+        </w:rPr>
+        <w:t xml:space="preserve">            if (</w:t>
+      </w:r>
+      <w:proofErr w:type="spellStart"/>
+      <w:proofErr w:type="gramStart"/>
+      <w:r>
+        <w:rPr>
+          <w:rFonts w:ascii="Menlo" w:hAnsi="Menlo" w:cs="Menlo"/>
+          <w:sz w:val="18"/>
+          <w:szCs w:val="18"/>
+        </w:rPr>
+        <w:t>player.xOffset</w:t>
+      </w:r>
+      <w:proofErr w:type="spellEnd"/>
+      <w:proofErr w:type="gramEnd"/>
+      <w:r>
+        <w:rPr>
+          <w:rFonts w:ascii="Menlo" w:hAnsi="Menlo" w:cs="Menlo"/>
+          <w:sz w:val="18"/>
+          <w:szCs w:val="18"/>
+        </w:rPr>
+        <w:t xml:space="preserve"> &lt; 0) {     </w:t>
+      </w:r>
+    </w:p>
+    <w:p>
+      <w:pPr>
+        <w:shd w:val="clear" w:color="auto" w:fill="F2F2F2" w:themeFill="background1" w:themeFillShade="F2"/>
+        <w:rPr>
+          <w:rFonts w:ascii="Menlo" w:hAnsi="Menlo" w:cs="Menlo"/>
+          <w:sz w:val="18"/>
+          <w:szCs w:val="18"/>
+        </w:rPr>
+      </w:pPr>
+      <w:r>
+        <w:rPr>
+          <w:rFonts w:ascii="Menlo" w:hAnsi="Menlo" w:cs="Menlo"/>
+          <w:sz w:val="18"/>
+          <w:szCs w:val="18"/>
+        </w:rPr>
+        <w:t xml:space="preserve">                </w:t>
+      </w:r>
+    </w:p>
+    <w:p>
+      <w:pPr>
+        <w:shd w:val="clear" w:color="auto" w:fill="F2F2F2" w:themeFill="background1" w:themeFillShade="F2"/>
+        <w:rPr>
+          <w:rFonts w:ascii="Menlo" w:hAnsi="Menlo" w:cs="Menlo"/>
+          <w:sz w:val="18"/>
+          <w:szCs w:val="18"/>
+        </w:rPr>
+      </w:pPr>
+      <w:r>
+        <w:rPr>
+          <w:rFonts w:ascii="Menlo" w:hAnsi="Menlo" w:cs="Menlo"/>
+          <w:sz w:val="18"/>
+          <w:szCs w:val="18"/>
+        </w:rPr>
+        <w:lastRenderedPageBreak/>
+        <w:t xml:space="preserve">                </w:t>
+      </w:r>
+      <w:proofErr w:type="spellStart"/>
+      <w:proofErr w:type="gramStart"/>
+      <w:r>
+        <w:rPr>
+          <w:rFonts w:ascii="Menlo" w:hAnsi="Menlo" w:cs="Menlo"/>
+          <w:sz w:val="18"/>
+          <w:szCs w:val="18"/>
+        </w:rPr>
+        <w:t>player.xOffset</w:t>
+      </w:r>
+      <w:proofErr w:type="spellEnd"/>
+      <w:proofErr w:type="gramEnd"/>
+      <w:r>
+        <w:rPr>
+          <w:rFonts w:ascii="Menlo" w:hAnsi="Menlo" w:cs="Menlo"/>
+          <w:sz w:val="18"/>
+          <w:szCs w:val="18"/>
+        </w:rPr>
+        <w:t>++;</w:t>
+      </w:r>
+    </w:p>
+    <w:p>
+      <w:pPr>
+        <w:shd w:val="clear" w:color="auto" w:fill="F2F2F2" w:themeFill="background1" w:themeFillShade="F2"/>
+        <w:rPr>
+          <w:rFonts w:ascii="Menlo" w:hAnsi="Menlo" w:cs="Menlo"/>
+          <w:sz w:val="18"/>
+          <w:szCs w:val="18"/>
+        </w:rPr>
+      </w:pPr>
+      <w:r>
+        <w:rPr>
+          <w:rFonts w:ascii="Menlo" w:hAnsi="Menlo" w:cs="Menlo"/>
+          <w:sz w:val="18"/>
+          <w:szCs w:val="18"/>
+        </w:rPr>
+        <w:t xml:space="preserve">    </w:t>
+      </w:r>
+    </w:p>
+    <w:p>
+      <w:pPr>
+        <w:shd w:val="clear" w:color="auto" w:fill="F2F2F2" w:themeFill="background1" w:themeFillShade="F2"/>
+        <w:rPr>
+          <w:rFonts w:ascii="Menlo" w:hAnsi="Menlo" w:cs="Menlo"/>
+          <w:sz w:val="18"/>
+          <w:szCs w:val="18"/>
+        </w:rPr>
+      </w:pPr>
+      <w:r>
+        <w:rPr>
+          <w:rFonts w:ascii="Menlo" w:hAnsi="Menlo" w:cs="Menlo"/>
+          <w:sz w:val="18"/>
+          <w:szCs w:val="18"/>
+        </w:rPr>
+        <w:t xml:space="preserve">            }</w:t>
       </w:r>
     </w:p>
     <w:p>
@@ -3229,34 +7975,14 @@
         </w:rPr>
         <w:t xml:space="preserve">            </w:t>
       </w:r>
-    </w:p>
-    <w:p>
-      <w:pPr>
-        <w:shd w:val="clear" w:color="auto" w:fill="F2F2F2" w:themeFill="background1" w:themeFillShade="F2"/>
-        <w:rPr>
-          <w:rFonts w:ascii="Menlo" w:hAnsi="Menlo" w:cs="Menlo"/>
-          <w:sz w:val="18"/>
-          <w:szCs w:val="18"/>
-        </w:rPr>
-      </w:pPr>
-      <w:r>
-        <w:rPr>
-          <w:rFonts w:ascii="Menlo" w:hAnsi="Menlo" w:cs="Menlo"/>
-          <w:sz w:val="18"/>
-          <w:szCs w:val="18"/>
-        </w:rPr>
-        <w:t xml:space="preserve">        // Otherwise scroll the screen itself if we can</w:t>
-      </w:r>
-      <w:proofErr w:type="gramStart"/>
-      <w:r>
-        <w:rPr>
-          <w:rFonts w:ascii="Menlo" w:hAnsi="Menlo" w:cs="Menlo"/>
-          <w:sz w:val="18"/>
-          <w:szCs w:val="18"/>
-        </w:rPr>
-        <w:t xml:space="preserve"> ..</w:t>
-      </w:r>
-      <w:proofErr w:type="gramEnd"/>
+      <w:r>
+        <w:rPr>
+          <w:rFonts w:ascii="Menlo" w:hAnsi="Menlo" w:cs="Menlo"/>
+          <w:sz w:val="18"/>
+          <w:szCs w:val="18"/>
+        </w:rPr>
+        <w:t>…</w:t>
+      </w:r>
     </w:p>
     <w:p>
       <w:pPr>
@@ -3291,42 +8017,6 @@
           <w:sz w:val="18"/>
           <w:szCs w:val="18"/>
         </w:rPr>
-        <w:t xml:space="preserve">        if (x &lt; 0) {</w:t>
-      </w:r>
-    </w:p>
-    <w:p>
-      <w:pPr>
-        <w:shd w:val="clear" w:color="auto" w:fill="F2F2F2" w:themeFill="background1" w:themeFillShade="F2"/>
-        <w:rPr>
-          <w:rFonts w:ascii="Menlo" w:hAnsi="Menlo" w:cs="Menlo"/>
-          <w:sz w:val="18"/>
-          <w:szCs w:val="18"/>
-        </w:rPr>
-      </w:pPr>
-      <w:r>
-        <w:rPr>
-          <w:rFonts w:ascii="Menlo" w:hAnsi="Menlo" w:cs="Menlo"/>
-          <w:sz w:val="18"/>
-          <w:szCs w:val="18"/>
-        </w:rPr>
-        <w:t xml:space="preserve">             x++;</w:t>
-      </w:r>
-    </w:p>
-    <w:p>
-      <w:pPr>
-        <w:shd w:val="clear" w:color="auto" w:fill="F2F2F2" w:themeFill="background1" w:themeFillShade="F2"/>
-        <w:rPr>
-          <w:rFonts w:ascii="Menlo" w:hAnsi="Menlo" w:cs="Menlo"/>
-          <w:sz w:val="18"/>
-          <w:szCs w:val="18"/>
-        </w:rPr>
-      </w:pPr>
-      <w:r>
-        <w:rPr>
-          <w:rFonts w:ascii="Menlo" w:hAnsi="Menlo" w:cs="Menlo"/>
-          <w:sz w:val="18"/>
-          <w:szCs w:val="18"/>
-        </w:rPr>
         <w:t xml:space="preserve">        }</w:t>
       </w:r>
     </w:p>
@@ -3339,188 +8029,6 @@
           <w:szCs w:val="18"/>
         </w:rPr>
       </w:pPr>
-      <w:r>
-        <w:rPr>
-          <w:rFonts w:ascii="Menlo" w:hAnsi="Menlo" w:cs="Menlo"/>
-          <w:sz w:val="18"/>
-          <w:szCs w:val="18"/>
-        </w:rPr>
-        <w:t xml:space="preserve">            </w:t>
-      </w:r>
-    </w:p>
-    <w:p>
-      <w:pPr>
-        <w:shd w:val="clear" w:color="auto" w:fill="F2F2F2" w:themeFill="background1" w:themeFillShade="F2"/>
-        <w:rPr>
-          <w:rFonts w:ascii="Menlo" w:hAnsi="Menlo" w:cs="Menlo"/>
-          <w:sz w:val="18"/>
-          <w:szCs w:val="18"/>
-        </w:rPr>
-      </w:pPr>
-      <w:r>
-        <w:rPr>
-          <w:rFonts w:ascii="Menlo" w:hAnsi="Menlo" w:cs="Menlo"/>
-          <w:sz w:val="18"/>
-          <w:szCs w:val="18"/>
-        </w:rPr>
-        <w:t xml:space="preserve">            </w:t>
-      </w:r>
-    </w:p>
-    <w:p>
-      <w:pPr>
-        <w:shd w:val="clear" w:color="auto" w:fill="F2F2F2" w:themeFill="background1" w:themeFillShade="F2"/>
-        <w:rPr>
-          <w:rFonts w:ascii="Menlo" w:hAnsi="Menlo" w:cs="Menlo"/>
-          <w:sz w:val="18"/>
-          <w:szCs w:val="18"/>
-        </w:rPr>
-      </w:pPr>
-      <w:r>
-        <w:rPr>
-          <w:rFonts w:ascii="Menlo" w:hAnsi="Menlo" w:cs="Menlo"/>
-          <w:sz w:val="18"/>
-          <w:szCs w:val="18"/>
-        </w:rPr>
-        <w:t xml:space="preserve">        // If we cannot scroll the screen, move the player to the left</w:t>
-      </w:r>
-      <w:proofErr w:type="gramStart"/>
-      <w:r>
-        <w:rPr>
-          <w:rFonts w:ascii="Menlo" w:hAnsi="Menlo" w:cs="Menlo"/>
-          <w:sz w:val="18"/>
-          <w:szCs w:val="18"/>
-        </w:rPr>
-        <w:t xml:space="preserve"> ..</w:t>
-      </w:r>
-      <w:proofErr w:type="gramEnd"/>
-    </w:p>
-    <w:p>
-      <w:pPr>
-        <w:shd w:val="clear" w:color="auto" w:fill="F2F2F2" w:themeFill="background1" w:themeFillShade="F2"/>
-        <w:rPr>
-          <w:rFonts w:ascii="Menlo" w:hAnsi="Menlo" w:cs="Menlo"/>
-          <w:sz w:val="18"/>
-          <w:szCs w:val="18"/>
-        </w:rPr>
-      </w:pPr>
-      <w:r>
-        <w:rPr>
-          <w:rFonts w:ascii="Menlo" w:hAnsi="Menlo" w:cs="Menlo"/>
-          <w:sz w:val="18"/>
-          <w:szCs w:val="18"/>
-        </w:rPr>
-        <w:t xml:space="preserve">            </w:t>
-      </w:r>
-    </w:p>
-    <w:p>
-      <w:pPr>
-        <w:shd w:val="clear" w:color="auto" w:fill="F2F2F2" w:themeFill="background1" w:themeFillShade="F2"/>
-        <w:rPr>
-          <w:rFonts w:ascii="Menlo" w:hAnsi="Menlo" w:cs="Menlo"/>
-          <w:sz w:val="18"/>
-          <w:szCs w:val="18"/>
-        </w:rPr>
-      </w:pPr>
-      <w:r>
-        <w:rPr>
-          <w:rFonts w:ascii="Menlo" w:hAnsi="Menlo" w:cs="Menlo"/>
-          <w:sz w:val="18"/>
-          <w:szCs w:val="18"/>
-        </w:rPr>
-        <w:t xml:space="preserve">        else if (x &lt;= (</w:t>
-      </w:r>
-      <w:proofErr w:type="gramStart"/>
-      <w:r>
-        <w:rPr>
-          <w:rFonts w:ascii="Menlo" w:hAnsi="Menlo" w:cs="Menlo"/>
-          <w:sz w:val="18"/>
-          <w:szCs w:val="18"/>
-        </w:rPr>
-        <w:t>PD::</w:t>
-      </w:r>
-      <w:proofErr w:type="gramEnd"/>
-      <w:r>
-        <w:rPr>
-          <w:rFonts w:ascii="Menlo" w:hAnsi="Menlo" w:cs="Menlo"/>
-          <w:sz w:val="18"/>
-          <w:szCs w:val="18"/>
-        </w:rPr>
-        <w:t xml:space="preserve">width / 2)) {     </w:t>
-      </w:r>
-    </w:p>
-    <w:p>
-      <w:pPr>
-        <w:shd w:val="clear" w:color="auto" w:fill="F2F2F2" w:themeFill="background1" w:themeFillShade="F2"/>
-        <w:rPr>
-          <w:rFonts w:ascii="Menlo" w:hAnsi="Menlo" w:cs="Menlo"/>
-          <w:sz w:val="18"/>
-          <w:szCs w:val="18"/>
-        </w:rPr>
-      </w:pPr>
-      <w:r>
-        <w:rPr>
-          <w:rFonts w:ascii="Menlo" w:hAnsi="Menlo" w:cs="Menlo"/>
-          <w:sz w:val="18"/>
-          <w:szCs w:val="18"/>
-        </w:rPr>
-        <w:t xml:space="preserve">            </w:t>
-      </w:r>
-      <w:proofErr w:type="spellStart"/>
-      <w:r>
-        <w:rPr>
-          <w:rFonts w:ascii="Menlo" w:hAnsi="Menlo" w:cs="Menlo"/>
-          <w:sz w:val="18"/>
-          <w:szCs w:val="18"/>
-        </w:rPr>
-        <w:t>xOffset</w:t>
-      </w:r>
-      <w:proofErr w:type="spellEnd"/>
-      <w:r>
-        <w:rPr>
-          <w:rFonts w:ascii="Menlo" w:hAnsi="Menlo" w:cs="Menlo"/>
-          <w:sz w:val="18"/>
-          <w:szCs w:val="18"/>
-        </w:rPr>
-        <w:t>++;</w:t>
-      </w:r>
-    </w:p>
-    <w:p>
-      <w:pPr>
-        <w:shd w:val="clear" w:color="auto" w:fill="F2F2F2" w:themeFill="background1" w:themeFillShade="F2"/>
-        <w:rPr>
-          <w:rFonts w:ascii="Menlo" w:hAnsi="Menlo" w:cs="Menlo"/>
-          <w:sz w:val="18"/>
-          <w:szCs w:val="18"/>
-        </w:rPr>
-      </w:pPr>
-      <w:r>
-        <w:rPr>
-          <w:rFonts w:ascii="Menlo" w:hAnsi="Menlo" w:cs="Menlo"/>
-          <w:sz w:val="18"/>
-          <w:szCs w:val="18"/>
-        </w:rPr>
-        <w:t xml:space="preserve">        }</w:t>
-      </w:r>
-    </w:p>
-    <w:p>
-      <w:pPr>
-        <w:shd w:val="clear" w:color="auto" w:fill="F2F2F2" w:themeFill="background1" w:themeFillShade="F2"/>
-        <w:rPr>
-          <w:rFonts w:ascii="Menlo" w:hAnsi="Menlo" w:cs="Menlo"/>
-          <w:sz w:val="18"/>
-          <w:szCs w:val="18"/>
-        </w:rPr>
-      </w:pPr>
-    </w:p>
-    <w:p>
-      <w:pPr>
-        <w:shd w:val="clear" w:color="auto" w:fill="F2F2F2" w:themeFill="background1" w:themeFillShade="F2"/>
-        <w:rPr>
-          <w:rFonts w:ascii="Menlo" w:hAnsi="Menlo" w:cs="Menlo"/>
-          <w:sz w:val="18"/>
-          <w:szCs w:val="18"/>
-        </w:rPr>
-      </w:pPr>
     </w:p>
     <w:p>
       <w:pPr>
@@ -3540,917 +8048,6 @@
         <w:t xml:space="preserve">    }</w:t>
       </w:r>
     </w:p>
-    <w:p>
-      <w:pPr>
-        <w:shd w:val="clear" w:color="auto" w:fill="F2F2F2" w:themeFill="background1" w:themeFillShade="F2"/>
-        <w:rPr>
-          <w:rFonts w:ascii="Menlo" w:hAnsi="Menlo" w:cs="Menlo"/>
-          <w:sz w:val="18"/>
-          <w:szCs w:val="18"/>
-        </w:rPr>
-      </w:pPr>
-      <w:r>
-        <w:rPr>
-          <w:rFonts w:ascii="Menlo" w:hAnsi="Menlo" w:cs="Menlo"/>
-          <w:sz w:val="18"/>
-          <w:szCs w:val="18"/>
-        </w:rPr>
-        <w:t xml:space="preserve">    </w:t>
-      </w:r>
-    </w:p>
-    <w:p>
-      <w:pPr>
-        <w:shd w:val="clear" w:color="auto" w:fill="F2F2F2" w:themeFill="background1" w:themeFillShade="F2"/>
-        <w:rPr>
-          <w:rFonts w:ascii="Menlo" w:hAnsi="Menlo" w:cs="Menlo"/>
-          <w:sz w:val="18"/>
-          <w:szCs w:val="18"/>
-        </w:rPr>
-      </w:pPr>
-      <w:r>
-        <w:rPr>
-          <w:rFonts w:ascii="Menlo" w:hAnsi="Menlo" w:cs="Menlo"/>
-          <w:sz w:val="18"/>
-          <w:szCs w:val="18"/>
-        </w:rPr>
-        <w:t xml:space="preserve">    ...</w:t>
-      </w:r>
-    </w:p>
-    <w:p>
-      <w:pPr>
-        <w:shd w:val="clear" w:color="auto" w:fill="F2F2F2" w:themeFill="background1" w:themeFillShade="F2"/>
-        <w:rPr>
-          <w:rFonts w:ascii="Menlo" w:hAnsi="Menlo" w:cs="Menlo"/>
-          <w:sz w:val="18"/>
-          <w:szCs w:val="18"/>
-        </w:rPr>
-      </w:pPr>
-      <w:r>
-        <w:rPr>
-          <w:rFonts w:ascii="Menlo" w:hAnsi="Menlo" w:cs="Menlo"/>
-          <w:sz w:val="18"/>
-          <w:szCs w:val="18"/>
-        </w:rPr>
-        <w:t xml:space="preserve">    </w:t>
-      </w:r>
-    </w:p>
-    <w:p>
-      <w:pPr>
-        <w:shd w:val="clear" w:color="auto" w:fill="F2F2F2" w:themeFill="background1" w:themeFillShade="F2"/>
-        <w:rPr>
-          <w:rFonts w:ascii="Menlo" w:hAnsi="Menlo" w:cs="Menlo"/>
-          <w:sz w:val="18"/>
-          <w:szCs w:val="18"/>
-        </w:rPr>
-      </w:pPr>
-      <w:r>
-        <w:rPr>
-          <w:rFonts w:ascii="Menlo" w:hAnsi="Menlo" w:cs="Menlo"/>
-          <w:sz w:val="18"/>
-          <w:szCs w:val="18"/>
-        </w:rPr>
-        <w:t xml:space="preserve">    </w:t>
-      </w:r>
-    </w:p>
-    <w:p>
-      <w:pPr>
-        <w:shd w:val="clear" w:color="auto" w:fill="F2F2F2" w:themeFill="background1" w:themeFillShade="F2"/>
-        <w:rPr>
-          <w:rFonts w:ascii="Menlo" w:hAnsi="Menlo" w:cs="Menlo"/>
-          <w:sz w:val="18"/>
-          <w:szCs w:val="18"/>
-        </w:rPr>
-      </w:pPr>
-      <w:r>
-        <w:rPr>
-          <w:rFonts w:ascii="Menlo" w:hAnsi="Menlo" w:cs="Menlo"/>
-          <w:sz w:val="18"/>
-          <w:szCs w:val="18"/>
-        </w:rPr>
-        <w:t xml:space="preserve">    </w:t>
-      </w:r>
-      <w:proofErr w:type="spellStart"/>
-      <w:proofErr w:type="gramStart"/>
-      <w:r>
-        <w:rPr>
-          <w:rFonts w:ascii="Menlo" w:hAnsi="Menlo" w:cs="Menlo"/>
-          <w:sz w:val="18"/>
-          <w:szCs w:val="18"/>
-        </w:rPr>
-        <w:t>tilemap.draw</w:t>
-      </w:r>
-      <w:proofErr w:type="spellEnd"/>
-      <w:proofErr w:type="gramEnd"/>
-      <w:r>
-        <w:rPr>
-          <w:rFonts w:ascii="Menlo" w:hAnsi="Menlo" w:cs="Menlo"/>
-          <w:sz w:val="18"/>
-          <w:szCs w:val="18"/>
-        </w:rPr>
-        <w:t>(x, y);</w:t>
-      </w:r>
-    </w:p>
-    <w:p>
-      <w:pPr>
-        <w:shd w:val="clear" w:color="auto" w:fill="F2F2F2" w:themeFill="background1" w:themeFillShade="F2"/>
-        <w:rPr>
-          <w:rFonts w:ascii="Menlo" w:hAnsi="Menlo" w:cs="Menlo"/>
-          <w:sz w:val="18"/>
-          <w:szCs w:val="18"/>
-        </w:rPr>
-      </w:pPr>
-      <w:r>
-        <w:rPr>
-          <w:rFonts w:ascii="Menlo" w:hAnsi="Menlo" w:cs="Menlo"/>
-          <w:sz w:val="18"/>
-          <w:szCs w:val="18"/>
-        </w:rPr>
-        <w:t xml:space="preserve">    </w:t>
-      </w:r>
-      <w:proofErr w:type="gramStart"/>
-      <w:r>
-        <w:rPr>
-          <w:rFonts w:ascii="Menlo" w:hAnsi="Menlo" w:cs="Menlo"/>
-          <w:sz w:val="18"/>
-          <w:szCs w:val="18"/>
-        </w:rPr>
-        <w:t>PD::</w:t>
-      </w:r>
-      <w:proofErr w:type="spellStart"/>
-      <w:proofErr w:type="gramEnd"/>
-      <w:r>
-        <w:rPr>
-          <w:rFonts w:ascii="Menlo" w:hAnsi="Menlo" w:cs="Menlo"/>
-          <w:sz w:val="18"/>
-          <w:szCs w:val="18"/>
-        </w:rPr>
-        <w:t>drawBitmapData</w:t>
-      </w:r>
-      <w:proofErr w:type="spellEnd"/>
-      <w:r>
-        <w:rPr>
-          <w:rFonts w:ascii="Menlo" w:hAnsi="Menlo" w:cs="Menlo"/>
-          <w:sz w:val="18"/>
-          <w:szCs w:val="18"/>
-        </w:rPr>
-        <w:t>(</w:t>
-      </w:r>
-      <w:proofErr w:type="spellStart"/>
-      <w:r>
-        <w:rPr>
-          <w:rFonts w:ascii="Menlo" w:hAnsi="Menlo" w:cs="Menlo"/>
-          <w:sz w:val="18"/>
-          <w:szCs w:val="18"/>
-        </w:rPr>
-        <w:t>centreScreenX</w:t>
-      </w:r>
-      <w:proofErr w:type="spellEnd"/>
-      <w:r>
-        <w:rPr>
-          <w:rFonts w:ascii="Menlo" w:hAnsi="Menlo" w:cs="Menlo"/>
-          <w:sz w:val="18"/>
-          <w:szCs w:val="18"/>
-        </w:rPr>
-        <w:t xml:space="preserve"> - </w:t>
-      </w:r>
-      <w:proofErr w:type="spellStart"/>
-      <w:r>
-        <w:rPr>
-          <w:rFonts w:ascii="Menlo" w:hAnsi="Menlo" w:cs="Menlo"/>
-          <w:sz w:val="18"/>
-          <w:szCs w:val="18"/>
-        </w:rPr>
-        <w:t>xOffset</w:t>
-      </w:r>
-      <w:proofErr w:type="spellEnd"/>
-      <w:r>
-        <w:rPr>
-          <w:rFonts w:ascii="Menlo" w:hAnsi="Menlo" w:cs="Menlo"/>
-          <w:sz w:val="18"/>
-          <w:szCs w:val="18"/>
-        </w:rPr>
-        <w:t xml:space="preserve">, </w:t>
-      </w:r>
-      <w:proofErr w:type="spellStart"/>
-      <w:r>
-        <w:rPr>
-          <w:rFonts w:ascii="Menlo" w:hAnsi="Menlo" w:cs="Menlo"/>
-          <w:sz w:val="18"/>
-          <w:szCs w:val="18"/>
-        </w:rPr>
-        <w:t>centreScreenY</w:t>
-      </w:r>
-      <w:proofErr w:type="spellEnd"/>
-      <w:r>
-        <w:rPr>
-          <w:rFonts w:ascii="Menlo" w:hAnsi="Menlo" w:cs="Menlo"/>
-          <w:sz w:val="18"/>
-          <w:szCs w:val="18"/>
-        </w:rPr>
-        <w:t xml:space="preserve"> - </w:t>
-      </w:r>
-      <w:proofErr w:type="spellStart"/>
-      <w:r>
-        <w:rPr>
-          <w:rFonts w:ascii="Menlo" w:hAnsi="Menlo" w:cs="Menlo"/>
-          <w:sz w:val="18"/>
-          <w:szCs w:val="18"/>
-        </w:rPr>
-        <w:t>yOffset</w:t>
-      </w:r>
-      <w:proofErr w:type="spellEnd"/>
-      <w:r>
-        <w:rPr>
-          <w:rFonts w:ascii="Menlo" w:hAnsi="Menlo" w:cs="Menlo"/>
-          <w:sz w:val="18"/>
-          <w:szCs w:val="18"/>
-        </w:rPr>
-        <w:t xml:space="preserve">, </w:t>
-      </w:r>
-    </w:p>
-    <w:p>
-      <w:pPr>
-        <w:shd w:val="clear" w:color="auto" w:fill="F2F2F2" w:themeFill="background1" w:themeFillShade="F2"/>
-        <w:rPr>
-          <w:rFonts w:ascii="Menlo" w:hAnsi="Menlo" w:cs="Menlo"/>
-          <w:sz w:val="18"/>
-          <w:szCs w:val="18"/>
-        </w:rPr>
-      </w:pPr>
-      <w:r>
-        <w:rPr>
-          <w:rFonts w:ascii="Menlo" w:hAnsi="Menlo" w:cs="Menlo"/>
-          <w:sz w:val="18"/>
-          <w:szCs w:val="18"/>
-        </w:rPr>
-        <w:t xml:space="preserve">                       </w:t>
-      </w:r>
-      <w:r>
-        <w:rPr>
-          <w:rFonts w:ascii="Menlo" w:hAnsi="Menlo" w:cs="Menlo"/>
-          <w:sz w:val="18"/>
-          <w:szCs w:val="18"/>
-        </w:rPr>
-        <w:t xml:space="preserve">12, 15, </w:t>
-      </w:r>
-      <w:proofErr w:type="gramStart"/>
-      <w:r>
-        <w:rPr>
-          <w:rFonts w:ascii="Menlo" w:hAnsi="Menlo" w:cs="Menlo"/>
-          <w:sz w:val="18"/>
-          <w:szCs w:val="18"/>
-        </w:rPr>
-        <w:t>Data::</w:t>
-      </w:r>
-      <w:proofErr w:type="gramEnd"/>
-      <w:r>
-        <w:rPr>
-          <w:rFonts w:ascii="Menlo" w:hAnsi="Menlo" w:cs="Menlo"/>
-          <w:sz w:val="18"/>
-          <w:szCs w:val="18"/>
-        </w:rPr>
-        <w:t>girl12x15Pixels);</w:t>
-      </w:r>
-    </w:p>
-    <w:p>
-      <w:pPr>
-        <w:shd w:val="clear" w:color="auto" w:fill="F2F2F2" w:themeFill="background1" w:themeFillShade="F2"/>
-        <w:rPr>
-          <w:rFonts w:ascii="Menlo" w:hAnsi="Menlo" w:cs="Menlo"/>
-          <w:sz w:val="18"/>
-          <w:szCs w:val="18"/>
-        </w:rPr>
-      </w:pPr>
-    </w:p>
-    <w:p>
-      <w:pPr>
-        <w:shd w:val="clear" w:color="auto" w:fill="F2F2F2" w:themeFill="background1" w:themeFillShade="F2"/>
-        <w:rPr>
-          <w:rFonts w:ascii="Menlo" w:hAnsi="Menlo" w:cs="Menlo"/>
-          <w:sz w:val="18"/>
-          <w:szCs w:val="18"/>
-        </w:rPr>
-      </w:pPr>
-      <w:r>
-        <w:rPr>
-          <w:rFonts w:ascii="Menlo" w:hAnsi="Menlo" w:cs="Menlo"/>
-          <w:sz w:val="18"/>
-          <w:szCs w:val="18"/>
-        </w:rPr>
-        <w:t>}</w:t>
-      </w:r>
-    </w:p>
-    <w:p>
-      <w:r>
-        <w:t xml:space="preserve">    </w:t>
-      </w:r>
-    </w:p>
-    <w:p/>
-    <w:p>
-      <w:r>
-        <w:t xml:space="preserve">The code above is a simplification and omits the case where the player presses the left button and they are already on the </w:t>
-      </w:r>
-      <w:proofErr w:type="gramStart"/>
-      <w:r>
-        <w:t>right hand</w:t>
-      </w:r>
-      <w:proofErr w:type="gramEnd"/>
-      <w:r>
-        <w:t xml:space="preserve"> side of the screen.  In this scenario, we should move the player back towards the centre of the screen before moving the viewport or increasing the </w:t>
-      </w:r>
-      <w:proofErr w:type="spellStart"/>
-      <w:r>
-        <w:t>xOffset</w:t>
-      </w:r>
-      <w:proofErr w:type="spellEnd"/>
-      <w:r>
-        <w:t xml:space="preserve"> value.  The full code is repeated below for completeness.</w:t>
-      </w:r>
-    </w:p>
-    <w:p/>
-    <w:p/>
-    <w:p>
-      <w:pPr>
-        <w:shd w:val="clear" w:color="auto" w:fill="F2F2F2" w:themeFill="background1" w:themeFillShade="F2"/>
-        <w:rPr>
-          <w:rFonts w:ascii="Menlo" w:hAnsi="Menlo" w:cs="Menlo"/>
-          <w:sz w:val="18"/>
-          <w:szCs w:val="18"/>
-        </w:rPr>
-      </w:pPr>
-      <w:r>
-        <w:rPr>
-          <w:rFonts w:ascii="Menlo" w:hAnsi="Menlo" w:cs="Menlo"/>
-          <w:sz w:val="18"/>
-          <w:szCs w:val="18"/>
-        </w:rPr>
-        <w:t xml:space="preserve">    if (</w:t>
-      </w:r>
-      <w:proofErr w:type="gramStart"/>
-      <w:r>
-        <w:rPr>
-          <w:rFonts w:ascii="Menlo" w:hAnsi="Menlo" w:cs="Menlo"/>
-          <w:sz w:val="18"/>
-          <w:szCs w:val="18"/>
-        </w:rPr>
-        <w:t>PC::</w:t>
-      </w:r>
-      <w:proofErr w:type="spellStart"/>
-      <w:proofErr w:type="gramEnd"/>
-      <w:r>
-        <w:rPr>
-          <w:rFonts w:ascii="Menlo" w:hAnsi="Menlo" w:cs="Menlo"/>
-          <w:sz w:val="18"/>
-          <w:szCs w:val="18"/>
-        </w:rPr>
-        <w:t>buttons.pressed</w:t>
-      </w:r>
-      <w:proofErr w:type="spellEnd"/>
-      <w:r>
-        <w:rPr>
-          <w:rFonts w:ascii="Menlo" w:hAnsi="Menlo" w:cs="Menlo"/>
-          <w:sz w:val="18"/>
-          <w:szCs w:val="18"/>
-        </w:rPr>
-        <w:t>(BTN_LEFT) || PC::</w:t>
-      </w:r>
-      <w:proofErr w:type="spellStart"/>
-      <w:r>
-        <w:rPr>
-          <w:rFonts w:ascii="Menlo" w:hAnsi="Menlo" w:cs="Menlo"/>
-          <w:sz w:val="18"/>
-          <w:szCs w:val="18"/>
-        </w:rPr>
-        <w:t>buttons.repeat</w:t>
-      </w:r>
-      <w:proofErr w:type="spellEnd"/>
-      <w:r>
-        <w:rPr>
-          <w:rFonts w:ascii="Menlo" w:hAnsi="Menlo" w:cs="Menlo"/>
-          <w:sz w:val="18"/>
-          <w:szCs w:val="18"/>
-        </w:rPr>
-        <w:t xml:space="preserve">(BTN_LEFT, 1))    { </w:t>
-      </w:r>
-    </w:p>
-    <w:p>
-      <w:pPr>
-        <w:shd w:val="clear" w:color="auto" w:fill="F2F2F2" w:themeFill="background1" w:themeFillShade="F2"/>
-        <w:rPr>
-          <w:rFonts w:ascii="Menlo" w:hAnsi="Menlo" w:cs="Menlo"/>
-          <w:sz w:val="18"/>
-          <w:szCs w:val="18"/>
-        </w:rPr>
-      </w:pPr>
-    </w:p>
-    <w:p>
-      <w:pPr>
-        <w:shd w:val="clear" w:color="auto" w:fill="F2F2F2" w:themeFill="background1" w:themeFillShade="F2"/>
-        <w:rPr>
-          <w:rFonts w:ascii="Menlo" w:hAnsi="Menlo" w:cs="Menlo"/>
-          <w:sz w:val="18"/>
-          <w:szCs w:val="18"/>
-        </w:rPr>
-      </w:pPr>
-      <w:r>
-        <w:rPr>
-          <w:rFonts w:ascii="Menlo" w:hAnsi="Menlo" w:cs="Menlo"/>
-          <w:sz w:val="18"/>
-          <w:szCs w:val="18"/>
-        </w:rPr>
-        <w:t xml:space="preserve">        // If we are already on the </w:t>
-      </w:r>
-      <w:r>
-        <w:rPr>
-          <w:rFonts w:ascii="Menlo" w:hAnsi="Menlo" w:cs="Menlo"/>
-          <w:sz w:val="18"/>
-          <w:szCs w:val="18"/>
-        </w:rPr>
-        <w:t>RHS</w:t>
-      </w:r>
-      <w:r>
-        <w:rPr>
-          <w:rFonts w:ascii="Menlo" w:hAnsi="Menlo" w:cs="Menlo"/>
-          <w:sz w:val="18"/>
-          <w:szCs w:val="18"/>
-        </w:rPr>
-        <w:t xml:space="preserve"> of the screen, come back to the centre</w:t>
-      </w:r>
-      <w:proofErr w:type="gramStart"/>
-      <w:r>
-        <w:rPr>
-          <w:rFonts w:ascii="Menlo" w:hAnsi="Menlo" w:cs="Menlo"/>
-          <w:sz w:val="18"/>
-          <w:szCs w:val="18"/>
-        </w:rPr>
-        <w:t xml:space="preserve"> ..</w:t>
-      </w:r>
-      <w:proofErr w:type="gramEnd"/>
-    </w:p>
-    <w:p>
-      <w:pPr>
-        <w:shd w:val="clear" w:color="auto" w:fill="F2F2F2" w:themeFill="background1" w:themeFillShade="F2"/>
-        <w:rPr>
-          <w:rFonts w:ascii="Menlo" w:hAnsi="Menlo" w:cs="Menlo"/>
-          <w:sz w:val="18"/>
-          <w:szCs w:val="18"/>
-        </w:rPr>
-      </w:pPr>
-      <w:r>
-        <w:rPr>
-          <w:rFonts w:ascii="Menlo" w:hAnsi="Menlo" w:cs="Menlo"/>
-          <w:sz w:val="18"/>
-          <w:szCs w:val="18"/>
-        </w:rPr>
-        <w:t xml:space="preserve">         </w:t>
-      </w:r>
-    </w:p>
-    <w:p>
-      <w:pPr>
-        <w:shd w:val="clear" w:color="auto" w:fill="F2F2F2" w:themeFill="background1" w:themeFillShade="F2"/>
-        <w:rPr>
-          <w:rFonts w:ascii="Menlo" w:hAnsi="Menlo" w:cs="Menlo"/>
-          <w:sz w:val="18"/>
-          <w:szCs w:val="18"/>
-        </w:rPr>
-      </w:pPr>
-      <w:r>
-        <w:rPr>
-          <w:rFonts w:ascii="Menlo" w:hAnsi="Menlo" w:cs="Menlo"/>
-          <w:sz w:val="18"/>
-          <w:szCs w:val="18"/>
-        </w:rPr>
-        <w:t xml:space="preserve">        if (</w:t>
-      </w:r>
-      <w:proofErr w:type="spellStart"/>
-      <w:r>
-        <w:rPr>
-          <w:rFonts w:ascii="Menlo" w:hAnsi="Menlo" w:cs="Menlo"/>
-          <w:sz w:val="18"/>
-          <w:szCs w:val="18"/>
-        </w:rPr>
-        <w:t>xOffset</w:t>
-      </w:r>
-      <w:proofErr w:type="spellEnd"/>
-      <w:r>
-        <w:rPr>
-          <w:rFonts w:ascii="Menlo" w:hAnsi="Menlo" w:cs="Menlo"/>
-          <w:sz w:val="18"/>
-          <w:szCs w:val="18"/>
-        </w:rPr>
-        <w:t xml:space="preserve"> &lt; 0) {                                  </w:t>
-      </w:r>
-    </w:p>
-    <w:p>
-      <w:pPr>
-        <w:shd w:val="clear" w:color="auto" w:fill="F2F2F2" w:themeFill="background1" w:themeFillShade="F2"/>
-        <w:rPr>
-          <w:rFonts w:ascii="Menlo" w:hAnsi="Menlo" w:cs="Menlo"/>
-          <w:sz w:val="18"/>
-          <w:szCs w:val="18"/>
-        </w:rPr>
-      </w:pPr>
-      <w:r>
-        <w:rPr>
-          <w:rFonts w:ascii="Menlo" w:hAnsi="Menlo" w:cs="Menlo"/>
-          <w:sz w:val="18"/>
-          <w:szCs w:val="18"/>
-        </w:rPr>
-        <w:t xml:space="preserve">            </w:t>
-      </w:r>
-      <w:proofErr w:type="spellStart"/>
-      <w:r>
-        <w:rPr>
-          <w:rFonts w:ascii="Menlo" w:hAnsi="Menlo" w:cs="Menlo"/>
-          <w:sz w:val="18"/>
-          <w:szCs w:val="18"/>
-        </w:rPr>
-        <w:t>xOffset</w:t>
-      </w:r>
-      <w:proofErr w:type="spellEnd"/>
-      <w:r>
-        <w:rPr>
-          <w:rFonts w:ascii="Menlo" w:hAnsi="Menlo" w:cs="Menlo"/>
-          <w:sz w:val="18"/>
-          <w:szCs w:val="18"/>
-        </w:rPr>
-        <w:t>++;</w:t>
-      </w:r>
-    </w:p>
-    <w:p>
-      <w:pPr>
-        <w:shd w:val="clear" w:color="auto" w:fill="F2F2F2" w:themeFill="background1" w:themeFillShade="F2"/>
-        <w:rPr>
-          <w:rFonts w:ascii="Menlo" w:hAnsi="Menlo" w:cs="Menlo"/>
-          <w:sz w:val="18"/>
-          <w:szCs w:val="18"/>
-        </w:rPr>
-      </w:pPr>
-      <w:r>
-        <w:rPr>
-          <w:rFonts w:ascii="Menlo" w:hAnsi="Menlo" w:cs="Menlo"/>
-          <w:sz w:val="18"/>
-          <w:szCs w:val="18"/>
-        </w:rPr>
-        <w:t xml:space="preserve">        }</w:t>
-      </w:r>
-      <w:r>
-        <w:rPr>
-          <w:rFonts w:ascii="Menlo" w:hAnsi="Menlo" w:cs="Menlo"/>
-          <w:sz w:val="18"/>
-          <w:szCs w:val="18"/>
-        </w:rPr>
-        <w:t xml:space="preserve">            </w:t>
-      </w:r>
-    </w:p>
-    <w:p>
-      <w:pPr>
-        <w:shd w:val="clear" w:color="auto" w:fill="F2F2F2" w:themeFill="background1" w:themeFillShade="F2"/>
-        <w:rPr>
-          <w:rFonts w:ascii="Menlo" w:hAnsi="Menlo" w:cs="Menlo"/>
-          <w:sz w:val="18"/>
-          <w:szCs w:val="18"/>
-        </w:rPr>
-      </w:pPr>
-      <w:r>
-        <w:rPr>
-          <w:rFonts w:ascii="Menlo" w:hAnsi="Menlo" w:cs="Menlo"/>
-          <w:sz w:val="18"/>
-          <w:szCs w:val="18"/>
-        </w:rPr>
-        <w:t xml:space="preserve">            </w:t>
-      </w:r>
-    </w:p>
-    <w:p>
-      <w:pPr>
-        <w:shd w:val="clear" w:color="auto" w:fill="F2F2F2" w:themeFill="background1" w:themeFillShade="F2"/>
-        <w:rPr>
-          <w:rFonts w:ascii="Menlo" w:hAnsi="Menlo" w:cs="Menlo"/>
-          <w:sz w:val="18"/>
-          <w:szCs w:val="18"/>
-        </w:rPr>
-      </w:pPr>
-      <w:r>
-        <w:rPr>
-          <w:rFonts w:ascii="Menlo" w:hAnsi="Menlo" w:cs="Menlo"/>
-          <w:sz w:val="18"/>
-          <w:szCs w:val="18"/>
-        </w:rPr>
-        <w:t xml:space="preserve">        // Otherwise scroll the screen itself if we can</w:t>
-      </w:r>
-      <w:proofErr w:type="gramStart"/>
-      <w:r>
-        <w:rPr>
-          <w:rFonts w:ascii="Menlo" w:hAnsi="Menlo" w:cs="Menlo"/>
-          <w:sz w:val="18"/>
-          <w:szCs w:val="18"/>
-        </w:rPr>
-        <w:t xml:space="preserve"> ..</w:t>
-      </w:r>
-      <w:proofErr w:type="gramEnd"/>
-    </w:p>
-    <w:p>
-      <w:pPr>
-        <w:shd w:val="clear" w:color="auto" w:fill="F2F2F2" w:themeFill="background1" w:themeFillShade="F2"/>
-        <w:rPr>
-          <w:rFonts w:ascii="Menlo" w:hAnsi="Menlo" w:cs="Menlo"/>
-          <w:sz w:val="18"/>
-          <w:szCs w:val="18"/>
-        </w:rPr>
-      </w:pPr>
-      <w:r>
-        <w:rPr>
-          <w:rFonts w:ascii="Menlo" w:hAnsi="Menlo" w:cs="Menlo"/>
-          <w:sz w:val="18"/>
-          <w:szCs w:val="18"/>
-        </w:rPr>
-        <w:t xml:space="preserve">            </w:t>
-      </w:r>
-    </w:p>
-    <w:p>
-      <w:pPr>
-        <w:shd w:val="clear" w:color="auto" w:fill="F2F2F2" w:themeFill="background1" w:themeFillShade="F2"/>
-        <w:rPr>
-          <w:rFonts w:ascii="Menlo" w:hAnsi="Menlo" w:cs="Menlo"/>
-          <w:sz w:val="18"/>
-          <w:szCs w:val="18"/>
-        </w:rPr>
-      </w:pPr>
-      <w:r>
-        <w:rPr>
-          <w:rFonts w:ascii="Menlo" w:hAnsi="Menlo" w:cs="Menlo"/>
-          <w:sz w:val="18"/>
-          <w:szCs w:val="18"/>
-        </w:rPr>
-        <w:t xml:space="preserve">        </w:t>
-      </w:r>
-      <w:r>
-        <w:rPr>
-          <w:rFonts w:ascii="Menlo" w:hAnsi="Menlo" w:cs="Menlo"/>
-          <w:sz w:val="18"/>
-          <w:szCs w:val="18"/>
-        </w:rPr>
-        <w:t xml:space="preserve">else </w:t>
-      </w:r>
-      <w:r>
-        <w:rPr>
-          <w:rFonts w:ascii="Menlo" w:hAnsi="Menlo" w:cs="Menlo"/>
-          <w:sz w:val="18"/>
-          <w:szCs w:val="18"/>
-        </w:rPr>
-        <w:t>if (x &lt; 0) {</w:t>
-      </w:r>
-    </w:p>
-    <w:p>
-      <w:pPr>
-        <w:shd w:val="clear" w:color="auto" w:fill="F2F2F2" w:themeFill="background1" w:themeFillShade="F2"/>
-        <w:rPr>
-          <w:rFonts w:ascii="Menlo" w:hAnsi="Menlo" w:cs="Menlo"/>
-          <w:sz w:val="18"/>
-          <w:szCs w:val="18"/>
-        </w:rPr>
-      </w:pPr>
-      <w:r>
-        <w:rPr>
-          <w:rFonts w:ascii="Menlo" w:hAnsi="Menlo" w:cs="Menlo"/>
-          <w:sz w:val="18"/>
-          <w:szCs w:val="18"/>
-        </w:rPr>
-        <w:t xml:space="preserve">             x++;</w:t>
-      </w:r>
-    </w:p>
-    <w:p>
-      <w:pPr>
-        <w:shd w:val="clear" w:color="auto" w:fill="F2F2F2" w:themeFill="background1" w:themeFillShade="F2"/>
-        <w:rPr>
-          <w:rFonts w:ascii="Menlo" w:hAnsi="Menlo" w:cs="Menlo"/>
-          <w:sz w:val="18"/>
-          <w:szCs w:val="18"/>
-        </w:rPr>
-      </w:pPr>
-      <w:r>
-        <w:rPr>
-          <w:rFonts w:ascii="Menlo" w:hAnsi="Menlo" w:cs="Menlo"/>
-          <w:sz w:val="18"/>
-          <w:szCs w:val="18"/>
-        </w:rPr>
-        <w:t xml:space="preserve">        }</w:t>
-      </w:r>
-    </w:p>
-    <w:p>
-      <w:pPr>
-        <w:shd w:val="clear" w:color="auto" w:fill="F2F2F2" w:themeFill="background1" w:themeFillShade="F2"/>
-        <w:rPr>
-          <w:rFonts w:ascii="Menlo" w:hAnsi="Menlo" w:cs="Menlo"/>
-          <w:sz w:val="18"/>
-          <w:szCs w:val="18"/>
-        </w:rPr>
-      </w:pPr>
-      <w:r>
-        <w:rPr>
-          <w:rFonts w:ascii="Menlo" w:hAnsi="Menlo" w:cs="Menlo"/>
-          <w:sz w:val="18"/>
-          <w:szCs w:val="18"/>
-        </w:rPr>
-        <w:t xml:space="preserve">            </w:t>
-      </w:r>
-    </w:p>
-    <w:p>
-      <w:pPr>
-        <w:shd w:val="clear" w:color="auto" w:fill="F2F2F2" w:themeFill="background1" w:themeFillShade="F2"/>
-        <w:rPr>
-          <w:rFonts w:ascii="Menlo" w:hAnsi="Menlo" w:cs="Menlo"/>
-          <w:sz w:val="18"/>
-          <w:szCs w:val="18"/>
-        </w:rPr>
-      </w:pPr>
-      <w:r>
-        <w:rPr>
-          <w:rFonts w:ascii="Menlo" w:hAnsi="Menlo" w:cs="Menlo"/>
-          <w:sz w:val="18"/>
-          <w:szCs w:val="18"/>
-        </w:rPr>
-        <w:t xml:space="preserve">            </w:t>
-      </w:r>
-    </w:p>
-    <w:p>
-      <w:pPr>
-        <w:shd w:val="clear" w:color="auto" w:fill="F2F2F2" w:themeFill="background1" w:themeFillShade="F2"/>
-        <w:rPr>
-          <w:rFonts w:ascii="Menlo" w:hAnsi="Menlo" w:cs="Menlo"/>
-          <w:sz w:val="18"/>
-          <w:szCs w:val="18"/>
-        </w:rPr>
-      </w:pPr>
-      <w:r>
-        <w:rPr>
-          <w:rFonts w:ascii="Menlo" w:hAnsi="Menlo" w:cs="Menlo"/>
-          <w:sz w:val="18"/>
-          <w:szCs w:val="18"/>
-        </w:rPr>
-        <w:t xml:space="preserve">        // If we cannot scroll the screen, move the player to the left</w:t>
-      </w:r>
-      <w:proofErr w:type="gramStart"/>
-      <w:r>
-        <w:rPr>
-          <w:rFonts w:ascii="Menlo" w:hAnsi="Menlo" w:cs="Menlo"/>
-          <w:sz w:val="18"/>
-          <w:szCs w:val="18"/>
-        </w:rPr>
-        <w:t xml:space="preserve"> ..</w:t>
-      </w:r>
-      <w:proofErr w:type="gramEnd"/>
-    </w:p>
-    <w:p>
-      <w:pPr>
-        <w:shd w:val="clear" w:color="auto" w:fill="F2F2F2" w:themeFill="background1" w:themeFillShade="F2"/>
-        <w:rPr>
-          <w:rFonts w:ascii="Menlo" w:hAnsi="Menlo" w:cs="Menlo"/>
-          <w:sz w:val="18"/>
-          <w:szCs w:val="18"/>
-        </w:rPr>
-      </w:pPr>
-      <w:r>
-        <w:rPr>
-          <w:rFonts w:ascii="Menlo" w:hAnsi="Menlo" w:cs="Menlo"/>
-          <w:sz w:val="18"/>
-          <w:szCs w:val="18"/>
-        </w:rPr>
-        <w:t xml:space="preserve">            </w:t>
-      </w:r>
-    </w:p>
-    <w:p>
-      <w:pPr>
-        <w:shd w:val="clear" w:color="auto" w:fill="F2F2F2" w:themeFill="background1" w:themeFillShade="F2"/>
-        <w:rPr>
-          <w:rFonts w:ascii="Menlo" w:hAnsi="Menlo" w:cs="Menlo"/>
-          <w:sz w:val="18"/>
-          <w:szCs w:val="18"/>
-        </w:rPr>
-      </w:pPr>
-      <w:r>
-        <w:rPr>
-          <w:rFonts w:ascii="Menlo" w:hAnsi="Menlo" w:cs="Menlo"/>
-          <w:sz w:val="18"/>
-          <w:szCs w:val="18"/>
-        </w:rPr>
-        <w:lastRenderedPageBreak/>
-        <w:t xml:space="preserve">        else if (x &lt;= (</w:t>
-      </w:r>
-      <w:proofErr w:type="gramStart"/>
-      <w:r>
-        <w:rPr>
-          <w:rFonts w:ascii="Menlo" w:hAnsi="Menlo" w:cs="Menlo"/>
-          <w:sz w:val="18"/>
-          <w:szCs w:val="18"/>
-        </w:rPr>
-        <w:t>PD::</w:t>
-      </w:r>
-      <w:proofErr w:type="gramEnd"/>
-      <w:r>
-        <w:rPr>
-          <w:rFonts w:ascii="Menlo" w:hAnsi="Menlo" w:cs="Menlo"/>
-          <w:sz w:val="18"/>
-          <w:szCs w:val="18"/>
-        </w:rPr>
-        <w:t xml:space="preserve">width / 2)) {     </w:t>
-      </w:r>
-    </w:p>
-    <w:p>
-      <w:pPr>
-        <w:shd w:val="clear" w:color="auto" w:fill="F2F2F2" w:themeFill="background1" w:themeFillShade="F2"/>
-        <w:rPr>
-          <w:rFonts w:ascii="Menlo" w:hAnsi="Menlo" w:cs="Menlo"/>
-          <w:sz w:val="18"/>
-          <w:szCs w:val="18"/>
-        </w:rPr>
-      </w:pPr>
-      <w:r>
-        <w:rPr>
-          <w:rFonts w:ascii="Menlo" w:hAnsi="Menlo" w:cs="Menlo"/>
-          <w:sz w:val="18"/>
-          <w:szCs w:val="18"/>
-        </w:rPr>
-        <w:t xml:space="preserve">            </w:t>
-      </w:r>
-      <w:proofErr w:type="spellStart"/>
-      <w:r>
-        <w:rPr>
-          <w:rFonts w:ascii="Menlo" w:hAnsi="Menlo" w:cs="Menlo"/>
-          <w:sz w:val="18"/>
-          <w:szCs w:val="18"/>
-        </w:rPr>
-        <w:t>xOffset</w:t>
-      </w:r>
-      <w:proofErr w:type="spellEnd"/>
-      <w:r>
-        <w:rPr>
-          <w:rFonts w:ascii="Menlo" w:hAnsi="Menlo" w:cs="Menlo"/>
-          <w:sz w:val="18"/>
-          <w:szCs w:val="18"/>
-        </w:rPr>
-        <w:t>++;</w:t>
-      </w:r>
-    </w:p>
-    <w:p>
-      <w:pPr>
-        <w:shd w:val="clear" w:color="auto" w:fill="F2F2F2" w:themeFill="background1" w:themeFillShade="F2"/>
-        <w:rPr>
-          <w:rFonts w:ascii="Menlo" w:hAnsi="Menlo" w:cs="Menlo"/>
-          <w:sz w:val="18"/>
-          <w:szCs w:val="18"/>
-        </w:rPr>
-      </w:pPr>
-      <w:r>
-        <w:rPr>
-          <w:rFonts w:ascii="Menlo" w:hAnsi="Menlo" w:cs="Menlo"/>
-          <w:sz w:val="18"/>
-          <w:szCs w:val="18"/>
-        </w:rPr>
-        <w:t xml:space="preserve">        }</w:t>
-      </w:r>
-    </w:p>
-    <w:p>
-      <w:pPr>
-        <w:shd w:val="clear" w:color="auto" w:fill="F2F2F2" w:themeFill="background1" w:themeFillShade="F2"/>
-        <w:rPr>
-          <w:rFonts w:ascii="Menlo" w:hAnsi="Menlo" w:cs="Menlo"/>
-          <w:sz w:val="18"/>
-          <w:szCs w:val="18"/>
-        </w:rPr>
-      </w:pPr>
-    </w:p>
-    <w:p>
-      <w:pPr>
-        <w:shd w:val="clear" w:color="auto" w:fill="F2F2F2" w:themeFill="background1" w:themeFillShade="F2"/>
-        <w:rPr>
-          <w:rFonts w:ascii="Menlo" w:hAnsi="Menlo" w:cs="Menlo"/>
-          <w:sz w:val="18"/>
-          <w:szCs w:val="18"/>
-        </w:rPr>
-      </w:pPr>
-    </w:p>
-    <w:p>
-      <w:pPr>
-        <w:shd w:val="clear" w:color="auto" w:fill="F2F2F2" w:themeFill="background1" w:themeFillShade="F2"/>
-        <w:rPr>
-          <w:rFonts w:ascii="Menlo" w:hAnsi="Menlo" w:cs="Menlo"/>
-          <w:sz w:val="18"/>
-          <w:szCs w:val="18"/>
-        </w:rPr>
-      </w:pPr>
-      <w:r>
-        <w:rPr>
-          <w:rFonts w:ascii="Menlo" w:hAnsi="Menlo" w:cs="Menlo"/>
-          <w:sz w:val="18"/>
-          <w:szCs w:val="18"/>
-        </w:rPr>
-        <w:t xml:space="preserve">    }</w:t>
-      </w:r>
-    </w:p>
-    <w:p/>
-    <w:p/>
-    <w:p/>
     <w:p/>
     <w:p/>
     <w:p>
@@ -4458,24 +8055,14 @@
         <w:pStyle w:val="Heading1"/>
       </w:pPr>
       <w:r>
-        <w:t>Detecting Obstacles</w:t>
-      </w:r>
+        <w:t>Adding Enemies</w:t>
+      </w:r>
+    </w:p>
+    <w:p/>
+    <w:p>
       <w:bookmarkStart w:id="0" w:name="_GoBack"/>
       <w:bookmarkEnd w:id="0"/>
     </w:p>
-    <w:p/>
-    <w:p/>
-    <w:p/>
-    <w:p>
-      <w:pPr>
-        <w:pStyle w:val="Heading1"/>
-      </w:pPr>
-      <w:r>
-        <w:t>Adding Enemies</w:t>
-      </w:r>
-    </w:p>
-    <w:p/>
-    <w:p/>
     <w:p/>
     <w:sectPr>
       <w:pgSz w:w="11900" w:h="16840"/>
@@ -4980,6 +8567,34 @@
       <w:u w:val="single"/>
     </w:rPr>
   </w:style>
+  <w:style w:type="paragraph" w:styleId="BalloonText">
+    <w:name w:val="Balloon Text"/>
+    <w:basedOn w:val="Normal"/>
+    <w:link w:val="BalloonTextChar"/>
+    <w:uiPriority w:val="99"/>
+    <w:semiHidden/>
+    <w:unhideWhenUsed/>
+    <w:rsid w:val="00442668"/>
+    <w:rPr>
+      <w:rFonts w:ascii="Segoe UI" w:hAnsi="Segoe UI" w:cs="Segoe UI"/>
+      <w:sz w:val="18"/>
+      <w:szCs w:val="18"/>
+    </w:rPr>
+  </w:style>
+  <w:style w:type="character" w:customStyle="1" w:styleId="BalloonTextChar">
+    <w:name w:val="Balloon Text Char"/>
+    <w:basedOn w:val="DefaultParagraphFont"/>
+    <w:link w:val="BalloonText"/>
+    <w:uiPriority w:val="99"/>
+    <w:semiHidden/>
+    <w:rsid w:val="00442668"/>
+    <w:rPr>
+      <w:rFonts w:ascii="Segoe UI" w:hAnsi="Segoe UI" w:cs="Segoe UI"/>
+      <w:sz w:val="18"/>
+      <w:szCs w:val="18"/>
+      <w:lang w:val="en-AU"/>
+    </w:rPr>
+  </w:style>
 </w:styles>
 </file>
 

--- a/Tilemap.docx
+++ b/Tilemap.docx
@@ -8067,10 +8067,7 @@
         </w:r>
       </w:hyperlink>
       <w:r>
-        <w:t xml:space="preserve"> and run it.  </w:t>
-      </w:r>
-      <w:r>
-        <w:t xml:space="preserve">As you can see, there are now three enemies who will chase you around the small world – if they touch you its game over.  </w:t>
+        <w:t xml:space="preserve"> and run it.  As you can see, there are now three enemies who will chase you around the small world – if they touch you its game over.  </w:t>
       </w:r>
       <w:r>
         <w:t xml:space="preserve">You will also notice that the enemies can only move on the green tiles just like the player.  The following code shows how to use the previously defined </w:t>
@@ -9248,23 +9245,7 @@
           <w:sz w:val="18"/>
           <w:szCs w:val="18"/>
         </w:rPr>
-        <w:t>playerPositionIn</w:t>
-      </w:r>
-      <w:r>
-        <w:rPr>
-          <w:rFonts w:ascii="Menlo" w:hAnsi="Menlo" w:cs="Menlo"/>
-          <w:sz w:val="18"/>
-          <w:szCs w:val="18"/>
-        </w:rPr>
-        <w:t>World</w:t>
-      </w:r>
-      <w:r>
-        <w:rPr>
-          <w:rFonts w:ascii="Menlo" w:hAnsi="Menlo" w:cs="Menlo"/>
-          <w:sz w:val="18"/>
-          <w:szCs w:val="18"/>
-        </w:rPr>
-        <w:t>X</w:t>
+        <w:t>playerPositionInWorldX</w:t>
       </w:r>
       <w:proofErr w:type="spellEnd"/>
       <w:r>
@@ -9320,23 +9301,7 @@
           <w:sz w:val="18"/>
           <w:szCs w:val="18"/>
         </w:rPr>
-        <w:t>playerPositionIn</w:t>
-      </w:r>
-      <w:r>
-        <w:rPr>
-          <w:rFonts w:ascii="Menlo" w:hAnsi="Menlo" w:cs="Menlo"/>
-          <w:sz w:val="18"/>
-          <w:szCs w:val="18"/>
-        </w:rPr>
-        <w:t>World</w:t>
-      </w:r>
-      <w:r>
-        <w:rPr>
-          <w:rFonts w:ascii="Menlo" w:hAnsi="Menlo" w:cs="Menlo"/>
-          <w:sz w:val="18"/>
-          <w:szCs w:val="18"/>
-        </w:rPr>
-        <w:t>Y</w:t>
+        <w:t>playerPositionInWorldY</w:t>
       </w:r>
       <w:proofErr w:type="spellEnd"/>
       <w:r>
@@ -9911,34 +9876,26 @@
           <w:sz w:val="18"/>
           <w:szCs w:val="18"/>
         </w:rPr>
+        <w:t xml:space="preserve">        …</w:t>
+      </w:r>
+    </w:p>
+    <w:p>
+      <w:pPr>
+        <w:shd w:val="clear" w:color="auto" w:fill="F2F2F2" w:themeFill="background1" w:themeFillShade="F2"/>
+        <w:rPr>
+          <w:rFonts w:ascii="Menlo" w:hAnsi="Menlo" w:cs="Menlo"/>
+          <w:sz w:val="18"/>
+          <w:szCs w:val="18"/>
+        </w:rPr>
+      </w:pPr>
+      <w:r>
+        <w:rPr>
+          <w:rFonts w:ascii="Menlo" w:hAnsi="Menlo" w:cs="Menlo"/>
+          <w:sz w:val="18"/>
+          <w:szCs w:val="18"/>
+        </w:rPr>
         <w:t xml:space="preserve">        </w:t>
       </w:r>
-      <w:r>
-        <w:rPr>
-          <w:rFonts w:ascii="Menlo" w:hAnsi="Menlo" w:cs="Menlo"/>
-          <w:sz w:val="18"/>
-          <w:szCs w:val="18"/>
-        </w:rPr>
-        <w:t>…</w:t>
-      </w:r>
-    </w:p>
-    <w:p>
-      <w:pPr>
-        <w:shd w:val="clear" w:color="auto" w:fill="F2F2F2" w:themeFill="background1" w:themeFillShade="F2"/>
-        <w:rPr>
-          <w:rFonts w:ascii="Menlo" w:hAnsi="Menlo" w:cs="Menlo"/>
-          <w:sz w:val="18"/>
-          <w:szCs w:val="18"/>
-        </w:rPr>
-      </w:pPr>
-      <w:r>
-        <w:rPr>
-          <w:rFonts w:ascii="Menlo" w:hAnsi="Menlo" w:cs="Menlo"/>
-          <w:sz w:val="18"/>
-          <w:szCs w:val="18"/>
-        </w:rPr>
-        <w:t xml:space="preserve">        </w:t>
-      </w:r>
     </w:p>
     <w:p>
       <w:pPr>
@@ -10417,6 +10374,485 @@
         <w:pStyle w:val="Heading1"/>
       </w:pPr>
       <w:r>
+        <w:t xml:space="preserve">But I want to use </w:t>
+      </w:r>
+      <w:proofErr w:type="spellStart"/>
+      <w:r>
+        <w:t>FemtoIDE</w:t>
+      </w:r>
+      <w:proofErr w:type="spellEnd"/>
+      <w:r>
+        <w:t xml:space="preserve"> and </w:t>
+      </w:r>
+      <w:proofErr w:type="spellStart"/>
+      <w:r>
+        <w:t>Piskel</w:t>
+      </w:r>
+      <w:proofErr w:type="spellEnd"/>
+      <w:r>
+        <w:t xml:space="preserve"> to create graphics</w:t>
+      </w:r>
+      <w:r>
+        <w:t>!</w:t>
+      </w:r>
+    </w:p>
+    <w:p/>
+    <w:p>
+      <w:r>
+        <w:t xml:space="preserve">While browsing the code, you may have noticed that the graphics images </w:t>
+      </w:r>
+      <w:r>
+        <w:t xml:space="preserve">used are just the pixel data and do not have embedded dimensions.  If you have used </w:t>
+      </w:r>
+      <w:proofErr w:type="spellStart"/>
+      <w:r>
+        <w:t>FemtoIDE</w:t>
+      </w:r>
+      <w:proofErr w:type="spellEnd"/>
+      <w:r>
+        <w:t xml:space="preserve"> and have created graphics within it, you are probably familiar with its process of converting images into </w:t>
+      </w:r>
+      <w:r>
+        <w:rPr>
+          <w:b/>
+        </w:rPr>
+        <w:t>.h</w:t>
+      </w:r>
+      <w:r>
+        <w:t xml:space="preserve"> files for immediate inclusion into a program.</w:t>
+      </w:r>
+    </w:p>
+    <w:p/>
+    <w:p>
+      <w:r>
+        <w:lastRenderedPageBreak/>
+        <w:t xml:space="preserve">These image also allow you to render the images using the overloaded method </w:t>
+      </w:r>
+      <w:proofErr w:type="spellStart"/>
+      <w:proofErr w:type="gramStart"/>
+      <w:r>
+        <w:rPr>
+          <w:b/>
+        </w:rPr>
+        <w:t>drawBitmap</w:t>
+      </w:r>
+      <w:proofErr w:type="spellEnd"/>
+      <w:r>
+        <w:rPr>
+          <w:b/>
+        </w:rPr>
+        <w:t>(</w:t>
+      </w:r>
+      <w:proofErr w:type="gramEnd"/>
+      <w:r>
+        <w:rPr>
+          <w:b/>
+        </w:rPr>
+        <w:t>x, y, image)</w:t>
+      </w:r>
+      <w:r>
+        <w:t xml:space="preserve"> where you do not need to specify the dimensions.</w:t>
+      </w:r>
+    </w:p>
+    <w:p/>
+    <w:p>
+      <w:r>
+        <w:t>If you d</w:t>
+      </w:r>
+      <w:r>
+        <w:t xml:space="preserve">ownload the code in the repo </w:t>
+      </w:r>
+      <w:hyperlink r:id="rId17" w:history="1">
+        <w:r>
+          <w:rPr>
+            <w:rStyle w:val="Hyperlink"/>
+          </w:rPr>
+          <w:t>https://github.com/filmote/Tilemap_5</w:t>
+        </w:r>
+      </w:hyperlink>
+      <w:r>
+        <w:t xml:space="preserve"> </w:t>
+      </w:r>
+      <w:r>
+        <w:t xml:space="preserve">you will see how I have used the image </w:t>
+      </w:r>
+      <w:r>
+        <w:rPr>
+          <w:b/>
+        </w:rPr>
+        <w:t>.h</w:t>
+      </w:r>
+      <w:r>
+        <w:t xml:space="preserve"> files from the </w:t>
+      </w:r>
+      <w:proofErr w:type="spellStart"/>
+      <w:r>
+        <w:t>FemtoIDE</w:t>
+      </w:r>
+      <w:proofErr w:type="spellEnd"/>
+      <w:r>
+        <w:t xml:space="preserve"> conversion process to populate the tile data.  The magic happens in the images/</w:t>
+      </w:r>
+      <w:proofErr w:type="spellStart"/>
+      <w:r>
+        <w:t>Images.h</w:t>
+      </w:r>
+      <w:proofErr w:type="spellEnd"/>
+      <w:r>
+        <w:t xml:space="preserve"> class where I have removed the embedded data from previous projects and included the .h files.  </w:t>
+      </w:r>
+    </w:p>
+    <w:p/>
+    <w:p>
+      <w:r>
+        <w:t>Tile definitions expect a reference to the image data (without embedded dimensions) and width and height parameters.  When creating the tile definition using embedded dimensions, I have pointed it to the 2</w:t>
+      </w:r>
+      <w:r>
+        <w:rPr>
+          <w:vertAlign w:val="superscript"/>
+        </w:rPr>
+        <w:t>nd</w:t>
+      </w:r>
+      <w:r>
+        <w:t xml:space="preserve"> element of the image data which is the starting point of the pixel data.  When specifying the width and height, I have referred to the 0</w:t>
+      </w:r>
+      <w:r>
+        <w:rPr>
+          <w:vertAlign w:val="superscript"/>
+        </w:rPr>
+        <w:t>th</w:t>
+      </w:r>
+      <w:r>
+        <w:t xml:space="preserve"> and 1</w:t>
+      </w:r>
+      <w:r>
+        <w:rPr>
+          <w:vertAlign w:val="superscript"/>
+        </w:rPr>
+        <w:t>st</w:t>
+      </w:r>
+      <w:r>
+        <w:t xml:space="preserve"> elements to retrieve the embedded dimensions.</w:t>
+      </w:r>
+    </w:p>
+    <w:p/>
+    <w:p/>
+    <w:p>
+      <w:pPr>
+        <w:shd w:val="clear" w:color="auto" w:fill="F2F2F2" w:themeFill="background1" w:themeFillShade="F2"/>
+        <w:rPr>
+          <w:rFonts w:ascii="Menlo" w:hAnsi="Menlo" w:cs="Menlo"/>
+          <w:sz w:val="18"/>
+          <w:szCs w:val="18"/>
+        </w:rPr>
+      </w:pPr>
+      <w:r>
+        <w:rPr>
+          <w:rFonts w:ascii="Menlo" w:hAnsi="Menlo" w:cs="Menlo"/>
+          <w:sz w:val="18"/>
+          <w:szCs w:val="18"/>
+        </w:rPr>
+        <w:t xml:space="preserve">    #include "</w:t>
+      </w:r>
+      <w:proofErr w:type="spellStart"/>
+      <w:r>
+        <w:rPr>
+          <w:rFonts w:ascii="Menlo" w:hAnsi="Menlo" w:cs="Menlo"/>
+          <w:sz w:val="18"/>
+          <w:szCs w:val="18"/>
+        </w:rPr>
+        <w:t>Green.h</w:t>
+      </w:r>
+      <w:proofErr w:type="spellEnd"/>
+      <w:r>
+        <w:rPr>
+          <w:rFonts w:ascii="Menlo" w:hAnsi="Menlo" w:cs="Menlo"/>
+          <w:sz w:val="18"/>
+          <w:szCs w:val="18"/>
+        </w:rPr>
+        <w:t>"</w:t>
+      </w:r>
+    </w:p>
+    <w:p>
+      <w:pPr>
+        <w:shd w:val="clear" w:color="auto" w:fill="F2F2F2" w:themeFill="background1" w:themeFillShade="F2"/>
+        <w:rPr>
+          <w:rFonts w:ascii="Menlo" w:hAnsi="Menlo" w:cs="Menlo"/>
+          <w:sz w:val="18"/>
+          <w:szCs w:val="18"/>
+        </w:rPr>
+      </w:pPr>
+      <w:r>
+        <w:rPr>
+          <w:rFonts w:ascii="Menlo" w:hAnsi="Menlo" w:cs="Menlo"/>
+          <w:sz w:val="18"/>
+          <w:szCs w:val="18"/>
+        </w:rPr>
+        <w:t xml:space="preserve">    #include "</w:t>
+      </w:r>
+      <w:proofErr w:type="spellStart"/>
+      <w:r>
+        <w:rPr>
+          <w:rFonts w:ascii="Menlo" w:hAnsi="Menlo" w:cs="Menlo"/>
+          <w:sz w:val="18"/>
+          <w:szCs w:val="18"/>
+        </w:rPr>
+        <w:t>Grass.h</w:t>
+      </w:r>
+      <w:proofErr w:type="spellEnd"/>
+      <w:r>
+        <w:rPr>
+          <w:rFonts w:ascii="Menlo" w:hAnsi="Menlo" w:cs="Menlo"/>
+          <w:sz w:val="18"/>
+          <w:szCs w:val="18"/>
+        </w:rPr>
+        <w:t>"</w:t>
+      </w:r>
+    </w:p>
+    <w:p>
+      <w:pPr>
+        <w:shd w:val="clear" w:color="auto" w:fill="F2F2F2" w:themeFill="background1" w:themeFillShade="F2"/>
+        <w:rPr>
+          <w:rFonts w:ascii="Menlo" w:hAnsi="Menlo" w:cs="Menlo"/>
+          <w:sz w:val="18"/>
+          <w:szCs w:val="18"/>
+        </w:rPr>
+      </w:pPr>
+      <w:r>
+        <w:rPr>
+          <w:rFonts w:ascii="Menlo" w:hAnsi="Menlo" w:cs="Menlo"/>
+          <w:sz w:val="18"/>
+          <w:szCs w:val="18"/>
+        </w:rPr>
+        <w:t xml:space="preserve">    #include "</w:t>
+      </w:r>
+      <w:proofErr w:type="spellStart"/>
+      <w:r>
+        <w:rPr>
+          <w:rFonts w:ascii="Menlo" w:hAnsi="Menlo" w:cs="Menlo"/>
+          <w:sz w:val="18"/>
+          <w:szCs w:val="18"/>
+        </w:rPr>
+        <w:t>Tree.h</w:t>
+      </w:r>
+      <w:proofErr w:type="spellEnd"/>
+      <w:r>
+        <w:rPr>
+          <w:rFonts w:ascii="Menlo" w:hAnsi="Menlo" w:cs="Menlo"/>
+          <w:sz w:val="18"/>
+          <w:szCs w:val="18"/>
+        </w:rPr>
+        <w:t>"</w:t>
+      </w:r>
+    </w:p>
+    <w:p>
+      <w:pPr>
+        <w:shd w:val="clear" w:color="auto" w:fill="F2F2F2" w:themeFill="background1" w:themeFillShade="F2"/>
+        <w:rPr>
+          <w:rFonts w:ascii="Menlo" w:hAnsi="Menlo" w:cs="Menlo"/>
+          <w:sz w:val="18"/>
+          <w:szCs w:val="18"/>
+        </w:rPr>
+      </w:pPr>
+      <w:r>
+        <w:rPr>
+          <w:rFonts w:ascii="Menlo" w:hAnsi="Menlo" w:cs="Menlo"/>
+          <w:sz w:val="18"/>
+          <w:szCs w:val="18"/>
+        </w:rPr>
+        <w:t xml:space="preserve">    #include "</w:t>
+      </w:r>
+      <w:proofErr w:type="spellStart"/>
+      <w:r>
+        <w:rPr>
+          <w:rFonts w:ascii="Menlo" w:hAnsi="Menlo" w:cs="Menlo"/>
+          <w:sz w:val="18"/>
+          <w:szCs w:val="18"/>
+        </w:rPr>
+        <w:t>Water.h</w:t>
+      </w:r>
+      <w:proofErr w:type="spellEnd"/>
+      <w:r>
+        <w:rPr>
+          <w:rFonts w:ascii="Menlo" w:hAnsi="Menlo" w:cs="Menlo"/>
+          <w:sz w:val="18"/>
+          <w:szCs w:val="18"/>
+        </w:rPr>
+        <w:t>"</w:t>
+      </w:r>
+    </w:p>
+    <w:p>
+      <w:pPr>
+        <w:shd w:val="clear" w:color="auto" w:fill="F2F2F2" w:themeFill="background1" w:themeFillShade="F2"/>
+        <w:rPr>
+          <w:rFonts w:ascii="Menlo" w:hAnsi="Menlo" w:cs="Menlo"/>
+          <w:sz w:val="18"/>
+          <w:szCs w:val="18"/>
+        </w:rPr>
+      </w:pPr>
+      <w:r>
+        <w:rPr>
+          <w:rFonts w:ascii="Menlo" w:hAnsi="Menlo" w:cs="Menlo"/>
+          <w:sz w:val="18"/>
+          <w:szCs w:val="18"/>
+        </w:rPr>
+        <w:t xml:space="preserve">    </w:t>
+      </w:r>
+    </w:p>
+    <w:p>
+      <w:pPr>
+        <w:shd w:val="clear" w:color="auto" w:fill="F2F2F2" w:themeFill="background1" w:themeFillShade="F2"/>
+        <w:rPr>
+          <w:rFonts w:ascii="Menlo" w:hAnsi="Menlo" w:cs="Menlo"/>
+          <w:sz w:val="18"/>
+          <w:szCs w:val="18"/>
+        </w:rPr>
+      </w:pPr>
+      <w:r>
+        <w:rPr>
+          <w:rFonts w:ascii="Menlo" w:hAnsi="Menlo" w:cs="Menlo"/>
+          <w:sz w:val="18"/>
+          <w:szCs w:val="18"/>
+        </w:rPr>
+        <w:t xml:space="preserve">    </w:t>
+      </w:r>
+      <w:proofErr w:type="gramStart"/>
+      <w:r>
+        <w:rPr>
+          <w:rFonts w:ascii="Menlo" w:hAnsi="Menlo" w:cs="Menlo"/>
+          <w:sz w:val="18"/>
+          <w:szCs w:val="18"/>
+        </w:rPr>
+        <w:t>Tilemap::</w:t>
+      </w:r>
+      <w:proofErr w:type="gramEnd"/>
+      <w:r>
+        <w:rPr>
+          <w:rFonts w:ascii="Menlo" w:hAnsi="Menlo" w:cs="Menlo"/>
+          <w:sz w:val="18"/>
+          <w:szCs w:val="18"/>
+        </w:rPr>
+        <w:t>Tile green16 = { &amp;Green[2], Green[0], Green[1] };</w:t>
+      </w:r>
+    </w:p>
+    <w:p>
+      <w:pPr>
+        <w:shd w:val="clear" w:color="auto" w:fill="F2F2F2" w:themeFill="background1" w:themeFillShade="F2"/>
+        <w:rPr>
+          <w:rFonts w:ascii="Menlo" w:hAnsi="Menlo" w:cs="Menlo"/>
+          <w:sz w:val="18"/>
+          <w:szCs w:val="18"/>
+        </w:rPr>
+      </w:pPr>
+      <w:r>
+        <w:rPr>
+          <w:rFonts w:ascii="Menlo" w:hAnsi="Menlo" w:cs="Menlo"/>
+          <w:sz w:val="18"/>
+          <w:szCs w:val="18"/>
+        </w:rPr>
+        <w:t xml:space="preserve">    </w:t>
+      </w:r>
+      <w:proofErr w:type="gramStart"/>
+      <w:r>
+        <w:rPr>
+          <w:rFonts w:ascii="Menlo" w:hAnsi="Menlo" w:cs="Menlo"/>
+          <w:sz w:val="18"/>
+          <w:szCs w:val="18"/>
+        </w:rPr>
+        <w:t>Tilemap::</w:t>
+      </w:r>
+      <w:proofErr w:type="gramEnd"/>
+      <w:r>
+        <w:rPr>
+          <w:rFonts w:ascii="Menlo" w:hAnsi="Menlo" w:cs="Menlo"/>
+          <w:sz w:val="18"/>
+          <w:szCs w:val="18"/>
+        </w:rPr>
+        <w:t>Tile tree16 = { &amp;Tree[2], Tree[0], Tree[1] };</w:t>
+      </w:r>
+    </w:p>
+    <w:p>
+      <w:pPr>
+        <w:shd w:val="clear" w:color="auto" w:fill="F2F2F2" w:themeFill="background1" w:themeFillShade="F2"/>
+        <w:rPr>
+          <w:rFonts w:ascii="Menlo" w:hAnsi="Menlo" w:cs="Menlo"/>
+          <w:sz w:val="18"/>
+          <w:szCs w:val="18"/>
+        </w:rPr>
+      </w:pPr>
+      <w:r>
+        <w:rPr>
+          <w:rFonts w:ascii="Menlo" w:hAnsi="Menlo" w:cs="Menlo"/>
+          <w:sz w:val="18"/>
+          <w:szCs w:val="18"/>
+        </w:rPr>
+        <w:t xml:space="preserve">    </w:t>
+      </w:r>
+      <w:proofErr w:type="gramStart"/>
+      <w:r>
+        <w:rPr>
+          <w:rFonts w:ascii="Menlo" w:hAnsi="Menlo" w:cs="Menlo"/>
+          <w:sz w:val="18"/>
+          <w:szCs w:val="18"/>
+        </w:rPr>
+        <w:t>Tilemap::</w:t>
+      </w:r>
+      <w:proofErr w:type="gramEnd"/>
+      <w:r>
+        <w:rPr>
+          <w:rFonts w:ascii="Menlo" w:hAnsi="Menlo" w:cs="Menlo"/>
+          <w:sz w:val="18"/>
+          <w:szCs w:val="18"/>
+        </w:rPr>
+        <w:t>Tile grass16 = { &amp;Grass[2], Grass[0], Grass[1] };</w:t>
+      </w:r>
+    </w:p>
+    <w:p>
+      <w:pPr>
+        <w:shd w:val="clear" w:color="auto" w:fill="F2F2F2" w:themeFill="background1" w:themeFillShade="F2"/>
+        <w:rPr>
+          <w:rFonts w:ascii="Menlo" w:hAnsi="Menlo" w:cs="Menlo"/>
+          <w:sz w:val="18"/>
+          <w:szCs w:val="18"/>
+        </w:rPr>
+      </w:pPr>
+      <w:r>
+        <w:rPr>
+          <w:rFonts w:ascii="Menlo" w:hAnsi="Menlo" w:cs="Menlo"/>
+          <w:sz w:val="18"/>
+          <w:szCs w:val="18"/>
+        </w:rPr>
+        <w:t xml:space="preserve">    </w:t>
+      </w:r>
+      <w:proofErr w:type="gramStart"/>
+      <w:r>
+        <w:rPr>
+          <w:rFonts w:ascii="Menlo" w:hAnsi="Menlo" w:cs="Menlo"/>
+          <w:sz w:val="18"/>
+          <w:szCs w:val="18"/>
+        </w:rPr>
+        <w:t>Tilemap::</w:t>
+      </w:r>
+      <w:proofErr w:type="gramEnd"/>
+      <w:r>
+        <w:rPr>
+          <w:rFonts w:ascii="Menlo" w:hAnsi="Menlo" w:cs="Menlo"/>
+          <w:sz w:val="18"/>
+          <w:szCs w:val="18"/>
+        </w:rPr>
+        <w:t>Tile water16 = { &amp;Water[2], Water[0], Water[1] };</w:t>
+      </w:r>
+    </w:p>
+    <w:p>
+      <w:pPr>
+        <w:pStyle w:val="Heading1"/>
+      </w:pPr>
+    </w:p>
+    <w:p>
+      <w:pPr>
+        <w:pStyle w:val="Heading1"/>
+      </w:pPr>
+      <w:r>
         <w:t>Finally</w:t>
       </w:r>
       <w:proofErr w:type="gramStart"/>
@@ -10445,99 +10881,33 @@
     <w:p/>
     <w:p>
       <w:r>
-        <w:lastRenderedPageBreak/>
-        <w:t xml:space="preserve">You have probably noticed that the rendering is a little slow but this can be improved dramatically by one simple little change in the Pokitto library.  If you open up the file named </w:t>
+        <w:t xml:space="preserve">You can switch between mode 2 and mode 15 by editing the </w:t>
+      </w:r>
+      <w:proofErr w:type="spellStart"/>
+      <w:r>
+        <w:rPr>
+          <w:b/>
+        </w:rPr>
+        <w:t>MySettings.h</w:t>
+      </w:r>
+      <w:proofErr w:type="spellEnd"/>
+      <w:r>
+        <w:t xml:space="preserve"> file.  If you ‘clean’ and recompile the code, you will see that it works in both modes.</w:t>
+      </w:r>
+    </w:p>
+    <w:p/>
+    <w:p>
+      <w:r>
+        <w:t xml:space="preserve">You have probably noticed that the rendering is a little slow </w:t>
+      </w:r>
+      <w:r>
+        <w:t xml:space="preserve">in mode 15 </w:t>
+      </w:r>
+      <w:r>
+        <w:t xml:space="preserve">but this can be improved dramatically by one simple little change in the Pokitto library.  If you open up the file named </w:t>
       </w:r>
       <w:r>
         <w:t>Tilemap.hpp in the /Pokitto/POKITTO_LIBS/Tilemap directory, you will see a line 26 the following code:</w:t>
-      </w:r>
-    </w:p>
-    <w:p/>
-    <w:p/>
-    <w:p>
-      <w:pPr>
-        <w:shd w:val="clear" w:color="auto" w:fill="F2F2F2" w:themeFill="background1" w:themeFillShade="F2"/>
-        <w:rPr>
-          <w:rFonts w:ascii="Menlo" w:hAnsi="Menlo" w:cs="Menlo"/>
-          <w:sz w:val="18"/>
-          <w:szCs w:val="18"/>
-        </w:rPr>
-      </w:pPr>
-      <w:r>
-        <w:rPr>
-          <w:rFonts w:ascii="Menlo" w:hAnsi="Menlo" w:cs="Menlo"/>
-          <w:sz w:val="18"/>
-          <w:szCs w:val="18"/>
-        </w:rPr>
-        <w:t>#if POK_</w:t>
-      </w:r>
-      <w:proofErr w:type="gramStart"/>
-      <w:r>
-        <w:rPr>
-          <w:rFonts w:ascii="Menlo" w:hAnsi="Menlo" w:cs="Menlo"/>
-          <w:sz w:val="18"/>
-          <w:szCs w:val="18"/>
-        </w:rPr>
-        <w:t>SCREENMODE !</w:t>
-      </w:r>
-      <w:proofErr w:type="gramEnd"/>
-      <w:r>
-        <w:rPr>
-          <w:rFonts w:ascii="Menlo" w:hAnsi="Menlo" w:cs="Menlo"/>
-          <w:sz w:val="18"/>
-          <w:szCs w:val="18"/>
-        </w:rPr>
-        <w:t>= MODE_FAST_16COLOR</w:t>
-      </w:r>
-    </w:p>
-    <w:p/>
-    <w:p/>
-    <w:p>
-      <w:r>
-        <w:t>Changing the line to the following enables faster rendering on mode 15 as well.</w:t>
-      </w:r>
-    </w:p>
-    <w:p/>
-    <w:p/>
-    <w:p>
-      <w:pPr>
-        <w:shd w:val="clear" w:color="auto" w:fill="F2F2F2" w:themeFill="background1" w:themeFillShade="F2"/>
-      </w:pPr>
-      <w:r>
-        <w:t>#</w:t>
-      </w:r>
-      <w:r>
-        <w:rPr>
-          <w:rFonts w:ascii="Menlo" w:hAnsi="Menlo" w:cs="Menlo"/>
-          <w:sz w:val="18"/>
-          <w:szCs w:val="18"/>
-        </w:rPr>
-        <w:t>if POK_</w:t>
-      </w:r>
-      <w:proofErr w:type="gramStart"/>
-      <w:r>
-        <w:rPr>
-          <w:rFonts w:ascii="Menlo" w:hAnsi="Menlo" w:cs="Menlo"/>
-          <w:sz w:val="18"/>
-          <w:szCs w:val="18"/>
-        </w:rPr>
-        <w:t>SCREENMODE !</w:t>
-      </w:r>
-      <w:proofErr w:type="gramEnd"/>
-      <w:r>
-        <w:rPr>
-          <w:rFonts w:ascii="Menlo" w:hAnsi="Menlo" w:cs="Menlo"/>
-          <w:sz w:val="18"/>
-          <w:szCs w:val="18"/>
-        </w:rPr>
-        <w:t>= MODE_FAST_16COLOR &amp;&amp; POK_SCREENMODE != MODE15</w:t>
-      </w:r>
-    </w:p>
-    <w:p/>
-    <w:p/>
-    <w:p>
-      <w:r>
-        <w:t>Save the file, recompile the game and note the speed improvements!  This modification is likely to be merged into the base library very soon so you may have found it has already been done by the time you are reading this.</w:t>
       </w:r>
     </w:p>
     <w:p/>
@@ -10545,6 +10915,95 @@
       <w:bookmarkStart w:id="0" w:name="_GoBack"/>
       <w:bookmarkEnd w:id="0"/>
     </w:p>
+    <w:p>
+      <w:pPr>
+        <w:shd w:val="clear" w:color="auto" w:fill="F2F2F2" w:themeFill="background1" w:themeFillShade="F2"/>
+        <w:rPr>
+          <w:rFonts w:ascii="Menlo" w:hAnsi="Menlo" w:cs="Menlo"/>
+          <w:sz w:val="18"/>
+          <w:szCs w:val="18"/>
+        </w:rPr>
+      </w:pPr>
+      <w:r>
+        <w:rPr>
+          <w:rFonts w:ascii="Menlo" w:hAnsi="Menlo" w:cs="Menlo"/>
+          <w:sz w:val="18"/>
+          <w:szCs w:val="18"/>
+        </w:rPr>
+        <w:t>#if POK_</w:t>
+      </w:r>
+      <w:proofErr w:type="gramStart"/>
+      <w:r>
+        <w:rPr>
+          <w:rFonts w:ascii="Menlo" w:hAnsi="Menlo" w:cs="Menlo"/>
+          <w:sz w:val="18"/>
+          <w:szCs w:val="18"/>
+        </w:rPr>
+        <w:t>SCREENMODE !</w:t>
+      </w:r>
+      <w:proofErr w:type="gramEnd"/>
+      <w:r>
+        <w:rPr>
+          <w:rFonts w:ascii="Menlo" w:hAnsi="Menlo" w:cs="Menlo"/>
+          <w:sz w:val="18"/>
+          <w:szCs w:val="18"/>
+        </w:rPr>
+        <w:t>= MODE_FAST_16COLOR</w:t>
+      </w:r>
+    </w:p>
+    <w:p/>
+    <w:p/>
+    <w:p>
+      <w:r>
+        <w:t>Changing the line to the following enables faster rendering on mode 15 as well.</w:t>
+      </w:r>
+    </w:p>
+    <w:p/>
+    <w:p/>
+    <w:p>
+      <w:pPr>
+        <w:shd w:val="clear" w:color="auto" w:fill="F2F2F2" w:themeFill="background1" w:themeFillShade="F2"/>
+      </w:pPr>
+      <w:r>
+        <w:t>#</w:t>
+      </w:r>
+      <w:r>
+        <w:rPr>
+          <w:rFonts w:ascii="Menlo" w:hAnsi="Menlo" w:cs="Menlo"/>
+          <w:sz w:val="18"/>
+          <w:szCs w:val="18"/>
+        </w:rPr>
+        <w:t>if POK_</w:t>
+      </w:r>
+      <w:proofErr w:type="gramStart"/>
+      <w:r>
+        <w:rPr>
+          <w:rFonts w:ascii="Menlo" w:hAnsi="Menlo" w:cs="Menlo"/>
+          <w:sz w:val="18"/>
+          <w:szCs w:val="18"/>
+        </w:rPr>
+        <w:t>SCREENMODE !</w:t>
+      </w:r>
+      <w:proofErr w:type="gramEnd"/>
+      <w:r>
+        <w:rPr>
+          <w:rFonts w:ascii="Menlo" w:hAnsi="Menlo" w:cs="Menlo"/>
+          <w:sz w:val="18"/>
+          <w:szCs w:val="18"/>
+        </w:rPr>
+        <w:t>= MODE_FAST_16COLOR &amp;&amp; POK_SCREENMODE != MODE15</w:t>
+      </w:r>
+    </w:p>
+    <w:p/>
+    <w:p/>
+    <w:p>
+      <w:r>
+        <w:lastRenderedPageBreak/>
+        <w:t>Save the file, recompile the game and note the speed improvements!  This modification is likely to be merged into the base library very soon so you may have found it has already been done by the time you are reading this.</w:t>
+      </w:r>
+    </w:p>
+    <w:p/>
+    <w:p/>
     <w:sectPr>
       <w:pgSz w:w="11900" w:h="16840"/>
       <w:pgMar w:top="1440" w:right="1440" w:bottom="1440" w:left="1440" w:header="708" w:footer="708" w:gutter="0"/>
@@ -11345,7 +11804,7 @@
 </file>
 
 <file path=customXml/itemProps1.xml><?xml version="1.0" encoding="utf-8"?>
-<ds:datastoreItem xmlns:ds="http://schemas.openxmlformats.org/officeDocument/2006/customXml" ds:itemID="{3D3AA1F8-1348-084E-98A5-44876F5C85B0}">
+<ds:datastoreItem xmlns:ds="http://schemas.openxmlformats.org/officeDocument/2006/customXml" ds:itemID="{AB7CB4C9-68EB-CF40-9B62-5B2145A446A1}">
   <ds:schemaRefs>
     <ds:schemaRef ds:uri="http://schemas.openxmlformats.org/officeDocument/2006/bibliography"/>
   </ds:schemaRefs>

--- a/Tilemap.docx
+++ b/Tilemap.docx
@@ -2966,7 +2966,17 @@
         <w:t xml:space="preserve"> </w:t>
       </w:r>
       <w:r>
-        <w:t xml:space="preserve">and Y </w:t>
+        <w:t xml:space="preserve">and </w:t>
+      </w:r>
+      <w:r>
+        <w:rPr>
+          <w:b/>
+          <w:bCs/>
+        </w:rPr>
+        <w:t>Y</w:t>
+      </w:r>
+      <w:r>
+        <w:t xml:space="preserve"> </w:t>
       </w:r>
       <w:r>
         <w:t>value</w:t>
@@ -3031,6 +3041,46 @@
       </w:r>
       <w:r>
         <w:t xml:space="preserve">  </w:t>
+      </w:r>
+      <w:r>
+        <w:t xml:space="preserve">By the way, </w:t>
+      </w:r>
+      <w:proofErr w:type="gramStart"/>
+      <w:r>
+        <w:rPr>
+          <w:b/>
+          <w:bCs/>
+        </w:rPr>
+        <w:t>PD::</w:t>
+      </w:r>
+      <w:proofErr w:type="gramEnd"/>
+      <w:r>
+        <w:rPr>
+          <w:b/>
+          <w:bCs/>
+        </w:rPr>
+        <w:t>width</w:t>
+      </w:r>
+      <w:r>
+        <w:t xml:space="preserve"> and </w:t>
+      </w:r>
+      <w:r>
+        <w:rPr>
+          <w:b/>
+          <w:bCs/>
+        </w:rPr>
+        <w:t>PD::height</w:t>
+      </w:r>
+      <w:r>
+        <w:t xml:space="preserve"> are constants defined in the </w:t>
+      </w:r>
+      <w:proofErr w:type="spellStart"/>
+      <w:r>
+        <w:t>Pokitto</w:t>
+      </w:r>
+      <w:proofErr w:type="spellEnd"/>
+      <w:r>
+        <w:t xml:space="preserve"> library and represent the current display modes’ width and height.  The sample code in this article run using Mode 2 and Mode 15 which have a width and height of 110 x 88 and 220 x 176 respectively.</w:t>
       </w:r>
     </w:p>
     <w:p/>
@@ -5479,9 +5529,32 @@
       <w:r>
         <w:t xml:space="preserve">ure.  </w:t>
       </w:r>
-    </w:p>
-    <w:p/>
-    <w:p>
+      <w:r>
+        <w:t xml:space="preserve">For the sake of clarity, I have also moved </w:t>
+      </w:r>
+      <w:proofErr w:type="gramStart"/>
+      <w:r>
+        <w:t>all of</w:t>
+      </w:r>
+      <w:proofErr w:type="gramEnd"/>
+      <w:r>
+        <w:t xml:space="preserve"> the constant values into a namespace, brilliantly named </w:t>
+      </w:r>
+      <w:r>
+        <w:rPr>
+          <w:b/>
+          <w:bCs/>
+        </w:rPr>
+        <w:t>Constants</w:t>
+      </w:r>
+      <w:r>
+        <w:t>, so that you can see in the code exactly which values these are.</w:t>
+      </w:r>
+    </w:p>
+    <w:p/>
+    <w:p>
+      <w:bookmarkStart w:id="0" w:name="_GoBack"/>
+      <w:bookmarkEnd w:id="0"/>
       <w:r>
         <w:t xml:space="preserve">Previously we used an </w:t>
       </w:r>
@@ -7214,7 +7287,6 @@
         <w:pStyle w:val="Heading1"/>
       </w:pPr>
       <w:r>
-        <w:lastRenderedPageBreak/>
         <w:t>Adding Enemies</w:t>
       </w:r>
     </w:p>
@@ -7234,7 +7306,7 @@
           <w:rPr>
             <w:rStyle w:val="Hyperlink"/>
           </w:rPr>
-          <w:t>https://github.com/filmote/Tilemap_4</w:t>
+          <w:t>https://github.com/filmote/Tilemap_3</w:t>
         </w:r>
       </w:hyperlink>
       <w:r>
@@ -7791,6 +7863,7 @@
     <w:p/>
     <w:p>
       <w:r>
+        <w:lastRenderedPageBreak/>
         <w:t>The code has been abbreviated and only shows the logic for the left movement.  The three other directions contain similar logic and can be reviewed in the source code downloaded earlier.</w:t>
       </w:r>
     </w:p>
@@ -8960,6 +9033,7 @@
     <w:p/>
     <w:p>
       <w:r>
+        <w:lastRenderedPageBreak/>
         <w:t xml:space="preserve">These image also allow you to render the images using the overloaded method </w:t>
       </w:r>
       <w:proofErr w:type="spellStart"/>
@@ -8991,7 +9065,6 @@
     <w:p/>
     <w:p>
       <w:r>
-        <w:lastRenderedPageBreak/>
         <w:t xml:space="preserve">If you download the code in the repo </w:t>
       </w:r>
       <w:hyperlink r:id="rId18" w:history="1">
@@ -9411,11 +9484,6 @@
         </w:rPr>
         <w:t>Tile water16 = { &amp;Water[2], Water[0], Water[1] };</w:t>
       </w:r>
-    </w:p>
-    <w:p>
-      <w:pPr>
-        <w:pStyle w:val="Heading1"/>
-      </w:pPr>
     </w:p>
     <w:p/>
     <w:p/>
@@ -15616,10 +15684,7 @@
         <w:t xml:space="preserve"> you might traverse to the next world by climbing up (or down) a staircase located in the middle of the world itself.</w:t>
       </w:r>
       <w:r>
-        <w:t xml:space="preserve">  These transitions can also be handled in </w:t>
-      </w:r>
-      <w:r>
-        <w:t xml:space="preserve">the </w:t>
+        <w:t xml:space="preserve">  These transitions can also be handled in the </w:t>
       </w:r>
       <w:proofErr w:type="spellStart"/>
       <w:proofErr w:type="gramStart"/>
@@ -15644,10 +15709,7 @@
         <w:t>)</w:t>
       </w:r>
       <w:r>
-        <w:t xml:space="preserve"> function</w:t>
-      </w:r>
-      <w:r>
-        <w:t xml:space="preserve"> in much the same way as the key was picked – by testing to see if the player has moved onto a special tile.</w:t>
+        <w:t xml:space="preserve"> function in much the same way as the key was picked – by testing to see if the player has moved onto a special tile.</w:t>
       </w:r>
     </w:p>
     <w:p/>
@@ -17169,215 +17231,972 @@
         </w:rPr>
         <w:t xml:space="preserve">y </w:t>
       </w:r>
+      <w:r>
+        <w:t>height</w:t>
+      </w:r>
+      <w:r>
+        <w:t>.  The final two compromises are that the worlds are of the same dimensions and that they are designed</w:t>
+      </w:r>
+      <w:r>
+        <w:t xml:space="preserve"> to prevent you from exiting where you should not.  I have achieved this by bordering the left and right edges of the individual world maps with bricks and water.</w:t>
+      </w:r>
+    </w:p>
+    <w:p/>
+    <w:p>
+      <w:r>
+        <w:t xml:space="preserve">The first compromise can easily be overcome by coding the conditions to handle the progression through worlds </w:t>
+      </w:r>
+      <w:r>
+        <w:t xml:space="preserve">rather than assuming they are linear.  </w:t>
+      </w:r>
+    </w:p>
+    <w:p/>
+    <w:p>
+      <w:r>
+        <w:t xml:space="preserve">The second </w:t>
+      </w:r>
+      <w:r>
+        <w:t>compromise can be overcome by altering the</w:t>
+      </w:r>
+      <w:r>
+        <w:t xml:space="preserve"> </w:t>
+      </w:r>
+      <w:proofErr w:type="spellStart"/>
+      <w:r>
+        <w:rPr>
+          <w:b/>
+        </w:rPr>
+        <w:t>Data.h</w:t>
+      </w:r>
+      <w:proofErr w:type="spellEnd"/>
+      <w:r>
+        <w:t xml:space="preserve"> file and</w:t>
+      </w:r>
+      <w:r>
+        <w:t xml:space="preserve"> </w:t>
+      </w:r>
+      <w:proofErr w:type="spellStart"/>
       <w:proofErr w:type="gramStart"/>
       <w:r>
-        <w:t>height</w:t>
+        <w:rPr>
+          <w:b/>
+        </w:rPr>
+        <w:t>initWorld</w:t>
+      </w:r>
+      <w:proofErr w:type="spellEnd"/>
+      <w:r>
+        <w:rPr>
+          <w:b/>
+        </w:rPr>
+        <w:t>(</w:t>
+      </w:r>
+      <w:proofErr w:type="gramEnd"/>
+      <w:r>
+        <w:rPr>
+          <w:b/>
+        </w:rPr>
+        <w:t>)</w:t>
+      </w:r>
+      <w:r>
+        <w:t xml:space="preserve"> code </w:t>
+      </w:r>
+      <w:r>
+        <w:t>to include a player starting location similar to the enemy starting positions.</w:t>
+      </w:r>
+    </w:p>
+    <w:p/>
+    <w:p>
+      <w:r>
+        <w:t xml:space="preserve">Changing the dimension for each world is a little more complex.  </w:t>
+      </w:r>
+      <w:r>
+        <w:t xml:space="preserve">The initialisation of our </w:t>
+      </w:r>
+      <w:proofErr w:type="spellStart"/>
+      <w:r>
+        <w:t>tilemap</w:t>
+      </w:r>
+      <w:proofErr w:type="spellEnd"/>
+      <w:r>
+        <w:t xml:space="preserve">, which </w:t>
+      </w:r>
+      <w:r>
+        <w:t xml:space="preserve">currently </w:t>
+      </w:r>
+      <w:r>
+        <w:t xml:space="preserve">is in our </w:t>
+      </w:r>
+      <w:proofErr w:type="gramStart"/>
+      <w:r>
+        <w:rPr>
+          <w:b/>
+        </w:rPr>
+        <w:t>main(</w:t>
+      </w:r>
+      <w:proofErr w:type="gramEnd"/>
+      <w:r>
+        <w:rPr>
+          <w:b/>
+        </w:rPr>
+        <w:t>)</w:t>
+      </w:r>
+      <w:r>
+        <w:t xml:space="preserve"> function, c</w:t>
+      </w:r>
+      <w:r>
+        <w:t>ould</w:t>
+      </w:r>
+      <w:r>
+        <w:t xml:space="preserve"> be moved to the </w:t>
+      </w:r>
+      <w:proofErr w:type="spellStart"/>
+      <w:r>
+        <w:rPr>
+          <w:b/>
+        </w:rPr>
+        <w:t>initWorld</w:t>
+      </w:r>
+      <w:proofErr w:type="spellEnd"/>
+      <w:r>
+        <w:rPr>
+          <w:b/>
+        </w:rPr>
+        <w:t xml:space="preserve">() </w:t>
+      </w:r>
+      <w:r>
+        <w:t>function with the world dimensions (16,x 16) being read from a configuration array similar again to the enemy start positions</w:t>
       </w:r>
       <w:r>
         <w:t xml:space="preserve">.  </w:t>
       </w:r>
+    </w:p>
+    <w:p/>
+    <w:p>
+      <w:r>
+        <w:t xml:space="preserve">Doing so also allows you to </w:t>
+      </w:r>
+      <w:r>
+        <w:t>reassign the tiles to a different set if</w:t>
+      </w:r>
+      <w:r>
+        <w:t>,</w:t>
+      </w:r>
+      <w:r>
+        <w:t xml:space="preserve"> for example</w:t>
+      </w:r>
+      <w:r>
+        <w:t>,</w:t>
+      </w:r>
+      <w:r>
+        <w:t xml:space="preserve"> one </w:t>
+      </w:r>
+      <w:r>
+        <w:t>world</w:t>
+      </w:r>
+      <w:r>
+        <w:t xml:space="preserve"> was </w:t>
+      </w:r>
+      <w:r>
+        <w:t>indoors</w:t>
+      </w:r>
+      <w:r>
+        <w:t xml:space="preserve"> and the </w:t>
+      </w:r>
+      <w:r>
+        <w:t>next</w:t>
+      </w:r>
+      <w:r>
+        <w:t xml:space="preserve"> outside.  This </w:t>
+      </w:r>
+      <w:r>
+        <w:t xml:space="preserve">following pseudo-code shows how this might be achieved.  This approach would allow you to get around the 16-tile limitation of the current </w:t>
+      </w:r>
+      <w:proofErr w:type="spellStart"/>
+      <w:r>
+        <w:t>tilemap</w:t>
+      </w:r>
+      <w:proofErr w:type="spellEnd"/>
+      <w:r>
+        <w:t xml:space="preserve"> implementation.</w:t>
+      </w:r>
+    </w:p>
+    <w:p>
+      <w:r>
+        <w:t xml:space="preserve"> </w:t>
+      </w:r>
+    </w:p>
+    <w:p/>
+    <w:p>
+      <w:pPr>
+        <w:shd w:val="clear" w:color="auto" w:fill="F2F2F2"/>
+        <w:rPr>
+          <w:rFonts w:ascii="Menlo" w:hAnsi="Menlo" w:cs="Menlo"/>
+          <w:sz w:val="18"/>
+          <w:szCs w:val="18"/>
+        </w:rPr>
+      </w:pPr>
+      <w:r>
+        <w:rPr>
+          <w:rFonts w:ascii="Menlo" w:hAnsi="Menlo" w:cs="Menlo"/>
+          <w:sz w:val="18"/>
+          <w:szCs w:val="18"/>
+        </w:rPr>
+        <w:t xml:space="preserve">    </w:t>
+      </w:r>
+      <w:proofErr w:type="spellStart"/>
+      <w:proofErr w:type="gramStart"/>
+      <w:r>
+        <w:rPr>
+          <w:rFonts w:ascii="Menlo" w:hAnsi="Menlo" w:cs="Menlo"/>
+          <w:sz w:val="18"/>
+          <w:szCs w:val="18"/>
+        </w:rPr>
+        <w:t>tilemap.set</w:t>
+      </w:r>
+      <w:proofErr w:type="spellEnd"/>
+      <w:r>
+        <w:rPr>
+          <w:rFonts w:ascii="Menlo" w:hAnsi="Menlo" w:cs="Menlo"/>
+          <w:sz w:val="18"/>
+          <w:szCs w:val="18"/>
+        </w:rPr>
+        <w:t>(</w:t>
+      </w:r>
       <w:proofErr w:type="gramEnd"/>
       <w:r>
-        <w:t>The final two compromises are that the worlds are of the same dimensions and that they are designed</w:t>
-      </w:r>
-      <w:r>
-        <w:t xml:space="preserve"> to prevent you from exiting where you should not.  I have achieved this by bordering the left and right edges of the individual world maps with bricks and water.</w:t>
-      </w:r>
-    </w:p>
-    <w:p/>
-    <w:p>
-      <w:r>
-        <w:t xml:space="preserve">The first compromise can easily be overcome by coding the conditions to handle the progression through worlds </w:t>
-      </w:r>
-      <w:r>
-        <w:t xml:space="preserve">rather than assuming they are linear.  </w:t>
-      </w:r>
-    </w:p>
-    <w:p/>
-    <w:p>
-      <w:r>
-        <w:t xml:space="preserve">The second </w:t>
-      </w:r>
-      <w:r>
-        <w:t>compromise can be overcome by altering the</w:t>
-      </w:r>
-      <w:r>
+        <w:rPr>
+          <w:rFonts w:ascii="Menlo" w:hAnsi="Menlo" w:cs="Menlo"/>
+          <w:sz w:val="18"/>
+          <w:szCs w:val="18"/>
+        </w:rPr>
+        <w:t xml:space="preserve">16, 16, </w:t>
+      </w:r>
+      <w:proofErr w:type="spellStart"/>
+      <w:r>
+        <w:rPr>
+          <w:rFonts w:ascii="Menlo" w:hAnsi="Menlo" w:cs="Menlo"/>
+          <w:sz w:val="18"/>
+          <w:szCs w:val="18"/>
+        </w:rPr>
+        <w:t>worldMap</w:t>
+      </w:r>
+      <w:proofErr w:type="spellEnd"/>
+      <w:r>
+        <w:rPr>
+          <w:rFonts w:ascii="Menlo" w:hAnsi="Menlo" w:cs="Menlo"/>
+          <w:sz w:val="18"/>
+          <w:szCs w:val="18"/>
+        </w:rPr>
+        <w:t>);</w:t>
+      </w:r>
+    </w:p>
+    <w:p>
+      <w:pPr>
+        <w:shd w:val="clear" w:color="auto" w:fill="F2F2F2"/>
+        <w:rPr>
+          <w:rFonts w:ascii="Menlo" w:hAnsi="Menlo" w:cs="Menlo"/>
+          <w:sz w:val="18"/>
+          <w:szCs w:val="18"/>
+        </w:rPr>
+      </w:pPr>
+    </w:p>
+    <w:p>
+      <w:pPr>
+        <w:shd w:val="clear" w:color="auto" w:fill="F2F2F2"/>
+        <w:rPr>
+          <w:rFonts w:ascii="Menlo" w:hAnsi="Menlo" w:cs="Menlo"/>
+          <w:sz w:val="18"/>
+          <w:szCs w:val="18"/>
+        </w:rPr>
+      </w:pPr>
+      <w:r>
+        <w:rPr>
+          <w:rFonts w:ascii="Menlo" w:hAnsi="Menlo" w:cs="Menlo"/>
+          <w:sz w:val="18"/>
+          <w:szCs w:val="18"/>
+        </w:rPr>
+        <w:t xml:space="preserve">    if (indoors) {</w:t>
+      </w:r>
+    </w:p>
+    <w:p>
+      <w:pPr>
+        <w:shd w:val="clear" w:color="auto" w:fill="F2F2F2"/>
+        <w:rPr>
+          <w:rFonts w:ascii="Menlo" w:hAnsi="Menlo" w:cs="Menlo"/>
+          <w:sz w:val="18"/>
+          <w:szCs w:val="18"/>
+        </w:rPr>
+      </w:pPr>
+    </w:p>
+    <w:p>
+      <w:pPr>
+        <w:shd w:val="clear" w:color="auto" w:fill="F2F2F2"/>
+        <w:rPr>
+          <w:rFonts w:ascii="Menlo" w:hAnsi="Menlo" w:cs="Menlo"/>
+          <w:sz w:val="18"/>
+          <w:szCs w:val="18"/>
+        </w:rPr>
+      </w:pPr>
+      <w:r>
+        <w:rPr>
+          <w:rFonts w:ascii="Menlo" w:hAnsi="Menlo" w:cs="Menlo"/>
+          <w:sz w:val="18"/>
+          <w:szCs w:val="18"/>
+        </w:rPr>
+        <w:t xml:space="preserve">    </w:t>
+      </w:r>
+      <w:r>
+        <w:rPr>
+          <w:rFonts w:ascii="Menlo" w:hAnsi="Menlo" w:cs="Menlo"/>
+          <w:sz w:val="18"/>
+          <w:szCs w:val="18"/>
+        </w:rPr>
+        <w:t xml:space="preserve">    </w:t>
+      </w:r>
+      <w:proofErr w:type="spellStart"/>
+      <w:proofErr w:type="gramStart"/>
+      <w:r>
+        <w:rPr>
+          <w:rFonts w:ascii="Menlo" w:hAnsi="Menlo" w:cs="Menlo"/>
+          <w:sz w:val="18"/>
+          <w:szCs w:val="18"/>
+        </w:rPr>
+        <w:t>tilemap.tiles</w:t>
+      </w:r>
+      <w:proofErr w:type="spellEnd"/>
+      <w:proofErr w:type="gramEnd"/>
+      <w:r>
+        <w:rPr>
+          <w:rFonts w:ascii="Menlo" w:hAnsi="Menlo" w:cs="Menlo"/>
+          <w:sz w:val="18"/>
+          <w:szCs w:val="18"/>
+        </w:rPr>
+        <w:t>[</w:t>
+      </w:r>
+      <w:proofErr w:type="spellStart"/>
+      <w:r>
+        <w:rPr>
+          <w:rFonts w:ascii="Menlo" w:hAnsi="Menlo" w:cs="Menlo"/>
+          <w:sz w:val="18"/>
+          <w:szCs w:val="18"/>
+        </w:rPr>
+        <w:t>TileType</w:t>
+      </w:r>
+      <w:proofErr w:type="spellEnd"/>
+      <w:r>
+        <w:rPr>
+          <w:rFonts w:ascii="Menlo" w:hAnsi="Menlo" w:cs="Menlo"/>
+          <w:sz w:val="18"/>
+          <w:szCs w:val="18"/>
+        </w:rPr>
+        <w:t>::Brick] = Images::brick16;</w:t>
+      </w:r>
+    </w:p>
+    <w:p>
+      <w:pPr>
+        <w:shd w:val="clear" w:color="auto" w:fill="F2F2F2"/>
+        <w:rPr>
+          <w:rFonts w:ascii="Menlo" w:hAnsi="Menlo" w:cs="Menlo"/>
+          <w:sz w:val="18"/>
+          <w:szCs w:val="18"/>
+        </w:rPr>
+      </w:pPr>
+      <w:r>
+        <w:rPr>
+          <w:rFonts w:ascii="Menlo" w:hAnsi="Menlo" w:cs="Menlo"/>
+          <w:sz w:val="18"/>
+          <w:szCs w:val="18"/>
+        </w:rPr>
+        <w:t xml:space="preserve">  </w:t>
+      </w:r>
+      <w:r>
+        <w:rPr>
+          <w:rFonts w:ascii="Menlo" w:hAnsi="Menlo" w:cs="Menlo"/>
+          <w:sz w:val="18"/>
+          <w:szCs w:val="18"/>
+        </w:rPr>
+        <w:t xml:space="preserve">    </w:t>
+      </w:r>
+      <w:r>
+        <w:rPr>
+          <w:rFonts w:ascii="Menlo" w:hAnsi="Menlo" w:cs="Menlo"/>
+          <w:sz w:val="18"/>
+          <w:szCs w:val="18"/>
+        </w:rPr>
+        <w:t xml:space="preserve">  </w:t>
+      </w:r>
+      <w:proofErr w:type="spellStart"/>
+      <w:proofErr w:type="gramStart"/>
+      <w:r>
+        <w:rPr>
+          <w:rFonts w:ascii="Menlo" w:hAnsi="Menlo" w:cs="Menlo"/>
+          <w:sz w:val="18"/>
+          <w:szCs w:val="18"/>
+        </w:rPr>
+        <w:t>tilemap.tiles</w:t>
+      </w:r>
+      <w:proofErr w:type="spellEnd"/>
+      <w:proofErr w:type="gramEnd"/>
+      <w:r>
+        <w:rPr>
+          <w:rFonts w:ascii="Menlo" w:hAnsi="Menlo" w:cs="Menlo"/>
+          <w:sz w:val="18"/>
+          <w:szCs w:val="18"/>
+        </w:rPr>
+        <w:t>[</w:t>
+      </w:r>
+      <w:proofErr w:type="spellStart"/>
+      <w:r>
+        <w:rPr>
+          <w:rFonts w:ascii="Menlo" w:hAnsi="Menlo" w:cs="Menlo"/>
+          <w:sz w:val="18"/>
+          <w:szCs w:val="18"/>
+        </w:rPr>
+        <w:t>TileType</w:t>
+      </w:r>
+      <w:proofErr w:type="spellEnd"/>
+      <w:r>
+        <w:rPr>
+          <w:rFonts w:ascii="Menlo" w:hAnsi="Menlo" w:cs="Menlo"/>
+          <w:sz w:val="18"/>
+          <w:szCs w:val="18"/>
+        </w:rPr>
+        <w:t>::</w:t>
+      </w:r>
+      <w:proofErr w:type="spellStart"/>
+      <w:r>
+        <w:rPr>
+          <w:rFonts w:ascii="Menlo" w:hAnsi="Menlo" w:cs="Menlo"/>
+          <w:sz w:val="18"/>
+          <w:szCs w:val="18"/>
+        </w:rPr>
+        <w:t>Door_Open</w:t>
+      </w:r>
+      <w:proofErr w:type="spellEnd"/>
+      <w:r>
+        <w:rPr>
+          <w:rFonts w:ascii="Menlo" w:hAnsi="Menlo" w:cs="Menlo"/>
+          <w:sz w:val="18"/>
+          <w:szCs w:val="18"/>
+        </w:rPr>
+        <w:t>] = Images::door_open16;</w:t>
+      </w:r>
+    </w:p>
+    <w:p>
+      <w:pPr>
+        <w:shd w:val="clear" w:color="auto" w:fill="F2F2F2"/>
+        <w:rPr>
+          <w:rFonts w:ascii="Menlo" w:hAnsi="Menlo" w:cs="Menlo"/>
+          <w:sz w:val="18"/>
+          <w:szCs w:val="18"/>
+        </w:rPr>
+      </w:pPr>
+      <w:r>
+        <w:rPr>
+          <w:rFonts w:ascii="Menlo" w:hAnsi="Menlo" w:cs="Menlo"/>
+          <w:sz w:val="18"/>
+          <w:szCs w:val="18"/>
+        </w:rPr>
         <w:t xml:space="preserve"> </w:t>
       </w:r>
-      <w:proofErr w:type="spellStart"/>
-      <w:r>
-        <w:rPr>
-          <w:b/>
-        </w:rPr>
-        <w:t>Data.h</w:t>
-      </w:r>
-      <w:proofErr w:type="spellEnd"/>
-      <w:r>
-        <w:t xml:space="preserve"> file and</w:t>
-      </w:r>
-      <w:r>
+      <w:r>
+        <w:rPr>
+          <w:rFonts w:ascii="Menlo" w:hAnsi="Menlo" w:cs="Menlo"/>
+          <w:sz w:val="18"/>
+          <w:szCs w:val="18"/>
+        </w:rPr>
+        <w:t xml:space="preserve">    </w:t>
+      </w:r>
+      <w:r>
+        <w:rPr>
+          <w:rFonts w:ascii="Menlo" w:hAnsi="Menlo" w:cs="Menlo"/>
+          <w:sz w:val="18"/>
+          <w:szCs w:val="18"/>
+        </w:rPr>
+        <w:t xml:space="preserve">   </w:t>
+      </w:r>
+      <w:proofErr w:type="spellStart"/>
+      <w:proofErr w:type="gramStart"/>
+      <w:r>
+        <w:rPr>
+          <w:rFonts w:ascii="Menlo" w:hAnsi="Menlo" w:cs="Menlo"/>
+          <w:sz w:val="18"/>
+          <w:szCs w:val="18"/>
+        </w:rPr>
+        <w:t>tilemap.tiles</w:t>
+      </w:r>
+      <w:proofErr w:type="spellEnd"/>
+      <w:proofErr w:type="gramEnd"/>
+      <w:r>
+        <w:rPr>
+          <w:rFonts w:ascii="Menlo" w:hAnsi="Menlo" w:cs="Menlo"/>
+          <w:sz w:val="18"/>
+          <w:szCs w:val="18"/>
+        </w:rPr>
+        <w:t>[</w:t>
+      </w:r>
+      <w:proofErr w:type="spellStart"/>
+      <w:r>
+        <w:rPr>
+          <w:rFonts w:ascii="Menlo" w:hAnsi="Menlo" w:cs="Menlo"/>
+          <w:sz w:val="18"/>
+          <w:szCs w:val="18"/>
+        </w:rPr>
+        <w:t>TileType</w:t>
+      </w:r>
+      <w:proofErr w:type="spellEnd"/>
+      <w:r>
+        <w:rPr>
+          <w:rFonts w:ascii="Menlo" w:hAnsi="Menlo" w:cs="Menlo"/>
+          <w:sz w:val="18"/>
+          <w:szCs w:val="18"/>
+        </w:rPr>
+        <w:t>::</w:t>
+      </w:r>
+      <w:proofErr w:type="spellStart"/>
+      <w:r>
+        <w:rPr>
+          <w:rFonts w:ascii="Menlo" w:hAnsi="Menlo" w:cs="Menlo"/>
+          <w:sz w:val="18"/>
+          <w:szCs w:val="18"/>
+        </w:rPr>
+        <w:t>Door_Closed</w:t>
+      </w:r>
+      <w:proofErr w:type="spellEnd"/>
+      <w:r>
+        <w:rPr>
+          <w:rFonts w:ascii="Menlo" w:hAnsi="Menlo" w:cs="Menlo"/>
+          <w:sz w:val="18"/>
+          <w:szCs w:val="18"/>
+        </w:rPr>
+        <w:t>] = Images::door_closed16;</w:t>
+      </w:r>
+    </w:p>
+    <w:p>
+      <w:pPr>
+        <w:shd w:val="clear" w:color="auto" w:fill="F2F2F2"/>
+        <w:rPr>
+          <w:rFonts w:ascii="Menlo" w:hAnsi="Menlo" w:cs="Menlo"/>
+          <w:sz w:val="18"/>
+          <w:szCs w:val="18"/>
+        </w:rPr>
+      </w:pPr>
+      <w:r>
+        <w:rPr>
+          <w:rFonts w:ascii="Menlo" w:hAnsi="Menlo" w:cs="Menlo"/>
+          <w:sz w:val="18"/>
+          <w:szCs w:val="18"/>
+        </w:rPr>
         <w:t xml:space="preserve"> </w:t>
       </w:r>
+      <w:r>
+        <w:rPr>
+          <w:rFonts w:ascii="Menlo" w:hAnsi="Menlo" w:cs="Menlo"/>
+          <w:sz w:val="18"/>
+          <w:szCs w:val="18"/>
+        </w:rPr>
+        <w:t xml:space="preserve">    </w:t>
+      </w:r>
+      <w:r>
+        <w:rPr>
+          <w:rFonts w:ascii="Menlo" w:hAnsi="Menlo" w:cs="Menlo"/>
+          <w:sz w:val="18"/>
+          <w:szCs w:val="18"/>
+        </w:rPr>
+        <w:t xml:space="preserve">   </w:t>
+      </w:r>
       <w:proofErr w:type="spellStart"/>
       <w:proofErr w:type="gramStart"/>
       <w:r>
         <w:rPr>
-          <w:b/>
-        </w:rPr>
-        <w:t>initWorld</w:t>
-      </w:r>
-      <w:proofErr w:type="spellEnd"/>
-      <w:r>
-        <w:rPr>
-          <w:b/>
-        </w:rPr>
-        <w:t>(</w:t>
-      </w:r>
+          <w:rFonts w:ascii="Menlo" w:hAnsi="Menlo" w:cs="Menlo"/>
+          <w:sz w:val="18"/>
+          <w:szCs w:val="18"/>
+        </w:rPr>
+        <w:t>tilemap.tiles</w:t>
+      </w:r>
+      <w:proofErr w:type="spellEnd"/>
       <w:proofErr w:type="gramEnd"/>
       <w:r>
         <w:rPr>
-          <w:b/>
-        </w:rPr>
-        <w:t>)</w:t>
-      </w:r>
-      <w:r>
-        <w:t xml:space="preserve"> code </w:t>
-      </w:r>
-      <w:r>
-        <w:t>to include a player starting location similar to the enemy starting positions.</w:t>
-      </w:r>
-    </w:p>
-    <w:p/>
-    <w:p>
-      <w:r>
-        <w:t xml:space="preserve">Changing the dimension for each world is a little more complex.  </w:t>
-      </w:r>
-      <w:r>
-        <w:t xml:space="preserve">The initialisation of our </w:t>
-      </w:r>
-      <w:proofErr w:type="spellStart"/>
-      <w:r>
-        <w:t>tilemap</w:t>
-      </w:r>
-      <w:proofErr w:type="spellEnd"/>
-      <w:r>
-        <w:t xml:space="preserve">, which </w:t>
-      </w:r>
-      <w:r>
-        <w:t xml:space="preserve">currently </w:t>
-      </w:r>
-      <w:r>
-        <w:t xml:space="preserve">is in our </w:t>
-      </w:r>
+          <w:rFonts w:ascii="Menlo" w:hAnsi="Menlo" w:cs="Menlo"/>
+          <w:sz w:val="18"/>
+          <w:szCs w:val="18"/>
+        </w:rPr>
+        <w:t>[</w:t>
+      </w:r>
+      <w:proofErr w:type="spellStart"/>
+      <w:r>
+        <w:rPr>
+          <w:rFonts w:ascii="Menlo" w:hAnsi="Menlo" w:cs="Menlo"/>
+          <w:sz w:val="18"/>
+          <w:szCs w:val="18"/>
+        </w:rPr>
+        <w:t>TileType</w:t>
+      </w:r>
+      <w:proofErr w:type="spellEnd"/>
+      <w:r>
+        <w:rPr>
+          <w:rFonts w:ascii="Menlo" w:hAnsi="Menlo" w:cs="Menlo"/>
+          <w:sz w:val="18"/>
+          <w:szCs w:val="18"/>
+        </w:rPr>
+        <w:t>::Key] = Images::key16;</w:t>
+      </w:r>
+    </w:p>
+    <w:p>
+      <w:pPr>
+        <w:shd w:val="clear" w:color="auto" w:fill="F2F2F2"/>
+        <w:rPr>
+          <w:rFonts w:ascii="Menlo" w:hAnsi="Menlo" w:cs="Menlo"/>
+          <w:sz w:val="18"/>
+          <w:szCs w:val="18"/>
+        </w:rPr>
+      </w:pPr>
+      <w:r>
+        <w:rPr>
+          <w:rFonts w:ascii="Menlo" w:hAnsi="Menlo" w:cs="Menlo"/>
+          <w:sz w:val="18"/>
+          <w:szCs w:val="18"/>
+        </w:rPr>
+        <w:t xml:space="preserve">  </w:t>
+      </w:r>
+      <w:r>
+        <w:rPr>
+          <w:rFonts w:ascii="Menlo" w:hAnsi="Menlo" w:cs="Menlo"/>
+          <w:sz w:val="18"/>
+          <w:szCs w:val="18"/>
+        </w:rPr>
+        <w:t xml:space="preserve">    </w:t>
+      </w:r>
+      <w:r>
+        <w:rPr>
+          <w:rFonts w:ascii="Menlo" w:hAnsi="Menlo" w:cs="Menlo"/>
+          <w:sz w:val="18"/>
+          <w:szCs w:val="18"/>
+        </w:rPr>
+        <w:t xml:space="preserve">  </w:t>
+      </w:r>
+      <w:proofErr w:type="spellStart"/>
       <w:proofErr w:type="gramStart"/>
       <w:r>
         <w:rPr>
-          <w:b/>
-        </w:rPr>
-        <w:t>main(</w:t>
-      </w:r>
+          <w:rFonts w:ascii="Menlo" w:hAnsi="Menlo" w:cs="Menlo"/>
+          <w:sz w:val="18"/>
+          <w:szCs w:val="18"/>
+        </w:rPr>
+        <w:t>tilemap.tiles</w:t>
+      </w:r>
+      <w:proofErr w:type="spellEnd"/>
       <w:proofErr w:type="gramEnd"/>
       <w:r>
         <w:rPr>
-          <w:b/>
-        </w:rPr>
-        <w:t>)</w:t>
-      </w:r>
-      <w:r>
-        <w:t xml:space="preserve"> function, c</w:t>
-      </w:r>
-      <w:r>
-        <w:t>ould</w:t>
-      </w:r>
-      <w:r>
-        <w:t xml:space="preserve"> be moved to the </w:t>
-      </w:r>
-      <w:proofErr w:type="spellStart"/>
-      <w:r>
-        <w:rPr>
-          <w:b/>
-        </w:rPr>
-        <w:t>initWorld</w:t>
-      </w:r>
-      <w:proofErr w:type="spellEnd"/>
-      <w:r>
-        <w:rPr>
-          <w:b/>
-        </w:rPr>
-        <w:t xml:space="preserve">() </w:t>
-      </w:r>
-      <w:r>
-        <w:t>function with the world dimensions (16,x 16) being read from a configuration array similar again to the enemy start positions</w:t>
-      </w:r>
-      <w:r>
-        <w:t xml:space="preserve">.  </w:t>
-      </w:r>
-    </w:p>
-    <w:p/>
-    <w:p>
-      <w:r>
-        <w:t xml:space="preserve">Doing so also allows you to </w:t>
-      </w:r>
-      <w:r>
-        <w:t>reassign the tiles to a different set if</w:t>
-      </w:r>
-      <w:r>
-        <w:t>,</w:t>
-      </w:r>
-      <w:r>
-        <w:t xml:space="preserve"> for example</w:t>
-      </w:r>
-      <w:r>
-        <w:t>,</w:t>
-      </w:r>
-      <w:r>
-        <w:t xml:space="preserve"> one </w:t>
-      </w:r>
-      <w:r>
-        <w:t>world</w:t>
-      </w:r>
-      <w:r>
-        <w:t xml:space="preserve"> was </w:t>
-      </w:r>
-      <w:r>
-        <w:t>indoors</w:t>
-      </w:r>
-      <w:r>
-        <w:t xml:space="preserve"> and the </w:t>
-      </w:r>
-      <w:r>
-        <w:t>next</w:t>
-      </w:r>
-      <w:r>
-        <w:t xml:space="preserve"> outside.  This </w:t>
-      </w:r>
-      <w:r>
-        <w:t xml:space="preserve">following pseudo-code shows how this might be achieved.  This approach would allow you to get around the 16-tile limitation of the current </w:t>
-      </w:r>
-      <w:proofErr w:type="spellStart"/>
-      <w:r>
-        <w:t>tilemap</w:t>
-      </w:r>
-      <w:proofErr w:type="spellEnd"/>
-      <w:r>
-        <w:t xml:space="preserve"> implementation.</w:t>
-      </w:r>
-    </w:p>
-    <w:p>
-      <w:r>
+          <w:rFonts w:ascii="Menlo" w:hAnsi="Menlo" w:cs="Menlo"/>
+          <w:sz w:val="18"/>
+          <w:szCs w:val="18"/>
+        </w:rPr>
+        <w:t>[</w:t>
+      </w:r>
+      <w:proofErr w:type="spellStart"/>
+      <w:r>
+        <w:rPr>
+          <w:rFonts w:ascii="Menlo" w:hAnsi="Menlo" w:cs="Menlo"/>
+          <w:sz w:val="18"/>
+          <w:szCs w:val="18"/>
+        </w:rPr>
+        <w:t>TileType</w:t>
+      </w:r>
+      <w:proofErr w:type="spellEnd"/>
+      <w:r>
+        <w:rPr>
+          <w:rFonts w:ascii="Menlo" w:hAnsi="Menlo" w:cs="Menlo"/>
+          <w:sz w:val="18"/>
+          <w:szCs w:val="18"/>
+        </w:rPr>
+        <w:t>::Carpet] = Images::carpet16;</w:t>
+      </w:r>
+    </w:p>
+    <w:p>
+      <w:pPr>
+        <w:shd w:val="clear" w:color="auto" w:fill="F2F2F2"/>
+        <w:rPr>
+          <w:rFonts w:ascii="Menlo" w:hAnsi="Menlo" w:cs="Menlo"/>
+          <w:sz w:val="18"/>
+          <w:szCs w:val="18"/>
+        </w:rPr>
+      </w:pPr>
+    </w:p>
+    <w:p>
+      <w:pPr>
+        <w:shd w:val="clear" w:color="auto" w:fill="F2F2F2"/>
+        <w:rPr>
+          <w:rFonts w:ascii="Menlo" w:hAnsi="Menlo" w:cs="Menlo"/>
+          <w:sz w:val="18"/>
+          <w:szCs w:val="18"/>
+        </w:rPr>
+      </w:pPr>
+      <w:r>
+        <w:rPr>
+          <w:rFonts w:ascii="Menlo" w:hAnsi="Menlo" w:cs="Menlo"/>
+          <w:sz w:val="18"/>
+          <w:szCs w:val="18"/>
+        </w:rPr>
+        <w:t xml:space="preserve">    }</w:t>
+      </w:r>
+    </w:p>
+    <w:p>
+      <w:pPr>
+        <w:shd w:val="clear" w:color="auto" w:fill="F2F2F2"/>
+        <w:rPr>
+          <w:rFonts w:ascii="Menlo" w:hAnsi="Menlo" w:cs="Menlo"/>
+          <w:sz w:val="18"/>
+          <w:szCs w:val="18"/>
+        </w:rPr>
+      </w:pPr>
+      <w:r>
+        <w:rPr>
+          <w:rFonts w:ascii="Menlo" w:hAnsi="Menlo" w:cs="Menlo"/>
+          <w:sz w:val="18"/>
+          <w:szCs w:val="18"/>
+        </w:rPr>
+        <w:t xml:space="preserve">    else {</w:t>
+      </w:r>
+    </w:p>
+    <w:p>
+      <w:pPr>
+        <w:shd w:val="clear" w:color="auto" w:fill="F2F2F2"/>
+        <w:rPr>
+          <w:rFonts w:ascii="Menlo" w:hAnsi="Menlo" w:cs="Menlo"/>
+          <w:sz w:val="18"/>
+          <w:szCs w:val="18"/>
+        </w:rPr>
+      </w:pPr>
+    </w:p>
+    <w:p>
+      <w:pPr>
+        <w:shd w:val="clear" w:color="auto" w:fill="F2F2F2"/>
+        <w:rPr>
+          <w:rFonts w:ascii="Menlo" w:hAnsi="Menlo" w:cs="Menlo"/>
+          <w:sz w:val="18"/>
+          <w:szCs w:val="18"/>
+        </w:rPr>
+      </w:pPr>
+      <w:r>
+        <w:rPr>
+          <w:rFonts w:ascii="Menlo" w:hAnsi="Menlo" w:cs="Menlo"/>
+          <w:sz w:val="18"/>
+          <w:szCs w:val="18"/>
+        </w:rPr>
+        <w:t xml:space="preserve">    </w:t>
+      </w:r>
+      <w:r>
+        <w:rPr>
+          <w:rFonts w:ascii="Menlo" w:hAnsi="Menlo" w:cs="Menlo"/>
+          <w:sz w:val="18"/>
+          <w:szCs w:val="18"/>
+        </w:rPr>
+        <w:t xml:space="preserve">    </w:t>
+      </w:r>
+      <w:proofErr w:type="spellStart"/>
+      <w:proofErr w:type="gramStart"/>
+      <w:r>
+        <w:rPr>
+          <w:rFonts w:ascii="Menlo" w:hAnsi="Menlo" w:cs="Menlo"/>
+          <w:sz w:val="18"/>
+          <w:szCs w:val="18"/>
+        </w:rPr>
+        <w:t>tilemap.tiles</w:t>
+      </w:r>
+      <w:proofErr w:type="spellEnd"/>
+      <w:proofErr w:type="gramEnd"/>
+      <w:r>
+        <w:rPr>
+          <w:rFonts w:ascii="Menlo" w:hAnsi="Menlo" w:cs="Menlo"/>
+          <w:sz w:val="18"/>
+          <w:szCs w:val="18"/>
+        </w:rPr>
+        <w:t>[</w:t>
+      </w:r>
+      <w:proofErr w:type="spellStart"/>
+      <w:r>
+        <w:rPr>
+          <w:rFonts w:ascii="Menlo" w:hAnsi="Menlo" w:cs="Menlo"/>
+          <w:sz w:val="18"/>
+          <w:szCs w:val="18"/>
+        </w:rPr>
+        <w:t>TileType</w:t>
+      </w:r>
+      <w:proofErr w:type="spellEnd"/>
+      <w:r>
+        <w:rPr>
+          <w:rFonts w:ascii="Menlo" w:hAnsi="Menlo" w:cs="Menlo"/>
+          <w:sz w:val="18"/>
+          <w:szCs w:val="18"/>
+        </w:rPr>
+        <w:t>::Green] = Images::green16;</w:t>
+      </w:r>
+    </w:p>
+    <w:p>
+      <w:pPr>
+        <w:shd w:val="clear" w:color="auto" w:fill="F2F2F2"/>
+        <w:rPr>
+          <w:rFonts w:ascii="Menlo" w:hAnsi="Menlo" w:cs="Menlo"/>
+          <w:sz w:val="18"/>
+          <w:szCs w:val="18"/>
+        </w:rPr>
+      </w:pPr>
+      <w:r>
+        <w:rPr>
+          <w:rFonts w:ascii="Menlo" w:hAnsi="Menlo" w:cs="Menlo"/>
+          <w:sz w:val="18"/>
+          <w:szCs w:val="18"/>
+        </w:rPr>
+        <w:t xml:space="preserve">  </w:t>
+      </w:r>
+      <w:r>
+        <w:rPr>
+          <w:rFonts w:ascii="Menlo" w:hAnsi="Menlo" w:cs="Menlo"/>
+          <w:sz w:val="18"/>
+          <w:szCs w:val="18"/>
+        </w:rPr>
+        <w:t xml:space="preserve">    </w:t>
+      </w:r>
+      <w:r>
+        <w:rPr>
+          <w:rFonts w:ascii="Menlo" w:hAnsi="Menlo" w:cs="Menlo"/>
+          <w:sz w:val="18"/>
+          <w:szCs w:val="18"/>
+        </w:rPr>
+        <w:t xml:space="preserve">  </w:t>
+      </w:r>
+      <w:proofErr w:type="spellStart"/>
+      <w:proofErr w:type="gramStart"/>
+      <w:r>
+        <w:rPr>
+          <w:rFonts w:ascii="Menlo" w:hAnsi="Menlo" w:cs="Menlo"/>
+          <w:sz w:val="18"/>
+          <w:szCs w:val="18"/>
+        </w:rPr>
+        <w:t>tilemap.tiles</w:t>
+      </w:r>
+      <w:proofErr w:type="spellEnd"/>
+      <w:proofErr w:type="gramEnd"/>
+      <w:r>
+        <w:rPr>
+          <w:rFonts w:ascii="Menlo" w:hAnsi="Menlo" w:cs="Menlo"/>
+          <w:sz w:val="18"/>
+          <w:szCs w:val="18"/>
+        </w:rPr>
+        <w:t>[</w:t>
+      </w:r>
+      <w:proofErr w:type="spellStart"/>
+      <w:r>
+        <w:rPr>
+          <w:rFonts w:ascii="Menlo" w:hAnsi="Menlo" w:cs="Menlo"/>
+          <w:sz w:val="18"/>
+          <w:szCs w:val="18"/>
+        </w:rPr>
+        <w:t>TileType</w:t>
+      </w:r>
+      <w:proofErr w:type="spellEnd"/>
+      <w:r>
+        <w:rPr>
+          <w:rFonts w:ascii="Menlo" w:hAnsi="Menlo" w:cs="Menlo"/>
+          <w:sz w:val="18"/>
+          <w:szCs w:val="18"/>
+        </w:rPr>
+        <w:t>::Tree] = Images::tree16;</w:t>
+      </w:r>
+    </w:p>
+    <w:p>
+      <w:pPr>
+        <w:shd w:val="clear" w:color="auto" w:fill="F2F2F2"/>
+        <w:rPr>
+          <w:rFonts w:ascii="Menlo" w:hAnsi="Menlo" w:cs="Menlo"/>
+          <w:sz w:val="18"/>
+          <w:szCs w:val="18"/>
+        </w:rPr>
+      </w:pPr>
+      <w:r>
+        <w:rPr>
+          <w:rFonts w:ascii="Menlo" w:hAnsi="Menlo" w:cs="Menlo"/>
+          <w:sz w:val="18"/>
+          <w:szCs w:val="18"/>
+        </w:rPr>
+        <w:t xml:space="preserve">   </w:t>
+      </w:r>
+      <w:r>
+        <w:rPr>
+          <w:rFonts w:ascii="Menlo" w:hAnsi="Menlo" w:cs="Menlo"/>
+          <w:sz w:val="18"/>
+          <w:szCs w:val="18"/>
+        </w:rPr>
+        <w:t xml:space="preserve">    </w:t>
+      </w:r>
+      <w:r>
+        <w:rPr>
+          <w:rFonts w:ascii="Menlo" w:hAnsi="Menlo" w:cs="Menlo"/>
+          <w:sz w:val="18"/>
+          <w:szCs w:val="18"/>
+        </w:rPr>
         <w:t xml:space="preserve"> </w:t>
       </w:r>
-    </w:p>
-    <w:p/>
-    <w:p>
-      <w:pPr>
-        <w:shd w:val="clear" w:color="auto" w:fill="F2F2F2"/>
-        <w:rPr>
-          <w:rFonts w:ascii="Menlo" w:hAnsi="Menlo" w:cs="Menlo"/>
-          <w:sz w:val="18"/>
-          <w:szCs w:val="18"/>
-        </w:rPr>
-      </w:pPr>
+      <w:proofErr w:type="spellStart"/>
+      <w:proofErr w:type="gramStart"/>
+      <w:r>
+        <w:rPr>
+          <w:rFonts w:ascii="Menlo" w:hAnsi="Menlo" w:cs="Menlo"/>
+          <w:sz w:val="18"/>
+          <w:szCs w:val="18"/>
+        </w:rPr>
+        <w:t>tilemap.tiles</w:t>
+      </w:r>
+      <w:proofErr w:type="spellEnd"/>
+      <w:proofErr w:type="gramEnd"/>
+      <w:r>
+        <w:rPr>
+          <w:rFonts w:ascii="Menlo" w:hAnsi="Menlo" w:cs="Menlo"/>
+          <w:sz w:val="18"/>
+          <w:szCs w:val="18"/>
+        </w:rPr>
+        <w:t>[</w:t>
+      </w:r>
+      <w:proofErr w:type="spellStart"/>
+      <w:r>
+        <w:rPr>
+          <w:rFonts w:ascii="Menlo" w:hAnsi="Menlo" w:cs="Menlo"/>
+          <w:sz w:val="18"/>
+          <w:szCs w:val="18"/>
+        </w:rPr>
+        <w:t>TileType</w:t>
+      </w:r>
+      <w:proofErr w:type="spellEnd"/>
+      <w:r>
+        <w:rPr>
+          <w:rFonts w:ascii="Menlo" w:hAnsi="Menlo" w:cs="Menlo"/>
+          <w:sz w:val="18"/>
+          <w:szCs w:val="18"/>
+        </w:rPr>
+        <w:t>::Grass] = Images::grass16;</w:t>
+      </w:r>
+    </w:p>
+    <w:p>
+      <w:pPr>
+        <w:shd w:val="clear" w:color="auto" w:fill="F2F2F2"/>
+        <w:rPr>
+          <w:rFonts w:ascii="Menlo" w:hAnsi="Menlo" w:cs="Menlo"/>
+          <w:sz w:val="18"/>
+          <w:szCs w:val="18"/>
+        </w:rPr>
+      </w:pPr>
+      <w:r>
+        <w:rPr>
+          <w:rFonts w:ascii="Menlo" w:hAnsi="Menlo" w:cs="Menlo"/>
+          <w:sz w:val="18"/>
+          <w:szCs w:val="18"/>
+        </w:rPr>
+        <w:t xml:space="preserve">   </w:t>
+      </w:r>
       <w:r>
         <w:rPr>
           <w:rFonts w:ascii="Menlo" w:hAnsi="Menlo" w:cs="Menlo"/>
@@ -17386,6 +18205,14 @@
         </w:rPr>
         <w:t xml:space="preserve">    </w:t>
       </w:r>
+      <w:r>
+        <w:rPr>
+          <w:rFonts w:ascii="Menlo" w:hAnsi="Menlo" w:cs="Menlo"/>
+          <w:sz w:val="18"/>
+          <w:szCs w:val="18"/>
+        </w:rPr>
+        <w:t xml:space="preserve"> </w:t>
+      </w:r>
       <w:proofErr w:type="spellStart"/>
       <w:proofErr w:type="gramStart"/>
       <w:r>
@@ -17394,17 +18221,9 @@
           <w:sz w:val="18"/>
           <w:szCs w:val="18"/>
         </w:rPr>
-        <w:t>tilemap.set</w:t>
-      </w:r>
-      <w:proofErr w:type="spellEnd"/>
-      <w:r>
-        <w:rPr>
-          <w:rFonts w:ascii="Menlo" w:hAnsi="Menlo" w:cs="Menlo"/>
-          <w:sz w:val="18"/>
-          <w:szCs w:val="18"/>
-        </w:rPr>
-        <w:t>(</w:t>
-      </w:r>
+        <w:t>tilemap.tiles</w:t>
+      </w:r>
+      <w:proofErr w:type="spellEnd"/>
       <w:proofErr w:type="gramEnd"/>
       <w:r>
         <w:rPr>
@@ -17412,108 +18231,6 @@
           <w:sz w:val="18"/>
           <w:szCs w:val="18"/>
         </w:rPr>
-        <w:t xml:space="preserve">16, 16, </w:t>
-      </w:r>
-      <w:proofErr w:type="spellStart"/>
-      <w:r>
-        <w:rPr>
-          <w:rFonts w:ascii="Menlo" w:hAnsi="Menlo" w:cs="Menlo"/>
-          <w:sz w:val="18"/>
-          <w:szCs w:val="18"/>
-        </w:rPr>
-        <w:t>worldMap</w:t>
-      </w:r>
-      <w:proofErr w:type="spellEnd"/>
-      <w:r>
-        <w:rPr>
-          <w:rFonts w:ascii="Menlo" w:hAnsi="Menlo" w:cs="Menlo"/>
-          <w:sz w:val="18"/>
-          <w:szCs w:val="18"/>
-        </w:rPr>
-        <w:t>);</w:t>
-      </w:r>
-    </w:p>
-    <w:p>
-      <w:pPr>
-        <w:shd w:val="clear" w:color="auto" w:fill="F2F2F2"/>
-        <w:rPr>
-          <w:rFonts w:ascii="Menlo" w:hAnsi="Menlo" w:cs="Menlo"/>
-          <w:sz w:val="18"/>
-          <w:szCs w:val="18"/>
-        </w:rPr>
-      </w:pPr>
-    </w:p>
-    <w:p>
-      <w:pPr>
-        <w:shd w:val="clear" w:color="auto" w:fill="F2F2F2"/>
-        <w:rPr>
-          <w:rFonts w:ascii="Menlo" w:hAnsi="Menlo" w:cs="Menlo"/>
-          <w:sz w:val="18"/>
-          <w:szCs w:val="18"/>
-        </w:rPr>
-      </w:pPr>
-      <w:r>
-        <w:rPr>
-          <w:rFonts w:ascii="Menlo" w:hAnsi="Menlo" w:cs="Menlo"/>
-          <w:sz w:val="18"/>
-          <w:szCs w:val="18"/>
-        </w:rPr>
-        <w:t xml:space="preserve">    if (indoors) {</w:t>
-      </w:r>
-    </w:p>
-    <w:p>
-      <w:pPr>
-        <w:shd w:val="clear" w:color="auto" w:fill="F2F2F2"/>
-        <w:rPr>
-          <w:rFonts w:ascii="Menlo" w:hAnsi="Menlo" w:cs="Menlo"/>
-          <w:sz w:val="18"/>
-          <w:szCs w:val="18"/>
-        </w:rPr>
-      </w:pPr>
-    </w:p>
-    <w:p>
-      <w:pPr>
-        <w:shd w:val="clear" w:color="auto" w:fill="F2F2F2"/>
-        <w:rPr>
-          <w:rFonts w:ascii="Menlo" w:hAnsi="Menlo" w:cs="Menlo"/>
-          <w:sz w:val="18"/>
-          <w:szCs w:val="18"/>
-        </w:rPr>
-      </w:pPr>
-      <w:r>
-        <w:rPr>
-          <w:rFonts w:ascii="Menlo" w:hAnsi="Menlo" w:cs="Menlo"/>
-          <w:sz w:val="18"/>
-          <w:szCs w:val="18"/>
-        </w:rPr>
-        <w:t xml:space="preserve">    </w:t>
-      </w:r>
-      <w:r>
-        <w:rPr>
-          <w:rFonts w:ascii="Menlo" w:hAnsi="Menlo" w:cs="Menlo"/>
-          <w:sz w:val="18"/>
-          <w:szCs w:val="18"/>
-        </w:rPr>
-        <w:t xml:space="preserve">    </w:t>
-      </w:r>
-      <w:proofErr w:type="spellStart"/>
-      <w:proofErr w:type="gramStart"/>
-      <w:r>
-        <w:rPr>
-          <w:rFonts w:ascii="Menlo" w:hAnsi="Menlo" w:cs="Menlo"/>
-          <w:sz w:val="18"/>
-          <w:szCs w:val="18"/>
-        </w:rPr>
-        <w:t>tilemap.tiles</w:t>
-      </w:r>
-      <w:proofErr w:type="spellEnd"/>
-      <w:proofErr w:type="gramEnd"/>
-      <w:r>
-        <w:rPr>
-          <w:rFonts w:ascii="Menlo" w:hAnsi="Menlo" w:cs="Menlo"/>
-          <w:sz w:val="18"/>
-          <w:szCs w:val="18"/>
-        </w:rPr>
         <w:t>[</w:t>
       </w:r>
       <w:proofErr w:type="spellStart"/>
@@ -17532,331 +18249,7 @@
           <w:sz w:val="18"/>
           <w:szCs w:val="18"/>
         </w:rPr>
-        <w:t>::Brick] = Images::brick16;</w:t>
-      </w:r>
-    </w:p>
-    <w:p>
-      <w:pPr>
-        <w:shd w:val="clear" w:color="auto" w:fill="F2F2F2"/>
-        <w:rPr>
-          <w:rFonts w:ascii="Menlo" w:hAnsi="Menlo" w:cs="Menlo"/>
-          <w:sz w:val="18"/>
-          <w:szCs w:val="18"/>
-        </w:rPr>
-      </w:pPr>
-      <w:r>
-        <w:rPr>
-          <w:rFonts w:ascii="Menlo" w:hAnsi="Menlo" w:cs="Menlo"/>
-          <w:sz w:val="18"/>
-          <w:szCs w:val="18"/>
-        </w:rPr>
-        <w:t xml:space="preserve">  </w:t>
-      </w:r>
-      <w:r>
-        <w:rPr>
-          <w:rFonts w:ascii="Menlo" w:hAnsi="Menlo" w:cs="Menlo"/>
-          <w:sz w:val="18"/>
-          <w:szCs w:val="18"/>
-        </w:rPr>
-        <w:t xml:space="preserve">    </w:t>
-      </w:r>
-      <w:r>
-        <w:rPr>
-          <w:rFonts w:ascii="Menlo" w:hAnsi="Menlo" w:cs="Menlo"/>
-          <w:sz w:val="18"/>
-          <w:szCs w:val="18"/>
-        </w:rPr>
-        <w:t xml:space="preserve">  </w:t>
-      </w:r>
-      <w:proofErr w:type="spellStart"/>
-      <w:proofErr w:type="gramStart"/>
-      <w:r>
-        <w:rPr>
-          <w:rFonts w:ascii="Menlo" w:hAnsi="Menlo" w:cs="Menlo"/>
-          <w:sz w:val="18"/>
-          <w:szCs w:val="18"/>
-        </w:rPr>
-        <w:t>tilemap.tiles</w:t>
-      </w:r>
-      <w:proofErr w:type="spellEnd"/>
-      <w:proofErr w:type="gramEnd"/>
-      <w:r>
-        <w:rPr>
-          <w:rFonts w:ascii="Menlo" w:hAnsi="Menlo" w:cs="Menlo"/>
-          <w:sz w:val="18"/>
-          <w:szCs w:val="18"/>
-        </w:rPr>
-        <w:t>[</w:t>
-      </w:r>
-      <w:proofErr w:type="spellStart"/>
-      <w:r>
-        <w:rPr>
-          <w:rFonts w:ascii="Menlo" w:hAnsi="Menlo" w:cs="Menlo"/>
-          <w:sz w:val="18"/>
-          <w:szCs w:val="18"/>
-        </w:rPr>
-        <w:t>TileType</w:t>
-      </w:r>
-      <w:proofErr w:type="spellEnd"/>
-      <w:r>
-        <w:rPr>
-          <w:rFonts w:ascii="Menlo" w:hAnsi="Menlo" w:cs="Menlo"/>
-          <w:sz w:val="18"/>
-          <w:szCs w:val="18"/>
-        </w:rPr>
-        <w:t>::</w:t>
-      </w:r>
-      <w:proofErr w:type="spellStart"/>
-      <w:r>
-        <w:rPr>
-          <w:rFonts w:ascii="Menlo" w:hAnsi="Menlo" w:cs="Menlo"/>
-          <w:sz w:val="18"/>
-          <w:szCs w:val="18"/>
-        </w:rPr>
-        <w:t>Door_Open</w:t>
-      </w:r>
-      <w:proofErr w:type="spellEnd"/>
-      <w:r>
-        <w:rPr>
-          <w:rFonts w:ascii="Menlo" w:hAnsi="Menlo" w:cs="Menlo"/>
-          <w:sz w:val="18"/>
-          <w:szCs w:val="18"/>
-        </w:rPr>
-        <w:t>] = Images::door_open16;</w:t>
-      </w:r>
-    </w:p>
-    <w:p>
-      <w:pPr>
-        <w:shd w:val="clear" w:color="auto" w:fill="F2F2F2"/>
-        <w:rPr>
-          <w:rFonts w:ascii="Menlo" w:hAnsi="Menlo" w:cs="Menlo"/>
-          <w:sz w:val="18"/>
-          <w:szCs w:val="18"/>
-        </w:rPr>
-      </w:pPr>
-      <w:r>
-        <w:rPr>
-          <w:rFonts w:ascii="Menlo" w:hAnsi="Menlo" w:cs="Menlo"/>
-          <w:sz w:val="18"/>
-          <w:szCs w:val="18"/>
-        </w:rPr>
-        <w:t xml:space="preserve"> </w:t>
-      </w:r>
-      <w:r>
-        <w:rPr>
-          <w:rFonts w:ascii="Menlo" w:hAnsi="Menlo" w:cs="Menlo"/>
-          <w:sz w:val="18"/>
-          <w:szCs w:val="18"/>
-        </w:rPr>
-        <w:t xml:space="preserve">    </w:t>
-      </w:r>
-      <w:r>
-        <w:rPr>
-          <w:rFonts w:ascii="Menlo" w:hAnsi="Menlo" w:cs="Menlo"/>
-          <w:sz w:val="18"/>
-          <w:szCs w:val="18"/>
-        </w:rPr>
-        <w:t xml:space="preserve">   </w:t>
-      </w:r>
-      <w:proofErr w:type="spellStart"/>
-      <w:proofErr w:type="gramStart"/>
-      <w:r>
-        <w:rPr>
-          <w:rFonts w:ascii="Menlo" w:hAnsi="Menlo" w:cs="Menlo"/>
-          <w:sz w:val="18"/>
-          <w:szCs w:val="18"/>
-        </w:rPr>
-        <w:t>tilemap.tiles</w:t>
-      </w:r>
-      <w:proofErr w:type="spellEnd"/>
-      <w:proofErr w:type="gramEnd"/>
-      <w:r>
-        <w:rPr>
-          <w:rFonts w:ascii="Menlo" w:hAnsi="Menlo" w:cs="Menlo"/>
-          <w:sz w:val="18"/>
-          <w:szCs w:val="18"/>
-        </w:rPr>
-        <w:t>[</w:t>
-      </w:r>
-      <w:proofErr w:type="spellStart"/>
-      <w:r>
-        <w:rPr>
-          <w:rFonts w:ascii="Menlo" w:hAnsi="Menlo" w:cs="Menlo"/>
-          <w:sz w:val="18"/>
-          <w:szCs w:val="18"/>
-        </w:rPr>
-        <w:t>TileType</w:t>
-      </w:r>
-      <w:proofErr w:type="spellEnd"/>
-      <w:r>
-        <w:rPr>
-          <w:rFonts w:ascii="Menlo" w:hAnsi="Menlo" w:cs="Menlo"/>
-          <w:sz w:val="18"/>
-          <w:szCs w:val="18"/>
-        </w:rPr>
-        <w:t>::</w:t>
-      </w:r>
-      <w:proofErr w:type="spellStart"/>
-      <w:r>
-        <w:rPr>
-          <w:rFonts w:ascii="Menlo" w:hAnsi="Menlo" w:cs="Menlo"/>
-          <w:sz w:val="18"/>
-          <w:szCs w:val="18"/>
-        </w:rPr>
-        <w:t>Door_Closed</w:t>
-      </w:r>
-      <w:proofErr w:type="spellEnd"/>
-      <w:r>
-        <w:rPr>
-          <w:rFonts w:ascii="Menlo" w:hAnsi="Menlo" w:cs="Menlo"/>
-          <w:sz w:val="18"/>
-          <w:szCs w:val="18"/>
-        </w:rPr>
-        <w:t>] = Images::door_closed16;</w:t>
-      </w:r>
-    </w:p>
-    <w:p>
-      <w:pPr>
-        <w:shd w:val="clear" w:color="auto" w:fill="F2F2F2"/>
-        <w:rPr>
-          <w:rFonts w:ascii="Menlo" w:hAnsi="Menlo" w:cs="Menlo"/>
-          <w:sz w:val="18"/>
-          <w:szCs w:val="18"/>
-        </w:rPr>
-      </w:pPr>
-      <w:r>
-        <w:rPr>
-          <w:rFonts w:ascii="Menlo" w:hAnsi="Menlo" w:cs="Menlo"/>
-          <w:sz w:val="18"/>
-          <w:szCs w:val="18"/>
-        </w:rPr>
-        <w:t xml:space="preserve"> </w:t>
-      </w:r>
-      <w:r>
-        <w:rPr>
-          <w:rFonts w:ascii="Menlo" w:hAnsi="Menlo" w:cs="Menlo"/>
-          <w:sz w:val="18"/>
-          <w:szCs w:val="18"/>
-        </w:rPr>
-        <w:t xml:space="preserve">    </w:t>
-      </w:r>
-      <w:r>
-        <w:rPr>
-          <w:rFonts w:ascii="Menlo" w:hAnsi="Menlo" w:cs="Menlo"/>
-          <w:sz w:val="18"/>
-          <w:szCs w:val="18"/>
-        </w:rPr>
-        <w:t xml:space="preserve">   </w:t>
-      </w:r>
-      <w:proofErr w:type="spellStart"/>
-      <w:proofErr w:type="gramStart"/>
-      <w:r>
-        <w:rPr>
-          <w:rFonts w:ascii="Menlo" w:hAnsi="Menlo" w:cs="Menlo"/>
-          <w:sz w:val="18"/>
-          <w:szCs w:val="18"/>
-        </w:rPr>
-        <w:t>tilemap.tiles</w:t>
-      </w:r>
-      <w:proofErr w:type="spellEnd"/>
-      <w:proofErr w:type="gramEnd"/>
-      <w:r>
-        <w:rPr>
-          <w:rFonts w:ascii="Menlo" w:hAnsi="Menlo" w:cs="Menlo"/>
-          <w:sz w:val="18"/>
-          <w:szCs w:val="18"/>
-        </w:rPr>
-        <w:t>[</w:t>
-      </w:r>
-      <w:proofErr w:type="spellStart"/>
-      <w:r>
-        <w:rPr>
-          <w:rFonts w:ascii="Menlo" w:hAnsi="Menlo" w:cs="Menlo"/>
-          <w:sz w:val="18"/>
-          <w:szCs w:val="18"/>
-        </w:rPr>
-        <w:t>TileType</w:t>
-      </w:r>
-      <w:proofErr w:type="spellEnd"/>
-      <w:r>
-        <w:rPr>
-          <w:rFonts w:ascii="Menlo" w:hAnsi="Menlo" w:cs="Menlo"/>
-          <w:sz w:val="18"/>
-          <w:szCs w:val="18"/>
-        </w:rPr>
-        <w:t>::Key] = Images::key16;</w:t>
-      </w:r>
-    </w:p>
-    <w:p>
-      <w:pPr>
-        <w:shd w:val="clear" w:color="auto" w:fill="F2F2F2"/>
-        <w:rPr>
-          <w:rFonts w:ascii="Menlo" w:hAnsi="Menlo" w:cs="Menlo"/>
-          <w:sz w:val="18"/>
-          <w:szCs w:val="18"/>
-        </w:rPr>
-      </w:pPr>
-      <w:r>
-        <w:rPr>
-          <w:rFonts w:ascii="Menlo" w:hAnsi="Menlo" w:cs="Menlo"/>
-          <w:sz w:val="18"/>
-          <w:szCs w:val="18"/>
-        </w:rPr>
-        <w:t xml:space="preserve">  </w:t>
-      </w:r>
-      <w:r>
-        <w:rPr>
-          <w:rFonts w:ascii="Menlo" w:hAnsi="Menlo" w:cs="Menlo"/>
-          <w:sz w:val="18"/>
-          <w:szCs w:val="18"/>
-        </w:rPr>
-        <w:t xml:space="preserve">    </w:t>
-      </w:r>
-      <w:r>
-        <w:rPr>
-          <w:rFonts w:ascii="Menlo" w:hAnsi="Menlo" w:cs="Menlo"/>
-          <w:sz w:val="18"/>
-          <w:szCs w:val="18"/>
-        </w:rPr>
-        <w:t xml:space="preserve">  </w:t>
-      </w:r>
-      <w:proofErr w:type="spellStart"/>
-      <w:proofErr w:type="gramStart"/>
-      <w:r>
-        <w:rPr>
-          <w:rFonts w:ascii="Menlo" w:hAnsi="Menlo" w:cs="Menlo"/>
-          <w:sz w:val="18"/>
-          <w:szCs w:val="18"/>
-        </w:rPr>
-        <w:t>tilemap.tiles</w:t>
-      </w:r>
-      <w:proofErr w:type="spellEnd"/>
-      <w:proofErr w:type="gramEnd"/>
-      <w:r>
-        <w:rPr>
-          <w:rFonts w:ascii="Menlo" w:hAnsi="Menlo" w:cs="Menlo"/>
-          <w:sz w:val="18"/>
-          <w:szCs w:val="18"/>
-        </w:rPr>
-        <w:t>[</w:t>
-      </w:r>
-      <w:proofErr w:type="spellStart"/>
-      <w:r>
-        <w:rPr>
-          <w:rFonts w:ascii="Menlo" w:hAnsi="Menlo" w:cs="Menlo"/>
-          <w:sz w:val="18"/>
-          <w:szCs w:val="18"/>
-        </w:rPr>
-        <w:t>TileType</w:t>
-      </w:r>
-      <w:proofErr w:type="spellEnd"/>
-      <w:r>
-        <w:rPr>
-          <w:rFonts w:ascii="Menlo" w:hAnsi="Menlo" w:cs="Menlo"/>
-          <w:sz w:val="18"/>
-          <w:szCs w:val="18"/>
-        </w:rPr>
-        <w:t>::Carpet] = Images::carpet16;</w:t>
+        <w:t>::Water] = Images::water16;</w:t>
       </w:r>
     </w:p>
     <w:p>
@@ -17887,347 +18280,8 @@
         <w:t xml:space="preserve">    }</w:t>
       </w:r>
     </w:p>
-    <w:p>
-      <w:pPr>
-        <w:shd w:val="clear" w:color="auto" w:fill="F2F2F2"/>
-        <w:rPr>
-          <w:rFonts w:ascii="Menlo" w:hAnsi="Menlo" w:cs="Menlo"/>
-          <w:sz w:val="18"/>
-          <w:szCs w:val="18"/>
-        </w:rPr>
-      </w:pPr>
-      <w:r>
-        <w:rPr>
-          <w:rFonts w:ascii="Menlo" w:hAnsi="Menlo" w:cs="Menlo"/>
-          <w:sz w:val="18"/>
-          <w:szCs w:val="18"/>
-        </w:rPr>
-        <w:t xml:space="preserve">    else {</w:t>
-      </w:r>
-    </w:p>
-    <w:p>
-      <w:pPr>
-        <w:shd w:val="clear" w:color="auto" w:fill="F2F2F2"/>
-        <w:rPr>
-          <w:rFonts w:ascii="Menlo" w:hAnsi="Menlo" w:cs="Menlo"/>
-          <w:sz w:val="18"/>
-          <w:szCs w:val="18"/>
-        </w:rPr>
-      </w:pPr>
-    </w:p>
-    <w:p>
-      <w:pPr>
-        <w:shd w:val="clear" w:color="auto" w:fill="F2F2F2"/>
-        <w:rPr>
-          <w:rFonts w:ascii="Menlo" w:hAnsi="Menlo" w:cs="Menlo"/>
-          <w:sz w:val="18"/>
-          <w:szCs w:val="18"/>
-        </w:rPr>
-      </w:pPr>
-      <w:r>
-        <w:rPr>
-          <w:rFonts w:ascii="Menlo" w:hAnsi="Menlo" w:cs="Menlo"/>
-          <w:sz w:val="18"/>
-          <w:szCs w:val="18"/>
-        </w:rPr>
-        <w:t xml:space="preserve">    </w:t>
-      </w:r>
-      <w:r>
-        <w:rPr>
-          <w:rFonts w:ascii="Menlo" w:hAnsi="Menlo" w:cs="Menlo"/>
-          <w:sz w:val="18"/>
-          <w:szCs w:val="18"/>
-        </w:rPr>
-        <w:t xml:space="preserve">    </w:t>
-      </w:r>
-      <w:proofErr w:type="spellStart"/>
-      <w:proofErr w:type="gramStart"/>
-      <w:r>
-        <w:rPr>
-          <w:rFonts w:ascii="Menlo" w:hAnsi="Menlo" w:cs="Menlo"/>
-          <w:sz w:val="18"/>
-          <w:szCs w:val="18"/>
-        </w:rPr>
-        <w:t>tilemap.tiles</w:t>
-      </w:r>
-      <w:proofErr w:type="spellEnd"/>
-      <w:proofErr w:type="gramEnd"/>
-      <w:r>
-        <w:rPr>
-          <w:rFonts w:ascii="Menlo" w:hAnsi="Menlo" w:cs="Menlo"/>
-          <w:sz w:val="18"/>
-          <w:szCs w:val="18"/>
-        </w:rPr>
-        <w:t>[</w:t>
-      </w:r>
-      <w:proofErr w:type="spellStart"/>
-      <w:r>
-        <w:rPr>
-          <w:rFonts w:ascii="Menlo" w:hAnsi="Menlo" w:cs="Menlo"/>
-          <w:sz w:val="18"/>
-          <w:szCs w:val="18"/>
-        </w:rPr>
-        <w:t>TileType</w:t>
-      </w:r>
-      <w:proofErr w:type="spellEnd"/>
-      <w:r>
-        <w:rPr>
-          <w:rFonts w:ascii="Menlo" w:hAnsi="Menlo" w:cs="Menlo"/>
-          <w:sz w:val="18"/>
-          <w:szCs w:val="18"/>
-        </w:rPr>
-        <w:t>::Green] = Images::green16;</w:t>
-      </w:r>
-    </w:p>
-    <w:p>
-      <w:pPr>
-        <w:shd w:val="clear" w:color="auto" w:fill="F2F2F2"/>
-        <w:rPr>
-          <w:rFonts w:ascii="Menlo" w:hAnsi="Menlo" w:cs="Menlo"/>
-          <w:sz w:val="18"/>
-          <w:szCs w:val="18"/>
-        </w:rPr>
-      </w:pPr>
-      <w:r>
-        <w:rPr>
-          <w:rFonts w:ascii="Menlo" w:hAnsi="Menlo" w:cs="Menlo"/>
-          <w:sz w:val="18"/>
-          <w:szCs w:val="18"/>
-        </w:rPr>
-        <w:t xml:space="preserve">  </w:t>
-      </w:r>
-      <w:r>
-        <w:rPr>
-          <w:rFonts w:ascii="Menlo" w:hAnsi="Menlo" w:cs="Menlo"/>
-          <w:sz w:val="18"/>
-          <w:szCs w:val="18"/>
-        </w:rPr>
-        <w:t xml:space="preserve">    </w:t>
-      </w:r>
-      <w:r>
-        <w:rPr>
-          <w:rFonts w:ascii="Menlo" w:hAnsi="Menlo" w:cs="Menlo"/>
-          <w:sz w:val="18"/>
-          <w:szCs w:val="18"/>
-        </w:rPr>
-        <w:t xml:space="preserve">  </w:t>
-      </w:r>
-      <w:proofErr w:type="spellStart"/>
-      <w:proofErr w:type="gramStart"/>
-      <w:r>
-        <w:rPr>
-          <w:rFonts w:ascii="Menlo" w:hAnsi="Menlo" w:cs="Menlo"/>
-          <w:sz w:val="18"/>
-          <w:szCs w:val="18"/>
-        </w:rPr>
-        <w:t>tilemap.tiles</w:t>
-      </w:r>
-      <w:proofErr w:type="spellEnd"/>
-      <w:proofErr w:type="gramEnd"/>
-      <w:r>
-        <w:rPr>
-          <w:rFonts w:ascii="Menlo" w:hAnsi="Menlo" w:cs="Menlo"/>
-          <w:sz w:val="18"/>
-          <w:szCs w:val="18"/>
-        </w:rPr>
-        <w:t>[</w:t>
-      </w:r>
-      <w:proofErr w:type="spellStart"/>
-      <w:r>
-        <w:rPr>
-          <w:rFonts w:ascii="Menlo" w:hAnsi="Menlo" w:cs="Menlo"/>
-          <w:sz w:val="18"/>
-          <w:szCs w:val="18"/>
-        </w:rPr>
-        <w:t>TileType</w:t>
-      </w:r>
-      <w:proofErr w:type="spellEnd"/>
-      <w:r>
-        <w:rPr>
-          <w:rFonts w:ascii="Menlo" w:hAnsi="Menlo" w:cs="Menlo"/>
-          <w:sz w:val="18"/>
-          <w:szCs w:val="18"/>
-        </w:rPr>
-        <w:t>::Tree] = Images::tree16;</w:t>
-      </w:r>
-    </w:p>
-    <w:p>
-      <w:pPr>
-        <w:shd w:val="clear" w:color="auto" w:fill="F2F2F2"/>
-        <w:rPr>
-          <w:rFonts w:ascii="Menlo" w:hAnsi="Menlo" w:cs="Menlo"/>
-          <w:sz w:val="18"/>
-          <w:szCs w:val="18"/>
-        </w:rPr>
-      </w:pPr>
-      <w:r>
-        <w:rPr>
-          <w:rFonts w:ascii="Menlo" w:hAnsi="Menlo" w:cs="Menlo"/>
-          <w:sz w:val="18"/>
-          <w:szCs w:val="18"/>
-        </w:rPr>
-        <w:t xml:space="preserve">   </w:t>
-      </w:r>
-      <w:r>
-        <w:rPr>
-          <w:rFonts w:ascii="Menlo" w:hAnsi="Menlo" w:cs="Menlo"/>
-          <w:sz w:val="18"/>
-          <w:szCs w:val="18"/>
-        </w:rPr>
-        <w:t xml:space="preserve">    </w:t>
-      </w:r>
-      <w:r>
-        <w:rPr>
-          <w:rFonts w:ascii="Menlo" w:hAnsi="Menlo" w:cs="Menlo"/>
-          <w:sz w:val="18"/>
-          <w:szCs w:val="18"/>
-        </w:rPr>
-        <w:t xml:space="preserve"> </w:t>
-      </w:r>
-      <w:proofErr w:type="spellStart"/>
-      <w:proofErr w:type="gramStart"/>
-      <w:r>
-        <w:rPr>
-          <w:rFonts w:ascii="Menlo" w:hAnsi="Menlo" w:cs="Menlo"/>
-          <w:sz w:val="18"/>
-          <w:szCs w:val="18"/>
-        </w:rPr>
-        <w:t>tilemap.tiles</w:t>
-      </w:r>
-      <w:proofErr w:type="spellEnd"/>
-      <w:proofErr w:type="gramEnd"/>
-      <w:r>
-        <w:rPr>
-          <w:rFonts w:ascii="Menlo" w:hAnsi="Menlo" w:cs="Menlo"/>
-          <w:sz w:val="18"/>
-          <w:szCs w:val="18"/>
-        </w:rPr>
-        <w:t>[</w:t>
-      </w:r>
-      <w:proofErr w:type="spellStart"/>
-      <w:r>
-        <w:rPr>
-          <w:rFonts w:ascii="Menlo" w:hAnsi="Menlo" w:cs="Menlo"/>
-          <w:sz w:val="18"/>
-          <w:szCs w:val="18"/>
-        </w:rPr>
-        <w:t>TileType</w:t>
-      </w:r>
-      <w:proofErr w:type="spellEnd"/>
-      <w:r>
-        <w:rPr>
-          <w:rFonts w:ascii="Menlo" w:hAnsi="Menlo" w:cs="Menlo"/>
-          <w:sz w:val="18"/>
-          <w:szCs w:val="18"/>
-        </w:rPr>
-        <w:t>::Grass] = Images::grass16;</w:t>
-      </w:r>
-    </w:p>
-    <w:p>
-      <w:pPr>
-        <w:shd w:val="clear" w:color="auto" w:fill="F2F2F2"/>
-        <w:rPr>
-          <w:rFonts w:ascii="Menlo" w:hAnsi="Menlo" w:cs="Menlo"/>
-          <w:sz w:val="18"/>
-          <w:szCs w:val="18"/>
-        </w:rPr>
-      </w:pPr>
-      <w:r>
-        <w:rPr>
-          <w:rFonts w:ascii="Menlo" w:hAnsi="Menlo" w:cs="Menlo"/>
-          <w:sz w:val="18"/>
-          <w:szCs w:val="18"/>
-        </w:rPr>
-        <w:t xml:space="preserve">   </w:t>
-      </w:r>
-      <w:r>
-        <w:rPr>
-          <w:rFonts w:ascii="Menlo" w:hAnsi="Menlo" w:cs="Menlo"/>
-          <w:sz w:val="18"/>
-          <w:szCs w:val="18"/>
-        </w:rPr>
-        <w:t xml:space="preserve">    </w:t>
-      </w:r>
-      <w:r>
-        <w:rPr>
-          <w:rFonts w:ascii="Menlo" w:hAnsi="Menlo" w:cs="Menlo"/>
-          <w:sz w:val="18"/>
-          <w:szCs w:val="18"/>
-        </w:rPr>
-        <w:t xml:space="preserve"> </w:t>
-      </w:r>
-      <w:proofErr w:type="spellStart"/>
-      <w:proofErr w:type="gramStart"/>
-      <w:r>
-        <w:rPr>
-          <w:rFonts w:ascii="Menlo" w:hAnsi="Menlo" w:cs="Menlo"/>
-          <w:sz w:val="18"/>
-          <w:szCs w:val="18"/>
-        </w:rPr>
-        <w:t>tilemap.tiles</w:t>
-      </w:r>
-      <w:proofErr w:type="spellEnd"/>
-      <w:proofErr w:type="gramEnd"/>
-      <w:r>
-        <w:rPr>
-          <w:rFonts w:ascii="Menlo" w:hAnsi="Menlo" w:cs="Menlo"/>
-          <w:sz w:val="18"/>
-          <w:szCs w:val="18"/>
-        </w:rPr>
-        <w:t>[</w:t>
-      </w:r>
-      <w:proofErr w:type="spellStart"/>
-      <w:r>
-        <w:rPr>
-          <w:rFonts w:ascii="Menlo" w:hAnsi="Menlo" w:cs="Menlo"/>
-          <w:sz w:val="18"/>
-          <w:szCs w:val="18"/>
-        </w:rPr>
-        <w:t>TileType</w:t>
-      </w:r>
-      <w:proofErr w:type="spellEnd"/>
-      <w:r>
-        <w:rPr>
-          <w:rFonts w:ascii="Menlo" w:hAnsi="Menlo" w:cs="Menlo"/>
-          <w:sz w:val="18"/>
-          <w:szCs w:val="18"/>
-        </w:rPr>
-        <w:t>::Water] = Images::water16;</w:t>
-      </w:r>
-    </w:p>
-    <w:p>
-      <w:pPr>
-        <w:shd w:val="clear" w:color="auto" w:fill="F2F2F2"/>
-        <w:rPr>
-          <w:rFonts w:ascii="Menlo" w:hAnsi="Menlo" w:cs="Menlo"/>
-          <w:sz w:val="18"/>
-          <w:szCs w:val="18"/>
-        </w:rPr>
-      </w:pPr>
-    </w:p>
-    <w:p>
-      <w:pPr>
-        <w:shd w:val="clear" w:color="auto" w:fill="F2F2F2"/>
-        <w:rPr>
-          <w:rFonts w:ascii="Menlo" w:hAnsi="Menlo" w:cs="Menlo"/>
-          <w:sz w:val="18"/>
-          <w:szCs w:val="18"/>
-        </w:rPr>
-      </w:pPr>
-      <w:r>
-        <w:rPr>
-          <w:rFonts w:ascii="Menlo" w:hAnsi="Menlo" w:cs="Menlo"/>
-          <w:sz w:val="18"/>
-          <w:szCs w:val="18"/>
-        </w:rPr>
-        <w:t xml:space="preserve">    }</w:t>
-      </w:r>
-    </w:p>
-    <w:p/>
-    <w:p>
-      <w:bookmarkStart w:id="0" w:name="_GoBack"/>
-      <w:bookmarkEnd w:id="0"/>
-    </w:p>
+    <w:p/>
+    <w:p/>
     <w:p>
       <w:pPr>
         <w:pStyle w:val="Heading1"/>
@@ -18471,7 +18525,7 @@
       </w:pPr>
     </w:pPrDefault>
   </w:docDefaults>
-  <w:latentStyles w:defLockedState="0" w:defUIPriority="99" w:defSemiHidden="0" w:defUnhideWhenUsed="0" w:defQFormat="0" w:count="375">
+  <w:latentStyles w:defLockedState="0" w:defUIPriority="99" w:defSemiHidden="0" w:defUnhideWhenUsed="0" w:defQFormat="0" w:count="377">
     <w:lsdException w:name="Normal" w:uiPriority="0" w:qFormat="1"/>
     <w:lsdException w:name="heading 1" w:uiPriority="9" w:qFormat="1"/>
     <w:lsdException w:name="heading 2" w:semiHidden="1" w:uiPriority="9" w:unhideWhenUsed="1" w:qFormat="1"/>
@@ -18577,7 +18631,6 @@
     <w:lsdException w:name="HTML Sample" w:semiHidden="1" w:unhideWhenUsed="1"/>
     <w:lsdException w:name="HTML Typewriter" w:semiHidden="1" w:unhideWhenUsed="1"/>
     <w:lsdException w:name="HTML Variable" w:semiHidden="1" w:unhideWhenUsed="1"/>
-    <w:lsdException w:name="Normal Table" w:semiHidden="1" w:unhideWhenUsed="1"/>
     <w:lsdException w:name="annotation subject" w:semiHidden="1" w:unhideWhenUsed="1"/>
     <w:lsdException w:name="No List" w:semiHidden="1" w:unhideWhenUsed="1"/>
     <w:lsdException w:name="Outline List 1" w:semiHidden="1" w:unhideWhenUsed="1"/>
@@ -18623,11 +18676,9 @@
     <w:lsdException w:name="Table Subtle 1" w:semiHidden="1" w:unhideWhenUsed="1"/>
     <w:lsdException w:name="Table Subtle 2" w:semiHidden="1" w:unhideWhenUsed="1"/>
     <w:lsdException w:name="Table Web 1" w:semiHidden="1" w:unhideWhenUsed="1"/>
-    <w:lsdException w:name="Table Web 2" w:semiHidden="1" w:unhideWhenUsed="1"/>
     <w:lsdException w:name="Table Web 3" w:semiHidden="1" w:unhideWhenUsed="1"/>
     <w:lsdException w:name="Balloon Text" w:semiHidden="1" w:unhideWhenUsed="1"/>
     <w:lsdException w:name="Table Grid" w:uiPriority="39"/>
-    <w:lsdException w:name="Table Theme" w:semiHidden="1" w:unhideWhenUsed="1"/>
     <w:lsdException w:name="Placeholder Text" w:semiHidden="1"/>
     <w:lsdException w:name="No Spacing" w:uiPriority="1" w:qFormat="1"/>
     <w:lsdException w:name="Light Shading" w:uiPriority="60"/>
@@ -18847,6 +18898,8 @@
     <w:lsdException w:name="Smart Hyperlink" w:semiHidden="1" w:unhideWhenUsed="1"/>
     <w:lsdException w:name="Hashtag" w:semiHidden="1" w:unhideWhenUsed="1"/>
     <w:lsdException w:name="Unresolved Mention" w:semiHidden="1" w:unhideWhenUsed="1"/>
+    <w:lsdException w:name="Smart Link" w:semiHidden="1" w:unhideWhenUsed="1"/>
+    <w:lsdException w:name="Smart Link Error" w:semiHidden="1" w:unhideWhenUsed="1"/>
   </w:latentStyles>
   <w:style w:type="paragraph" w:default="1" w:styleId="Normal">
     <w:name w:val="Normal"/>
@@ -18882,6 +18935,7 @@
   <w:style w:type="character" w:default="1" w:styleId="DefaultParagraphFont">
     <w:name w:val="Default Paragraph Font"/>
     <w:uiPriority w:val="1"/>
+    <w:semiHidden/>
     <w:unhideWhenUsed/>
   </w:style>
   <w:style w:type="table" w:default="1" w:styleId="TableNormal">
